--- a/Web_design_assignment_1.docx
+++ b/Web_design_assignment_1.docx
@@ -65,20 +65,10 @@
           <w:rFonts w:cstheme="minorHAnsi"/>
           <w:b/>
           <w:bCs/>
-          <w:sz w:val="80"/>
+          <w:sz w:val="78"/>
           <w:szCs w:val="66"/>
         </w:rPr>
       </w:pPr>
-      <w:r>
-        <w:rPr>
-          <w:rFonts w:cstheme="minorHAnsi"/>
-          <w:b/>
-          <w:bCs/>
-          <w:sz w:val="80"/>
-          <w:szCs w:val="66"/>
-        </w:rPr>
-        <w:t>ITSE - 2192</w:t>
-      </w:r>
     </w:p>
     <w:p>
       <w:pPr>
@@ -91,10 +81,20 @@
           <w:rFonts w:cstheme="minorHAnsi"/>
           <w:b/>
           <w:bCs/>
-          <w:sz w:val="60"/>
+          <w:sz w:val="52"/>
           <w:szCs w:val="66"/>
         </w:rPr>
       </w:pPr>
+      <w:r>
+        <w:rPr>
+          <w:rFonts w:cstheme="minorHAnsi"/>
+          <w:b/>
+          <w:bCs/>
+          <w:sz w:val="52"/>
+          <w:szCs w:val="66"/>
+        </w:rPr>
+        <w:t>ITSE - 2192</w:t>
+      </w:r>
     </w:p>
     <w:p>
       <w:pPr>
@@ -218,8 +218,6 @@
         </w:rPr>
         <w:t>: ATR/6618/11</w:t>
       </w:r>
-      <w:bookmarkStart w:id="0" w:name="_GoBack"/>
-      <w:bookmarkEnd w:id="0"/>
     </w:p>
     <w:p>
       <w:pPr>
@@ -254,6 +252,38 @@
         </w:rPr>
         <w:t>01</w:t>
       </w:r>
+    </w:p>
+    <w:p>
+      <w:pPr>
+        <w:autoSpaceDE w:val="0"/>
+        <w:autoSpaceDN w:val="0"/>
+        <w:adjustRightInd w:val="0"/>
+        <w:spacing w:after="0" w:line="240" w:lineRule="auto"/>
+        <w:jc w:val="both"/>
+        <w:rPr>
+          <w:rFonts w:cstheme="minorHAnsi"/>
+          <w:b/>
+          <w:bCs/>
+          <w:sz w:val="38"/>
+          <w:szCs w:val="32"/>
+        </w:rPr>
+      </w:pPr>
+    </w:p>
+    <w:p>
+      <w:pPr>
+        <w:autoSpaceDE w:val="0"/>
+        <w:autoSpaceDN w:val="0"/>
+        <w:adjustRightInd w:val="0"/>
+        <w:spacing w:after="0" w:line="240" w:lineRule="auto"/>
+        <w:jc w:val="both"/>
+        <w:rPr>
+          <w:rFonts w:cstheme="minorHAnsi"/>
+          <w:b/>
+          <w:bCs/>
+          <w:sz w:val="38"/>
+          <w:szCs w:val="32"/>
+        </w:rPr>
+      </w:pPr>
     </w:p>
     <w:p>
       <w:pPr>
@@ -322,7 +352,25 @@
           <w:sz w:val="28"/>
           <w:szCs w:val="28"/>
         </w:rPr>
-        <w:t>Submitted to: Mr. Fitsum A.</w:t>
+        <w:t xml:space="preserve">Submitted to: Mr. </w:t>
+      </w:r>
+      <w:proofErr w:type="spellStart"/>
+      <w:r>
+        <w:rPr>
+          <w:rFonts w:cstheme="minorHAnsi"/>
+          <w:sz w:val="28"/>
+          <w:szCs w:val="28"/>
+        </w:rPr>
+        <w:t>Fitsum</w:t>
+      </w:r>
+      <w:proofErr w:type="spellEnd"/>
+      <w:r>
+        <w:rPr>
+          <w:rFonts w:cstheme="minorHAnsi"/>
+          <w:sz w:val="28"/>
+          <w:szCs w:val="28"/>
+        </w:rPr>
+        <w:t xml:space="preserve"> A.</w:t>
       </w:r>
     </w:p>
     <w:p>
@@ -390,31 +438,469 @@
         <w:jc w:val="both"/>
       </w:pPr>
     </w:p>
-    <w:p>
-      <w:pPr>
-        <w:jc w:val="both"/>
-      </w:pPr>
-    </w:p>
-    <w:p>
-      <w:pPr>
-        <w:pStyle w:val="ListParagraph"/>
+    <w:sdt>
+      <w:sdtPr>
+        <w:rPr>
+          <w:rFonts w:asciiTheme="minorHAnsi" w:eastAsiaTheme="minorHAnsi" w:hAnsiTheme="minorHAnsi" w:cstheme="minorBidi"/>
+          <w:color w:val="auto"/>
+          <w:sz w:val="22"/>
+          <w:szCs w:val="22"/>
+        </w:rPr>
+        <w:id w:val="-889958626"/>
+        <w:docPartObj>
+          <w:docPartGallery w:val="Table of Contents"/>
+          <w:docPartUnique/>
+        </w:docPartObj>
+      </w:sdtPr>
+      <w:sdtEndPr>
+        <w:rPr>
+          <w:b/>
+          <w:bCs/>
+          <w:noProof/>
+        </w:rPr>
+      </w:sdtEndPr>
+      <w:sdtContent>
+        <w:p>
+          <w:pPr>
+            <w:pStyle w:val="TOCHeading"/>
+          </w:pPr>
+          <w:r>
+            <w:t>Contents</w:t>
+          </w:r>
+        </w:p>
+        <w:p>
+          <w:pPr>
+            <w:pStyle w:val="TOC2"/>
+            <w:numPr>
+              <w:ilvl w:val="0"/>
+              <w:numId w:val="4"/>
+            </w:numPr>
+            <w:tabs>
+              <w:tab w:val="left" w:pos="660"/>
+              <w:tab w:val="right" w:leader="dot" w:pos="9350"/>
+            </w:tabs>
+            <w:rPr>
+              <w:rFonts w:eastAsiaTheme="minorEastAsia"/>
+              <w:noProof/>
+            </w:rPr>
+          </w:pPr>
+          <w:r>
+            <w:fldChar w:fldCharType="begin"/>
+          </w:r>
+          <w:r>
+            <w:instrText xml:space="preserve"> TOC \o "1-3" \h \z \u </w:instrText>
+          </w:r>
+          <w:r>
+            <w:fldChar w:fldCharType="separate"/>
+          </w:r>
+          <w:hyperlink w:anchor="_Toc34050224" w:history="1">
+            <w:r>
+              <w:rPr>
+                <w:rStyle w:val="Hyperlink"/>
+                <w:noProof/>
+              </w:rPr>
+              <w:t>History of the internet</w:t>
+            </w:r>
+            <w:r>
+              <w:rPr>
+                <w:noProof/>
+                <w:webHidden/>
+              </w:rPr>
+              <w:tab/>
+            </w:r>
+            <w:r>
+              <w:rPr>
+                <w:noProof/>
+                <w:webHidden/>
+              </w:rPr>
+              <w:fldChar w:fldCharType="begin"/>
+            </w:r>
+            <w:r>
+              <w:rPr>
+                <w:noProof/>
+                <w:webHidden/>
+              </w:rPr>
+              <w:instrText xml:space="preserve"> PAGEREF _Toc34050224 \h </w:instrText>
+            </w:r>
+            <w:r>
+              <w:rPr>
+                <w:noProof/>
+                <w:webHidden/>
+              </w:rPr>
+            </w:r>
+            <w:r>
+              <w:rPr>
+                <w:noProof/>
+                <w:webHidden/>
+              </w:rPr>
+              <w:fldChar w:fldCharType="separate"/>
+            </w:r>
+            <w:r>
+              <w:rPr>
+                <w:noProof/>
+                <w:webHidden/>
+              </w:rPr>
+              <w:t>3</w:t>
+            </w:r>
+            <w:r>
+              <w:rPr>
+                <w:noProof/>
+                <w:webHidden/>
+              </w:rPr>
+              <w:fldChar w:fldCharType="end"/>
+            </w:r>
+          </w:hyperlink>
+        </w:p>
+        <w:p>
+          <w:pPr>
+            <w:pStyle w:val="TOC1"/>
+            <w:numPr>
+              <w:ilvl w:val="0"/>
+              <w:numId w:val="4"/>
+            </w:numPr>
+            <w:tabs>
+              <w:tab w:val="left" w:pos="440"/>
+              <w:tab w:val="right" w:leader="dot" w:pos="9350"/>
+            </w:tabs>
+            <w:rPr>
+              <w:noProof/>
+            </w:rPr>
+          </w:pPr>
+          <w:hyperlink w:anchor="_Toc34050225" w:history="1">
+            <w:r>
+              <w:rPr>
+                <w:rStyle w:val="Hyperlink"/>
+                <w:noProof/>
+              </w:rPr>
+              <w:t>Top 10 websites</w:t>
+            </w:r>
+            <w:r>
+              <w:rPr>
+                <w:noProof/>
+                <w:webHidden/>
+              </w:rPr>
+              <w:tab/>
+            </w:r>
+            <w:r>
+              <w:rPr>
+                <w:noProof/>
+                <w:webHidden/>
+              </w:rPr>
+              <w:fldChar w:fldCharType="begin"/>
+            </w:r>
+            <w:r>
+              <w:rPr>
+                <w:noProof/>
+                <w:webHidden/>
+              </w:rPr>
+              <w:instrText xml:space="preserve"> PAGEREF _Toc34050225 \h </w:instrText>
+            </w:r>
+            <w:r>
+              <w:rPr>
+                <w:noProof/>
+                <w:webHidden/>
+              </w:rPr>
+            </w:r>
+            <w:r>
+              <w:rPr>
+                <w:noProof/>
+                <w:webHidden/>
+              </w:rPr>
+              <w:fldChar w:fldCharType="separate"/>
+            </w:r>
+            <w:r>
+              <w:rPr>
+                <w:noProof/>
+                <w:webHidden/>
+              </w:rPr>
+              <w:t>4</w:t>
+            </w:r>
+            <w:r>
+              <w:rPr>
+                <w:noProof/>
+                <w:webHidden/>
+              </w:rPr>
+              <w:fldChar w:fldCharType="end"/>
+            </w:r>
+          </w:hyperlink>
+        </w:p>
+        <w:p>
+          <w:pPr>
+            <w:pStyle w:val="TOC1"/>
+            <w:numPr>
+              <w:ilvl w:val="0"/>
+              <w:numId w:val="4"/>
+            </w:numPr>
+            <w:tabs>
+              <w:tab w:val="left" w:pos="440"/>
+              <w:tab w:val="right" w:leader="dot" w:pos="9350"/>
+            </w:tabs>
+            <w:rPr>
+              <w:noProof/>
+            </w:rPr>
+          </w:pPr>
+          <w:hyperlink w:anchor="_Toc34050226" w:history="1">
+            <w:r>
+              <w:rPr>
+                <w:rStyle w:val="Hyperlink"/>
+                <w:noProof/>
+              </w:rPr>
+              <w:t>Websites by category</w:t>
+            </w:r>
+            <w:r>
+              <w:rPr>
+                <w:noProof/>
+                <w:webHidden/>
+              </w:rPr>
+              <w:tab/>
+            </w:r>
+            <w:r>
+              <w:rPr>
+                <w:noProof/>
+                <w:webHidden/>
+              </w:rPr>
+              <w:fldChar w:fldCharType="begin"/>
+            </w:r>
+            <w:r>
+              <w:rPr>
+                <w:noProof/>
+                <w:webHidden/>
+              </w:rPr>
+              <w:instrText xml:space="preserve"> PAGEREF _Toc34050226 \h </w:instrText>
+            </w:r>
+            <w:r>
+              <w:rPr>
+                <w:noProof/>
+                <w:webHidden/>
+              </w:rPr>
+            </w:r>
+            <w:r>
+              <w:rPr>
+                <w:noProof/>
+                <w:webHidden/>
+              </w:rPr>
+              <w:fldChar w:fldCharType="separate"/>
+            </w:r>
+            <w:r>
+              <w:rPr>
+                <w:noProof/>
+                <w:webHidden/>
+              </w:rPr>
+              <w:t>4</w:t>
+            </w:r>
+            <w:r>
+              <w:rPr>
+                <w:noProof/>
+                <w:webHidden/>
+              </w:rPr>
+              <w:fldChar w:fldCharType="end"/>
+            </w:r>
+          </w:hyperlink>
+        </w:p>
+        <w:p>
+          <w:pPr>
+            <w:pStyle w:val="TOC1"/>
+            <w:numPr>
+              <w:ilvl w:val="0"/>
+              <w:numId w:val="4"/>
+            </w:numPr>
+            <w:tabs>
+              <w:tab w:val="left" w:pos="440"/>
+              <w:tab w:val="right" w:leader="dot" w:pos="9350"/>
+            </w:tabs>
+            <w:rPr>
+              <w:noProof/>
+            </w:rPr>
+          </w:pPr>
+          <w:hyperlink w:anchor="_Toc34050227" w:history="1">
+            <w:r>
+              <w:rPr>
+                <w:rStyle w:val="Hyperlink"/>
+                <w:noProof/>
+              </w:rPr>
+              <w:t>Guidelines for evaluating a website</w:t>
+            </w:r>
+            <w:r>
+              <w:rPr>
+                <w:noProof/>
+                <w:webHidden/>
+              </w:rPr>
+              <w:tab/>
+            </w:r>
+            <w:r>
+              <w:rPr>
+                <w:noProof/>
+                <w:webHidden/>
+              </w:rPr>
+              <w:fldChar w:fldCharType="begin"/>
+            </w:r>
+            <w:r>
+              <w:rPr>
+                <w:noProof/>
+                <w:webHidden/>
+              </w:rPr>
+              <w:instrText xml:space="preserve"> PAGEREF _Toc34050227 \h </w:instrText>
+            </w:r>
+            <w:r>
+              <w:rPr>
+                <w:noProof/>
+                <w:webHidden/>
+              </w:rPr>
+            </w:r>
+            <w:r>
+              <w:rPr>
+                <w:noProof/>
+                <w:webHidden/>
+              </w:rPr>
+              <w:fldChar w:fldCharType="separate"/>
+            </w:r>
+            <w:r>
+              <w:rPr>
+                <w:noProof/>
+                <w:webHidden/>
+              </w:rPr>
+              <w:t>6</w:t>
+            </w:r>
+            <w:r>
+              <w:rPr>
+                <w:noProof/>
+                <w:webHidden/>
+              </w:rPr>
+              <w:fldChar w:fldCharType="end"/>
+            </w:r>
+          </w:hyperlink>
+        </w:p>
+        <w:p>
+          <w:r>
+            <w:rPr>
+              <w:b/>
+              <w:bCs/>
+              <w:noProof/>
+            </w:rPr>
+            <w:fldChar w:fldCharType="end"/>
+          </w:r>
+        </w:p>
+      </w:sdtContent>
+    </w:sdt>
+    <w:p>
+      <w:pPr>
+        <w:jc w:val="both"/>
+      </w:pPr>
+    </w:p>
+    <w:p>
+      <w:pPr>
+        <w:jc w:val="both"/>
+      </w:pPr>
+    </w:p>
+    <w:p>
+      <w:pPr>
+        <w:jc w:val="both"/>
+      </w:pPr>
+    </w:p>
+    <w:p>
+      <w:pPr>
+        <w:jc w:val="both"/>
+      </w:pPr>
+    </w:p>
+    <w:p>
+      <w:pPr>
+        <w:jc w:val="both"/>
+      </w:pPr>
+    </w:p>
+    <w:p>
+      <w:pPr>
+        <w:jc w:val="both"/>
+      </w:pPr>
+    </w:p>
+    <w:p>
+      <w:pPr>
+        <w:jc w:val="both"/>
+      </w:pPr>
+    </w:p>
+    <w:p>
+      <w:pPr>
+        <w:jc w:val="both"/>
+      </w:pPr>
+    </w:p>
+    <w:p>
+      <w:pPr>
+        <w:jc w:val="both"/>
+      </w:pPr>
+    </w:p>
+    <w:p>
+      <w:pPr>
+        <w:jc w:val="both"/>
+      </w:pPr>
+    </w:p>
+    <w:p>
+      <w:pPr>
+        <w:jc w:val="both"/>
+      </w:pPr>
+    </w:p>
+    <w:p>
+      <w:pPr>
+        <w:jc w:val="both"/>
+      </w:pPr>
+    </w:p>
+    <w:p>
+      <w:pPr>
+        <w:jc w:val="both"/>
+      </w:pPr>
+    </w:p>
+    <w:p>
+      <w:pPr>
+        <w:jc w:val="both"/>
+      </w:pPr>
+    </w:p>
+    <w:p>
+      <w:pPr>
+        <w:jc w:val="both"/>
+      </w:pPr>
+    </w:p>
+    <w:p>
+      <w:pPr>
+        <w:jc w:val="both"/>
+      </w:pPr>
+    </w:p>
+    <w:p>
+      <w:pPr>
+        <w:jc w:val="both"/>
+      </w:pPr>
+    </w:p>
+    <w:p>
+      <w:pPr>
+        <w:jc w:val="both"/>
+      </w:pPr>
+    </w:p>
+    <w:p>
+      <w:pPr>
+        <w:jc w:val="both"/>
+      </w:pPr>
+    </w:p>
+    <w:p>
+      <w:pPr>
+        <w:jc w:val="both"/>
+      </w:pPr>
+    </w:p>
+    <w:p>
+      <w:pPr>
+        <w:jc w:val="both"/>
+      </w:pPr>
+    </w:p>
+    <w:p>
+      <w:pPr>
+        <w:pStyle w:val="Heading2"/>
         <w:numPr>
           <w:ilvl w:val="0"/>
-          <w:numId w:val="1"/>
-        </w:numPr>
-        <w:jc w:val="both"/>
-        <w:rPr>
-          <w:b/>
-          <w:sz w:val="36"/>
-        </w:rPr>
-      </w:pPr>
-      <w:r>
-        <w:rPr>
-          <w:b/>
-          <w:sz w:val="36"/>
-        </w:rPr>
+          <w:numId w:val="3"/>
+        </w:numPr>
+      </w:pPr>
+      <w:bookmarkStart w:id="0" w:name="_Toc34050224"/>
+      <w:r>
+        <w:lastRenderedPageBreak/>
         <w:t>History of the internet</w:t>
       </w:r>
+      <w:bookmarkEnd w:id="0"/>
     </w:p>
     <w:p>
       <w:pPr>
@@ -434,7 +920,7 @@
           <w:sz w:val="28"/>
           <w:szCs w:val="28"/>
         </w:rPr>
-        <w:t xml:space="preserve">The internet is a tool we use throughout our day. It </w:t>
+        <w:t>The internet is a tool we use throughout our day.</w:t>
       </w:r>
       <w:r>
         <w:rPr>
@@ -442,6 +928,22 @@
           <w:sz w:val="28"/>
           <w:szCs w:val="28"/>
         </w:rPr>
+        <w:t xml:space="preserve"> When we see the history of the internet.</w:t>
+      </w:r>
+      <w:r>
+        <w:rPr>
+          <w:rFonts w:asciiTheme="minorHAnsi" w:hAnsiTheme="minorHAnsi" w:cstheme="minorHAnsi"/>
+          <w:sz w:val="28"/>
+          <w:szCs w:val="28"/>
+        </w:rPr>
+        <w:t xml:space="preserve"> It </w:t>
+      </w:r>
+      <w:r>
+        <w:rPr>
+          <w:rFonts w:asciiTheme="minorHAnsi" w:hAnsiTheme="minorHAnsi" w:cstheme="minorHAnsi"/>
+          <w:sz w:val="28"/>
+          <w:szCs w:val="28"/>
+        </w:rPr>
         <w:t xml:space="preserve">was created in order to facilitate faster and better communication flow between two entities. </w:t>
       </w:r>
       <w:r>
@@ -450,6 +952,98 @@
           <w:sz w:val="28"/>
           <w:szCs w:val="28"/>
         </w:rPr>
+        <w:t>The internet began as a way for government researchers to share information. Computers in those days were very large and immobile and thus there needed to be an effective way to transfer information.</w:t>
+      </w:r>
+      <w:r>
+        <w:rPr>
+          <w:rFonts w:asciiTheme="minorHAnsi" w:hAnsiTheme="minorHAnsi" w:cstheme="minorHAnsi"/>
+          <w:sz w:val="28"/>
+          <w:szCs w:val="28"/>
+        </w:rPr>
+        <w:t xml:space="preserve"> The internet started to emerge in the 1960s it was developed by the US departments advanced research projects agency network and was called ARPANET. It was created in order to facilitate better communication between academic and research organiz</w:t>
+      </w:r>
+      <w:r>
+        <w:rPr>
+          <w:rFonts w:asciiTheme="minorHAnsi" w:hAnsiTheme="minorHAnsi" w:cstheme="minorHAnsi"/>
+          <w:sz w:val="28"/>
+          <w:szCs w:val="28"/>
+        </w:rPr>
+        <w:t>a</w:t>
+      </w:r>
+      <w:r>
+        <w:rPr>
+          <w:rFonts w:asciiTheme="minorHAnsi" w:hAnsiTheme="minorHAnsi" w:cstheme="minorHAnsi"/>
+          <w:sz w:val="28"/>
+          <w:szCs w:val="28"/>
+        </w:rPr>
+        <w:t>tions.</w:t>
+      </w:r>
+      <w:r>
+        <w:rPr>
+          <w:rFonts w:asciiTheme="minorHAnsi" w:hAnsiTheme="minorHAnsi" w:cstheme="minorHAnsi"/>
+          <w:sz w:val="28"/>
+          <w:szCs w:val="28"/>
+        </w:rPr>
+        <w:t xml:space="preserve"> </w:t>
+      </w:r>
+    </w:p>
+    <w:p>
+      <w:pPr>
+        <w:pStyle w:val="NormalWeb"/>
+        <w:spacing w:before="0" w:beforeAutospacing="0" w:after="0" w:afterAutospacing="0"/>
+        <w:jc w:val="both"/>
+        <w:textAlignment w:val="baseline"/>
+        <w:rPr>
+          <w:rFonts w:asciiTheme="minorHAnsi" w:hAnsiTheme="minorHAnsi" w:cstheme="minorHAnsi"/>
+          <w:sz w:val="28"/>
+          <w:szCs w:val="28"/>
+        </w:rPr>
+      </w:pPr>
+    </w:p>
+    <w:p>
+      <w:pPr>
+        <w:pStyle w:val="NormalWeb"/>
+        <w:spacing w:before="0" w:beforeAutospacing="0" w:after="0" w:afterAutospacing="0"/>
+        <w:jc w:val="both"/>
+        <w:textAlignment w:val="baseline"/>
+        <w:rPr>
+          <w:rFonts w:asciiTheme="minorHAnsi" w:hAnsiTheme="minorHAnsi" w:cstheme="minorHAnsi"/>
+          <w:sz w:val="28"/>
+          <w:szCs w:val="28"/>
+        </w:rPr>
+      </w:pPr>
+    </w:p>
+    <w:p>
+      <w:pPr>
+        <w:pStyle w:val="NormalWeb"/>
+        <w:spacing w:before="0" w:beforeAutospacing="0" w:after="0" w:afterAutospacing="0"/>
+        <w:jc w:val="both"/>
+        <w:textAlignment w:val="baseline"/>
+        <w:rPr>
+          <w:rFonts w:asciiTheme="minorHAnsi" w:hAnsiTheme="minorHAnsi" w:cstheme="minorHAnsi"/>
+          <w:sz w:val="28"/>
+          <w:szCs w:val="28"/>
+        </w:rPr>
+      </w:pPr>
+    </w:p>
+    <w:p>
+      <w:pPr>
+        <w:pStyle w:val="NormalWeb"/>
+        <w:spacing w:before="0" w:beforeAutospacing="0" w:after="0" w:afterAutospacing="0"/>
+        <w:jc w:val="both"/>
+        <w:textAlignment w:val="baseline"/>
+        <w:rPr>
+          <w:rFonts w:asciiTheme="minorHAnsi" w:hAnsiTheme="minorHAnsi" w:cstheme="minorHAnsi"/>
+          <w:sz w:val="28"/>
+          <w:szCs w:val="28"/>
+        </w:rPr>
+      </w:pPr>
+      <w:r>
+        <w:rPr>
+          <w:rFonts w:asciiTheme="minorHAnsi" w:hAnsiTheme="minorHAnsi" w:cstheme="minorHAnsi"/>
+          <w:sz w:val="28"/>
+          <w:szCs w:val="28"/>
+        </w:rPr>
         <w:t>The first recorded description of the social interactions that could be enabled through networking was a </w:t>
       </w:r>
       <w:r>
@@ -531,7 +1125,7 @@
         <w:t>,</w:t>
       </w:r>
       <w:proofErr w:type="gramEnd"/>
-      <w:hyperlink r:id="rId5" w:history="1">
+      <w:hyperlink r:id="rId8" w:history="1">
         <w:r>
           <w:rPr>
             <w:rStyle w:val="Hyperlink"/>
@@ -692,11 +1286,39 @@
     <w:p>
       <w:pPr>
         <w:pStyle w:val="NormalWeb"/>
+        <w:spacing w:before="0" w:beforeAutospacing="0" w:after="0" w:afterAutospacing="0"/>
+        <w:jc w:val="both"/>
+        <w:textAlignment w:val="baseline"/>
+        <w:rPr>
+          <w:rFonts w:asciiTheme="minorHAnsi" w:hAnsiTheme="minorHAnsi" w:cstheme="minorHAnsi"/>
+          <w:sz w:val="28"/>
+          <w:szCs w:val="28"/>
+        </w:rPr>
+      </w:pPr>
+    </w:p>
+    <w:p>
+      <w:pPr>
+        <w:pStyle w:val="Heading1"/>
         <w:numPr>
           <w:ilvl w:val="0"/>
-          <w:numId w:val="1"/>
-        </w:numPr>
+          <w:numId w:val="3"/>
+        </w:numPr>
+      </w:pPr>
+      <w:bookmarkStart w:id="1" w:name="_Toc34050225"/>
+      <w:r>
+        <w:lastRenderedPageBreak/>
+        <w:t>Top 10 websites</w:t>
+      </w:r>
+      <w:bookmarkEnd w:id="1"/>
+      <w:r>
+        <w:t xml:space="preserve"> </w:t>
+      </w:r>
+    </w:p>
+    <w:p>
+      <w:pPr>
+        <w:pStyle w:val="NormalWeb"/>
         <w:spacing w:before="0" w:beforeAutospacing="0" w:after="0" w:afterAutospacing="0"/>
+        <w:ind w:left="720"/>
         <w:jc w:val="both"/>
         <w:textAlignment w:val="baseline"/>
         <w:rPr>
@@ -706,426 +1328,2518 @@
           <w:szCs w:val="28"/>
         </w:rPr>
       </w:pPr>
-      <w:r>
+    </w:p>
+    <w:p>
+      <w:pPr>
+        <w:pStyle w:val="Heading1"/>
+        <w:numPr>
+          <w:ilvl w:val="0"/>
+          <w:numId w:val="3"/>
+        </w:numPr>
+      </w:pPr>
+      <w:bookmarkStart w:id="2" w:name="_Toc34050226"/>
+      <w:r>
+        <w:t>Websites by category</w:t>
+      </w:r>
+      <w:bookmarkEnd w:id="2"/>
+      <w:r>
+        <w:t xml:space="preserve"> </w:t>
+      </w:r>
+    </w:p>
+    <w:p>
+      <w:pPr>
+        <w:pStyle w:val="NormalWeb"/>
+        <w:numPr>
+          <w:ilvl w:val="1"/>
+          <w:numId w:val="3"/>
+        </w:numPr>
+        <w:spacing w:before="0" w:after="0"/>
+        <w:jc w:val="both"/>
+        <w:textAlignment w:val="baseline"/>
+        <w:rPr>
+          <w:rFonts w:cstheme="minorHAnsi"/>
+          <w:sz w:val="28"/>
+          <w:szCs w:val="28"/>
+        </w:rPr>
+      </w:pPr>
+      <w:r>
+        <w:rPr>
+          <w:rFonts w:cstheme="minorHAnsi"/>
+          <w:sz w:val="28"/>
+          <w:szCs w:val="28"/>
+        </w:rPr>
+        <w:t>Portal</w:t>
+      </w:r>
+      <w:r>
+        <w:rPr>
+          <w:rFonts w:cstheme="minorHAnsi"/>
+          <w:sz w:val="28"/>
+          <w:szCs w:val="28"/>
+        </w:rPr>
+        <w:t xml:space="preserve"> - </w:t>
+      </w:r>
+    </w:p>
+    <w:p>
+      <w:pPr>
+        <w:pStyle w:val="NormalWeb"/>
+        <w:numPr>
+          <w:ilvl w:val="2"/>
+          <w:numId w:val="3"/>
+        </w:numPr>
+        <w:spacing w:before="0" w:after="0"/>
+        <w:jc w:val="both"/>
+        <w:textAlignment w:val="baseline"/>
+        <w:rPr>
+          <w:rFonts w:cstheme="minorHAnsi"/>
+          <w:sz w:val="28"/>
+          <w:szCs w:val="28"/>
+        </w:rPr>
+      </w:pPr>
+    </w:p>
+    <w:p>
+      <w:pPr>
+        <w:pStyle w:val="NormalWeb"/>
+        <w:numPr>
+          <w:ilvl w:val="1"/>
+          <w:numId w:val="3"/>
+        </w:numPr>
+        <w:spacing w:before="0" w:after="0"/>
+        <w:jc w:val="both"/>
+        <w:textAlignment w:val="baseline"/>
+        <w:rPr>
+          <w:rFonts w:cstheme="minorHAnsi"/>
+          <w:sz w:val="28"/>
+          <w:szCs w:val="28"/>
+        </w:rPr>
+      </w:pPr>
+      <w:r>
+        <w:rPr>
+          <w:rFonts w:cstheme="minorHAnsi"/>
+          <w:sz w:val="28"/>
+          <w:szCs w:val="28"/>
+        </w:rPr>
+        <w:t xml:space="preserve"> News</w:t>
+      </w:r>
+      <w:r>
+        <w:rPr>
+          <w:rFonts w:cstheme="minorHAnsi"/>
+          <w:sz w:val="28"/>
+          <w:szCs w:val="28"/>
+        </w:rPr>
+        <w:t xml:space="preserve"> websites</w:t>
+      </w:r>
+      <w:r>
+        <w:rPr>
+          <w:rFonts w:cstheme="minorHAnsi"/>
+          <w:sz w:val="28"/>
+          <w:szCs w:val="28"/>
+        </w:rPr>
+        <w:t xml:space="preserve"> </w:t>
+      </w:r>
+      <w:r>
+        <w:rPr>
+          <w:rFonts w:cstheme="minorHAnsi"/>
+          <w:sz w:val="28"/>
+          <w:szCs w:val="28"/>
+        </w:rPr>
+        <w:t>–</w:t>
+      </w:r>
+      <w:r>
+        <w:rPr>
+          <w:rFonts w:cstheme="minorHAnsi"/>
+          <w:sz w:val="28"/>
+          <w:szCs w:val="28"/>
+        </w:rPr>
+        <w:t xml:space="preserve"> </w:t>
+      </w:r>
+      <w:r>
+        <w:rPr>
+          <w:rFonts w:cstheme="minorHAnsi"/>
+          <w:sz w:val="28"/>
+          <w:szCs w:val="28"/>
+        </w:rPr>
+        <w:t>are websites that deliver the news online</w:t>
+      </w:r>
+      <w:r>
+        <w:rPr>
+          <w:rFonts w:cstheme="minorHAnsi"/>
+          <w:sz w:val="28"/>
+          <w:szCs w:val="28"/>
+        </w:rPr>
+        <w:t>.</w:t>
+      </w:r>
+    </w:p>
+    <w:p>
+      <w:pPr>
+        <w:pStyle w:val="NormalWeb"/>
+        <w:numPr>
+          <w:ilvl w:val="2"/>
+          <w:numId w:val="3"/>
+        </w:numPr>
+        <w:spacing w:before="0" w:after="0"/>
+        <w:jc w:val="both"/>
+        <w:textAlignment w:val="baseline"/>
+        <w:rPr>
+          <w:rFonts w:cstheme="minorHAnsi"/>
+          <w:sz w:val="28"/>
+          <w:szCs w:val="28"/>
+        </w:rPr>
+      </w:pPr>
+      <w:r>
+        <w:rPr>
+          <w:rFonts w:cstheme="minorHAnsi"/>
+          <w:sz w:val="28"/>
+          <w:szCs w:val="28"/>
+        </w:rPr>
+        <w:t>CNN</w:t>
+      </w:r>
+      <w:r>
+        <w:rPr>
+          <w:rFonts w:cstheme="minorHAnsi"/>
+          <w:sz w:val="28"/>
+          <w:szCs w:val="28"/>
+        </w:rPr>
+        <w:t xml:space="preserve">- </w:t>
+      </w:r>
+      <w:hyperlink r:id="rId9" w:history="1">
+        <w:r>
+          <w:rPr>
+            <w:rStyle w:val="Hyperlink"/>
+            <w:rFonts w:cstheme="minorHAnsi"/>
+            <w:sz w:val="28"/>
+            <w:szCs w:val="28"/>
+          </w:rPr>
+          <w:t>https://edition.cnn.com/</w:t>
+        </w:r>
+      </w:hyperlink>
+    </w:p>
+    <w:p>
+      <w:pPr>
+        <w:pStyle w:val="NormalWeb"/>
+        <w:numPr>
+          <w:ilvl w:val="2"/>
+          <w:numId w:val="3"/>
+        </w:numPr>
+        <w:spacing w:before="0" w:after="0"/>
+        <w:jc w:val="both"/>
+        <w:textAlignment w:val="baseline"/>
+        <w:rPr>
+          <w:rFonts w:cstheme="minorHAnsi"/>
+          <w:sz w:val="28"/>
+          <w:szCs w:val="28"/>
+        </w:rPr>
+      </w:pPr>
+      <w:r>
+        <w:rPr>
+          <w:rFonts w:cstheme="minorHAnsi"/>
+          <w:sz w:val="28"/>
+          <w:szCs w:val="28"/>
+        </w:rPr>
+        <w:t>BBC</w:t>
+      </w:r>
+      <w:r>
+        <w:rPr>
+          <w:rFonts w:cstheme="minorHAnsi"/>
+          <w:sz w:val="28"/>
+          <w:szCs w:val="28"/>
+        </w:rPr>
+        <w:t xml:space="preserve"> News</w:t>
+      </w:r>
+      <w:r>
+        <w:rPr>
+          <w:rFonts w:cstheme="minorHAnsi"/>
+          <w:sz w:val="28"/>
+          <w:szCs w:val="28"/>
+        </w:rPr>
+        <w:t xml:space="preserve"> - </w:t>
+      </w:r>
+      <w:hyperlink r:id="rId10" w:history="1">
+        <w:r>
+          <w:rPr>
+            <w:rStyle w:val="Hyperlink"/>
+            <w:rFonts w:cstheme="minorHAnsi"/>
+            <w:sz w:val="28"/>
+            <w:szCs w:val="28"/>
+          </w:rPr>
+          <w:t>https://www.bbc.com/</w:t>
+        </w:r>
+      </w:hyperlink>
+    </w:p>
+    <w:p>
+      <w:pPr>
+        <w:pStyle w:val="NormalWeb"/>
+        <w:numPr>
+          <w:ilvl w:val="2"/>
+          <w:numId w:val="3"/>
+        </w:numPr>
+        <w:spacing w:before="0" w:after="0"/>
+        <w:jc w:val="both"/>
+        <w:textAlignment w:val="baseline"/>
+        <w:rPr>
+          <w:rFonts w:cstheme="minorHAnsi"/>
+          <w:sz w:val="28"/>
+          <w:szCs w:val="28"/>
+        </w:rPr>
+      </w:pPr>
+      <w:r>
+        <w:rPr>
+          <w:rFonts w:cstheme="minorHAnsi"/>
+          <w:sz w:val="28"/>
+          <w:szCs w:val="28"/>
+        </w:rPr>
+        <w:t>New York Times</w:t>
+      </w:r>
+      <w:r>
+        <w:rPr>
+          <w:rFonts w:cstheme="minorHAnsi"/>
+          <w:sz w:val="28"/>
+          <w:szCs w:val="28"/>
+        </w:rPr>
+        <w:t xml:space="preserve"> -  </w:t>
+      </w:r>
+      <w:hyperlink r:id="rId11" w:history="1">
+        <w:r>
+          <w:rPr>
+            <w:rStyle w:val="Hyperlink"/>
+            <w:rFonts w:cstheme="minorHAnsi"/>
+            <w:sz w:val="28"/>
+            <w:szCs w:val="28"/>
+          </w:rPr>
+          <w:t>https://www.nytimes.com/</w:t>
+        </w:r>
+      </w:hyperlink>
+    </w:p>
+    <w:p>
+      <w:pPr>
+        <w:pStyle w:val="NormalWeb"/>
+        <w:numPr>
+          <w:ilvl w:val="2"/>
+          <w:numId w:val="3"/>
+        </w:numPr>
+        <w:spacing w:before="0" w:after="0"/>
+        <w:jc w:val="both"/>
+        <w:textAlignment w:val="baseline"/>
+        <w:rPr>
+          <w:rFonts w:cstheme="minorHAnsi"/>
+          <w:sz w:val="28"/>
+          <w:szCs w:val="28"/>
+        </w:rPr>
+      </w:pPr>
+      <w:r>
+        <w:rPr>
+          <w:rFonts w:cstheme="minorHAnsi"/>
+          <w:sz w:val="28"/>
+          <w:szCs w:val="28"/>
+        </w:rPr>
+        <w:t>Washington Post</w:t>
+      </w:r>
+      <w:r>
+        <w:rPr>
+          <w:rFonts w:cstheme="minorHAnsi"/>
+          <w:sz w:val="28"/>
+          <w:szCs w:val="28"/>
+        </w:rPr>
+        <w:t xml:space="preserve"> - </w:t>
+      </w:r>
+      <w:hyperlink r:id="rId12" w:history="1">
+        <w:r>
+          <w:rPr>
+            <w:rStyle w:val="Hyperlink"/>
+            <w:rFonts w:cstheme="minorHAnsi"/>
+            <w:sz w:val="28"/>
+            <w:szCs w:val="28"/>
+          </w:rPr>
+          <w:t>https://www.washingtonpost.com/</w:t>
+        </w:r>
+      </w:hyperlink>
+    </w:p>
+    <w:p>
+      <w:pPr>
+        <w:pStyle w:val="NormalWeb"/>
+        <w:numPr>
+          <w:ilvl w:val="2"/>
+          <w:numId w:val="3"/>
+        </w:numPr>
+        <w:spacing w:before="0" w:after="0"/>
+        <w:jc w:val="both"/>
+        <w:textAlignment w:val="baseline"/>
+        <w:rPr>
+          <w:rStyle w:val="Hyperlink"/>
+          <w:rFonts w:cstheme="minorHAnsi"/>
+          <w:color w:val="auto"/>
+          <w:sz w:val="28"/>
+          <w:szCs w:val="28"/>
+          <w:u w:val="none"/>
+        </w:rPr>
+      </w:pPr>
+      <w:r>
+        <w:rPr>
+          <w:rFonts w:cstheme="minorHAnsi"/>
+          <w:sz w:val="28"/>
+          <w:szCs w:val="28"/>
+        </w:rPr>
+        <w:t>The Guardian</w:t>
+      </w:r>
+      <w:r>
+        <w:rPr>
+          <w:rFonts w:cstheme="minorHAnsi"/>
+          <w:sz w:val="28"/>
+          <w:szCs w:val="28"/>
+        </w:rPr>
+        <w:t xml:space="preserve"> - </w:t>
+      </w:r>
+      <w:hyperlink r:id="rId13" w:history="1">
+        <w:r>
+          <w:rPr>
+            <w:rStyle w:val="Hyperlink"/>
+            <w:rFonts w:cstheme="minorHAnsi"/>
+            <w:sz w:val="28"/>
+            <w:szCs w:val="28"/>
+          </w:rPr>
+          <w:t>https://www.theguardian.com/</w:t>
+        </w:r>
+      </w:hyperlink>
+    </w:p>
+    <w:p>
+      <w:pPr>
+        <w:pStyle w:val="NormalWeb"/>
+        <w:spacing w:before="0" w:after="0"/>
+        <w:ind w:left="2340"/>
+        <w:jc w:val="both"/>
+        <w:textAlignment w:val="baseline"/>
+        <w:rPr>
+          <w:rStyle w:val="Hyperlink"/>
+          <w:rFonts w:cstheme="minorHAnsi"/>
+          <w:color w:val="auto"/>
+          <w:sz w:val="28"/>
+          <w:szCs w:val="28"/>
+          <w:u w:val="none"/>
+        </w:rPr>
+      </w:pPr>
+    </w:p>
+    <w:p>
+      <w:pPr>
+        <w:pStyle w:val="NormalWeb"/>
+        <w:numPr>
+          <w:ilvl w:val="1"/>
+          <w:numId w:val="3"/>
+        </w:numPr>
+        <w:spacing w:before="0" w:after="0"/>
+        <w:jc w:val="both"/>
+        <w:textAlignment w:val="baseline"/>
+        <w:rPr>
+          <w:rFonts w:cstheme="minorHAnsi"/>
+          <w:sz w:val="28"/>
+          <w:szCs w:val="28"/>
+        </w:rPr>
+      </w:pPr>
+      <w:r>
+        <w:rPr>
+          <w:rFonts w:cstheme="minorHAnsi"/>
+          <w:sz w:val="28"/>
+          <w:szCs w:val="28"/>
+        </w:rPr>
+        <w:t>Informational</w:t>
+      </w:r>
+      <w:r>
+        <w:rPr>
+          <w:rFonts w:cstheme="minorHAnsi"/>
+          <w:sz w:val="28"/>
+          <w:szCs w:val="28"/>
+        </w:rPr>
+        <w:t xml:space="preserve"> – are websites which are designed in order to provide a customized and branded resource for potential and active customers, members and investors.</w:t>
+      </w:r>
+    </w:p>
+    <w:p>
+      <w:pPr>
+        <w:pStyle w:val="NormalWeb"/>
+        <w:numPr>
+          <w:ilvl w:val="2"/>
+          <w:numId w:val="3"/>
+        </w:numPr>
+        <w:spacing w:before="0" w:after="0"/>
+        <w:jc w:val="both"/>
+        <w:textAlignment w:val="baseline"/>
+        <w:rPr>
+          <w:rFonts w:cstheme="minorHAnsi"/>
+          <w:sz w:val="28"/>
+          <w:szCs w:val="28"/>
+        </w:rPr>
+      </w:pPr>
+    </w:p>
+    <w:p>
+      <w:pPr>
+        <w:pStyle w:val="NormalWeb"/>
+        <w:numPr>
+          <w:ilvl w:val="1"/>
+          <w:numId w:val="3"/>
+        </w:numPr>
+        <w:spacing w:before="0" w:after="0"/>
+        <w:jc w:val="both"/>
+        <w:textAlignment w:val="baseline"/>
+        <w:rPr>
+          <w:rFonts w:cstheme="minorHAnsi"/>
+          <w:sz w:val="28"/>
+          <w:szCs w:val="28"/>
+        </w:rPr>
+      </w:pPr>
+      <w:r>
+        <w:rPr>
+          <w:rFonts w:cstheme="minorHAnsi"/>
+          <w:sz w:val="28"/>
+          <w:szCs w:val="28"/>
+        </w:rPr>
+        <w:t xml:space="preserve"> Business/ Marketing</w:t>
+      </w:r>
+      <w:r>
+        <w:rPr>
+          <w:rFonts w:cstheme="minorHAnsi"/>
+          <w:sz w:val="28"/>
+          <w:szCs w:val="28"/>
+        </w:rPr>
+        <w:t xml:space="preserve"> - </w:t>
+      </w:r>
+    </w:p>
+    <w:p>
+      <w:pPr>
+        <w:pStyle w:val="NormalWeb"/>
+        <w:numPr>
+          <w:ilvl w:val="2"/>
+          <w:numId w:val="3"/>
+        </w:numPr>
+        <w:spacing w:before="0" w:after="0"/>
+        <w:jc w:val="both"/>
+        <w:textAlignment w:val="baseline"/>
+        <w:rPr>
+          <w:rFonts w:cstheme="minorHAnsi"/>
+          <w:sz w:val="28"/>
+          <w:szCs w:val="28"/>
+        </w:rPr>
+      </w:pPr>
+      <w:r>
+        <w:rPr>
+          <w:rFonts w:cstheme="minorHAnsi"/>
+          <w:sz w:val="28"/>
+          <w:szCs w:val="28"/>
+        </w:rPr>
+        <w:t>Amazon</w:t>
+      </w:r>
+      <w:r>
+        <w:rPr>
+          <w:rFonts w:cstheme="minorHAnsi"/>
+          <w:sz w:val="28"/>
+          <w:szCs w:val="28"/>
+        </w:rPr>
+        <w:t xml:space="preserve">  …</w:t>
+      </w:r>
+      <w:bookmarkStart w:id="3" w:name="_GoBack"/>
+      <w:bookmarkEnd w:id="3"/>
+    </w:p>
+    <w:p>
+      <w:pPr>
+        <w:pStyle w:val="NormalWeb"/>
+        <w:numPr>
+          <w:ilvl w:val="2"/>
+          <w:numId w:val="3"/>
+        </w:numPr>
+        <w:spacing w:before="0" w:after="0"/>
+        <w:jc w:val="both"/>
+        <w:textAlignment w:val="baseline"/>
+        <w:rPr>
+          <w:rFonts w:cstheme="minorHAnsi"/>
+          <w:sz w:val="28"/>
+          <w:szCs w:val="28"/>
+        </w:rPr>
+      </w:pPr>
+      <w:proofErr w:type="spellStart"/>
+      <w:r>
+        <w:rPr>
+          <w:rFonts w:cstheme="minorHAnsi"/>
+          <w:sz w:val="28"/>
+          <w:szCs w:val="28"/>
+        </w:rPr>
+        <w:t>Bestbuy</w:t>
+      </w:r>
+      <w:proofErr w:type="spellEnd"/>
+    </w:p>
+    <w:p>
+      <w:pPr>
+        <w:pStyle w:val="NormalWeb"/>
+        <w:numPr>
+          <w:ilvl w:val="2"/>
+          <w:numId w:val="3"/>
+        </w:numPr>
+        <w:spacing w:before="0" w:after="0"/>
+        <w:jc w:val="both"/>
+        <w:textAlignment w:val="baseline"/>
+        <w:rPr>
+          <w:rFonts w:cstheme="minorHAnsi"/>
+          <w:sz w:val="28"/>
+          <w:szCs w:val="28"/>
+        </w:rPr>
+      </w:pPr>
+      <w:proofErr w:type="spellStart"/>
+      <w:r>
+        <w:rPr>
+          <w:rFonts w:cstheme="minorHAnsi"/>
+          <w:sz w:val="28"/>
+          <w:szCs w:val="28"/>
+        </w:rPr>
+        <w:t>Wallmart</w:t>
+      </w:r>
+      <w:proofErr w:type="spellEnd"/>
+      <w:r>
+        <w:rPr>
+          <w:rFonts w:cstheme="minorHAnsi"/>
+          <w:sz w:val="28"/>
+          <w:szCs w:val="28"/>
+        </w:rPr>
+        <w:t xml:space="preserve">  </w:t>
+      </w:r>
+    </w:p>
+    <w:p>
+      <w:pPr>
+        <w:pStyle w:val="NormalWeb"/>
+        <w:numPr>
+          <w:ilvl w:val="2"/>
+          <w:numId w:val="3"/>
+        </w:numPr>
+        <w:spacing w:before="0" w:after="0"/>
+        <w:jc w:val="both"/>
+        <w:textAlignment w:val="baseline"/>
+        <w:rPr>
+          <w:rFonts w:cstheme="minorHAnsi"/>
+          <w:sz w:val="28"/>
+          <w:szCs w:val="28"/>
+        </w:rPr>
+      </w:pPr>
+    </w:p>
+    <w:p>
+      <w:pPr>
+        <w:pStyle w:val="NormalWeb"/>
+        <w:numPr>
+          <w:ilvl w:val="1"/>
+          <w:numId w:val="3"/>
+        </w:numPr>
+        <w:spacing w:before="0" w:after="0"/>
+        <w:jc w:val="both"/>
+        <w:textAlignment w:val="baseline"/>
+        <w:rPr>
+          <w:rFonts w:cstheme="minorHAnsi"/>
+          <w:sz w:val="28"/>
+          <w:szCs w:val="28"/>
+        </w:rPr>
+      </w:pPr>
+      <w:r>
+        <w:rPr>
+          <w:rFonts w:cstheme="minorHAnsi"/>
+          <w:sz w:val="28"/>
+          <w:szCs w:val="28"/>
+        </w:rPr>
+        <w:t>Educational</w:t>
+      </w:r>
+      <w:r>
+        <w:rPr>
+          <w:rFonts w:cstheme="minorHAnsi"/>
+          <w:sz w:val="28"/>
+          <w:szCs w:val="28"/>
+        </w:rPr>
+        <w:t xml:space="preserve"> – are websites that have games, videos or topic related resources that act as tools to enhance learning and supplement classroom teaching.</w:t>
+      </w:r>
+    </w:p>
+    <w:p>
+      <w:pPr>
+        <w:pStyle w:val="NormalWeb"/>
+        <w:numPr>
+          <w:ilvl w:val="2"/>
+          <w:numId w:val="3"/>
+        </w:numPr>
+        <w:spacing w:before="0" w:after="0"/>
+        <w:jc w:val="both"/>
+        <w:textAlignment w:val="baseline"/>
+        <w:rPr>
+          <w:rFonts w:cstheme="minorHAnsi"/>
+          <w:sz w:val="28"/>
+          <w:szCs w:val="28"/>
+        </w:rPr>
+      </w:pPr>
+      <w:r>
+        <w:rPr>
+          <w:rFonts w:cstheme="minorHAnsi"/>
+          <w:sz w:val="28"/>
+          <w:szCs w:val="28"/>
+        </w:rPr>
+        <w:t>Crash course</w:t>
+      </w:r>
+      <w:r>
+        <w:rPr>
+          <w:rFonts w:cstheme="minorHAnsi"/>
+          <w:sz w:val="28"/>
+          <w:szCs w:val="28"/>
+        </w:rPr>
+        <w:t xml:space="preserve"> - </w:t>
+      </w:r>
+      <w:hyperlink r:id="rId14" w:history="1">
+        <w:r>
+          <w:rPr>
+            <w:rStyle w:val="Hyperlink"/>
+            <w:rFonts w:cstheme="minorHAnsi"/>
+            <w:sz w:val="28"/>
+            <w:szCs w:val="28"/>
+          </w:rPr>
+          <w:t>https://www.thecrashcourse.com/</w:t>
+        </w:r>
+      </w:hyperlink>
+    </w:p>
+    <w:p>
+      <w:pPr>
+        <w:pStyle w:val="NormalWeb"/>
+        <w:numPr>
+          <w:ilvl w:val="2"/>
+          <w:numId w:val="3"/>
+        </w:numPr>
+        <w:spacing w:before="0" w:after="0"/>
+        <w:jc w:val="both"/>
+        <w:textAlignment w:val="baseline"/>
+        <w:rPr>
+          <w:rFonts w:cstheme="minorHAnsi"/>
+          <w:sz w:val="28"/>
+          <w:szCs w:val="28"/>
+        </w:rPr>
+      </w:pPr>
+      <w:r>
+        <w:rPr>
+          <w:rFonts w:cstheme="minorHAnsi"/>
+          <w:sz w:val="28"/>
+          <w:szCs w:val="28"/>
+        </w:rPr>
+        <w:t>W</w:t>
+      </w:r>
+      <w:r>
+        <w:rPr>
+          <w:rFonts w:cstheme="minorHAnsi"/>
+          <w:sz w:val="28"/>
+          <w:szCs w:val="28"/>
+        </w:rPr>
+        <w:t>3schools</w:t>
+      </w:r>
+      <w:r>
+        <w:rPr>
+          <w:rFonts w:cstheme="minorHAnsi"/>
+          <w:sz w:val="28"/>
+          <w:szCs w:val="28"/>
+        </w:rPr>
+        <w:t xml:space="preserve"> - </w:t>
+      </w:r>
+      <w:hyperlink r:id="rId15" w:history="1">
+        <w:r>
+          <w:rPr>
+            <w:rStyle w:val="Hyperlink"/>
+            <w:rFonts w:cstheme="minorHAnsi"/>
+            <w:sz w:val="28"/>
+            <w:szCs w:val="28"/>
+          </w:rPr>
+          <w:t>https://www.w3schools.com/</w:t>
+        </w:r>
+      </w:hyperlink>
+    </w:p>
+    <w:p>
+      <w:pPr>
+        <w:pStyle w:val="NormalWeb"/>
+        <w:numPr>
+          <w:ilvl w:val="2"/>
+          <w:numId w:val="3"/>
+        </w:numPr>
+        <w:spacing w:before="0" w:after="0"/>
+        <w:jc w:val="both"/>
+        <w:textAlignment w:val="baseline"/>
+        <w:rPr>
+          <w:rFonts w:cstheme="minorHAnsi"/>
+          <w:sz w:val="28"/>
+          <w:szCs w:val="28"/>
+        </w:rPr>
+      </w:pPr>
+      <w:proofErr w:type="spellStart"/>
+      <w:r>
+        <w:rPr>
+          <w:rFonts w:cstheme="minorHAnsi"/>
+          <w:sz w:val="28"/>
+          <w:szCs w:val="28"/>
+        </w:rPr>
+        <w:t>Edx</w:t>
+      </w:r>
+      <w:proofErr w:type="spellEnd"/>
+      <w:r>
+        <w:rPr>
+          <w:rFonts w:cstheme="minorHAnsi"/>
+          <w:sz w:val="28"/>
+          <w:szCs w:val="28"/>
+        </w:rPr>
+        <w:t xml:space="preserve"> - </w:t>
+      </w:r>
+      <w:hyperlink r:id="rId16" w:history="1">
+        <w:r>
+          <w:rPr>
+            <w:rStyle w:val="Hyperlink"/>
+            <w:rFonts w:cstheme="minorHAnsi"/>
+            <w:sz w:val="28"/>
+            <w:szCs w:val="28"/>
+          </w:rPr>
+          <w:t>https://www.edx.org/</w:t>
+        </w:r>
+      </w:hyperlink>
+    </w:p>
+    <w:p>
+      <w:pPr>
+        <w:pStyle w:val="NormalWeb"/>
+        <w:numPr>
+          <w:ilvl w:val="2"/>
+          <w:numId w:val="3"/>
+        </w:numPr>
+        <w:spacing w:before="0" w:after="0"/>
+        <w:jc w:val="both"/>
+        <w:textAlignment w:val="baseline"/>
+        <w:rPr>
+          <w:rFonts w:cstheme="minorHAnsi"/>
+          <w:sz w:val="28"/>
+          <w:szCs w:val="28"/>
+        </w:rPr>
+      </w:pPr>
+      <w:proofErr w:type="spellStart"/>
+      <w:r>
+        <w:rPr>
+          <w:rFonts w:cstheme="minorHAnsi"/>
+          <w:sz w:val="28"/>
+          <w:szCs w:val="28"/>
+        </w:rPr>
+        <w:t>Duolingo</w:t>
+      </w:r>
+      <w:proofErr w:type="spellEnd"/>
+      <w:r>
+        <w:rPr>
+          <w:rFonts w:cstheme="minorHAnsi"/>
+          <w:sz w:val="28"/>
+          <w:szCs w:val="28"/>
+        </w:rPr>
+        <w:t xml:space="preserve"> - </w:t>
+      </w:r>
+      <w:hyperlink r:id="rId17" w:history="1">
+        <w:r>
+          <w:rPr>
+            <w:rStyle w:val="Hyperlink"/>
+            <w:rFonts w:cstheme="minorHAnsi"/>
+            <w:sz w:val="28"/>
+            <w:szCs w:val="28"/>
+          </w:rPr>
+          <w:t>https://www.duolingo.com/</w:t>
+        </w:r>
+      </w:hyperlink>
+    </w:p>
+    <w:p>
+      <w:pPr>
+        <w:pStyle w:val="NormalWeb"/>
+        <w:numPr>
+          <w:ilvl w:val="2"/>
+          <w:numId w:val="3"/>
+        </w:numPr>
+        <w:spacing w:before="0" w:after="0"/>
+        <w:jc w:val="both"/>
+        <w:textAlignment w:val="baseline"/>
+        <w:rPr>
+          <w:rFonts w:cstheme="minorHAnsi"/>
+          <w:sz w:val="28"/>
+          <w:szCs w:val="28"/>
+        </w:rPr>
+      </w:pPr>
+      <w:proofErr w:type="spellStart"/>
+      <w:r>
+        <w:rPr>
+          <w:rFonts w:cstheme="minorHAnsi"/>
+          <w:sz w:val="28"/>
+          <w:szCs w:val="28"/>
+        </w:rPr>
+        <w:t>Udemy</w:t>
+      </w:r>
+      <w:proofErr w:type="spellEnd"/>
+      <w:r>
+        <w:rPr>
+          <w:rFonts w:cstheme="minorHAnsi"/>
+          <w:sz w:val="28"/>
+          <w:szCs w:val="28"/>
+        </w:rPr>
+        <w:t xml:space="preserve"> - </w:t>
+      </w:r>
+      <w:hyperlink r:id="rId18" w:history="1">
+        <w:r>
+          <w:rPr>
+            <w:rStyle w:val="Hyperlink"/>
+            <w:rFonts w:cstheme="minorHAnsi"/>
+            <w:sz w:val="28"/>
+            <w:szCs w:val="28"/>
+          </w:rPr>
+          <w:t>https://www.udemy.com/</w:t>
+        </w:r>
+      </w:hyperlink>
+    </w:p>
+    <w:p>
+      <w:pPr>
+        <w:pStyle w:val="NormalWeb"/>
+        <w:spacing w:before="0" w:after="0"/>
+        <w:ind w:left="1440"/>
+        <w:jc w:val="both"/>
+        <w:textAlignment w:val="baseline"/>
+        <w:rPr>
+          <w:rFonts w:cstheme="minorHAnsi"/>
+          <w:sz w:val="28"/>
+          <w:szCs w:val="28"/>
+        </w:rPr>
+      </w:pPr>
+    </w:p>
+    <w:p>
+      <w:pPr>
+        <w:pStyle w:val="NormalWeb"/>
+        <w:numPr>
+          <w:ilvl w:val="1"/>
+          <w:numId w:val="3"/>
+        </w:numPr>
+        <w:spacing w:before="0" w:after="0"/>
+        <w:jc w:val="both"/>
+        <w:textAlignment w:val="baseline"/>
+        <w:rPr>
+          <w:rFonts w:cstheme="minorHAnsi"/>
+          <w:sz w:val="28"/>
+          <w:szCs w:val="28"/>
+        </w:rPr>
+      </w:pPr>
+      <w:r>
+        <w:rPr>
+          <w:rFonts w:cstheme="minorHAnsi"/>
+          <w:sz w:val="28"/>
+          <w:szCs w:val="28"/>
+        </w:rPr>
+        <w:t xml:space="preserve"> Entertainment</w:t>
+      </w:r>
+      <w:r>
+        <w:rPr>
+          <w:rFonts w:cstheme="minorHAnsi"/>
+          <w:sz w:val="28"/>
+          <w:szCs w:val="28"/>
+        </w:rPr>
+        <w:t xml:space="preserve"> – </w:t>
+      </w:r>
+    </w:p>
+    <w:p>
+      <w:pPr>
+        <w:pStyle w:val="NormalWeb"/>
+        <w:numPr>
+          <w:ilvl w:val="2"/>
+          <w:numId w:val="3"/>
+        </w:numPr>
+        <w:spacing w:before="0" w:after="0"/>
+        <w:jc w:val="both"/>
+        <w:textAlignment w:val="baseline"/>
+        <w:rPr>
+          <w:rFonts w:cstheme="minorHAnsi"/>
+          <w:sz w:val="28"/>
+          <w:szCs w:val="28"/>
+        </w:rPr>
+      </w:pPr>
+      <w:proofErr w:type="spellStart"/>
+      <w:r>
+        <w:rPr>
+          <w:rFonts w:cstheme="minorHAnsi"/>
+          <w:sz w:val="28"/>
+          <w:szCs w:val="28"/>
+        </w:rPr>
+        <w:t>Spotify</w:t>
+      </w:r>
+      <w:proofErr w:type="spellEnd"/>
+      <w:r>
+        <w:rPr>
+          <w:rFonts w:cstheme="minorHAnsi"/>
+          <w:sz w:val="28"/>
+          <w:szCs w:val="28"/>
+        </w:rPr>
+        <w:t xml:space="preserve"> - </w:t>
+      </w:r>
+      <w:hyperlink r:id="rId19" w:history="1">
+        <w:r>
+          <w:rPr>
+            <w:rStyle w:val="Hyperlink"/>
+            <w:rFonts w:cstheme="minorHAnsi"/>
+            <w:sz w:val="28"/>
+            <w:szCs w:val="28"/>
+          </w:rPr>
+          <w:t>https://www.spotify.com/</w:t>
+        </w:r>
+      </w:hyperlink>
+    </w:p>
+    <w:p>
+      <w:pPr>
+        <w:pStyle w:val="NormalWeb"/>
+        <w:numPr>
+          <w:ilvl w:val="2"/>
+          <w:numId w:val="3"/>
+        </w:numPr>
+        <w:spacing w:before="0" w:after="0"/>
+        <w:jc w:val="both"/>
+        <w:textAlignment w:val="baseline"/>
+        <w:rPr>
+          <w:rFonts w:cstheme="minorHAnsi"/>
+          <w:sz w:val="28"/>
+          <w:szCs w:val="28"/>
+        </w:rPr>
+      </w:pPr>
+      <w:r>
+        <w:rPr>
+          <w:rFonts w:cstheme="minorHAnsi"/>
+          <w:sz w:val="28"/>
+          <w:szCs w:val="28"/>
+        </w:rPr>
+        <w:t>Netflix</w:t>
+      </w:r>
+      <w:r>
+        <w:rPr>
+          <w:rFonts w:cstheme="minorHAnsi"/>
+          <w:sz w:val="28"/>
+          <w:szCs w:val="28"/>
+        </w:rPr>
+        <w:t xml:space="preserve"> - </w:t>
+      </w:r>
+      <w:hyperlink r:id="rId20" w:history="1">
+        <w:r>
+          <w:rPr>
+            <w:rStyle w:val="Hyperlink"/>
+            <w:rFonts w:cstheme="minorHAnsi"/>
+            <w:sz w:val="28"/>
+            <w:szCs w:val="28"/>
+          </w:rPr>
+          <w:t>https://www.netflix.com/</w:t>
+        </w:r>
+      </w:hyperlink>
+    </w:p>
+    <w:p>
+      <w:pPr>
+        <w:pStyle w:val="NormalWeb"/>
+        <w:numPr>
+          <w:ilvl w:val="2"/>
+          <w:numId w:val="3"/>
+        </w:numPr>
+        <w:spacing w:before="0" w:after="0"/>
+        <w:jc w:val="both"/>
+        <w:textAlignment w:val="baseline"/>
+        <w:rPr>
+          <w:rFonts w:cstheme="minorHAnsi"/>
+          <w:sz w:val="28"/>
+          <w:szCs w:val="28"/>
+        </w:rPr>
+      </w:pPr>
+      <w:r>
+        <w:rPr>
+          <w:rFonts w:cstheme="minorHAnsi"/>
+          <w:sz w:val="28"/>
+          <w:szCs w:val="28"/>
+        </w:rPr>
+        <w:t xml:space="preserve">Billboard - </w:t>
+      </w:r>
+      <w:hyperlink r:id="rId21" w:history="1">
+        <w:r>
+          <w:rPr>
+            <w:rStyle w:val="Hyperlink"/>
+            <w:rFonts w:cstheme="minorHAnsi"/>
+            <w:sz w:val="28"/>
+            <w:szCs w:val="28"/>
+          </w:rPr>
+          <w:t>https://www.billboard.com/</w:t>
+        </w:r>
+      </w:hyperlink>
+    </w:p>
+    <w:p>
+      <w:pPr>
+        <w:pStyle w:val="NormalWeb"/>
+        <w:numPr>
+          <w:ilvl w:val="2"/>
+          <w:numId w:val="3"/>
+        </w:numPr>
+        <w:spacing w:before="0" w:after="0"/>
+        <w:jc w:val="both"/>
+        <w:textAlignment w:val="baseline"/>
+        <w:rPr>
+          <w:rFonts w:cstheme="minorHAnsi"/>
+          <w:sz w:val="28"/>
+          <w:szCs w:val="28"/>
+        </w:rPr>
+      </w:pPr>
+    </w:p>
+    <w:p>
+      <w:pPr>
+        <w:pStyle w:val="NormalWeb"/>
+        <w:numPr>
+          <w:ilvl w:val="1"/>
+          <w:numId w:val="3"/>
+        </w:numPr>
+        <w:spacing w:before="0" w:after="0"/>
+        <w:jc w:val="both"/>
+        <w:textAlignment w:val="baseline"/>
+        <w:rPr>
+          <w:rFonts w:cstheme="minorHAnsi"/>
+          <w:sz w:val="28"/>
+          <w:szCs w:val="28"/>
+        </w:rPr>
+      </w:pPr>
+      <w:r>
+        <w:rPr>
+          <w:rFonts w:cstheme="minorHAnsi"/>
+          <w:sz w:val="28"/>
+          <w:szCs w:val="28"/>
+        </w:rPr>
+        <w:t>Advocacy</w:t>
+      </w:r>
+      <w:r>
+        <w:rPr>
+          <w:rFonts w:cstheme="minorHAnsi"/>
+          <w:sz w:val="28"/>
+          <w:szCs w:val="28"/>
+        </w:rPr>
+        <w:t xml:space="preserve"> – are types of website that aim to influence decision within political, economic and social institutions. </w:t>
+      </w:r>
+    </w:p>
+    <w:p>
+      <w:pPr>
+        <w:pStyle w:val="NormalWeb"/>
+        <w:numPr>
+          <w:ilvl w:val="2"/>
+          <w:numId w:val="3"/>
+        </w:numPr>
+        <w:spacing w:before="0" w:after="0"/>
+        <w:jc w:val="both"/>
+        <w:textAlignment w:val="baseline"/>
+        <w:rPr>
+          <w:rFonts w:cstheme="minorHAnsi"/>
+          <w:sz w:val="28"/>
+          <w:szCs w:val="28"/>
+        </w:rPr>
+      </w:pPr>
+      <w:r>
+        <w:rPr>
+          <w:rFonts w:cstheme="minorHAnsi"/>
+          <w:sz w:val="28"/>
+          <w:szCs w:val="28"/>
+        </w:rPr>
+        <w:t xml:space="preserve">Change – </w:t>
+      </w:r>
+      <w:hyperlink r:id="rId22" w:history="1">
+        <w:r>
+          <w:rPr>
+            <w:rStyle w:val="Hyperlink"/>
+            <w:rFonts w:cstheme="minorHAnsi"/>
+            <w:sz w:val="28"/>
+            <w:szCs w:val="28"/>
+          </w:rPr>
+          <w:t>https://www.change.org/</w:t>
+        </w:r>
+      </w:hyperlink>
+    </w:p>
+    <w:p>
+      <w:pPr>
+        <w:pStyle w:val="NormalWeb"/>
+        <w:numPr>
+          <w:ilvl w:val="2"/>
+          <w:numId w:val="3"/>
+        </w:numPr>
+        <w:spacing w:before="0" w:after="0"/>
+        <w:jc w:val="both"/>
+        <w:textAlignment w:val="baseline"/>
+        <w:rPr>
+          <w:rFonts w:cstheme="minorHAnsi"/>
+          <w:sz w:val="28"/>
+          <w:szCs w:val="28"/>
+        </w:rPr>
+      </w:pPr>
+      <w:r>
+        <w:rPr>
+          <w:rFonts w:cstheme="minorHAnsi"/>
+          <w:sz w:val="28"/>
+          <w:szCs w:val="28"/>
+        </w:rPr>
+        <w:t xml:space="preserve">Justice For children - </w:t>
+      </w:r>
+      <w:r>
+        <w:rPr>
+          <w:rFonts w:cstheme="minorHAnsi"/>
+          <w:sz w:val="28"/>
+          <w:szCs w:val="28"/>
+        </w:rPr>
+        <w:t xml:space="preserve"> </w:t>
+      </w:r>
+      <w:hyperlink r:id="rId23" w:history="1">
+        <w:r>
+          <w:rPr>
+            <w:rStyle w:val="Hyperlink"/>
+            <w:rFonts w:cstheme="minorHAnsi"/>
+            <w:sz w:val="28"/>
+            <w:szCs w:val="28"/>
+          </w:rPr>
+          <w:t>https://www.justiceforchildren.org/</w:t>
+        </w:r>
+      </w:hyperlink>
+    </w:p>
+    <w:p>
+      <w:pPr>
+        <w:pStyle w:val="NormalWeb"/>
+        <w:numPr>
+          <w:ilvl w:val="2"/>
+          <w:numId w:val="3"/>
+        </w:numPr>
+        <w:spacing w:before="0" w:after="0"/>
+        <w:jc w:val="both"/>
+        <w:textAlignment w:val="baseline"/>
+        <w:rPr>
+          <w:rFonts w:cstheme="minorHAnsi"/>
+          <w:sz w:val="28"/>
+          <w:szCs w:val="28"/>
+        </w:rPr>
+      </w:pPr>
+      <w:r>
+        <w:rPr>
+          <w:rFonts w:cstheme="minorHAnsi"/>
+          <w:sz w:val="28"/>
+          <w:szCs w:val="28"/>
+        </w:rPr>
+        <w:t xml:space="preserve">Stop violence against women - </w:t>
+      </w:r>
+      <w:hyperlink r:id="rId24" w:history="1">
+        <w:r>
+          <w:rPr>
+            <w:rStyle w:val="Hyperlink"/>
+            <w:rFonts w:cstheme="minorHAnsi"/>
+            <w:sz w:val="28"/>
+            <w:szCs w:val="28"/>
+          </w:rPr>
+          <w:t>https://www.stopvaw.org/</w:t>
+        </w:r>
+      </w:hyperlink>
+    </w:p>
+    <w:p>
+      <w:pPr>
+        <w:pStyle w:val="NormalWeb"/>
+        <w:numPr>
+          <w:ilvl w:val="2"/>
+          <w:numId w:val="3"/>
+        </w:numPr>
+        <w:spacing w:before="0" w:after="0"/>
+        <w:jc w:val="both"/>
+        <w:textAlignment w:val="baseline"/>
+        <w:rPr>
+          <w:rFonts w:cstheme="minorHAnsi"/>
+          <w:sz w:val="28"/>
+          <w:szCs w:val="28"/>
+        </w:rPr>
+      </w:pPr>
+      <w:r>
+        <w:rPr>
+          <w:rFonts w:cstheme="minorHAnsi"/>
+          <w:sz w:val="28"/>
+          <w:szCs w:val="28"/>
+        </w:rPr>
+        <w:t>National Black Child Development Institute</w:t>
+      </w:r>
+      <w:r>
+        <w:rPr>
+          <w:rFonts w:cstheme="minorHAnsi"/>
+          <w:sz w:val="28"/>
+          <w:szCs w:val="28"/>
+        </w:rPr>
+        <w:t xml:space="preserve"> </w:t>
+      </w:r>
+      <w:r>
+        <w:rPr>
+          <w:rFonts w:cstheme="minorHAnsi"/>
+          <w:sz w:val="28"/>
+          <w:szCs w:val="28"/>
+        </w:rPr>
+        <w:t xml:space="preserve">- </w:t>
+      </w:r>
+      <w:hyperlink r:id="rId25" w:history="1">
+        <w:r>
+          <w:rPr>
+            <w:rStyle w:val="Hyperlink"/>
+            <w:rFonts w:cstheme="minorHAnsi"/>
+            <w:sz w:val="28"/>
+            <w:szCs w:val="28"/>
+          </w:rPr>
+          <w:t>https://www.nbcdi.org/</w:t>
+        </w:r>
+      </w:hyperlink>
+    </w:p>
+    <w:p>
+      <w:pPr>
+        <w:pStyle w:val="NormalWeb"/>
+        <w:numPr>
+          <w:ilvl w:val="2"/>
+          <w:numId w:val="3"/>
+        </w:numPr>
+        <w:spacing w:before="0" w:after="0"/>
+        <w:jc w:val="both"/>
+        <w:textAlignment w:val="baseline"/>
+        <w:rPr>
+          <w:rFonts w:cstheme="minorHAnsi"/>
+          <w:sz w:val="28"/>
+          <w:szCs w:val="28"/>
+        </w:rPr>
+      </w:pPr>
+      <w:r>
+        <w:rPr>
+          <w:rFonts w:cstheme="minorHAnsi"/>
+          <w:sz w:val="28"/>
+          <w:szCs w:val="28"/>
+        </w:rPr>
+        <w:t xml:space="preserve">National Coalition For Cancer Survivorship - </w:t>
+      </w:r>
+      <w:hyperlink r:id="rId26" w:history="1">
+        <w:r>
+          <w:rPr>
+            <w:rStyle w:val="Hyperlink"/>
+            <w:rFonts w:cstheme="minorHAnsi"/>
+            <w:sz w:val="28"/>
+            <w:szCs w:val="28"/>
+          </w:rPr>
+          <w:t>https://www.canceradvocacy.org/</w:t>
+        </w:r>
+      </w:hyperlink>
+    </w:p>
+    <w:p>
+      <w:pPr>
+        <w:pStyle w:val="NormalWeb"/>
+        <w:spacing w:before="0" w:after="0"/>
+        <w:ind w:left="2340"/>
+        <w:jc w:val="both"/>
+        <w:textAlignment w:val="baseline"/>
+        <w:rPr>
+          <w:rFonts w:cstheme="minorHAnsi"/>
+          <w:sz w:val="28"/>
+          <w:szCs w:val="28"/>
+        </w:rPr>
+      </w:pPr>
+    </w:p>
+    <w:p>
+      <w:pPr>
+        <w:pStyle w:val="NormalWeb"/>
+        <w:numPr>
+          <w:ilvl w:val="1"/>
+          <w:numId w:val="3"/>
+        </w:numPr>
+        <w:spacing w:before="0" w:after="0"/>
+        <w:jc w:val="both"/>
+        <w:textAlignment w:val="baseline"/>
+        <w:rPr>
+          <w:rFonts w:cstheme="minorHAnsi"/>
+          <w:sz w:val="28"/>
+          <w:szCs w:val="28"/>
+        </w:rPr>
+      </w:pPr>
+      <w:r>
+        <w:rPr>
+          <w:rFonts w:cstheme="minorHAnsi"/>
+          <w:sz w:val="28"/>
+          <w:szCs w:val="28"/>
+        </w:rPr>
+        <w:t>Blog</w:t>
+      </w:r>
+      <w:r>
+        <w:rPr>
+          <w:rFonts w:cstheme="minorHAnsi"/>
+          <w:sz w:val="28"/>
+          <w:szCs w:val="28"/>
+        </w:rPr>
+        <w:t xml:space="preserve"> </w:t>
+      </w:r>
+      <w:r>
+        <w:rPr>
+          <w:rFonts w:cstheme="minorHAnsi"/>
+          <w:sz w:val="28"/>
+          <w:szCs w:val="28"/>
+        </w:rPr>
+        <w:t>– is an online journal or informational website. It is a platform where a writer or even a group of writers share their views on an individual subject.</w:t>
+      </w:r>
+    </w:p>
+    <w:p>
+      <w:pPr>
+        <w:pStyle w:val="NormalWeb"/>
+        <w:numPr>
+          <w:ilvl w:val="2"/>
+          <w:numId w:val="3"/>
+        </w:numPr>
+        <w:spacing w:before="0" w:after="0"/>
+        <w:jc w:val="both"/>
+        <w:textAlignment w:val="baseline"/>
+        <w:rPr>
+          <w:rFonts w:cstheme="minorHAnsi"/>
+          <w:sz w:val="28"/>
+          <w:szCs w:val="28"/>
+        </w:rPr>
+      </w:pPr>
+      <w:proofErr w:type="spellStart"/>
+      <w:r>
+        <w:rPr>
+          <w:rFonts w:cstheme="minorHAnsi"/>
+          <w:sz w:val="28"/>
+          <w:szCs w:val="28"/>
+        </w:rPr>
+        <w:t>Wix</w:t>
+      </w:r>
+      <w:proofErr w:type="spellEnd"/>
+      <w:r>
+        <w:rPr>
+          <w:rFonts w:cstheme="minorHAnsi"/>
+          <w:sz w:val="28"/>
+          <w:szCs w:val="28"/>
+        </w:rPr>
+        <w:t xml:space="preserve"> - </w:t>
+      </w:r>
+      <w:hyperlink r:id="rId27" w:history="1">
+        <w:r>
+          <w:rPr>
+            <w:rStyle w:val="Hyperlink"/>
+            <w:rFonts w:cstheme="minorHAnsi"/>
+            <w:sz w:val="28"/>
+            <w:szCs w:val="28"/>
+          </w:rPr>
+          <w:t>https://www.wix.com/</w:t>
+        </w:r>
+      </w:hyperlink>
+    </w:p>
+    <w:p>
+      <w:pPr>
+        <w:pStyle w:val="NormalWeb"/>
+        <w:numPr>
+          <w:ilvl w:val="2"/>
+          <w:numId w:val="3"/>
+        </w:numPr>
+        <w:spacing w:before="0" w:after="0"/>
+        <w:jc w:val="both"/>
+        <w:textAlignment w:val="baseline"/>
+        <w:rPr>
+          <w:rFonts w:cstheme="minorHAnsi"/>
+          <w:sz w:val="28"/>
+          <w:szCs w:val="28"/>
+        </w:rPr>
+      </w:pPr>
+      <w:r>
+        <w:rPr>
+          <w:rFonts w:cstheme="minorHAnsi"/>
+          <w:sz w:val="28"/>
+          <w:szCs w:val="28"/>
+        </w:rPr>
+        <w:t>Joomla</w:t>
+      </w:r>
+      <w:r>
+        <w:rPr>
+          <w:rFonts w:cstheme="minorHAnsi"/>
+          <w:sz w:val="28"/>
+          <w:szCs w:val="28"/>
+        </w:rPr>
+        <w:t xml:space="preserve"> - </w:t>
+      </w:r>
+      <w:hyperlink r:id="rId28" w:history="1">
+        <w:r>
+          <w:rPr>
+            <w:rStyle w:val="Hyperlink"/>
+            <w:rFonts w:cstheme="minorHAnsi"/>
+            <w:sz w:val="28"/>
+            <w:szCs w:val="28"/>
+          </w:rPr>
+          <w:t>https://www.joomla.org/</w:t>
+        </w:r>
+      </w:hyperlink>
+    </w:p>
+    <w:p>
+      <w:pPr>
+        <w:pStyle w:val="NormalWeb"/>
+        <w:numPr>
+          <w:ilvl w:val="2"/>
+          <w:numId w:val="3"/>
+        </w:numPr>
+        <w:spacing w:before="0" w:after="0"/>
+        <w:jc w:val="both"/>
+        <w:textAlignment w:val="baseline"/>
+        <w:rPr>
+          <w:rFonts w:cstheme="minorHAnsi"/>
+          <w:sz w:val="28"/>
+          <w:szCs w:val="28"/>
+        </w:rPr>
+      </w:pPr>
+      <w:r>
+        <w:rPr>
+          <w:rFonts w:cstheme="minorHAnsi"/>
+          <w:sz w:val="28"/>
+          <w:szCs w:val="28"/>
+        </w:rPr>
+        <w:t>Medium</w:t>
+      </w:r>
+      <w:r>
+        <w:rPr>
+          <w:rFonts w:cstheme="minorHAnsi"/>
+          <w:sz w:val="28"/>
+          <w:szCs w:val="28"/>
+        </w:rPr>
+        <w:t xml:space="preserve"> - </w:t>
+      </w:r>
+      <w:hyperlink r:id="rId29" w:history="1">
+        <w:r>
+          <w:rPr>
+            <w:rStyle w:val="Hyperlink"/>
+            <w:rFonts w:cstheme="minorHAnsi"/>
+            <w:sz w:val="28"/>
+            <w:szCs w:val="28"/>
+          </w:rPr>
+          <w:t>https://www.medium.com/</w:t>
+        </w:r>
+      </w:hyperlink>
+    </w:p>
+    <w:p>
+      <w:pPr>
+        <w:pStyle w:val="NormalWeb"/>
+        <w:numPr>
+          <w:ilvl w:val="2"/>
+          <w:numId w:val="3"/>
+        </w:numPr>
+        <w:spacing w:before="0" w:after="0"/>
+        <w:jc w:val="both"/>
+        <w:textAlignment w:val="baseline"/>
+        <w:rPr>
+          <w:rFonts w:cstheme="minorHAnsi"/>
+          <w:sz w:val="28"/>
+          <w:szCs w:val="28"/>
+        </w:rPr>
+      </w:pPr>
+      <w:r>
+        <w:rPr>
+          <w:rFonts w:cstheme="minorHAnsi"/>
+          <w:sz w:val="28"/>
+          <w:szCs w:val="28"/>
+        </w:rPr>
+        <w:t>Blogger</w:t>
+      </w:r>
+      <w:r>
+        <w:rPr>
+          <w:rFonts w:cstheme="minorHAnsi"/>
+          <w:sz w:val="28"/>
+          <w:szCs w:val="28"/>
+        </w:rPr>
+        <w:t xml:space="preserve"> - </w:t>
+      </w:r>
+      <w:hyperlink r:id="rId30" w:history="1">
+        <w:r>
+          <w:rPr>
+            <w:rStyle w:val="Hyperlink"/>
+            <w:rFonts w:cstheme="minorHAnsi"/>
+            <w:sz w:val="28"/>
+            <w:szCs w:val="28"/>
+          </w:rPr>
+          <w:t>https://www.blogger.com/</w:t>
+        </w:r>
+      </w:hyperlink>
+    </w:p>
+    <w:p>
+      <w:pPr>
+        <w:pStyle w:val="NormalWeb"/>
+        <w:numPr>
+          <w:ilvl w:val="2"/>
+          <w:numId w:val="3"/>
+        </w:numPr>
+        <w:spacing w:before="0" w:after="0"/>
+        <w:jc w:val="both"/>
+        <w:textAlignment w:val="baseline"/>
+        <w:rPr>
+          <w:rFonts w:cstheme="minorHAnsi"/>
+          <w:sz w:val="28"/>
+          <w:szCs w:val="28"/>
+        </w:rPr>
+      </w:pPr>
+      <w:proofErr w:type="spellStart"/>
+      <w:r>
+        <w:rPr>
+          <w:rFonts w:cstheme="minorHAnsi"/>
+          <w:sz w:val="28"/>
+          <w:szCs w:val="28"/>
+        </w:rPr>
+        <w:t>Tumblr</w:t>
+      </w:r>
+      <w:proofErr w:type="spellEnd"/>
+      <w:r>
+        <w:rPr>
+          <w:rFonts w:cstheme="minorHAnsi"/>
+          <w:sz w:val="28"/>
+          <w:szCs w:val="28"/>
+        </w:rPr>
+        <w:t xml:space="preserve"> - </w:t>
+      </w:r>
+      <w:hyperlink r:id="rId31" w:history="1">
+        <w:r>
+          <w:rPr>
+            <w:rStyle w:val="Hyperlink"/>
+            <w:rFonts w:cstheme="minorHAnsi"/>
+            <w:sz w:val="28"/>
+            <w:szCs w:val="28"/>
+          </w:rPr>
+          <w:t>https://www.tumblr.com/</w:t>
+        </w:r>
+      </w:hyperlink>
+    </w:p>
+    <w:p>
+      <w:pPr>
+        <w:pStyle w:val="NormalWeb"/>
+        <w:numPr>
+          <w:ilvl w:val="2"/>
+          <w:numId w:val="3"/>
+        </w:numPr>
+        <w:spacing w:before="0" w:after="0"/>
+        <w:jc w:val="both"/>
+        <w:textAlignment w:val="baseline"/>
+        <w:rPr>
+          <w:rStyle w:val="Hyperlink"/>
+          <w:rFonts w:cstheme="minorHAnsi"/>
+          <w:color w:val="auto"/>
+          <w:sz w:val="28"/>
+          <w:szCs w:val="28"/>
+          <w:u w:val="none"/>
+        </w:rPr>
+      </w:pPr>
+      <w:proofErr w:type="spellStart"/>
+      <w:r>
+        <w:rPr>
+          <w:rFonts w:cstheme="minorHAnsi"/>
+          <w:sz w:val="28"/>
+          <w:szCs w:val="28"/>
+        </w:rPr>
+        <w:t>WordPress</w:t>
+      </w:r>
+      <w:proofErr w:type="spellEnd"/>
+      <w:r>
+        <w:rPr>
+          <w:rFonts w:cstheme="minorHAnsi"/>
+          <w:sz w:val="28"/>
+          <w:szCs w:val="28"/>
+        </w:rPr>
+        <w:t xml:space="preserve"> - </w:t>
+      </w:r>
+      <w:hyperlink r:id="rId32" w:history="1">
+        <w:r>
+          <w:rPr>
+            <w:rStyle w:val="Hyperlink"/>
+            <w:rFonts w:cstheme="minorHAnsi"/>
+            <w:sz w:val="28"/>
+            <w:szCs w:val="28"/>
+          </w:rPr>
+          <w:t>https://www.wordpress.com/</w:t>
+        </w:r>
+      </w:hyperlink>
+    </w:p>
+    <w:p>
+      <w:pPr>
+        <w:pStyle w:val="NormalWeb"/>
+        <w:spacing w:before="0" w:after="0"/>
+        <w:ind w:left="2340"/>
+        <w:jc w:val="both"/>
+        <w:textAlignment w:val="baseline"/>
+        <w:rPr>
+          <w:rFonts w:cstheme="minorHAnsi"/>
+          <w:sz w:val="28"/>
+          <w:szCs w:val="28"/>
+        </w:rPr>
+      </w:pPr>
+    </w:p>
+    <w:p>
+      <w:pPr>
+        <w:pStyle w:val="NormalWeb"/>
+        <w:numPr>
+          <w:ilvl w:val="1"/>
+          <w:numId w:val="3"/>
+        </w:numPr>
+        <w:spacing w:before="0" w:after="0"/>
+        <w:jc w:val="both"/>
+        <w:textAlignment w:val="baseline"/>
+        <w:rPr>
+          <w:rFonts w:cstheme="minorHAnsi"/>
+          <w:sz w:val="28"/>
+          <w:szCs w:val="28"/>
+        </w:rPr>
+      </w:pPr>
+      <w:r>
+        <w:rPr>
+          <w:rFonts w:cstheme="minorHAnsi"/>
+          <w:sz w:val="28"/>
+          <w:szCs w:val="28"/>
+        </w:rPr>
+        <w:t>Wiki</w:t>
+      </w:r>
+      <w:r>
+        <w:rPr>
+          <w:rFonts w:cstheme="minorHAnsi"/>
+          <w:sz w:val="28"/>
+          <w:szCs w:val="28"/>
+        </w:rPr>
+        <w:t xml:space="preserve"> </w:t>
+      </w:r>
+      <w:r>
+        <w:rPr>
+          <w:rFonts w:cstheme="minorHAnsi"/>
+          <w:sz w:val="28"/>
+          <w:szCs w:val="28"/>
+        </w:rPr>
+        <w:t>– is a community-edited website that acts as a knowledge base for a particular subject matter.</w:t>
+      </w:r>
+    </w:p>
+    <w:p>
+      <w:pPr>
+        <w:pStyle w:val="NormalWeb"/>
+        <w:numPr>
+          <w:ilvl w:val="2"/>
+          <w:numId w:val="3"/>
+        </w:numPr>
+        <w:spacing w:before="0" w:after="0"/>
+        <w:jc w:val="both"/>
+        <w:textAlignment w:val="baseline"/>
+        <w:rPr>
+          <w:rFonts w:cstheme="minorHAnsi"/>
+          <w:sz w:val="28"/>
+          <w:szCs w:val="28"/>
+        </w:rPr>
+      </w:pPr>
+      <w:proofErr w:type="spellStart"/>
+      <w:r>
+        <w:rPr>
+          <w:rFonts w:cstheme="minorHAnsi"/>
+          <w:sz w:val="28"/>
+          <w:szCs w:val="28"/>
+        </w:rPr>
+        <w:t>WikiHow</w:t>
+      </w:r>
+      <w:proofErr w:type="spellEnd"/>
+      <w:r>
+        <w:rPr>
+          <w:rFonts w:cstheme="minorHAnsi"/>
+          <w:sz w:val="28"/>
+          <w:szCs w:val="28"/>
+        </w:rPr>
+        <w:t xml:space="preserve"> - </w:t>
+      </w:r>
+      <w:hyperlink r:id="rId33" w:history="1">
+        <w:r>
+          <w:rPr>
+            <w:rStyle w:val="Hyperlink"/>
+            <w:rFonts w:cstheme="minorHAnsi"/>
+            <w:sz w:val="28"/>
+            <w:szCs w:val="28"/>
+          </w:rPr>
+          <w:t>https://www.wikihow.com/</w:t>
+        </w:r>
+      </w:hyperlink>
+    </w:p>
+    <w:p>
+      <w:pPr>
+        <w:pStyle w:val="NormalWeb"/>
+        <w:numPr>
+          <w:ilvl w:val="2"/>
+          <w:numId w:val="3"/>
+        </w:numPr>
+        <w:spacing w:before="0" w:after="0"/>
+        <w:jc w:val="both"/>
+        <w:textAlignment w:val="baseline"/>
+        <w:rPr>
+          <w:rFonts w:cstheme="minorHAnsi"/>
+          <w:sz w:val="28"/>
+          <w:szCs w:val="28"/>
+        </w:rPr>
+      </w:pPr>
+      <w:proofErr w:type="spellStart"/>
+      <w:r>
+        <w:rPr>
+          <w:rFonts w:cstheme="minorHAnsi"/>
+          <w:sz w:val="28"/>
+          <w:szCs w:val="28"/>
+        </w:rPr>
+        <w:t>WikiBooks</w:t>
+      </w:r>
+      <w:proofErr w:type="spellEnd"/>
+      <w:r>
+        <w:rPr>
+          <w:rFonts w:cstheme="minorHAnsi"/>
+          <w:sz w:val="28"/>
+          <w:szCs w:val="28"/>
+        </w:rPr>
+        <w:t xml:space="preserve"> - </w:t>
+      </w:r>
+      <w:hyperlink r:id="rId34" w:history="1">
+        <w:r>
+          <w:rPr>
+            <w:rStyle w:val="Hyperlink"/>
+            <w:rFonts w:cstheme="minorHAnsi"/>
+            <w:sz w:val="28"/>
+            <w:szCs w:val="28"/>
+          </w:rPr>
+          <w:t>https://www.wikibooks.org/</w:t>
+        </w:r>
+      </w:hyperlink>
+      <w:r>
+        <w:rPr>
+          <w:rFonts w:cstheme="minorHAnsi"/>
+          <w:sz w:val="28"/>
+          <w:szCs w:val="28"/>
+        </w:rPr>
+        <w:t xml:space="preserve">  </w:t>
+      </w:r>
+    </w:p>
+    <w:p>
+      <w:pPr>
+        <w:pStyle w:val="NormalWeb"/>
+        <w:numPr>
+          <w:ilvl w:val="2"/>
+          <w:numId w:val="3"/>
+        </w:numPr>
+        <w:spacing w:before="0" w:after="0"/>
+        <w:jc w:val="both"/>
+        <w:textAlignment w:val="baseline"/>
+        <w:rPr>
+          <w:rFonts w:cstheme="minorHAnsi"/>
+          <w:sz w:val="28"/>
+          <w:szCs w:val="28"/>
+        </w:rPr>
+      </w:pPr>
+      <w:proofErr w:type="spellStart"/>
+      <w:r>
+        <w:rPr>
+          <w:rFonts w:cstheme="minorHAnsi"/>
+          <w:sz w:val="28"/>
+          <w:szCs w:val="28"/>
+        </w:rPr>
+        <w:t>Gamepedia</w:t>
+      </w:r>
+      <w:proofErr w:type="spellEnd"/>
+      <w:r>
+        <w:rPr>
+          <w:rFonts w:cstheme="minorHAnsi"/>
+          <w:sz w:val="28"/>
+          <w:szCs w:val="28"/>
+        </w:rPr>
+        <w:t xml:space="preserve"> - </w:t>
+      </w:r>
+      <w:hyperlink r:id="rId35" w:history="1">
+        <w:r>
+          <w:rPr>
+            <w:rStyle w:val="Hyperlink"/>
+            <w:rFonts w:cstheme="minorHAnsi"/>
+            <w:sz w:val="28"/>
+            <w:szCs w:val="28"/>
+          </w:rPr>
+          <w:t>https://www.gamepedia.com/</w:t>
+        </w:r>
+      </w:hyperlink>
+    </w:p>
+    <w:p>
+      <w:pPr>
+        <w:pStyle w:val="NormalWeb"/>
+        <w:numPr>
+          <w:ilvl w:val="2"/>
+          <w:numId w:val="3"/>
+        </w:numPr>
+        <w:spacing w:before="0" w:after="0"/>
+        <w:jc w:val="both"/>
+        <w:textAlignment w:val="baseline"/>
+        <w:rPr>
+          <w:rFonts w:cstheme="minorHAnsi"/>
+          <w:sz w:val="28"/>
+          <w:szCs w:val="28"/>
+        </w:rPr>
+      </w:pPr>
+      <w:r>
+        <w:rPr>
+          <w:rFonts w:cstheme="minorHAnsi"/>
+          <w:sz w:val="28"/>
+          <w:szCs w:val="28"/>
+        </w:rPr>
+        <w:t xml:space="preserve">Wikipedia - </w:t>
+      </w:r>
+      <w:hyperlink r:id="rId36" w:history="1">
+        <w:r>
+          <w:rPr>
+            <w:rStyle w:val="Hyperlink"/>
+            <w:rFonts w:cstheme="minorHAnsi"/>
+            <w:sz w:val="28"/>
+            <w:szCs w:val="28"/>
+          </w:rPr>
+          <w:t>https://www.wikipedia.org/</w:t>
+        </w:r>
+      </w:hyperlink>
+    </w:p>
+    <w:p>
+      <w:pPr>
+        <w:pStyle w:val="NormalWeb"/>
+        <w:numPr>
+          <w:ilvl w:val="2"/>
+          <w:numId w:val="3"/>
+        </w:numPr>
+        <w:spacing w:before="0" w:after="0"/>
+        <w:jc w:val="both"/>
+        <w:textAlignment w:val="baseline"/>
+        <w:rPr>
+          <w:rFonts w:cstheme="minorHAnsi"/>
+          <w:sz w:val="28"/>
+          <w:szCs w:val="28"/>
+        </w:rPr>
+      </w:pPr>
+      <w:proofErr w:type="spellStart"/>
+      <w:r>
+        <w:rPr>
+          <w:rFonts w:cstheme="minorHAnsi"/>
+          <w:sz w:val="28"/>
+          <w:szCs w:val="28"/>
+        </w:rPr>
+        <w:t>WikiTravel</w:t>
+      </w:r>
+      <w:proofErr w:type="spellEnd"/>
+      <w:r>
+        <w:rPr>
+          <w:rFonts w:cstheme="minorHAnsi"/>
+          <w:sz w:val="28"/>
+          <w:szCs w:val="28"/>
+        </w:rPr>
+        <w:t xml:space="preserve"> - </w:t>
+      </w:r>
+      <w:hyperlink r:id="rId37" w:history="1">
+        <w:r>
+          <w:rPr>
+            <w:rStyle w:val="Hyperlink"/>
+            <w:rFonts w:cstheme="minorHAnsi"/>
+            <w:sz w:val="28"/>
+            <w:szCs w:val="28"/>
+          </w:rPr>
+          <w:t>https://www.wikitravel.org/</w:t>
+        </w:r>
+      </w:hyperlink>
+    </w:p>
+    <w:p>
+      <w:pPr>
+        <w:pStyle w:val="NormalWeb"/>
+        <w:spacing w:before="0" w:after="0"/>
+        <w:ind w:left="1980"/>
+        <w:jc w:val="both"/>
+        <w:textAlignment w:val="baseline"/>
+        <w:rPr>
+          <w:rFonts w:cstheme="minorHAnsi"/>
+          <w:sz w:val="28"/>
+          <w:szCs w:val="28"/>
+        </w:rPr>
+      </w:pPr>
+    </w:p>
+    <w:p>
+      <w:pPr>
+        <w:pStyle w:val="NormalWeb"/>
+        <w:numPr>
+          <w:ilvl w:val="1"/>
+          <w:numId w:val="3"/>
+        </w:numPr>
+        <w:spacing w:before="0" w:after="0"/>
+        <w:jc w:val="both"/>
+        <w:textAlignment w:val="baseline"/>
+        <w:rPr>
+          <w:rFonts w:cstheme="minorHAnsi"/>
+          <w:sz w:val="28"/>
+          <w:szCs w:val="28"/>
+        </w:rPr>
+      </w:pPr>
+      <w:r>
+        <w:rPr>
+          <w:rFonts w:cstheme="minorHAnsi"/>
+          <w:sz w:val="28"/>
+          <w:szCs w:val="28"/>
+        </w:rPr>
+        <w:t>Social Network</w:t>
+      </w:r>
+      <w:r>
+        <w:rPr>
+          <w:rFonts w:cstheme="minorHAnsi"/>
+          <w:sz w:val="28"/>
+          <w:szCs w:val="28"/>
+        </w:rPr>
+        <w:t xml:space="preserve"> </w:t>
+      </w:r>
+      <w:r>
+        <w:rPr>
+          <w:rFonts w:cstheme="minorHAnsi"/>
+          <w:sz w:val="28"/>
+          <w:szCs w:val="28"/>
+        </w:rPr>
+        <w:t>–</w:t>
+      </w:r>
+      <w:r>
+        <w:rPr>
+          <w:rFonts w:cstheme="minorHAnsi"/>
+          <w:sz w:val="28"/>
+          <w:szCs w:val="28"/>
+        </w:rPr>
+        <w:t xml:space="preserve"> </w:t>
+      </w:r>
+      <w:r>
+        <w:rPr>
+          <w:rFonts w:cstheme="minorHAnsi"/>
+          <w:sz w:val="28"/>
+          <w:szCs w:val="28"/>
+        </w:rPr>
+        <w:t>is an online platform that allows users to create a public profile and interact with other users on the website.</w:t>
+      </w:r>
+    </w:p>
+    <w:p>
+      <w:pPr>
+        <w:pStyle w:val="NormalWeb"/>
+        <w:numPr>
+          <w:ilvl w:val="2"/>
+          <w:numId w:val="3"/>
+        </w:numPr>
+        <w:spacing w:before="0" w:after="0"/>
+        <w:jc w:val="both"/>
+        <w:textAlignment w:val="baseline"/>
+        <w:rPr>
+          <w:rFonts w:cstheme="minorHAnsi"/>
+          <w:sz w:val="28"/>
+          <w:szCs w:val="28"/>
+        </w:rPr>
+      </w:pPr>
+      <w:proofErr w:type="spellStart"/>
+      <w:r>
+        <w:rPr>
+          <w:rFonts w:cstheme="minorHAnsi"/>
+          <w:sz w:val="28"/>
+          <w:szCs w:val="28"/>
+        </w:rPr>
+        <w:t>Instagram</w:t>
+      </w:r>
+      <w:proofErr w:type="spellEnd"/>
+      <w:r>
+        <w:rPr>
+          <w:rFonts w:cstheme="minorHAnsi"/>
+          <w:sz w:val="28"/>
+          <w:szCs w:val="28"/>
+        </w:rPr>
+        <w:t xml:space="preserve"> - </w:t>
+      </w:r>
+      <w:hyperlink r:id="rId38" w:history="1">
+        <w:r>
+          <w:rPr>
+            <w:rStyle w:val="Hyperlink"/>
+            <w:rFonts w:cstheme="minorHAnsi"/>
+            <w:sz w:val="28"/>
+            <w:szCs w:val="28"/>
+          </w:rPr>
+          <w:t>https://www.instagram.com/</w:t>
+        </w:r>
+      </w:hyperlink>
+    </w:p>
+    <w:p>
+      <w:pPr>
+        <w:pStyle w:val="NormalWeb"/>
+        <w:numPr>
+          <w:ilvl w:val="2"/>
+          <w:numId w:val="3"/>
+        </w:numPr>
+        <w:spacing w:before="0" w:after="0"/>
+        <w:jc w:val="both"/>
+        <w:textAlignment w:val="baseline"/>
+        <w:rPr>
+          <w:rFonts w:cstheme="minorHAnsi"/>
+          <w:sz w:val="28"/>
+          <w:szCs w:val="28"/>
+        </w:rPr>
+      </w:pPr>
+      <w:proofErr w:type="spellStart"/>
+      <w:r>
+        <w:rPr>
+          <w:rFonts w:cstheme="minorHAnsi"/>
+          <w:sz w:val="28"/>
+          <w:szCs w:val="28"/>
+        </w:rPr>
+        <w:t>Pinterest</w:t>
+      </w:r>
+      <w:proofErr w:type="spellEnd"/>
+      <w:r>
+        <w:rPr>
+          <w:rFonts w:cstheme="minorHAnsi"/>
+          <w:sz w:val="28"/>
+          <w:szCs w:val="28"/>
+        </w:rPr>
+        <w:t xml:space="preserve">  </w:t>
+      </w:r>
+      <w:r>
+        <w:rPr>
+          <w:rFonts w:cstheme="minorHAnsi"/>
+          <w:sz w:val="28"/>
+          <w:szCs w:val="28"/>
+        </w:rPr>
+        <w:t xml:space="preserve"> </w:t>
+      </w:r>
+      <w:r>
+        <w:rPr>
+          <w:rFonts w:cstheme="minorHAnsi"/>
+          <w:sz w:val="28"/>
+          <w:szCs w:val="28"/>
+        </w:rPr>
+        <w:t xml:space="preserve">- </w:t>
+      </w:r>
+      <w:hyperlink r:id="rId39" w:history="1">
+        <w:r>
+          <w:rPr>
+            <w:rStyle w:val="Hyperlink"/>
+            <w:rFonts w:cstheme="minorHAnsi"/>
+            <w:sz w:val="28"/>
+            <w:szCs w:val="28"/>
+          </w:rPr>
+          <w:t>https://www.pinterest.com/</w:t>
+        </w:r>
+      </w:hyperlink>
+    </w:p>
+    <w:p>
+      <w:pPr>
+        <w:pStyle w:val="NormalWeb"/>
+        <w:numPr>
+          <w:ilvl w:val="2"/>
+          <w:numId w:val="3"/>
+        </w:numPr>
+        <w:spacing w:before="0" w:after="0"/>
+        <w:jc w:val="both"/>
+        <w:textAlignment w:val="baseline"/>
+        <w:rPr>
+          <w:rFonts w:cstheme="minorHAnsi"/>
+          <w:sz w:val="28"/>
+          <w:szCs w:val="28"/>
+        </w:rPr>
+      </w:pPr>
+      <w:proofErr w:type="spellStart"/>
+      <w:r>
+        <w:rPr>
+          <w:rFonts w:cstheme="minorHAnsi"/>
+          <w:sz w:val="28"/>
+          <w:szCs w:val="28"/>
+        </w:rPr>
+        <w:t>Whatsapp</w:t>
+      </w:r>
+      <w:proofErr w:type="spellEnd"/>
+      <w:r>
+        <w:rPr>
+          <w:rFonts w:cstheme="minorHAnsi"/>
+          <w:sz w:val="28"/>
+          <w:szCs w:val="28"/>
+        </w:rPr>
+        <w:t xml:space="preserve"> </w:t>
+      </w:r>
+      <w:r>
+        <w:rPr>
+          <w:rFonts w:cstheme="minorHAnsi"/>
+          <w:sz w:val="28"/>
+          <w:szCs w:val="28"/>
+        </w:rPr>
+        <w:t xml:space="preserve"> </w:t>
+      </w:r>
+      <w:r>
+        <w:rPr>
+          <w:rFonts w:cstheme="minorHAnsi"/>
+          <w:sz w:val="28"/>
+          <w:szCs w:val="28"/>
+        </w:rPr>
+        <w:t xml:space="preserve">- </w:t>
+      </w:r>
+      <w:hyperlink r:id="rId40" w:history="1">
+        <w:r>
+          <w:rPr>
+            <w:rStyle w:val="Hyperlink"/>
+            <w:rFonts w:cstheme="minorHAnsi"/>
+            <w:sz w:val="28"/>
+            <w:szCs w:val="28"/>
+          </w:rPr>
+          <w:t>https://www.whatsapp.com/</w:t>
+        </w:r>
+      </w:hyperlink>
+      <w:r>
+        <w:rPr>
+          <w:rFonts w:cstheme="minorHAnsi"/>
+          <w:sz w:val="28"/>
+          <w:szCs w:val="28"/>
+        </w:rPr>
+        <w:t xml:space="preserve">   …</w:t>
+      </w:r>
+    </w:p>
+    <w:p>
+      <w:pPr>
+        <w:pStyle w:val="NormalWeb"/>
+        <w:numPr>
+          <w:ilvl w:val="2"/>
+          <w:numId w:val="3"/>
+        </w:numPr>
+        <w:spacing w:before="0" w:after="0"/>
+        <w:jc w:val="both"/>
+        <w:textAlignment w:val="baseline"/>
+        <w:rPr>
+          <w:rFonts w:cstheme="minorHAnsi"/>
+          <w:sz w:val="28"/>
+          <w:szCs w:val="28"/>
+        </w:rPr>
+      </w:pPr>
+      <w:r>
+        <w:rPr>
+          <w:rFonts w:cstheme="minorHAnsi"/>
+          <w:sz w:val="28"/>
+          <w:szCs w:val="28"/>
+        </w:rPr>
+        <w:lastRenderedPageBreak/>
+        <w:t>Facebook</w:t>
+      </w:r>
+      <w:r>
+        <w:rPr>
+          <w:rFonts w:cstheme="minorHAnsi"/>
+          <w:sz w:val="28"/>
+          <w:szCs w:val="28"/>
+        </w:rPr>
+        <w:t xml:space="preserve"> - </w:t>
+      </w:r>
+      <w:hyperlink r:id="rId41" w:history="1">
+        <w:r>
+          <w:rPr>
+            <w:rStyle w:val="Hyperlink"/>
+            <w:rFonts w:cstheme="minorHAnsi"/>
+            <w:sz w:val="28"/>
+            <w:szCs w:val="28"/>
+          </w:rPr>
+          <w:t>https://www.facebook.com/</w:t>
+        </w:r>
+      </w:hyperlink>
+    </w:p>
+    <w:p>
+      <w:pPr>
+        <w:pStyle w:val="NormalWeb"/>
+        <w:numPr>
+          <w:ilvl w:val="2"/>
+          <w:numId w:val="3"/>
+        </w:numPr>
+        <w:spacing w:before="0" w:after="0"/>
+        <w:jc w:val="both"/>
+        <w:textAlignment w:val="baseline"/>
+        <w:rPr>
+          <w:rFonts w:cstheme="minorHAnsi"/>
+          <w:sz w:val="28"/>
+          <w:szCs w:val="28"/>
+        </w:rPr>
+      </w:pPr>
+      <w:r>
+        <w:rPr>
+          <w:rFonts w:cstheme="minorHAnsi"/>
+          <w:sz w:val="28"/>
+          <w:szCs w:val="28"/>
+        </w:rPr>
+        <w:t>Twitter</w:t>
+      </w:r>
+      <w:r>
+        <w:rPr>
+          <w:rFonts w:cstheme="minorHAnsi"/>
+          <w:sz w:val="28"/>
+          <w:szCs w:val="28"/>
+        </w:rPr>
+        <w:t xml:space="preserve"> - </w:t>
+      </w:r>
+      <w:hyperlink r:id="rId42" w:history="1">
+        <w:r>
+          <w:rPr>
+            <w:rStyle w:val="Hyperlink"/>
+            <w:rFonts w:cstheme="minorHAnsi"/>
+            <w:sz w:val="28"/>
+            <w:szCs w:val="28"/>
+          </w:rPr>
+          <w:t>https://www.twitter.com/</w:t>
+        </w:r>
+      </w:hyperlink>
+    </w:p>
+    <w:p>
+      <w:pPr>
+        <w:pStyle w:val="NormalWeb"/>
+        <w:spacing w:before="0" w:after="0"/>
+        <w:ind w:left="2340"/>
+        <w:jc w:val="both"/>
+        <w:textAlignment w:val="baseline"/>
+        <w:rPr>
+          <w:rFonts w:cstheme="minorHAnsi"/>
+          <w:sz w:val="28"/>
+          <w:szCs w:val="28"/>
+        </w:rPr>
+      </w:pPr>
+    </w:p>
+    <w:p>
+      <w:pPr>
+        <w:pStyle w:val="NormalWeb"/>
+        <w:numPr>
+          <w:ilvl w:val="1"/>
+          <w:numId w:val="3"/>
+        </w:numPr>
+        <w:spacing w:before="0" w:after="0"/>
+        <w:jc w:val="both"/>
+        <w:textAlignment w:val="baseline"/>
+        <w:rPr>
+          <w:rFonts w:cstheme="minorHAnsi"/>
+          <w:sz w:val="28"/>
+          <w:szCs w:val="28"/>
+        </w:rPr>
+      </w:pPr>
+      <w:r>
+        <w:rPr>
+          <w:rFonts w:cstheme="minorHAnsi"/>
+          <w:sz w:val="28"/>
+          <w:szCs w:val="28"/>
+        </w:rPr>
+        <w:t>Content Aggregator</w:t>
+      </w:r>
+      <w:r>
+        <w:rPr>
+          <w:rFonts w:cstheme="minorHAnsi"/>
+          <w:sz w:val="28"/>
+          <w:szCs w:val="28"/>
+        </w:rPr>
+        <w:t xml:space="preserve"> – are websites that don’t produce their own content. Instead, they collect content from other websites around the internet and aggregate it into one easy to find location</w:t>
+      </w:r>
+    </w:p>
+    <w:p>
+      <w:pPr>
+        <w:pStyle w:val="NormalWeb"/>
+        <w:numPr>
+          <w:ilvl w:val="2"/>
+          <w:numId w:val="3"/>
+        </w:numPr>
+        <w:spacing w:before="0" w:after="0"/>
+        <w:jc w:val="both"/>
+        <w:textAlignment w:val="baseline"/>
+        <w:rPr>
+          <w:rFonts w:cstheme="minorHAnsi"/>
+          <w:sz w:val="28"/>
+          <w:szCs w:val="28"/>
+        </w:rPr>
+      </w:pPr>
+      <w:proofErr w:type="spellStart"/>
+      <w:r>
+        <w:rPr>
+          <w:rFonts w:cstheme="minorHAnsi"/>
+          <w:sz w:val="28"/>
+          <w:szCs w:val="28"/>
+        </w:rPr>
+        <w:t>Alltop</w:t>
+      </w:r>
+      <w:proofErr w:type="spellEnd"/>
+      <w:r>
+        <w:rPr>
+          <w:rFonts w:cstheme="minorHAnsi"/>
+          <w:sz w:val="28"/>
+          <w:szCs w:val="28"/>
+        </w:rPr>
+        <w:t xml:space="preserve"> - </w:t>
+      </w:r>
+      <w:hyperlink r:id="rId43" w:history="1">
+        <w:r>
+          <w:rPr>
+            <w:rStyle w:val="Hyperlink"/>
+            <w:rFonts w:cstheme="minorHAnsi"/>
+            <w:sz w:val="28"/>
+            <w:szCs w:val="28"/>
+          </w:rPr>
+          <w:t>https://www.alltop.com/</w:t>
+        </w:r>
+      </w:hyperlink>
+    </w:p>
+    <w:p>
+      <w:pPr>
+        <w:pStyle w:val="NormalWeb"/>
+        <w:numPr>
+          <w:ilvl w:val="2"/>
+          <w:numId w:val="3"/>
+        </w:numPr>
+        <w:spacing w:before="0" w:after="0"/>
+        <w:jc w:val="both"/>
+        <w:textAlignment w:val="baseline"/>
+        <w:rPr>
+          <w:rFonts w:cstheme="minorHAnsi"/>
+          <w:sz w:val="28"/>
+          <w:szCs w:val="28"/>
+        </w:rPr>
+      </w:pPr>
+      <w:proofErr w:type="spellStart"/>
+      <w:r>
+        <w:rPr>
+          <w:rFonts w:cstheme="minorHAnsi"/>
+          <w:sz w:val="28"/>
+          <w:szCs w:val="28"/>
+        </w:rPr>
+        <w:t>Popurls</w:t>
+      </w:r>
+      <w:proofErr w:type="spellEnd"/>
+    </w:p>
+    <w:p>
+      <w:pPr>
+        <w:pStyle w:val="NormalWeb"/>
+        <w:numPr>
+          <w:ilvl w:val="2"/>
+          <w:numId w:val="3"/>
+        </w:numPr>
+        <w:spacing w:before="0" w:after="0"/>
+        <w:jc w:val="both"/>
+        <w:textAlignment w:val="baseline"/>
+        <w:rPr>
+          <w:rFonts w:cstheme="minorHAnsi"/>
+          <w:sz w:val="28"/>
+          <w:szCs w:val="28"/>
+        </w:rPr>
+      </w:pPr>
+      <w:r>
+        <w:rPr>
+          <w:rFonts w:cstheme="minorHAnsi"/>
+          <w:sz w:val="28"/>
+          <w:szCs w:val="28"/>
+        </w:rPr>
+        <w:t>The Web List</w:t>
+      </w:r>
+    </w:p>
+    <w:p>
+      <w:pPr>
+        <w:pStyle w:val="NormalWeb"/>
+        <w:numPr>
+          <w:ilvl w:val="2"/>
+          <w:numId w:val="3"/>
+        </w:numPr>
+        <w:spacing w:before="0" w:after="0"/>
+        <w:jc w:val="both"/>
+        <w:textAlignment w:val="baseline"/>
+        <w:rPr>
+          <w:rFonts w:cstheme="minorHAnsi"/>
+          <w:sz w:val="28"/>
+          <w:szCs w:val="28"/>
+        </w:rPr>
+      </w:pPr>
+      <w:r>
+        <w:rPr>
+          <w:rFonts w:cstheme="minorHAnsi"/>
+          <w:sz w:val="28"/>
+          <w:szCs w:val="28"/>
+        </w:rPr>
+        <w:t>WP News Desk</w:t>
+      </w:r>
+    </w:p>
+    <w:p>
+      <w:pPr>
+        <w:pStyle w:val="NormalWeb"/>
+        <w:numPr>
+          <w:ilvl w:val="2"/>
+          <w:numId w:val="3"/>
+        </w:numPr>
+        <w:spacing w:before="0" w:after="0"/>
+        <w:jc w:val="both"/>
+        <w:textAlignment w:val="baseline"/>
+        <w:rPr>
+          <w:rFonts w:cstheme="minorHAnsi"/>
+          <w:sz w:val="28"/>
+          <w:szCs w:val="28"/>
+        </w:rPr>
+      </w:pPr>
+      <w:r>
+        <w:rPr>
+          <w:rFonts w:cstheme="minorHAnsi"/>
+          <w:sz w:val="28"/>
+          <w:szCs w:val="28"/>
+        </w:rPr>
+        <w:t>Blog Engage</w:t>
+      </w:r>
+    </w:p>
+    <w:p>
+      <w:pPr>
+        <w:pStyle w:val="NormalWeb"/>
+        <w:numPr>
+          <w:ilvl w:val="1"/>
+          <w:numId w:val="3"/>
+        </w:numPr>
+        <w:spacing w:before="0" w:after="0"/>
+        <w:jc w:val="both"/>
+        <w:textAlignment w:val="baseline"/>
+        <w:rPr>
+          <w:rFonts w:cstheme="minorHAnsi"/>
+          <w:sz w:val="28"/>
+          <w:szCs w:val="28"/>
+        </w:rPr>
+      </w:pPr>
+      <w:r>
+        <w:rPr>
+          <w:rFonts w:cstheme="minorHAnsi"/>
+          <w:sz w:val="28"/>
+          <w:szCs w:val="28"/>
+        </w:rPr>
+        <w:t>Personal</w:t>
+      </w:r>
+    </w:p>
+    <w:p>
+      <w:pPr>
+        <w:pStyle w:val="NormalWeb"/>
+        <w:numPr>
+          <w:ilvl w:val="2"/>
+          <w:numId w:val="3"/>
+        </w:numPr>
+        <w:spacing w:before="0" w:after="0"/>
+        <w:jc w:val="both"/>
+        <w:textAlignment w:val="baseline"/>
+        <w:rPr>
+          <w:rFonts w:cstheme="minorHAnsi"/>
+          <w:sz w:val="28"/>
+          <w:szCs w:val="28"/>
+        </w:rPr>
+      </w:pPr>
+    </w:p>
+    <w:p>
+      <w:pPr>
+        <w:pStyle w:val="NormalWeb"/>
+        <w:spacing w:before="0" w:after="0"/>
+        <w:ind w:left="1440"/>
+        <w:jc w:val="both"/>
+        <w:textAlignment w:val="baseline"/>
+        <w:rPr>
+          <w:rFonts w:cstheme="minorHAnsi"/>
+          <w:sz w:val="28"/>
+          <w:szCs w:val="28"/>
+        </w:rPr>
+      </w:pPr>
+    </w:p>
+    <w:p>
+      <w:pPr>
+        <w:pStyle w:val="Heading1"/>
+        <w:numPr>
+          <w:ilvl w:val="0"/>
+          <w:numId w:val="3"/>
+        </w:numPr>
+      </w:pPr>
+      <w:bookmarkStart w:id="4" w:name="_Toc34050227"/>
+      <w:r>
+        <w:t>Guidelines for evaluating a website</w:t>
+      </w:r>
+      <w:bookmarkEnd w:id="4"/>
+    </w:p>
+    <w:p>
+      <w:pPr>
+        <w:pStyle w:val="NormalWeb"/>
+        <w:spacing w:before="0" w:beforeAutospacing="0" w:after="0" w:afterAutospacing="0"/>
+        <w:jc w:val="both"/>
+        <w:textAlignment w:val="baseline"/>
         <w:rPr>
           <w:rFonts w:asciiTheme="minorHAnsi" w:hAnsiTheme="minorHAnsi" w:cstheme="minorHAnsi"/>
-          <w:b/>
+          <w:sz w:val="28"/>
+          <w:szCs w:val="28"/>
+        </w:rPr>
+      </w:pPr>
+    </w:p>
+    <w:p>
+      <w:pPr>
+        <w:jc w:val="both"/>
+        <w:rPr>
           <w:sz w:val="36"/>
-          <w:szCs w:val="28"/>
-        </w:rPr>
-        <w:t xml:space="preserve">Top 10 websites </w:t>
-      </w:r>
-    </w:p>
-    <w:p>
-      <w:pPr>
-        <w:pStyle w:val="NormalWeb"/>
-        <w:spacing w:before="0" w:beforeAutospacing="0" w:after="0" w:afterAutospacing="0"/>
-        <w:ind w:left="720"/>
-        <w:jc w:val="both"/>
-        <w:textAlignment w:val="baseline"/>
-        <w:rPr>
-          <w:rFonts w:asciiTheme="minorHAnsi" w:hAnsiTheme="minorHAnsi" w:cstheme="minorHAnsi"/>
-          <w:b/>
-          <w:sz w:val="36"/>
-          <w:szCs w:val="28"/>
-        </w:rPr>
-      </w:pPr>
-    </w:p>
-    <w:p>
-      <w:pPr>
-        <w:pStyle w:val="NormalWeb"/>
-        <w:numPr>
-          <w:ilvl w:val="0"/>
-          <w:numId w:val="1"/>
-        </w:numPr>
-        <w:spacing w:before="0" w:beforeAutospacing="0" w:after="0" w:afterAutospacing="0"/>
-        <w:jc w:val="both"/>
-        <w:textAlignment w:val="baseline"/>
-        <w:rPr>
-          <w:rFonts w:asciiTheme="minorHAnsi" w:hAnsiTheme="minorHAnsi" w:cstheme="minorHAnsi"/>
-          <w:b/>
-          <w:sz w:val="36"/>
-          <w:szCs w:val="28"/>
-        </w:rPr>
-      </w:pPr>
-      <w:r>
-        <w:rPr>
-          <w:rFonts w:asciiTheme="minorHAnsi" w:hAnsiTheme="minorHAnsi" w:cstheme="minorHAnsi"/>
-          <w:b/>
-          <w:sz w:val="36"/>
-          <w:szCs w:val="28"/>
-        </w:rPr>
-        <w:t xml:space="preserve">Websites by category </w:t>
-      </w:r>
-    </w:p>
-    <w:p>
-      <w:pPr>
-        <w:pStyle w:val="NormalWeb"/>
-        <w:numPr>
-          <w:ilvl w:val="1"/>
-          <w:numId w:val="1"/>
-        </w:numPr>
-        <w:spacing w:before="0" w:after="0"/>
-        <w:jc w:val="both"/>
-        <w:textAlignment w:val="baseline"/>
-        <w:rPr>
-          <w:rFonts w:cstheme="minorHAnsi"/>
-          <w:sz w:val="28"/>
-          <w:szCs w:val="28"/>
-        </w:rPr>
-      </w:pPr>
-      <w:r>
-        <w:rPr>
-          <w:rFonts w:cstheme="minorHAnsi"/>
-          <w:sz w:val="28"/>
-          <w:szCs w:val="28"/>
-        </w:rPr>
-        <w:t>Portal,</w:t>
-      </w:r>
-    </w:p>
-    <w:p>
-      <w:pPr>
-        <w:pStyle w:val="NormalWeb"/>
-        <w:numPr>
-          <w:ilvl w:val="1"/>
-          <w:numId w:val="1"/>
-        </w:numPr>
-        <w:spacing w:before="0" w:after="0"/>
-        <w:jc w:val="both"/>
-        <w:textAlignment w:val="baseline"/>
-        <w:rPr>
-          <w:rFonts w:cstheme="minorHAnsi"/>
-          <w:sz w:val="28"/>
-          <w:szCs w:val="28"/>
-        </w:rPr>
-      </w:pPr>
-      <w:r>
-        <w:rPr>
-          <w:rFonts w:cstheme="minorHAnsi"/>
-          <w:sz w:val="28"/>
-          <w:szCs w:val="28"/>
-        </w:rPr>
-        <w:t xml:space="preserve"> News, </w:t>
-      </w:r>
-    </w:p>
-    <w:p>
-      <w:pPr>
-        <w:pStyle w:val="NormalWeb"/>
-        <w:numPr>
-          <w:ilvl w:val="1"/>
-          <w:numId w:val="1"/>
-        </w:numPr>
-        <w:spacing w:before="0" w:after="0"/>
-        <w:jc w:val="both"/>
-        <w:textAlignment w:val="baseline"/>
-        <w:rPr>
-          <w:rFonts w:cstheme="minorHAnsi"/>
-          <w:sz w:val="28"/>
-          <w:szCs w:val="28"/>
-        </w:rPr>
-      </w:pPr>
-      <w:r>
-        <w:rPr>
-          <w:rFonts w:cstheme="minorHAnsi"/>
-          <w:sz w:val="28"/>
-          <w:szCs w:val="28"/>
-        </w:rPr>
-        <w:t>Informa</w:t>
-      </w:r>
-      <w:r>
-        <w:rPr>
-          <w:rFonts w:cstheme="minorHAnsi"/>
-          <w:sz w:val="28"/>
-          <w:szCs w:val="28"/>
-        </w:rPr>
-        <w:t xml:space="preserve">tional, </w:t>
-      </w:r>
-    </w:p>
-    <w:p>
-      <w:pPr>
-        <w:pStyle w:val="NormalWeb"/>
-        <w:numPr>
-          <w:ilvl w:val="1"/>
-          <w:numId w:val="1"/>
-        </w:numPr>
-        <w:spacing w:before="0" w:after="0"/>
-        <w:jc w:val="both"/>
-        <w:textAlignment w:val="baseline"/>
-        <w:rPr>
-          <w:rFonts w:cstheme="minorHAnsi"/>
-          <w:sz w:val="28"/>
-          <w:szCs w:val="28"/>
-        </w:rPr>
-      </w:pPr>
-      <w:r>
-        <w:rPr>
-          <w:rFonts w:cstheme="minorHAnsi"/>
-          <w:sz w:val="28"/>
-          <w:szCs w:val="28"/>
-        </w:rPr>
-        <w:t xml:space="preserve"> Business/ Marketing,  </w:t>
-      </w:r>
-    </w:p>
-    <w:p>
-      <w:pPr>
-        <w:pStyle w:val="NormalWeb"/>
-        <w:numPr>
-          <w:ilvl w:val="1"/>
-          <w:numId w:val="1"/>
-        </w:numPr>
-        <w:spacing w:before="0" w:after="0"/>
-        <w:jc w:val="both"/>
-        <w:textAlignment w:val="baseline"/>
-        <w:rPr>
-          <w:rFonts w:cstheme="minorHAnsi"/>
-          <w:sz w:val="28"/>
-          <w:szCs w:val="28"/>
-        </w:rPr>
-      </w:pPr>
-      <w:r>
-        <w:rPr>
-          <w:rFonts w:cstheme="minorHAnsi"/>
-          <w:sz w:val="28"/>
-          <w:szCs w:val="28"/>
-        </w:rPr>
-        <w:t>Educational,</w:t>
-      </w:r>
-    </w:p>
-    <w:p>
-      <w:pPr>
-        <w:pStyle w:val="NormalWeb"/>
-        <w:numPr>
-          <w:ilvl w:val="1"/>
-          <w:numId w:val="1"/>
-        </w:numPr>
-        <w:spacing w:before="0" w:after="0"/>
-        <w:jc w:val="both"/>
-        <w:textAlignment w:val="baseline"/>
-        <w:rPr>
-          <w:rFonts w:cstheme="minorHAnsi"/>
-          <w:sz w:val="28"/>
-          <w:szCs w:val="28"/>
-        </w:rPr>
-      </w:pPr>
-      <w:r>
-        <w:rPr>
-          <w:rFonts w:cstheme="minorHAnsi"/>
-          <w:sz w:val="28"/>
-          <w:szCs w:val="28"/>
-        </w:rPr>
-        <w:t xml:space="preserve"> Entertainment, </w:t>
-      </w:r>
-    </w:p>
-    <w:p>
-      <w:pPr>
-        <w:pStyle w:val="NormalWeb"/>
-        <w:numPr>
-          <w:ilvl w:val="1"/>
-          <w:numId w:val="1"/>
-        </w:numPr>
-        <w:spacing w:before="0" w:after="0"/>
-        <w:jc w:val="both"/>
-        <w:textAlignment w:val="baseline"/>
-        <w:rPr>
-          <w:rFonts w:cstheme="minorHAnsi"/>
-          <w:sz w:val="28"/>
-          <w:szCs w:val="28"/>
-        </w:rPr>
-      </w:pPr>
-      <w:r>
-        <w:rPr>
-          <w:rFonts w:cstheme="minorHAnsi"/>
-          <w:sz w:val="28"/>
-          <w:szCs w:val="28"/>
-        </w:rPr>
-        <w:t xml:space="preserve">Advocacy, </w:t>
-      </w:r>
-    </w:p>
-    <w:p>
-      <w:pPr>
-        <w:pStyle w:val="NormalWeb"/>
-        <w:numPr>
-          <w:ilvl w:val="1"/>
-          <w:numId w:val="1"/>
-        </w:numPr>
-        <w:spacing w:before="0" w:after="0"/>
-        <w:jc w:val="both"/>
-        <w:textAlignment w:val="baseline"/>
-        <w:rPr>
-          <w:rFonts w:cstheme="minorHAnsi"/>
-          <w:sz w:val="28"/>
-          <w:szCs w:val="28"/>
-        </w:rPr>
-      </w:pPr>
-      <w:r>
-        <w:rPr>
-          <w:rFonts w:cstheme="minorHAnsi"/>
-          <w:sz w:val="28"/>
-          <w:szCs w:val="28"/>
-        </w:rPr>
-        <w:lastRenderedPageBreak/>
-        <w:t xml:space="preserve">Blog, </w:t>
-      </w:r>
-    </w:p>
-    <w:p>
-      <w:pPr>
-        <w:pStyle w:val="NormalWeb"/>
-        <w:numPr>
-          <w:ilvl w:val="1"/>
-          <w:numId w:val="1"/>
-        </w:numPr>
-        <w:spacing w:before="0" w:after="0"/>
-        <w:jc w:val="both"/>
-        <w:textAlignment w:val="baseline"/>
-        <w:rPr>
-          <w:rFonts w:cstheme="minorHAnsi"/>
-          <w:sz w:val="28"/>
-          <w:szCs w:val="28"/>
-        </w:rPr>
-      </w:pPr>
-      <w:r>
-        <w:rPr>
-          <w:rFonts w:cstheme="minorHAnsi"/>
-          <w:sz w:val="28"/>
-          <w:szCs w:val="28"/>
-        </w:rPr>
-        <w:t xml:space="preserve">Wiki,  </w:t>
-      </w:r>
-    </w:p>
-    <w:p>
-      <w:pPr>
-        <w:pStyle w:val="NormalWeb"/>
-        <w:numPr>
-          <w:ilvl w:val="1"/>
-          <w:numId w:val="1"/>
-        </w:numPr>
-        <w:spacing w:before="0" w:after="0"/>
-        <w:jc w:val="both"/>
-        <w:textAlignment w:val="baseline"/>
-        <w:rPr>
-          <w:rFonts w:cstheme="minorHAnsi"/>
-          <w:sz w:val="28"/>
-          <w:szCs w:val="28"/>
-        </w:rPr>
-      </w:pPr>
-      <w:r>
-        <w:rPr>
-          <w:rFonts w:cstheme="minorHAnsi"/>
-          <w:sz w:val="28"/>
-          <w:szCs w:val="28"/>
-        </w:rPr>
-        <w:t xml:space="preserve">Social Network, </w:t>
-      </w:r>
-    </w:p>
-    <w:p>
-      <w:pPr>
-        <w:pStyle w:val="NormalWeb"/>
-        <w:numPr>
-          <w:ilvl w:val="1"/>
-          <w:numId w:val="1"/>
-        </w:numPr>
-        <w:spacing w:before="0" w:after="0"/>
-        <w:jc w:val="both"/>
-        <w:textAlignment w:val="baseline"/>
-        <w:rPr>
-          <w:rFonts w:cstheme="minorHAnsi"/>
-          <w:sz w:val="28"/>
-          <w:szCs w:val="28"/>
-        </w:rPr>
-      </w:pPr>
-      <w:r>
-        <w:rPr>
-          <w:rFonts w:cstheme="minorHAnsi"/>
-          <w:sz w:val="28"/>
-          <w:szCs w:val="28"/>
-        </w:rPr>
-        <w:t xml:space="preserve">Content Aggregator, </w:t>
-      </w:r>
-    </w:p>
-    <w:p>
-      <w:pPr>
-        <w:pStyle w:val="NormalWeb"/>
-        <w:numPr>
-          <w:ilvl w:val="1"/>
-          <w:numId w:val="1"/>
-        </w:numPr>
-        <w:spacing w:before="0" w:after="0"/>
-        <w:jc w:val="both"/>
-        <w:textAlignment w:val="baseline"/>
-        <w:rPr>
-          <w:rFonts w:cstheme="minorHAnsi"/>
-          <w:sz w:val="28"/>
-          <w:szCs w:val="28"/>
-        </w:rPr>
-      </w:pPr>
-      <w:r>
-        <w:rPr>
-          <w:rFonts w:cstheme="minorHAnsi"/>
-          <w:sz w:val="28"/>
-          <w:szCs w:val="28"/>
-        </w:rPr>
-        <w:t>Personal</w:t>
-      </w:r>
-    </w:p>
-    <w:p>
-      <w:pPr>
-        <w:pStyle w:val="NormalWeb"/>
-        <w:spacing w:before="0" w:after="0"/>
-        <w:ind w:left="1440"/>
-        <w:jc w:val="both"/>
-        <w:textAlignment w:val="baseline"/>
-        <w:rPr>
-          <w:rFonts w:cstheme="minorHAnsi"/>
-          <w:sz w:val="28"/>
-          <w:szCs w:val="28"/>
-        </w:rPr>
-      </w:pPr>
-    </w:p>
-    <w:p>
-      <w:pPr>
-        <w:pStyle w:val="NormalWeb"/>
-        <w:numPr>
-          <w:ilvl w:val="0"/>
-          <w:numId w:val="1"/>
-        </w:numPr>
-        <w:spacing w:before="0" w:after="0"/>
-        <w:jc w:val="both"/>
-        <w:textAlignment w:val="baseline"/>
-        <w:rPr>
-          <w:rFonts w:cstheme="minorHAnsi"/>
-          <w:b/>
-          <w:sz w:val="36"/>
-          <w:szCs w:val="28"/>
-        </w:rPr>
-      </w:pPr>
-      <w:r>
-        <w:rPr>
-          <w:rFonts w:cstheme="minorHAnsi"/>
-          <w:b/>
-          <w:sz w:val="36"/>
-          <w:szCs w:val="28"/>
-        </w:rPr>
-        <w:t>Guidelines for evaluating a website</w:t>
-      </w:r>
-    </w:p>
-    <w:p>
-      <w:pPr>
-        <w:pStyle w:val="NormalWeb"/>
-        <w:spacing w:before="0" w:beforeAutospacing="0" w:after="0" w:afterAutospacing="0"/>
-        <w:jc w:val="both"/>
-        <w:textAlignment w:val="baseline"/>
-        <w:rPr>
-          <w:rFonts w:asciiTheme="minorHAnsi" w:hAnsiTheme="minorHAnsi" w:cstheme="minorHAnsi"/>
-          <w:sz w:val="28"/>
-          <w:szCs w:val="28"/>
-        </w:rPr>
-      </w:pPr>
-    </w:p>
-    <w:p>
-      <w:pPr>
-        <w:jc w:val="both"/>
-        <w:rPr>
-          <w:sz w:val="36"/>
         </w:rPr>
       </w:pPr>
     </w:p>
@@ -1148,6 +3862,7 @@
       </w:pPr>
     </w:p>
     <w:sectPr>
+      <w:footerReference w:type="default" r:id="rId44"/>
       <w:pgSz w:w="12240" w:h="15840"/>
       <w:pgMar w:top="1440" w:right="1440" w:bottom="1440" w:left="1440" w:header="720" w:footer="720" w:gutter="0"/>
       <w:cols w:space="720"/>
@@ -1157,9 +3872,189 @@
 </w:document>
 </file>
 
+<file path=word/endnotes.xml><?xml version="1.0" encoding="utf-8"?>
+<w:endnotes xmlns:wpc="http://schemas.microsoft.com/office/word/2010/wordprocessingCanvas" xmlns:mc="http://schemas.openxmlformats.org/markup-compatibility/2006" xmlns:o="urn:schemas-microsoft-com:office:office" xmlns:r="http://schemas.openxmlformats.org/officeDocument/2006/relationships" xmlns:m="http://schemas.openxmlformats.org/officeDocument/2006/math" xmlns:v="urn:schemas-microsoft-com:vml" xmlns:wp14="http://schemas.microsoft.com/office/word/2010/wordprocessingDrawing" xmlns:wp="http://schemas.openxmlformats.org/drawingml/2006/wordprocessingDrawing" xmlns:w10="urn:schemas-microsoft-com:office:word" xmlns:w="http://schemas.openxmlformats.org/wordprocessingml/2006/main" xmlns:w14="http://schemas.microsoft.com/office/word/2010/wordml" xmlns:w15="http://schemas.microsoft.com/office/word/2012/wordml" xmlns:wpg="http://schemas.microsoft.com/office/word/2010/wordprocessingGroup" xmlns:wpi="http://schemas.microsoft.com/office/word/2010/wordprocessingInk" xmlns:wne="http://schemas.microsoft.com/office/word/2006/wordml" xmlns:wps="http://schemas.microsoft.com/office/word/2010/wordprocessingShape" mc:Ignorable="w14 w15 wp14">
+  <w:endnote w:type="separator" w:id="-1">
+    <w:p>
+      <w:pPr>
+        <w:spacing w:after="0" w:line="240" w:lineRule="auto"/>
+      </w:pPr>
+      <w:r>
+        <w:separator/>
+      </w:r>
+    </w:p>
+  </w:endnote>
+  <w:endnote w:type="continuationSeparator" w:id="0">
+    <w:p>
+      <w:pPr>
+        <w:spacing w:after="0" w:line="240" w:lineRule="auto"/>
+      </w:pPr>
+      <w:r>
+        <w:continuationSeparator/>
+      </w:r>
+    </w:p>
+  </w:endnote>
+</w:endnotes>
+</file>
+
+<file path=word/footer1.xml><?xml version="1.0" encoding="utf-8"?>
+<w:ftr xmlns:wpc="http://schemas.microsoft.com/office/word/2010/wordprocessingCanvas" xmlns:mc="http://schemas.openxmlformats.org/markup-compatibility/2006" xmlns:o="urn:schemas-microsoft-com:office:office" xmlns:r="http://schemas.openxmlformats.org/officeDocument/2006/relationships" xmlns:m="http://schemas.openxmlformats.org/officeDocument/2006/math" xmlns:v="urn:schemas-microsoft-com:vml" xmlns:wp14="http://schemas.microsoft.com/office/word/2010/wordprocessingDrawing" xmlns:wp="http://schemas.openxmlformats.org/drawingml/2006/wordprocessingDrawing" xmlns:w10="urn:schemas-microsoft-com:office:word" xmlns:w="http://schemas.openxmlformats.org/wordprocessingml/2006/main" xmlns:w14="http://schemas.microsoft.com/office/word/2010/wordml" xmlns:w15="http://schemas.microsoft.com/office/word/2012/wordml" xmlns:wpg="http://schemas.microsoft.com/office/word/2010/wordprocessingGroup" xmlns:wpi="http://schemas.microsoft.com/office/word/2010/wordprocessingInk" xmlns:wne="http://schemas.microsoft.com/office/word/2006/wordml" xmlns:wps="http://schemas.microsoft.com/office/word/2010/wordprocessingShape" mc:Ignorable="w14 w15 wp14">
+  <w:sdt>
+    <w:sdtPr>
+      <w:id w:val="1688560713"/>
+      <w:docPartObj>
+        <w:docPartGallery w:val="Page Numbers (Bottom of Page)"/>
+        <w:docPartUnique/>
+      </w:docPartObj>
+    </w:sdtPr>
+    <w:sdtEndPr>
+      <w:rPr>
+        <w:noProof/>
+      </w:rPr>
+    </w:sdtEndPr>
+    <w:sdtContent>
+      <w:p>
+        <w:pPr>
+          <w:pStyle w:val="Footer"/>
+        </w:pPr>
+        <w:r>
+          <w:t>1</w:t>
+        </w:r>
+      </w:p>
+      <w:p>
+        <w:pPr>
+          <w:pStyle w:val="Footer"/>
+        </w:pPr>
+      </w:p>
+    </w:sdtContent>
+  </w:sdt>
+  <w:p>
+    <w:pPr>
+      <w:pStyle w:val="Footer"/>
+    </w:pPr>
+  </w:p>
+</w:ftr>
+</file>
+
+<file path=word/footnotes.xml><?xml version="1.0" encoding="utf-8"?>
+<w:footnotes xmlns:wpc="http://schemas.microsoft.com/office/word/2010/wordprocessingCanvas" xmlns:mc="http://schemas.openxmlformats.org/markup-compatibility/2006" xmlns:o="urn:schemas-microsoft-com:office:office" xmlns:r="http://schemas.openxmlformats.org/officeDocument/2006/relationships" xmlns:m="http://schemas.openxmlformats.org/officeDocument/2006/math" xmlns:v="urn:schemas-microsoft-com:vml" xmlns:wp14="http://schemas.microsoft.com/office/word/2010/wordprocessingDrawing" xmlns:wp="http://schemas.openxmlformats.org/drawingml/2006/wordprocessingDrawing" xmlns:w10="urn:schemas-microsoft-com:office:word" xmlns:w="http://schemas.openxmlformats.org/wordprocessingml/2006/main" xmlns:w14="http://schemas.microsoft.com/office/word/2010/wordml" xmlns:w15="http://schemas.microsoft.com/office/word/2012/wordml" xmlns:wpg="http://schemas.microsoft.com/office/word/2010/wordprocessingGroup" xmlns:wpi="http://schemas.microsoft.com/office/word/2010/wordprocessingInk" xmlns:wne="http://schemas.microsoft.com/office/word/2006/wordml" xmlns:wps="http://schemas.microsoft.com/office/word/2010/wordprocessingShape" mc:Ignorable="w14 w15 wp14">
+  <w:footnote w:type="separator" w:id="-1">
+    <w:p>
+      <w:pPr>
+        <w:spacing w:after="0" w:line="240" w:lineRule="auto"/>
+      </w:pPr>
+      <w:r>
+        <w:separator/>
+      </w:r>
+    </w:p>
+  </w:footnote>
+  <w:footnote w:type="continuationSeparator" w:id="0">
+    <w:p>
+      <w:pPr>
+        <w:spacing w:after="0" w:line="240" w:lineRule="auto"/>
+      </w:pPr>
+      <w:r>
+        <w:continuationSeparator/>
+      </w:r>
+    </w:p>
+  </w:footnote>
+</w:footnotes>
+</file>
+
 <file path=word/numbering.xml><?xml version="1.0" encoding="utf-8"?>
 <w:numbering xmlns:wpc="http://schemas.microsoft.com/office/word/2010/wordprocessingCanvas" xmlns:mc="http://schemas.openxmlformats.org/markup-compatibility/2006" xmlns:o="urn:schemas-microsoft-com:office:office" xmlns:r="http://schemas.openxmlformats.org/officeDocument/2006/relationships" xmlns:m="http://schemas.openxmlformats.org/officeDocument/2006/math" xmlns:v="urn:schemas-microsoft-com:vml" xmlns:wp14="http://schemas.microsoft.com/office/word/2010/wordprocessingDrawing" xmlns:wp="http://schemas.openxmlformats.org/drawingml/2006/wordprocessingDrawing" xmlns:w10="urn:schemas-microsoft-com:office:word" xmlns:w="http://schemas.openxmlformats.org/wordprocessingml/2006/main" xmlns:w14="http://schemas.microsoft.com/office/word/2010/wordml" xmlns:w15="http://schemas.microsoft.com/office/word/2012/wordml" xmlns:wpg="http://schemas.microsoft.com/office/word/2010/wordprocessingGroup" xmlns:wpi="http://schemas.microsoft.com/office/word/2010/wordprocessingInk" xmlns:wne="http://schemas.microsoft.com/office/word/2006/wordml" xmlns:wps="http://schemas.microsoft.com/office/word/2010/wordprocessingShape" mc:Ignorable="w14 w15 wp14">
   <w:abstractNum w:abstractNumId="0">
+    <w:nsid w:val="023B3B0C"/>
+    <w:multiLevelType w:val="hybridMultilevel"/>
+    <w:tmpl w:val="305CA4CA"/>
+    <w:lvl w:ilvl="0" w:tplc="94CE0D80">
+      <w:start w:val="1"/>
+      <w:numFmt w:val="decimal"/>
+      <w:lvlText w:val="%1."/>
+      <w:lvlJc w:val="left"/>
+      <w:pPr>
+        <w:ind w:left="720" w:hanging="360"/>
+      </w:pPr>
+      <w:rPr>
+        <w:rFonts w:eastAsiaTheme="minorHAnsi" w:hint="default"/>
+        <w:color w:val="0000FF"/>
+        <w:u w:val="single"/>
+      </w:rPr>
+    </w:lvl>
+    <w:lvl w:ilvl="1" w:tplc="04090019" w:tentative="1">
+      <w:start w:val="1"/>
+      <w:numFmt w:val="lowerLetter"/>
+      <w:lvlText w:val="%2."/>
+      <w:lvlJc w:val="left"/>
+      <w:pPr>
+        <w:ind w:left="1440" w:hanging="360"/>
+      </w:pPr>
+    </w:lvl>
+    <w:lvl w:ilvl="2" w:tplc="0409001B" w:tentative="1">
+      <w:start w:val="1"/>
+      <w:numFmt w:val="lowerRoman"/>
+      <w:lvlText w:val="%3."/>
+      <w:lvlJc w:val="right"/>
+      <w:pPr>
+        <w:ind w:left="2160" w:hanging="180"/>
+      </w:pPr>
+    </w:lvl>
+    <w:lvl w:ilvl="3" w:tplc="0409000F" w:tentative="1">
+      <w:start w:val="1"/>
+      <w:numFmt w:val="decimal"/>
+      <w:lvlText w:val="%4."/>
+      <w:lvlJc w:val="left"/>
+      <w:pPr>
+        <w:ind w:left="2880" w:hanging="360"/>
+      </w:pPr>
+    </w:lvl>
+    <w:lvl w:ilvl="4" w:tplc="04090019" w:tentative="1">
+      <w:start w:val="1"/>
+      <w:numFmt w:val="lowerLetter"/>
+      <w:lvlText w:val="%5."/>
+      <w:lvlJc w:val="left"/>
+      <w:pPr>
+        <w:ind w:left="3600" w:hanging="360"/>
+      </w:pPr>
+    </w:lvl>
+    <w:lvl w:ilvl="5" w:tplc="0409001B" w:tentative="1">
+      <w:start w:val="1"/>
+      <w:numFmt w:val="lowerRoman"/>
+      <w:lvlText w:val="%6."/>
+      <w:lvlJc w:val="right"/>
+      <w:pPr>
+        <w:ind w:left="4320" w:hanging="180"/>
+      </w:pPr>
+    </w:lvl>
+    <w:lvl w:ilvl="6" w:tplc="0409000F" w:tentative="1">
+      <w:start w:val="1"/>
+      <w:numFmt w:val="decimal"/>
+      <w:lvlText w:val="%7."/>
+      <w:lvlJc w:val="left"/>
+      <w:pPr>
+        <w:ind w:left="5040" w:hanging="360"/>
+      </w:pPr>
+    </w:lvl>
+    <w:lvl w:ilvl="7" w:tplc="04090019" w:tentative="1">
+      <w:start w:val="1"/>
+      <w:numFmt w:val="lowerLetter"/>
+      <w:lvlText w:val="%8."/>
+      <w:lvlJc w:val="left"/>
+      <w:pPr>
+        <w:ind w:left="5760" w:hanging="360"/>
+      </w:pPr>
+    </w:lvl>
+    <w:lvl w:ilvl="8" w:tplc="0409001B" w:tentative="1">
+      <w:start w:val="1"/>
+      <w:numFmt w:val="lowerRoman"/>
+      <w:lvlText w:val="%9."/>
+      <w:lvlJc w:val="right"/>
+      <w:pPr>
+        <w:ind w:left="6480" w:hanging="180"/>
+      </w:pPr>
+    </w:lvl>
+  </w:abstractNum>
+  <w:abstractNum w:abstractNumId="1">
     <w:nsid w:val="76C06687"/>
     <w:multiLevelType w:val="hybridMultilevel"/>
     <w:tmpl w:val="28B8873E"/>
@@ -1249,7 +4144,98 @@
       </w:pPr>
     </w:lvl>
   </w:abstractNum>
-  <w:abstractNum w:abstractNumId="1">
+  <w:abstractNum w:abstractNumId="2">
+    <w:nsid w:val="78B32BE4"/>
+    <w:multiLevelType w:val="hybridMultilevel"/>
+    <w:tmpl w:val="595ECA12"/>
+    <w:lvl w:ilvl="0" w:tplc="0409000F">
+      <w:start w:val="1"/>
+      <w:numFmt w:val="decimal"/>
+      <w:lvlText w:val="%1."/>
+      <w:lvlJc w:val="left"/>
+      <w:pPr>
+        <w:ind w:left="720" w:hanging="360"/>
+      </w:pPr>
+      <w:rPr>
+        <w:rFonts w:hint="default"/>
+      </w:rPr>
+    </w:lvl>
+    <w:lvl w:ilvl="1" w:tplc="04090019">
+      <w:start w:val="1"/>
+      <w:numFmt w:val="lowerLetter"/>
+      <w:lvlText w:val="%2."/>
+      <w:lvlJc w:val="left"/>
+      <w:pPr>
+        <w:ind w:left="1440" w:hanging="360"/>
+      </w:pPr>
+    </w:lvl>
+    <w:lvl w:ilvl="2" w:tplc="8E5CE34C">
+      <w:numFmt w:val="bullet"/>
+      <w:lvlText w:val="-"/>
+      <w:lvlJc w:val="left"/>
+      <w:pPr>
+        <w:ind w:left="2340" w:hanging="360"/>
+      </w:pPr>
+      <w:rPr>
+        <w:rFonts w:ascii="Times New Roman" w:eastAsia="Times New Roman" w:hAnsi="Times New Roman" w:cs="Times New Roman" w:hint="default"/>
+      </w:rPr>
+    </w:lvl>
+    <w:lvl w:ilvl="3" w:tplc="0409000F" w:tentative="1">
+      <w:start w:val="1"/>
+      <w:numFmt w:val="decimal"/>
+      <w:lvlText w:val="%4."/>
+      <w:lvlJc w:val="left"/>
+      <w:pPr>
+        <w:ind w:left="2880" w:hanging="360"/>
+      </w:pPr>
+    </w:lvl>
+    <w:lvl w:ilvl="4" w:tplc="04090019" w:tentative="1">
+      <w:start w:val="1"/>
+      <w:numFmt w:val="lowerLetter"/>
+      <w:lvlText w:val="%5."/>
+      <w:lvlJc w:val="left"/>
+      <w:pPr>
+        <w:ind w:left="3600" w:hanging="360"/>
+      </w:pPr>
+    </w:lvl>
+    <w:lvl w:ilvl="5" w:tplc="0409001B" w:tentative="1">
+      <w:start w:val="1"/>
+      <w:numFmt w:val="lowerRoman"/>
+      <w:lvlText w:val="%6."/>
+      <w:lvlJc w:val="right"/>
+      <w:pPr>
+        <w:ind w:left="4320" w:hanging="180"/>
+      </w:pPr>
+    </w:lvl>
+    <w:lvl w:ilvl="6" w:tplc="0409000F" w:tentative="1">
+      <w:start w:val="1"/>
+      <w:numFmt w:val="decimal"/>
+      <w:lvlText w:val="%7."/>
+      <w:lvlJc w:val="left"/>
+      <w:pPr>
+        <w:ind w:left="5040" w:hanging="360"/>
+      </w:pPr>
+    </w:lvl>
+    <w:lvl w:ilvl="7" w:tplc="04090019" w:tentative="1">
+      <w:start w:val="1"/>
+      <w:numFmt w:val="lowerLetter"/>
+      <w:lvlText w:val="%8."/>
+      <w:lvlJc w:val="left"/>
+      <w:pPr>
+        <w:ind w:left="5760" w:hanging="360"/>
+      </w:pPr>
+    </w:lvl>
+    <w:lvl w:ilvl="8" w:tplc="0409001B" w:tentative="1">
+      <w:start w:val="1"/>
+      <w:numFmt w:val="lowerRoman"/>
+      <w:lvlText w:val="%9."/>
+      <w:lvlJc w:val="right"/>
+      <w:pPr>
+        <w:ind w:left="6480" w:hanging="180"/>
+      </w:pPr>
+    </w:lvl>
+  </w:abstractNum>
+  <w:abstractNum w:abstractNumId="3">
     <w:nsid w:val="7EDC212A"/>
     <w:multiLevelType w:val="hybridMultilevel"/>
     <w:tmpl w:val="E312EDD4"/>
@@ -1390,10 +4376,16 @@
     </w:lvl>
   </w:abstractNum>
   <w:num w:numId="1">
-    <w:abstractNumId w:val="0"/>
+    <w:abstractNumId w:val="1"/>
   </w:num>
   <w:num w:numId="2">
-    <w:abstractNumId w:val="1"/>
+    <w:abstractNumId w:val="3"/>
+  </w:num>
+  <w:num w:numId="3">
+    <w:abstractNumId w:val="2"/>
+  </w:num>
+  <w:num w:numId="4">
+    <w:abstractNumId w:val="0"/>
   </w:num>
 </w:numbering>
 </file>
@@ -1793,9 +4785,53 @@
     <w:qFormat/>
     <w:rsid w:val="00677D48"/>
   </w:style>
+  <w:style w:type="paragraph" w:styleId="Heading1">
+    <w:name w:val="heading 1"/>
+    <w:basedOn w:val="Normal"/>
+    <w:next w:val="Normal"/>
+    <w:link w:val="Heading1Char"/>
+    <w:uiPriority w:val="9"/>
+    <w:qFormat/>
+    <w:rsid w:val="00F20C1C"/>
+    <w:pPr>
+      <w:keepNext/>
+      <w:keepLines/>
+      <w:spacing w:before="240" w:after="0"/>
+      <w:outlineLvl w:val="0"/>
+    </w:pPr>
+    <w:rPr>
+      <w:rFonts w:asciiTheme="majorHAnsi" w:eastAsiaTheme="majorEastAsia" w:hAnsiTheme="majorHAnsi" w:cstheme="majorBidi"/>
+      <w:color w:val="2F5496" w:themeColor="accent1" w:themeShade="BF"/>
+      <w:sz w:val="32"/>
+      <w:szCs w:val="32"/>
+    </w:rPr>
+  </w:style>
+  <w:style w:type="paragraph" w:styleId="Heading2">
+    <w:name w:val="heading 2"/>
+    <w:basedOn w:val="Normal"/>
+    <w:next w:val="Normal"/>
+    <w:link w:val="Heading2Char"/>
+    <w:uiPriority w:val="9"/>
+    <w:unhideWhenUsed/>
+    <w:qFormat/>
+    <w:rsid w:val="00F20C1C"/>
+    <w:pPr>
+      <w:keepNext/>
+      <w:keepLines/>
+      <w:spacing w:before="40" w:after="0"/>
+      <w:outlineLvl w:val="1"/>
+    </w:pPr>
+    <w:rPr>
+      <w:rFonts w:asciiTheme="majorHAnsi" w:eastAsiaTheme="majorEastAsia" w:hAnsiTheme="majorHAnsi" w:cstheme="majorBidi"/>
+      <w:color w:val="2F5496" w:themeColor="accent1" w:themeShade="BF"/>
+      <w:sz w:val="26"/>
+      <w:szCs w:val="26"/>
+    </w:rPr>
+  </w:style>
   <w:style w:type="character" w:default="1" w:styleId="DefaultParagraphFont">
     <w:name w:val="Default Paragraph Font"/>
     <w:uiPriority w:val="1"/>
+    <w:semiHidden/>
     <w:unhideWhenUsed/>
   </w:style>
   <w:style w:type="table" w:default="1" w:styleId="TableNormal">
@@ -1850,13 +4886,119 @@
     <w:name w:val="Hyperlink"/>
     <w:basedOn w:val="DefaultParagraphFont"/>
     <w:uiPriority w:val="99"/>
-    <w:semiHidden/>
     <w:unhideWhenUsed/>
     <w:rsid w:val="001F7AF5"/>
     <w:rPr>
       <w:color w:val="0000FF"/>
       <w:u w:val="single"/>
     </w:rPr>
+  </w:style>
+  <w:style w:type="character" w:customStyle="1" w:styleId="Heading1Char">
+    <w:name w:val="Heading 1 Char"/>
+    <w:basedOn w:val="DefaultParagraphFont"/>
+    <w:link w:val="Heading1"/>
+    <w:uiPriority w:val="9"/>
+    <w:rsid w:val="00F20C1C"/>
+    <w:rPr>
+      <w:rFonts w:asciiTheme="majorHAnsi" w:eastAsiaTheme="majorEastAsia" w:hAnsiTheme="majorHAnsi" w:cstheme="majorBidi"/>
+      <w:color w:val="2F5496" w:themeColor="accent1" w:themeShade="BF"/>
+      <w:sz w:val="32"/>
+      <w:szCs w:val="32"/>
+    </w:rPr>
+  </w:style>
+  <w:style w:type="paragraph" w:styleId="TOCHeading">
+    <w:name w:val="TOC Heading"/>
+    <w:basedOn w:val="Heading1"/>
+    <w:next w:val="Normal"/>
+    <w:uiPriority w:val="39"/>
+    <w:unhideWhenUsed/>
+    <w:qFormat/>
+    <w:rsid w:val="00F20C1C"/>
+    <w:pPr>
+      <w:outlineLvl w:val="9"/>
+    </w:pPr>
+  </w:style>
+  <w:style w:type="character" w:customStyle="1" w:styleId="Heading2Char">
+    <w:name w:val="Heading 2 Char"/>
+    <w:basedOn w:val="DefaultParagraphFont"/>
+    <w:link w:val="Heading2"/>
+    <w:uiPriority w:val="9"/>
+    <w:rsid w:val="00F20C1C"/>
+    <w:rPr>
+      <w:rFonts w:asciiTheme="majorHAnsi" w:eastAsiaTheme="majorEastAsia" w:hAnsiTheme="majorHAnsi" w:cstheme="majorBidi"/>
+      <w:color w:val="2F5496" w:themeColor="accent1" w:themeShade="BF"/>
+      <w:sz w:val="26"/>
+      <w:szCs w:val="26"/>
+    </w:rPr>
+  </w:style>
+  <w:style w:type="paragraph" w:styleId="TOC2">
+    <w:name w:val="toc 2"/>
+    <w:basedOn w:val="Normal"/>
+    <w:next w:val="Normal"/>
+    <w:autoRedefine/>
+    <w:uiPriority w:val="39"/>
+    <w:unhideWhenUsed/>
+    <w:rsid w:val="00F20C1C"/>
+    <w:pPr>
+      <w:spacing w:after="100"/>
+      <w:ind w:left="220"/>
+    </w:pPr>
+  </w:style>
+  <w:style w:type="paragraph" w:styleId="TOC1">
+    <w:name w:val="toc 1"/>
+    <w:basedOn w:val="Normal"/>
+    <w:next w:val="Normal"/>
+    <w:autoRedefine/>
+    <w:uiPriority w:val="39"/>
+    <w:unhideWhenUsed/>
+    <w:rsid w:val="00F20C1C"/>
+    <w:pPr>
+      <w:spacing w:after="100"/>
+    </w:pPr>
+  </w:style>
+  <w:style w:type="paragraph" w:styleId="Header">
+    <w:name w:val="header"/>
+    <w:basedOn w:val="Normal"/>
+    <w:link w:val="HeaderChar"/>
+    <w:uiPriority w:val="99"/>
+    <w:unhideWhenUsed/>
+    <w:rsid w:val="00C37EDF"/>
+    <w:pPr>
+      <w:tabs>
+        <w:tab w:val="center" w:pos="4680"/>
+        <w:tab w:val="right" w:pos="9360"/>
+      </w:tabs>
+      <w:spacing w:after="0" w:line="240" w:lineRule="auto"/>
+    </w:pPr>
+  </w:style>
+  <w:style w:type="character" w:customStyle="1" w:styleId="HeaderChar">
+    <w:name w:val="Header Char"/>
+    <w:basedOn w:val="DefaultParagraphFont"/>
+    <w:link w:val="Header"/>
+    <w:uiPriority w:val="99"/>
+    <w:rsid w:val="00C37EDF"/>
+  </w:style>
+  <w:style w:type="paragraph" w:styleId="Footer">
+    <w:name w:val="footer"/>
+    <w:basedOn w:val="Normal"/>
+    <w:link w:val="FooterChar"/>
+    <w:uiPriority w:val="99"/>
+    <w:unhideWhenUsed/>
+    <w:rsid w:val="00C37EDF"/>
+    <w:pPr>
+      <w:tabs>
+        <w:tab w:val="center" w:pos="4680"/>
+        <w:tab w:val="right" w:pos="9360"/>
+      </w:tabs>
+      <w:spacing w:after="0" w:line="240" w:lineRule="auto"/>
+    </w:pPr>
+  </w:style>
+  <w:style w:type="character" w:customStyle="1" w:styleId="FooterChar">
+    <w:name w:val="Footer Char"/>
+    <w:basedOn w:val="DefaultParagraphFont"/>
+    <w:link w:val="Footer"/>
+    <w:uiPriority w:val="99"/>
+    <w:rsid w:val="00C37EDF"/>
   </w:style>
 </w:styles>
 </file>
@@ -2120,4 +5262,16 @@
     </a:ext>
   </a:extLst>
 </a:theme>
+</file>
+
+<file path=customXml/item1.xml><?xml version="1.0" encoding="utf-8"?>
+<b:Sources xmlns:b="http://schemas.openxmlformats.org/officeDocument/2006/bibliography" xmlns="http://schemas.openxmlformats.org/officeDocument/2006/bibliography" SelectedStyle="\APASixthEditionOfficeOnline.xsl" StyleName="APA" Version="6"/>
+</file>
+
+<file path=customXml/itemProps1.xml><?xml version="1.0" encoding="utf-8"?>
+<ds:datastoreItem xmlns:ds="http://schemas.openxmlformats.org/officeDocument/2006/customXml" ds:itemID="{46CEA244-E7C1-44CD-9D9D-35FBB7241A29}">
+  <ds:schemaRefs>
+    <ds:schemaRef ds:uri="http://schemas.openxmlformats.org/officeDocument/2006/bibliography"/>
+  </ds:schemaRefs>
+</ds:datastoreItem>
 </file>
--- a/Web_design_assignment_1.docx
+++ b/Web_design_assignment_1.docx
@@ -7,10 +7,10 @@
         <w:autoSpaceDE w:val="0"/>
         <w:autoSpaceDN w:val="0"/>
         <w:adjustRightInd w:val="0"/>
-        <w:spacing w:after="0" w:line="240" w:lineRule="auto"/>
-        <w:jc w:val="both"/>
-        <w:rPr>
-          <w:rFonts w:cstheme="minorHAnsi"/>
+        <w:spacing w:after="0" w:line="360" w:lineRule="auto"/>
+        <w:jc w:val="both"/>
+        <w:rPr>
+          <w:rFonts w:ascii="Times New Roman" w:hAnsi="Times New Roman" w:cs="Times New Roman"/>
           <w:b/>
           <w:bCs/>
           <w:sz w:val="80"/>
@@ -19,7 +19,7 @@
       </w:pPr>
       <w:r>
         <w:rPr>
-          <w:rFonts w:cstheme="minorHAnsi"/>
+          <w:rFonts w:ascii="Times New Roman" w:hAnsi="Times New Roman" w:cs="Times New Roman"/>
           <w:b/>
           <w:bCs/>
           <w:sz w:val="80"/>
@@ -33,10 +33,10 @@
         <w:autoSpaceDE w:val="0"/>
         <w:autoSpaceDN w:val="0"/>
         <w:adjustRightInd w:val="0"/>
-        <w:spacing w:after="0" w:line="240" w:lineRule="auto"/>
-        <w:jc w:val="both"/>
-        <w:rPr>
-          <w:rFonts w:cstheme="minorHAnsi"/>
+        <w:spacing w:after="0" w:line="360" w:lineRule="auto"/>
+        <w:jc w:val="both"/>
+        <w:rPr>
+          <w:rFonts w:ascii="Times New Roman" w:hAnsi="Times New Roman" w:cs="Times New Roman"/>
           <w:b/>
           <w:bCs/>
           <w:sz w:val="80"/>
@@ -45,7 +45,7 @@
       </w:pPr>
       <w:r>
         <w:rPr>
-          <w:rFonts w:cstheme="minorHAnsi"/>
+          <w:rFonts w:ascii="Times New Roman" w:hAnsi="Times New Roman" w:cs="Times New Roman"/>
           <w:b/>
           <w:bCs/>
           <w:sz w:val="80"/>
@@ -59,10 +59,10 @@
         <w:autoSpaceDE w:val="0"/>
         <w:autoSpaceDN w:val="0"/>
         <w:adjustRightInd w:val="0"/>
-        <w:spacing w:after="0" w:line="240" w:lineRule="auto"/>
-        <w:jc w:val="both"/>
-        <w:rPr>
-          <w:rFonts w:cstheme="minorHAnsi"/>
+        <w:spacing w:after="0" w:line="360" w:lineRule="auto"/>
+        <w:jc w:val="both"/>
+        <w:rPr>
+          <w:rFonts w:ascii="Times New Roman" w:hAnsi="Times New Roman" w:cs="Times New Roman"/>
           <w:b/>
           <w:bCs/>
           <w:sz w:val="78"/>
@@ -75,10 +75,10 @@
         <w:autoSpaceDE w:val="0"/>
         <w:autoSpaceDN w:val="0"/>
         <w:adjustRightInd w:val="0"/>
-        <w:spacing w:after="0" w:line="240" w:lineRule="auto"/>
-        <w:jc w:val="both"/>
-        <w:rPr>
-          <w:rFonts w:cstheme="minorHAnsi"/>
+        <w:spacing w:after="0" w:line="360" w:lineRule="auto"/>
+        <w:jc w:val="both"/>
+        <w:rPr>
+          <w:rFonts w:ascii="Times New Roman" w:hAnsi="Times New Roman" w:cs="Times New Roman"/>
           <w:b/>
           <w:bCs/>
           <w:sz w:val="52"/>
@@ -87,7 +87,7 @@
       </w:pPr>
       <w:r>
         <w:rPr>
-          <w:rFonts w:cstheme="minorHAnsi"/>
+          <w:rFonts w:ascii="Times New Roman" w:hAnsi="Times New Roman" w:cs="Times New Roman"/>
           <w:b/>
           <w:bCs/>
           <w:sz w:val="52"/>
@@ -101,10 +101,10 @@
         <w:autoSpaceDE w:val="0"/>
         <w:autoSpaceDN w:val="0"/>
         <w:adjustRightInd w:val="0"/>
-        <w:spacing w:after="0" w:line="240" w:lineRule="auto"/>
-        <w:jc w:val="both"/>
-        <w:rPr>
-          <w:rFonts w:cstheme="minorHAnsi"/>
+        <w:spacing w:after="0" w:line="360" w:lineRule="auto"/>
+        <w:jc w:val="both"/>
+        <w:rPr>
+          <w:rFonts w:ascii="Times New Roman" w:hAnsi="Times New Roman" w:cs="Times New Roman"/>
           <w:b/>
           <w:bCs/>
           <w:sz w:val="44"/>
@@ -113,7 +113,7 @@
       </w:pPr>
       <w:r>
         <w:rPr>
-          <w:rFonts w:cstheme="minorHAnsi"/>
+          <w:rFonts w:ascii="Times New Roman" w:hAnsi="Times New Roman" w:cs="Times New Roman"/>
           <w:b/>
           <w:bCs/>
           <w:sz w:val="52"/>
@@ -127,10 +127,10 @@
         <w:autoSpaceDE w:val="0"/>
         <w:autoSpaceDN w:val="0"/>
         <w:adjustRightInd w:val="0"/>
-        <w:spacing w:after="0" w:line="240" w:lineRule="auto"/>
-        <w:jc w:val="both"/>
-        <w:rPr>
-          <w:rFonts w:cstheme="minorHAnsi"/>
+        <w:spacing w:after="0" w:line="360" w:lineRule="auto"/>
+        <w:jc w:val="both"/>
+        <w:rPr>
+          <w:rFonts w:ascii="Times New Roman" w:hAnsi="Times New Roman" w:cs="Times New Roman"/>
           <w:sz w:val="88"/>
           <w:szCs w:val="90"/>
         </w:rPr>
@@ -141,10 +141,10 @@
         <w:autoSpaceDE w:val="0"/>
         <w:autoSpaceDN w:val="0"/>
         <w:adjustRightInd w:val="0"/>
-        <w:spacing w:after="0" w:line="240" w:lineRule="auto"/>
-        <w:jc w:val="both"/>
-        <w:rPr>
-          <w:rFonts w:cstheme="minorHAnsi"/>
+        <w:spacing w:after="0" w:line="360" w:lineRule="auto"/>
+        <w:jc w:val="both"/>
+        <w:rPr>
+          <w:rFonts w:ascii="Times New Roman" w:hAnsi="Times New Roman" w:cs="Times New Roman"/>
           <w:sz w:val="88"/>
           <w:szCs w:val="90"/>
         </w:rPr>
@@ -155,10 +155,10 @@
         <w:autoSpaceDE w:val="0"/>
         <w:autoSpaceDN w:val="0"/>
         <w:adjustRightInd w:val="0"/>
-        <w:spacing w:after="0" w:line="240" w:lineRule="auto"/>
-        <w:jc w:val="both"/>
-        <w:rPr>
-          <w:rFonts w:cstheme="minorHAnsi"/>
+        <w:spacing w:after="0" w:line="360" w:lineRule="auto"/>
+        <w:jc w:val="both"/>
+        <w:rPr>
+          <w:rFonts w:ascii="Times New Roman" w:hAnsi="Times New Roman" w:cs="Times New Roman"/>
           <w:b/>
           <w:bCs/>
           <w:sz w:val="38"/>
@@ -167,15 +167,16 @@
       </w:pPr>
       <w:r>
         <w:rPr>
-          <w:rFonts w:cstheme="minorHAnsi"/>
+          <w:rFonts w:ascii="Times New Roman" w:hAnsi="Times New Roman" w:cs="Times New Roman"/>
           <w:sz w:val="38"/>
           <w:szCs w:val="32"/>
         </w:rPr>
+        <w:lastRenderedPageBreak/>
         <w:t xml:space="preserve">Written by: </w:t>
       </w:r>
       <w:r>
         <w:rPr>
-          <w:rFonts w:cstheme="minorHAnsi"/>
+          <w:rFonts w:ascii="Times New Roman" w:hAnsi="Times New Roman" w:cs="Times New Roman"/>
           <w:b/>
           <w:bCs/>
           <w:sz w:val="38"/>
@@ -189,10 +190,10 @@
         <w:autoSpaceDE w:val="0"/>
         <w:autoSpaceDN w:val="0"/>
         <w:adjustRightInd w:val="0"/>
-        <w:spacing w:after="0" w:line="240" w:lineRule="auto"/>
-        <w:jc w:val="both"/>
-        <w:rPr>
-          <w:rFonts w:cstheme="minorHAnsi"/>
+        <w:spacing w:after="0" w:line="360" w:lineRule="auto"/>
+        <w:jc w:val="both"/>
+        <w:rPr>
+          <w:rFonts w:ascii="Times New Roman" w:hAnsi="Times New Roman" w:cs="Times New Roman"/>
           <w:b/>
           <w:bCs/>
           <w:sz w:val="38"/>
@@ -201,7 +202,7 @@
       </w:pPr>
       <w:r>
         <w:rPr>
-          <w:rFonts w:cstheme="minorHAnsi"/>
+          <w:rFonts w:ascii="Times New Roman" w:hAnsi="Times New Roman" w:cs="Times New Roman"/>
           <w:bCs/>
           <w:sz w:val="38"/>
           <w:szCs w:val="32"/>
@@ -210,7 +211,7 @@
       </w:r>
       <w:r>
         <w:rPr>
-          <w:rFonts w:cstheme="minorHAnsi"/>
+          <w:rFonts w:ascii="Times New Roman" w:hAnsi="Times New Roman" w:cs="Times New Roman"/>
           <w:b/>
           <w:bCs/>
           <w:sz w:val="38"/>
@@ -224,10 +225,10 @@
         <w:autoSpaceDE w:val="0"/>
         <w:autoSpaceDN w:val="0"/>
         <w:adjustRightInd w:val="0"/>
-        <w:spacing w:after="0" w:line="240" w:lineRule="auto"/>
-        <w:jc w:val="both"/>
-        <w:rPr>
-          <w:rFonts w:cstheme="minorHAnsi"/>
+        <w:spacing w:after="0" w:line="360" w:lineRule="auto"/>
+        <w:jc w:val="both"/>
+        <w:rPr>
+          <w:rFonts w:ascii="Times New Roman" w:hAnsi="Times New Roman" w:cs="Times New Roman"/>
           <w:b/>
           <w:bCs/>
           <w:sz w:val="38"/>
@@ -236,7 +237,7 @@
       </w:pPr>
       <w:r>
         <w:rPr>
-          <w:rFonts w:cstheme="minorHAnsi"/>
+          <w:rFonts w:ascii="Times New Roman" w:hAnsi="Times New Roman" w:cs="Times New Roman"/>
           <w:sz w:val="38"/>
           <w:szCs w:val="32"/>
         </w:rPr>
@@ -244,7 +245,7 @@
       </w:r>
       <w:r>
         <w:rPr>
-          <w:rFonts w:cstheme="minorHAnsi"/>
+          <w:rFonts w:ascii="Times New Roman" w:hAnsi="Times New Roman" w:cs="Times New Roman"/>
           <w:b/>
           <w:bCs/>
           <w:sz w:val="38"/>
@@ -258,10 +259,10 @@
         <w:autoSpaceDE w:val="0"/>
         <w:autoSpaceDN w:val="0"/>
         <w:adjustRightInd w:val="0"/>
-        <w:spacing w:after="0" w:line="240" w:lineRule="auto"/>
-        <w:jc w:val="both"/>
-        <w:rPr>
-          <w:rFonts w:cstheme="minorHAnsi"/>
+        <w:spacing w:after="0" w:line="360" w:lineRule="auto"/>
+        <w:jc w:val="both"/>
+        <w:rPr>
+          <w:rFonts w:ascii="Times New Roman" w:hAnsi="Times New Roman" w:cs="Times New Roman"/>
           <w:b/>
           <w:bCs/>
           <w:sz w:val="38"/>
@@ -274,10 +275,10 @@
         <w:autoSpaceDE w:val="0"/>
         <w:autoSpaceDN w:val="0"/>
         <w:adjustRightInd w:val="0"/>
-        <w:spacing w:after="0" w:line="240" w:lineRule="auto"/>
-        <w:jc w:val="both"/>
-        <w:rPr>
-          <w:rFonts w:cstheme="minorHAnsi"/>
+        <w:spacing w:after="0" w:line="360" w:lineRule="auto"/>
+        <w:jc w:val="both"/>
+        <w:rPr>
+          <w:rFonts w:ascii="Times New Roman" w:hAnsi="Times New Roman" w:cs="Times New Roman"/>
           <w:b/>
           <w:bCs/>
           <w:sz w:val="38"/>
@@ -290,10 +291,10 @@
         <w:autoSpaceDE w:val="0"/>
         <w:autoSpaceDN w:val="0"/>
         <w:adjustRightInd w:val="0"/>
-        <w:spacing w:after="0" w:line="240" w:lineRule="auto"/>
-        <w:jc w:val="both"/>
-        <w:rPr>
-          <w:rFonts w:cstheme="minorHAnsi"/>
+        <w:spacing w:after="0" w:line="360" w:lineRule="auto"/>
+        <w:jc w:val="both"/>
+        <w:rPr>
+          <w:rFonts w:ascii="Times New Roman" w:hAnsi="Times New Roman" w:cs="Times New Roman"/>
           <w:b/>
           <w:bCs/>
           <w:sz w:val="38"/>
@@ -306,10 +307,10 @@
         <w:autoSpaceDE w:val="0"/>
         <w:autoSpaceDN w:val="0"/>
         <w:adjustRightInd w:val="0"/>
-        <w:spacing w:after="0" w:line="240" w:lineRule="auto"/>
-        <w:jc w:val="both"/>
-        <w:rPr>
-          <w:rFonts w:cstheme="minorHAnsi"/>
+        <w:spacing w:after="0" w:line="360" w:lineRule="auto"/>
+        <w:jc w:val="both"/>
+        <w:rPr>
+          <w:rFonts w:ascii="Times New Roman" w:hAnsi="Times New Roman" w:cs="Times New Roman"/>
           <w:b/>
           <w:bCs/>
           <w:sz w:val="38"/>
@@ -322,10 +323,10 @@
         <w:autoSpaceDE w:val="0"/>
         <w:autoSpaceDN w:val="0"/>
         <w:adjustRightInd w:val="0"/>
-        <w:spacing w:after="0" w:line="240" w:lineRule="auto"/>
-        <w:jc w:val="both"/>
-        <w:rPr>
-          <w:rFonts w:cstheme="minorHAnsi"/>
+        <w:spacing w:after="0" w:line="360" w:lineRule="auto"/>
+        <w:jc w:val="both"/>
+        <w:rPr>
+          <w:rFonts w:ascii="Times New Roman" w:hAnsi="Times New Roman" w:cs="Times New Roman"/>
           <w:b/>
           <w:bCs/>
           <w:sz w:val="38"/>
@@ -338,17 +339,17 @@
         <w:autoSpaceDE w:val="0"/>
         <w:autoSpaceDN w:val="0"/>
         <w:adjustRightInd w:val="0"/>
-        <w:spacing w:after="0" w:line="240" w:lineRule="auto"/>
-        <w:jc w:val="right"/>
-        <w:rPr>
-          <w:rFonts w:cstheme="minorHAnsi"/>
-          <w:sz w:val="28"/>
-          <w:szCs w:val="28"/>
-        </w:rPr>
-      </w:pPr>
-      <w:r>
-        <w:rPr>
-          <w:rFonts w:cstheme="minorHAnsi"/>
+        <w:spacing w:after="0" w:line="360" w:lineRule="auto"/>
+        <w:jc w:val="both"/>
+        <w:rPr>
+          <w:rFonts w:ascii="Times New Roman" w:hAnsi="Times New Roman" w:cs="Times New Roman"/>
+          <w:sz w:val="28"/>
+          <w:szCs w:val="28"/>
+        </w:rPr>
+      </w:pPr>
+      <w:r>
+        <w:rPr>
+          <w:rFonts w:ascii="Times New Roman" w:hAnsi="Times New Roman" w:cs="Times New Roman"/>
           <w:sz w:val="28"/>
           <w:szCs w:val="28"/>
         </w:rPr>
@@ -357,7 +358,7 @@
       <w:proofErr w:type="spellStart"/>
       <w:r>
         <w:rPr>
-          <w:rFonts w:cstheme="minorHAnsi"/>
+          <w:rFonts w:ascii="Times New Roman" w:hAnsi="Times New Roman" w:cs="Times New Roman"/>
           <w:sz w:val="28"/>
           <w:szCs w:val="28"/>
         </w:rPr>
@@ -366,7 +367,7 @@
       <w:proofErr w:type="spellEnd"/>
       <w:r>
         <w:rPr>
-          <w:rFonts w:cstheme="minorHAnsi"/>
+          <w:rFonts w:ascii="Times New Roman" w:hAnsi="Times New Roman" w:cs="Times New Roman"/>
           <w:sz w:val="28"/>
           <w:szCs w:val="28"/>
         </w:rPr>
@@ -378,17 +379,17 @@
         <w:autoSpaceDE w:val="0"/>
         <w:autoSpaceDN w:val="0"/>
         <w:adjustRightInd w:val="0"/>
-        <w:spacing w:after="0" w:line="240" w:lineRule="auto"/>
-        <w:jc w:val="right"/>
-        <w:rPr>
-          <w:rFonts w:cstheme="minorHAnsi"/>
-          <w:sz w:val="28"/>
-          <w:szCs w:val="28"/>
-        </w:rPr>
-      </w:pPr>
-      <w:r>
-        <w:rPr>
-          <w:rFonts w:cstheme="minorHAnsi"/>
+        <w:spacing w:after="0" w:line="360" w:lineRule="auto"/>
+        <w:jc w:val="both"/>
+        <w:rPr>
+          <w:rFonts w:ascii="Times New Roman" w:hAnsi="Times New Roman" w:cs="Times New Roman"/>
+          <w:sz w:val="28"/>
+          <w:szCs w:val="28"/>
+        </w:rPr>
+      </w:pPr>
+      <w:r>
+        <w:rPr>
+          <w:rFonts w:ascii="Times New Roman" w:hAnsi="Times New Roman" w:cs="Times New Roman"/>
           <w:sz w:val="28"/>
           <w:szCs w:val="28"/>
         </w:rPr>
@@ -397,16 +398,17 @@
     </w:p>
     <w:p>
       <w:pPr>
-        <w:jc w:val="right"/>
-        <w:rPr>
-          <w:rFonts w:cstheme="minorHAnsi"/>
-          <w:sz w:val="28"/>
-          <w:szCs w:val="28"/>
-        </w:rPr>
-      </w:pPr>
-      <w:r>
-        <w:rPr>
-          <w:rFonts w:cstheme="minorHAnsi"/>
+        <w:spacing w:line="360" w:lineRule="auto"/>
+        <w:jc w:val="both"/>
+        <w:rPr>
+          <w:rFonts w:ascii="Times New Roman" w:hAnsi="Times New Roman" w:cs="Times New Roman"/>
+          <w:sz w:val="28"/>
+          <w:szCs w:val="28"/>
+        </w:rPr>
+      </w:pPr>
+      <w:r>
+        <w:rPr>
+          <w:rFonts w:ascii="Times New Roman" w:hAnsi="Times New Roman" w:cs="Times New Roman"/>
           <w:sz w:val="28"/>
           <w:szCs w:val="28"/>
         </w:rPr>
@@ -415,7 +417,7 @@
       <w:proofErr w:type="spellStart"/>
       <w:r>
         <w:rPr>
-          <w:rFonts w:cstheme="minorHAnsi"/>
+          <w:rFonts w:ascii="Times New Roman" w:hAnsi="Times New Roman" w:cs="Times New Roman"/>
           <w:sz w:val="28"/>
           <w:szCs w:val="28"/>
         </w:rPr>
@@ -425,23 +427,35 @@
     </w:p>
     <w:p>
       <w:pPr>
-        <w:jc w:val="both"/>
-      </w:pPr>
-    </w:p>
-    <w:p>
-      <w:pPr>
-        <w:jc w:val="both"/>
-      </w:pPr>
-    </w:p>
-    <w:p>
-      <w:pPr>
-        <w:jc w:val="both"/>
+        <w:spacing w:line="360" w:lineRule="auto"/>
+        <w:jc w:val="both"/>
+        <w:rPr>
+          <w:rFonts w:ascii="Times New Roman" w:hAnsi="Times New Roman" w:cs="Times New Roman"/>
+        </w:rPr>
+      </w:pPr>
+    </w:p>
+    <w:p>
+      <w:pPr>
+        <w:spacing w:line="360" w:lineRule="auto"/>
+        <w:jc w:val="both"/>
+        <w:rPr>
+          <w:rFonts w:ascii="Times New Roman" w:hAnsi="Times New Roman" w:cs="Times New Roman"/>
+        </w:rPr>
+      </w:pPr>
+    </w:p>
+    <w:p>
+      <w:pPr>
+        <w:spacing w:line="360" w:lineRule="auto"/>
+        <w:jc w:val="both"/>
+        <w:rPr>
+          <w:rFonts w:ascii="Times New Roman" w:hAnsi="Times New Roman" w:cs="Times New Roman"/>
+        </w:rPr>
       </w:pPr>
     </w:p>
     <w:sdt>
       <w:sdtPr>
         <w:rPr>
-          <w:rFonts w:asciiTheme="minorHAnsi" w:eastAsiaTheme="minorHAnsi" w:hAnsiTheme="minorHAnsi" w:cstheme="minorBidi"/>
+          <w:rFonts w:ascii="Times New Roman" w:eastAsiaTheme="minorHAnsi" w:hAnsi="Times New Roman" w:cs="Times New Roman"/>
           <w:color w:val="auto"/>
           <w:sz w:val="22"/>
           <w:szCs w:val="22"/>
@@ -463,46 +477,78 @@
         <w:p>
           <w:pPr>
             <w:pStyle w:val="TOCHeading"/>
+            <w:spacing w:line="360" w:lineRule="auto"/>
+            <w:jc w:val="both"/>
+            <w:rPr>
+              <w:rFonts w:ascii="Times New Roman" w:hAnsi="Times New Roman" w:cs="Times New Roman"/>
+            </w:rPr>
           </w:pPr>
           <w:r>
+            <w:rPr>
+              <w:rFonts w:ascii="Times New Roman" w:hAnsi="Times New Roman" w:cs="Times New Roman"/>
+            </w:rPr>
             <w:t>Contents</w:t>
           </w:r>
         </w:p>
         <w:p>
           <w:pPr>
-            <w:pStyle w:val="TOC2"/>
-            <w:numPr>
-              <w:ilvl w:val="0"/>
-              <w:numId w:val="4"/>
-            </w:numPr>
+            <w:pStyle w:val="TOC1"/>
             <w:tabs>
-              <w:tab w:val="left" w:pos="660"/>
+              <w:tab w:val="left" w:pos="440"/>
               <w:tab w:val="right" w:leader="dot" w:pos="9350"/>
             </w:tabs>
+            <w:spacing w:line="360" w:lineRule="auto"/>
+            <w:jc w:val="both"/>
             <w:rPr>
-              <w:rFonts w:eastAsiaTheme="minorEastAsia"/>
+              <w:rFonts w:ascii="Times New Roman" w:eastAsiaTheme="minorEastAsia" w:hAnsi="Times New Roman" w:cs="Times New Roman"/>
               <w:noProof/>
             </w:rPr>
           </w:pPr>
           <w:r>
+            <w:rPr>
+              <w:rFonts w:ascii="Times New Roman" w:hAnsi="Times New Roman" w:cs="Times New Roman"/>
+            </w:rPr>
             <w:fldChar w:fldCharType="begin"/>
           </w:r>
           <w:r>
+            <w:rPr>
+              <w:rFonts w:ascii="Times New Roman" w:hAnsi="Times New Roman" w:cs="Times New Roman"/>
+            </w:rPr>
             <w:instrText xml:space="preserve"> TOC \o "1-3" \h \z \u </w:instrText>
           </w:r>
           <w:r>
+            <w:rPr>
+              <w:rFonts w:ascii="Times New Roman" w:hAnsi="Times New Roman" w:cs="Times New Roman"/>
+            </w:rPr>
             <w:fldChar w:fldCharType="separate"/>
           </w:r>
-          <w:hyperlink w:anchor="_Toc34050224" w:history="1">
+          <w:hyperlink w:anchor="_Toc34296034" w:history="1">
             <w:r>
               <w:rPr>
                 <w:rStyle w:val="Hyperlink"/>
+                <w:rFonts w:ascii="Times New Roman" w:hAnsi="Times New Roman" w:cs="Times New Roman"/>
+                <w:noProof/>
+              </w:rPr>
+              <w:t>1.</w:t>
+            </w:r>
+            <w:r>
+              <w:rPr>
+                <w:rFonts w:ascii="Times New Roman" w:eastAsiaTheme="minorEastAsia" w:hAnsi="Times New Roman" w:cs="Times New Roman"/>
+                <w:noProof/>
+              </w:rPr>
+              <w:tab/>
+            </w:r>
+            <w:r>
+              <w:rPr>
+                <w:rStyle w:val="Hyperlink"/>
+                <w:rFonts w:ascii="Times New Roman" w:hAnsi="Times New Roman" w:cs="Times New Roman"/>
                 <w:noProof/>
               </w:rPr>
               <w:t>History of the internet</w:t>
             </w:r>
             <w:r>
               <w:rPr>
+                <w:rFonts w:ascii="Times New Roman" w:hAnsi="Times New Roman" w:cs="Times New Roman"/>
                 <w:noProof/>
                 <w:webHidden/>
               </w:rPr>
@@ -510,6 +556,7 @@
             </w:r>
             <w:r>
               <w:rPr>
+                <w:rFonts w:ascii="Times New Roman" w:hAnsi="Times New Roman" w:cs="Times New Roman"/>
                 <w:noProof/>
                 <w:webHidden/>
               </w:rPr>
@@ -517,19 +564,22 @@
             </w:r>
             <w:r>
               <w:rPr>
+                <w:rFonts w:ascii="Times New Roman" w:hAnsi="Times New Roman" w:cs="Times New Roman"/>
                 <w:noProof/>
                 <w:webHidden/>
               </w:rPr>
-              <w:instrText xml:space="preserve"> PAGEREF _Toc34050224 \h </w:instrText>
+              <w:instrText xml:space="preserve"> PAGEREF _Toc34296034 \h </w:instrText>
             </w:r>
             <w:r>
               <w:rPr>
+                <w:rFonts w:ascii="Times New Roman" w:hAnsi="Times New Roman" w:cs="Times New Roman"/>
                 <w:noProof/>
                 <w:webHidden/>
               </w:rPr>
             </w:r>
             <w:r>
               <w:rPr>
+                <w:rFonts w:ascii="Times New Roman" w:hAnsi="Times New Roman" w:cs="Times New Roman"/>
                 <w:noProof/>
                 <w:webHidden/>
               </w:rPr>
@@ -537,6 +587,7 @@
             </w:r>
             <w:r>
               <w:rPr>
+                <w:rFonts w:ascii="Times New Roman" w:hAnsi="Times New Roman" w:cs="Times New Roman"/>
                 <w:noProof/>
                 <w:webHidden/>
               </w:rPr>
@@ -544,6 +595,7 @@
             </w:r>
             <w:r>
               <w:rPr>
+                <w:rFonts w:ascii="Times New Roman" w:hAnsi="Times New Roman" w:cs="Times New Roman"/>
                 <w:noProof/>
                 <w:webHidden/>
               </w:rPr>
@@ -554,28 +606,44 @@
         <w:p>
           <w:pPr>
             <w:pStyle w:val="TOC1"/>
-            <w:numPr>
-              <w:ilvl w:val="0"/>
-              <w:numId w:val="4"/>
-            </w:numPr>
             <w:tabs>
               <w:tab w:val="left" w:pos="440"/>
               <w:tab w:val="right" w:leader="dot" w:pos="9350"/>
             </w:tabs>
+            <w:spacing w:line="360" w:lineRule="auto"/>
+            <w:jc w:val="both"/>
             <w:rPr>
+              <w:rFonts w:ascii="Times New Roman" w:eastAsiaTheme="minorEastAsia" w:hAnsi="Times New Roman" w:cs="Times New Roman"/>
               <w:noProof/>
             </w:rPr>
           </w:pPr>
-          <w:hyperlink w:anchor="_Toc34050225" w:history="1">
+          <w:hyperlink w:anchor="_Toc34296035" w:history="1">
             <w:r>
               <w:rPr>
                 <w:rStyle w:val="Hyperlink"/>
+                <w:rFonts w:ascii="Times New Roman" w:hAnsi="Times New Roman" w:cs="Times New Roman"/>
+                <w:noProof/>
+              </w:rPr>
+              <w:t>2.</w:t>
+            </w:r>
+            <w:r>
+              <w:rPr>
+                <w:rFonts w:ascii="Times New Roman" w:eastAsiaTheme="minorEastAsia" w:hAnsi="Times New Roman" w:cs="Times New Roman"/>
+                <w:noProof/>
+              </w:rPr>
+              <w:tab/>
+            </w:r>
+            <w:r>
+              <w:rPr>
+                <w:rStyle w:val="Hyperlink"/>
+                <w:rFonts w:ascii="Times New Roman" w:hAnsi="Times New Roman" w:cs="Times New Roman"/>
                 <w:noProof/>
               </w:rPr>
               <w:t>Top 10 websites</w:t>
             </w:r>
             <w:r>
               <w:rPr>
+                <w:rFonts w:ascii="Times New Roman" w:hAnsi="Times New Roman" w:cs="Times New Roman"/>
                 <w:noProof/>
                 <w:webHidden/>
               </w:rPr>
@@ -583,6 +651,7 @@
             </w:r>
             <w:r>
               <w:rPr>
+                <w:rFonts w:ascii="Times New Roman" w:hAnsi="Times New Roman" w:cs="Times New Roman"/>
                 <w:noProof/>
                 <w:webHidden/>
               </w:rPr>
@@ -590,19 +659,22 @@
             </w:r>
             <w:r>
               <w:rPr>
+                <w:rFonts w:ascii="Times New Roman" w:hAnsi="Times New Roman" w:cs="Times New Roman"/>
                 <w:noProof/>
                 <w:webHidden/>
               </w:rPr>
-              <w:instrText xml:space="preserve"> PAGEREF _Toc34050225 \h </w:instrText>
+              <w:instrText xml:space="preserve"> PAGEREF _Toc34296035 \h </w:instrText>
             </w:r>
             <w:r>
               <w:rPr>
+                <w:rFonts w:ascii="Times New Roman" w:hAnsi="Times New Roman" w:cs="Times New Roman"/>
                 <w:noProof/>
                 <w:webHidden/>
               </w:rPr>
             </w:r>
             <w:r>
               <w:rPr>
+                <w:rFonts w:ascii="Times New Roman" w:hAnsi="Times New Roman" w:cs="Times New Roman"/>
                 <w:noProof/>
                 <w:webHidden/>
               </w:rPr>
@@ -610,6 +682,7 @@
             </w:r>
             <w:r>
               <w:rPr>
+                <w:rFonts w:ascii="Times New Roman" w:hAnsi="Times New Roman" w:cs="Times New Roman"/>
                 <w:noProof/>
                 <w:webHidden/>
               </w:rPr>
@@ -617,6 +690,7 @@
             </w:r>
             <w:r>
               <w:rPr>
+                <w:rFonts w:ascii="Times New Roman" w:hAnsi="Times New Roman" w:cs="Times New Roman"/>
                 <w:noProof/>
                 <w:webHidden/>
               </w:rPr>
@@ -627,28 +701,44 @@
         <w:p>
           <w:pPr>
             <w:pStyle w:val="TOC1"/>
-            <w:numPr>
-              <w:ilvl w:val="0"/>
-              <w:numId w:val="4"/>
-            </w:numPr>
             <w:tabs>
               <w:tab w:val="left" w:pos="440"/>
               <w:tab w:val="right" w:leader="dot" w:pos="9350"/>
             </w:tabs>
+            <w:spacing w:line="360" w:lineRule="auto"/>
+            <w:jc w:val="both"/>
             <w:rPr>
+              <w:rFonts w:ascii="Times New Roman" w:eastAsiaTheme="minorEastAsia" w:hAnsi="Times New Roman" w:cs="Times New Roman"/>
               <w:noProof/>
             </w:rPr>
           </w:pPr>
-          <w:hyperlink w:anchor="_Toc34050226" w:history="1">
+          <w:hyperlink w:anchor="_Toc34296036" w:history="1">
             <w:r>
               <w:rPr>
                 <w:rStyle w:val="Hyperlink"/>
+                <w:rFonts w:ascii="Times New Roman" w:hAnsi="Times New Roman" w:cs="Times New Roman"/>
+                <w:noProof/>
+              </w:rPr>
+              <w:t>3.</w:t>
+            </w:r>
+            <w:r>
+              <w:rPr>
+                <w:rFonts w:ascii="Times New Roman" w:eastAsiaTheme="minorEastAsia" w:hAnsi="Times New Roman" w:cs="Times New Roman"/>
+                <w:noProof/>
+              </w:rPr>
+              <w:tab/>
+            </w:r>
+            <w:r>
+              <w:rPr>
+                <w:rStyle w:val="Hyperlink"/>
+                <w:rFonts w:ascii="Times New Roman" w:hAnsi="Times New Roman" w:cs="Times New Roman"/>
                 <w:noProof/>
               </w:rPr>
               <w:t>Websites by category</w:t>
             </w:r>
             <w:r>
               <w:rPr>
+                <w:rFonts w:ascii="Times New Roman" w:hAnsi="Times New Roman" w:cs="Times New Roman"/>
                 <w:noProof/>
                 <w:webHidden/>
               </w:rPr>
@@ -656,6 +746,7 @@
             </w:r>
             <w:r>
               <w:rPr>
+                <w:rFonts w:ascii="Times New Roman" w:hAnsi="Times New Roman" w:cs="Times New Roman"/>
                 <w:noProof/>
                 <w:webHidden/>
               </w:rPr>
@@ -663,19 +754,22 @@
             </w:r>
             <w:r>
               <w:rPr>
+                <w:rFonts w:ascii="Times New Roman" w:hAnsi="Times New Roman" w:cs="Times New Roman"/>
                 <w:noProof/>
                 <w:webHidden/>
               </w:rPr>
-              <w:instrText xml:space="preserve"> PAGEREF _Toc34050226 \h </w:instrText>
+              <w:instrText xml:space="preserve"> PAGEREF _Toc34296036 \h </w:instrText>
             </w:r>
             <w:r>
               <w:rPr>
+                <w:rFonts w:ascii="Times New Roman" w:hAnsi="Times New Roman" w:cs="Times New Roman"/>
                 <w:noProof/>
                 <w:webHidden/>
               </w:rPr>
             </w:r>
             <w:r>
               <w:rPr>
+                <w:rFonts w:ascii="Times New Roman" w:hAnsi="Times New Roman" w:cs="Times New Roman"/>
                 <w:noProof/>
                 <w:webHidden/>
               </w:rPr>
@@ -683,6 +777,7 @@
             </w:r>
             <w:r>
               <w:rPr>
+                <w:rFonts w:ascii="Times New Roman" w:hAnsi="Times New Roman" w:cs="Times New Roman"/>
                 <w:noProof/>
                 <w:webHidden/>
               </w:rPr>
@@ -690,6 +785,7 @@
             </w:r>
             <w:r>
               <w:rPr>
+                <w:rFonts w:ascii="Times New Roman" w:hAnsi="Times New Roman" w:cs="Times New Roman"/>
                 <w:noProof/>
                 <w:webHidden/>
               </w:rPr>
@@ -700,28 +796,44 @@
         <w:p>
           <w:pPr>
             <w:pStyle w:val="TOC1"/>
-            <w:numPr>
-              <w:ilvl w:val="0"/>
-              <w:numId w:val="4"/>
-            </w:numPr>
             <w:tabs>
               <w:tab w:val="left" w:pos="440"/>
               <w:tab w:val="right" w:leader="dot" w:pos="9350"/>
             </w:tabs>
+            <w:spacing w:line="360" w:lineRule="auto"/>
+            <w:jc w:val="both"/>
             <w:rPr>
+              <w:rFonts w:ascii="Times New Roman" w:eastAsiaTheme="minorEastAsia" w:hAnsi="Times New Roman" w:cs="Times New Roman"/>
               <w:noProof/>
             </w:rPr>
           </w:pPr>
-          <w:hyperlink w:anchor="_Toc34050227" w:history="1">
+          <w:hyperlink w:anchor="_Toc34296037" w:history="1">
             <w:r>
               <w:rPr>
                 <w:rStyle w:val="Hyperlink"/>
+                <w:rFonts w:ascii="Times New Roman" w:hAnsi="Times New Roman" w:cs="Times New Roman"/>
+                <w:noProof/>
+              </w:rPr>
+              <w:t>4.</w:t>
+            </w:r>
+            <w:r>
+              <w:rPr>
+                <w:rFonts w:ascii="Times New Roman" w:eastAsiaTheme="minorEastAsia" w:hAnsi="Times New Roman" w:cs="Times New Roman"/>
+                <w:noProof/>
+              </w:rPr>
+              <w:tab/>
+            </w:r>
+            <w:r>
+              <w:rPr>
+                <w:rStyle w:val="Hyperlink"/>
+                <w:rFonts w:ascii="Times New Roman" w:hAnsi="Times New Roman" w:cs="Times New Roman"/>
                 <w:noProof/>
               </w:rPr>
               <w:t>Guidelines for evaluating a website</w:t>
             </w:r>
             <w:r>
               <w:rPr>
+                <w:rFonts w:ascii="Times New Roman" w:hAnsi="Times New Roman" w:cs="Times New Roman"/>
                 <w:noProof/>
                 <w:webHidden/>
               </w:rPr>
@@ -729,6 +841,7 @@
             </w:r>
             <w:r>
               <w:rPr>
+                <w:rFonts w:ascii="Times New Roman" w:hAnsi="Times New Roman" w:cs="Times New Roman"/>
                 <w:noProof/>
                 <w:webHidden/>
               </w:rPr>
@@ -736,19 +849,22 @@
             </w:r>
             <w:r>
               <w:rPr>
+                <w:rFonts w:ascii="Times New Roman" w:hAnsi="Times New Roman" w:cs="Times New Roman"/>
                 <w:noProof/>
                 <w:webHidden/>
               </w:rPr>
-              <w:instrText xml:space="preserve"> PAGEREF _Toc34050227 \h </w:instrText>
+              <w:instrText xml:space="preserve"> PAGEREF _Toc34296037 \h </w:instrText>
             </w:r>
             <w:r>
               <w:rPr>
+                <w:rFonts w:ascii="Times New Roman" w:hAnsi="Times New Roman" w:cs="Times New Roman"/>
                 <w:noProof/>
                 <w:webHidden/>
               </w:rPr>
             </w:r>
             <w:r>
               <w:rPr>
+                <w:rFonts w:ascii="Times New Roman" w:hAnsi="Times New Roman" w:cs="Times New Roman"/>
                 <w:noProof/>
                 <w:webHidden/>
               </w:rPr>
@@ -756,6 +872,7 @@
             </w:r>
             <w:r>
               <w:rPr>
+                <w:rFonts w:ascii="Times New Roman" w:hAnsi="Times New Roman" w:cs="Times New Roman"/>
                 <w:noProof/>
                 <w:webHidden/>
               </w:rPr>
@@ -763,6 +880,7 @@
             </w:r>
             <w:r>
               <w:rPr>
+                <w:rFonts w:ascii="Times New Roman" w:hAnsi="Times New Roman" w:cs="Times New Roman"/>
                 <w:noProof/>
                 <w:webHidden/>
               </w:rPr>
@@ -771,8 +889,16 @@
           </w:hyperlink>
         </w:p>
         <w:p>
+          <w:pPr>
+            <w:spacing w:line="360" w:lineRule="auto"/>
+            <w:jc w:val="both"/>
+            <w:rPr>
+              <w:rFonts w:ascii="Times New Roman" w:hAnsi="Times New Roman" w:cs="Times New Roman"/>
+            </w:rPr>
+          </w:pPr>
           <w:r>
             <w:rPr>
+              <w:rFonts w:ascii="Times New Roman" w:hAnsi="Times New Roman" w:cs="Times New Roman"/>
               <w:b/>
               <w:bCs/>
               <w:noProof/>
@@ -784,179 +910,278 @@
     </w:sdt>
     <w:p>
       <w:pPr>
-        <w:jc w:val="both"/>
-      </w:pPr>
-    </w:p>
-    <w:p>
-      <w:pPr>
-        <w:jc w:val="both"/>
-      </w:pPr>
-    </w:p>
-    <w:p>
-      <w:pPr>
-        <w:jc w:val="both"/>
-      </w:pPr>
-    </w:p>
-    <w:p>
-      <w:pPr>
-        <w:jc w:val="both"/>
-      </w:pPr>
-    </w:p>
-    <w:p>
-      <w:pPr>
-        <w:jc w:val="both"/>
-      </w:pPr>
-    </w:p>
-    <w:p>
-      <w:pPr>
-        <w:jc w:val="both"/>
-      </w:pPr>
-    </w:p>
-    <w:p>
-      <w:pPr>
-        <w:jc w:val="both"/>
-      </w:pPr>
-    </w:p>
-    <w:p>
-      <w:pPr>
-        <w:jc w:val="both"/>
-      </w:pPr>
-    </w:p>
-    <w:p>
-      <w:pPr>
-        <w:jc w:val="both"/>
-      </w:pPr>
-    </w:p>
-    <w:p>
-      <w:pPr>
-        <w:jc w:val="both"/>
-      </w:pPr>
-    </w:p>
-    <w:p>
-      <w:pPr>
-        <w:jc w:val="both"/>
-      </w:pPr>
-    </w:p>
-    <w:p>
-      <w:pPr>
-        <w:jc w:val="both"/>
-      </w:pPr>
-    </w:p>
-    <w:p>
-      <w:pPr>
-        <w:jc w:val="both"/>
-      </w:pPr>
-    </w:p>
-    <w:p>
-      <w:pPr>
-        <w:jc w:val="both"/>
-      </w:pPr>
-    </w:p>
-    <w:p>
-      <w:pPr>
-        <w:jc w:val="both"/>
-      </w:pPr>
-    </w:p>
-    <w:p>
-      <w:pPr>
-        <w:jc w:val="both"/>
-      </w:pPr>
-    </w:p>
-    <w:p>
-      <w:pPr>
-        <w:jc w:val="both"/>
-      </w:pPr>
-    </w:p>
-    <w:p>
-      <w:pPr>
-        <w:jc w:val="both"/>
-      </w:pPr>
-    </w:p>
-    <w:p>
-      <w:pPr>
-        <w:jc w:val="both"/>
-      </w:pPr>
-    </w:p>
-    <w:p>
-      <w:pPr>
-        <w:jc w:val="both"/>
-      </w:pPr>
-    </w:p>
-    <w:p>
-      <w:pPr>
-        <w:jc w:val="both"/>
-      </w:pPr>
-    </w:p>
-    <w:p>
-      <w:pPr>
-        <w:pStyle w:val="Heading2"/>
+        <w:spacing w:line="360" w:lineRule="auto"/>
+        <w:jc w:val="both"/>
+        <w:rPr>
+          <w:rFonts w:ascii="Times New Roman" w:hAnsi="Times New Roman" w:cs="Times New Roman"/>
+        </w:rPr>
+      </w:pPr>
+    </w:p>
+    <w:p>
+      <w:pPr>
+        <w:spacing w:line="360" w:lineRule="auto"/>
+        <w:jc w:val="both"/>
+        <w:rPr>
+          <w:rFonts w:ascii="Times New Roman" w:hAnsi="Times New Roman" w:cs="Times New Roman"/>
+        </w:rPr>
+      </w:pPr>
+    </w:p>
+    <w:p>
+      <w:pPr>
+        <w:spacing w:line="360" w:lineRule="auto"/>
+        <w:jc w:val="both"/>
+        <w:rPr>
+          <w:rFonts w:ascii="Times New Roman" w:hAnsi="Times New Roman" w:cs="Times New Roman"/>
+        </w:rPr>
+      </w:pPr>
+    </w:p>
+    <w:p>
+      <w:pPr>
+        <w:spacing w:line="360" w:lineRule="auto"/>
+        <w:jc w:val="both"/>
+        <w:rPr>
+          <w:rFonts w:ascii="Times New Roman" w:hAnsi="Times New Roman" w:cs="Times New Roman"/>
+        </w:rPr>
+      </w:pPr>
+    </w:p>
+    <w:p>
+      <w:pPr>
+        <w:spacing w:line="360" w:lineRule="auto"/>
+        <w:jc w:val="both"/>
+        <w:rPr>
+          <w:rFonts w:ascii="Times New Roman" w:hAnsi="Times New Roman" w:cs="Times New Roman"/>
+        </w:rPr>
+      </w:pPr>
+    </w:p>
+    <w:p>
+      <w:pPr>
+        <w:spacing w:line="360" w:lineRule="auto"/>
+        <w:jc w:val="both"/>
+        <w:rPr>
+          <w:rFonts w:ascii="Times New Roman" w:hAnsi="Times New Roman" w:cs="Times New Roman"/>
+        </w:rPr>
+      </w:pPr>
+    </w:p>
+    <w:p>
+      <w:pPr>
+        <w:spacing w:line="360" w:lineRule="auto"/>
+        <w:jc w:val="both"/>
+        <w:rPr>
+          <w:rFonts w:ascii="Times New Roman" w:hAnsi="Times New Roman" w:cs="Times New Roman"/>
+        </w:rPr>
+      </w:pPr>
+    </w:p>
+    <w:p>
+      <w:pPr>
+        <w:spacing w:line="360" w:lineRule="auto"/>
+        <w:jc w:val="both"/>
+        <w:rPr>
+          <w:rFonts w:ascii="Times New Roman" w:hAnsi="Times New Roman" w:cs="Times New Roman"/>
+        </w:rPr>
+      </w:pPr>
+    </w:p>
+    <w:p>
+      <w:pPr>
+        <w:spacing w:line="360" w:lineRule="auto"/>
+        <w:jc w:val="both"/>
+        <w:rPr>
+          <w:rFonts w:ascii="Times New Roman" w:hAnsi="Times New Roman" w:cs="Times New Roman"/>
+        </w:rPr>
+      </w:pPr>
+    </w:p>
+    <w:p>
+      <w:pPr>
+        <w:spacing w:line="360" w:lineRule="auto"/>
+        <w:jc w:val="both"/>
+        <w:rPr>
+          <w:rFonts w:ascii="Times New Roman" w:hAnsi="Times New Roman" w:cs="Times New Roman"/>
+        </w:rPr>
+      </w:pPr>
+    </w:p>
+    <w:p>
+      <w:pPr>
+        <w:spacing w:line="360" w:lineRule="auto"/>
+        <w:jc w:val="both"/>
+        <w:rPr>
+          <w:rFonts w:ascii="Times New Roman" w:hAnsi="Times New Roman" w:cs="Times New Roman"/>
+        </w:rPr>
+      </w:pPr>
+    </w:p>
+    <w:p>
+      <w:pPr>
+        <w:spacing w:line="360" w:lineRule="auto"/>
+        <w:jc w:val="both"/>
+        <w:rPr>
+          <w:rFonts w:ascii="Times New Roman" w:hAnsi="Times New Roman" w:cs="Times New Roman"/>
+        </w:rPr>
+      </w:pPr>
+    </w:p>
+    <w:p>
+      <w:pPr>
+        <w:spacing w:line="360" w:lineRule="auto"/>
+        <w:jc w:val="both"/>
+        <w:rPr>
+          <w:rFonts w:ascii="Times New Roman" w:hAnsi="Times New Roman" w:cs="Times New Roman"/>
+        </w:rPr>
+      </w:pPr>
+    </w:p>
+    <w:p>
+      <w:pPr>
+        <w:spacing w:line="360" w:lineRule="auto"/>
+        <w:jc w:val="both"/>
+        <w:rPr>
+          <w:rFonts w:ascii="Times New Roman" w:hAnsi="Times New Roman" w:cs="Times New Roman"/>
+        </w:rPr>
+      </w:pPr>
+    </w:p>
+    <w:p>
+      <w:pPr>
+        <w:spacing w:line="360" w:lineRule="auto"/>
+        <w:jc w:val="both"/>
+        <w:rPr>
+          <w:rFonts w:ascii="Times New Roman" w:hAnsi="Times New Roman" w:cs="Times New Roman"/>
+        </w:rPr>
+      </w:pPr>
+    </w:p>
+    <w:p>
+      <w:pPr>
+        <w:spacing w:line="360" w:lineRule="auto"/>
+        <w:jc w:val="both"/>
+        <w:rPr>
+          <w:rFonts w:ascii="Times New Roman" w:hAnsi="Times New Roman" w:cs="Times New Roman"/>
+        </w:rPr>
+      </w:pPr>
+    </w:p>
+    <w:p>
+      <w:pPr>
+        <w:spacing w:line="360" w:lineRule="auto"/>
+        <w:jc w:val="both"/>
+        <w:rPr>
+          <w:rFonts w:ascii="Times New Roman" w:hAnsi="Times New Roman" w:cs="Times New Roman"/>
+        </w:rPr>
+      </w:pPr>
+    </w:p>
+    <w:p>
+      <w:pPr>
+        <w:spacing w:line="360" w:lineRule="auto"/>
+        <w:jc w:val="both"/>
+        <w:rPr>
+          <w:rFonts w:ascii="Times New Roman" w:hAnsi="Times New Roman" w:cs="Times New Roman"/>
+        </w:rPr>
+      </w:pPr>
+    </w:p>
+    <w:p>
+      <w:pPr>
+        <w:spacing w:line="360" w:lineRule="auto"/>
+        <w:jc w:val="both"/>
+        <w:rPr>
+          <w:rFonts w:ascii="Times New Roman" w:hAnsi="Times New Roman" w:cs="Times New Roman"/>
+        </w:rPr>
+      </w:pPr>
+    </w:p>
+    <w:p>
+      <w:pPr>
+        <w:spacing w:line="360" w:lineRule="auto"/>
+        <w:jc w:val="both"/>
+        <w:rPr>
+          <w:rFonts w:ascii="Times New Roman" w:hAnsi="Times New Roman" w:cs="Times New Roman"/>
+        </w:rPr>
+      </w:pPr>
+    </w:p>
+    <w:p>
+      <w:pPr>
+        <w:spacing w:line="360" w:lineRule="auto"/>
+        <w:jc w:val="both"/>
+        <w:rPr>
+          <w:rFonts w:ascii="Times New Roman" w:hAnsi="Times New Roman" w:cs="Times New Roman"/>
+        </w:rPr>
+      </w:pPr>
+    </w:p>
+    <w:p>
+      <w:pPr>
+        <w:pStyle w:val="Heading1"/>
         <w:numPr>
           <w:ilvl w:val="0"/>
-          <w:numId w:val="3"/>
-        </w:numPr>
-      </w:pPr>
-      <w:bookmarkStart w:id="0" w:name="_Toc34050224"/>
-      <w:r>
+          <w:numId w:val="5"/>
+        </w:numPr>
+        <w:spacing w:line="360" w:lineRule="auto"/>
+        <w:jc w:val="both"/>
+        <w:rPr>
+          <w:rFonts w:ascii="Times New Roman" w:hAnsi="Times New Roman" w:cs="Times New Roman"/>
+        </w:rPr>
+      </w:pPr>
+      <w:bookmarkStart w:id="0" w:name="_Toc34296034"/>
+      <w:r>
+        <w:rPr>
+          <w:rFonts w:ascii="Times New Roman" w:hAnsi="Times New Roman" w:cs="Times New Roman"/>
+        </w:rPr>
+        <w:t>History of the internet</w:t>
+      </w:r>
+      <w:bookmarkEnd w:id="0"/>
+    </w:p>
+    <w:p>
+      <w:pPr>
+        <w:pStyle w:val="NormalWeb"/>
+        <w:spacing w:before="0" w:beforeAutospacing="0" w:after="0" w:afterAutospacing="0" w:line="360" w:lineRule="auto"/>
+        <w:jc w:val="both"/>
+        <w:textAlignment w:val="baseline"/>
+        <w:rPr>
+          <w:sz w:val="28"/>
+          <w:szCs w:val="28"/>
+        </w:rPr>
+      </w:pPr>
+      <w:r>
+        <w:rPr>
+          <w:sz w:val="28"/>
+          <w:szCs w:val="28"/>
+        </w:rPr>
+        <w:t>The internet is a tool we use throughout our day.</w:t>
+      </w:r>
+      <w:r>
+        <w:rPr>
+          <w:sz w:val="28"/>
+          <w:szCs w:val="28"/>
+        </w:rPr>
+        <w:t xml:space="preserve"> When we </w:t>
+      </w:r>
+      <w:r>
+        <w:rPr>
+          <w:sz w:val="28"/>
+          <w:szCs w:val="28"/>
+        </w:rPr>
+        <w:t>see the history of the internet i</w:t>
+      </w:r>
+      <w:r>
+        <w:rPr>
+          <w:sz w:val="28"/>
+          <w:szCs w:val="28"/>
+        </w:rPr>
+        <w:t xml:space="preserve">t </w:t>
+      </w:r>
+      <w:r>
+        <w:rPr>
+          <w:sz w:val="28"/>
+          <w:szCs w:val="28"/>
+        </w:rPr>
+        <w:t xml:space="preserve">was created in order to facilitate faster and better communication flow between two entities. </w:t>
+      </w:r>
+      <w:r>
+        <w:rPr>
+          <w:sz w:val="28"/>
+          <w:szCs w:val="28"/>
+        </w:rPr>
+        <w:t xml:space="preserve">The internet began as a way for government researchers to share information. Computers in those days were very large and immobile and thus </w:t>
+      </w:r>
+      <w:r>
+        <w:rPr>
+          <w:sz w:val="28"/>
+          <w:szCs w:val="28"/>
+        </w:rPr>
         <w:lastRenderedPageBreak/>
-        <w:t>History of the internet</w:t>
-      </w:r>
-      <w:bookmarkEnd w:id="0"/>
-    </w:p>
-    <w:p>
-      <w:pPr>
-        <w:pStyle w:val="NormalWeb"/>
-        <w:spacing w:before="0" w:beforeAutospacing="0" w:after="0" w:afterAutospacing="0"/>
-        <w:jc w:val="both"/>
-        <w:textAlignment w:val="baseline"/>
-        <w:rPr>
-          <w:rFonts w:asciiTheme="minorHAnsi" w:hAnsiTheme="minorHAnsi" w:cstheme="minorHAnsi"/>
-          <w:sz w:val="28"/>
-          <w:szCs w:val="28"/>
-        </w:rPr>
-      </w:pPr>
-      <w:r>
-        <w:rPr>
-          <w:rFonts w:asciiTheme="minorHAnsi" w:hAnsiTheme="minorHAnsi" w:cstheme="minorHAnsi"/>
-          <w:sz w:val="28"/>
-          <w:szCs w:val="28"/>
-        </w:rPr>
-        <w:t>The internet is a tool we use throughout our day.</w:t>
-      </w:r>
-      <w:r>
-        <w:rPr>
-          <w:rFonts w:asciiTheme="minorHAnsi" w:hAnsiTheme="minorHAnsi" w:cstheme="minorHAnsi"/>
-          <w:sz w:val="28"/>
-          <w:szCs w:val="28"/>
-        </w:rPr>
-        <w:t xml:space="preserve"> When we see the history of the internet.</w:t>
-      </w:r>
-      <w:r>
-        <w:rPr>
-          <w:rFonts w:asciiTheme="minorHAnsi" w:hAnsiTheme="minorHAnsi" w:cstheme="minorHAnsi"/>
-          <w:sz w:val="28"/>
-          <w:szCs w:val="28"/>
-        </w:rPr>
-        <w:t xml:space="preserve"> It </w:t>
-      </w:r>
-      <w:r>
-        <w:rPr>
-          <w:rFonts w:asciiTheme="minorHAnsi" w:hAnsiTheme="minorHAnsi" w:cstheme="minorHAnsi"/>
-          <w:sz w:val="28"/>
-          <w:szCs w:val="28"/>
-        </w:rPr>
-        <w:t xml:space="preserve">was created in order to facilitate faster and better communication flow between two entities. </w:t>
-      </w:r>
-      <w:r>
-        <w:rPr>
-          <w:rFonts w:asciiTheme="minorHAnsi" w:hAnsiTheme="minorHAnsi" w:cstheme="minorHAnsi"/>
-          <w:sz w:val="28"/>
-          <w:szCs w:val="28"/>
-        </w:rPr>
-        <w:t>The internet began as a way for government researchers to share information. Computers in those days were very large and immobile and thus there needed to be an effective way to transfer information.</w:t>
-      </w:r>
-      <w:r>
-        <w:rPr>
-          <w:rFonts w:asciiTheme="minorHAnsi" w:hAnsiTheme="minorHAnsi" w:cstheme="minorHAnsi"/>
+        <w:t>there needed to be an effective way to transfer information.</w:t>
+      </w:r>
+      <w:r>
+        <w:rPr>
           <w:sz w:val="28"/>
           <w:szCs w:val="28"/>
         </w:rPr>
@@ -964,7 +1189,6 @@
       </w:r>
       <w:r>
         <w:rPr>
-          <w:rFonts w:asciiTheme="minorHAnsi" w:hAnsiTheme="minorHAnsi" w:cstheme="minorHAnsi"/>
           <w:sz w:val="28"/>
           <w:szCs w:val="28"/>
         </w:rPr>
@@ -972,7 +1196,6 @@
       </w:r>
       <w:r>
         <w:rPr>
-          <w:rFonts w:asciiTheme="minorHAnsi" w:hAnsiTheme="minorHAnsi" w:cstheme="minorHAnsi"/>
           <w:sz w:val="28"/>
           <w:szCs w:val="28"/>
         </w:rPr>
@@ -980,7 +1203,6 @@
       </w:r>
       <w:r>
         <w:rPr>
-          <w:rFonts w:asciiTheme="minorHAnsi" w:hAnsiTheme="minorHAnsi" w:cstheme="minorHAnsi"/>
           <w:sz w:val="28"/>
           <w:szCs w:val="28"/>
         </w:rPr>
@@ -990,57 +1212,30 @@
     <w:p>
       <w:pPr>
         <w:pStyle w:val="NormalWeb"/>
-        <w:spacing w:before="0" w:beforeAutospacing="0" w:after="0" w:afterAutospacing="0"/>
-        <w:jc w:val="both"/>
-        <w:textAlignment w:val="baseline"/>
-        <w:rPr>
-          <w:rFonts w:asciiTheme="minorHAnsi" w:hAnsiTheme="minorHAnsi" w:cstheme="minorHAnsi"/>
-          <w:sz w:val="28"/>
-          <w:szCs w:val="28"/>
-        </w:rPr>
-      </w:pPr>
-    </w:p>
-    <w:p>
-      <w:pPr>
-        <w:pStyle w:val="NormalWeb"/>
-        <w:spacing w:before="0" w:beforeAutospacing="0" w:after="0" w:afterAutospacing="0"/>
-        <w:jc w:val="both"/>
-        <w:textAlignment w:val="baseline"/>
-        <w:rPr>
-          <w:rFonts w:asciiTheme="minorHAnsi" w:hAnsiTheme="minorHAnsi" w:cstheme="minorHAnsi"/>
-          <w:sz w:val="28"/>
-          <w:szCs w:val="28"/>
-        </w:rPr>
-      </w:pPr>
-    </w:p>
-    <w:p>
-      <w:pPr>
-        <w:pStyle w:val="NormalWeb"/>
-        <w:spacing w:before="0" w:beforeAutospacing="0" w:after="0" w:afterAutospacing="0"/>
-        <w:jc w:val="both"/>
-        <w:textAlignment w:val="baseline"/>
-        <w:rPr>
-          <w:rFonts w:asciiTheme="minorHAnsi" w:hAnsiTheme="minorHAnsi" w:cstheme="minorHAnsi"/>
-          <w:sz w:val="28"/>
-          <w:szCs w:val="28"/>
-        </w:rPr>
-      </w:pPr>
-    </w:p>
-    <w:p>
-      <w:pPr>
-        <w:pStyle w:val="NormalWeb"/>
-        <w:spacing w:before="0" w:beforeAutospacing="0" w:after="0" w:afterAutospacing="0"/>
-        <w:jc w:val="both"/>
-        <w:textAlignment w:val="baseline"/>
-        <w:rPr>
-          <w:rFonts w:asciiTheme="minorHAnsi" w:hAnsiTheme="minorHAnsi" w:cstheme="minorHAnsi"/>
-          <w:sz w:val="28"/>
-          <w:szCs w:val="28"/>
-        </w:rPr>
-      </w:pPr>
-      <w:r>
-        <w:rPr>
-          <w:rFonts w:asciiTheme="minorHAnsi" w:hAnsiTheme="minorHAnsi" w:cstheme="minorHAnsi"/>
+        <w:spacing w:before="0" w:beforeAutospacing="0" w:after="0" w:afterAutospacing="0" w:line="360" w:lineRule="auto"/>
+        <w:jc w:val="both"/>
+        <w:textAlignment w:val="baseline"/>
+        <w:rPr>
+          <w:sz w:val="28"/>
+          <w:szCs w:val="28"/>
+        </w:rPr>
+      </w:pPr>
+      <w:bookmarkStart w:id="1" w:name="_GoBack"/>
+      <w:bookmarkEnd w:id="1"/>
+    </w:p>
+    <w:p>
+      <w:pPr>
+        <w:pStyle w:val="NormalWeb"/>
+        <w:spacing w:before="0" w:beforeAutospacing="0" w:after="0" w:afterAutospacing="0" w:line="360" w:lineRule="auto"/>
+        <w:jc w:val="both"/>
+        <w:textAlignment w:val="baseline"/>
+        <w:rPr>
+          <w:sz w:val="28"/>
+          <w:szCs w:val="28"/>
+        </w:rPr>
+      </w:pPr>
+      <w:r>
+        <w:rPr>
           <w:sz w:val="28"/>
           <w:szCs w:val="28"/>
         </w:rPr>
@@ -1048,7 +1243,6 @@
       </w:r>
       <w:r>
         <w:rPr>
-          <w:rFonts w:asciiTheme="minorHAnsi" w:hAnsiTheme="minorHAnsi" w:cstheme="minorHAnsi"/>
           <w:sz w:val="28"/>
           <w:szCs w:val="28"/>
           <w:bdr w:val="none" w:sz="0" w:space="0" w:color="auto" w:frame="1"/>
@@ -1057,7 +1251,6 @@
       </w:r>
       <w:r>
         <w:rPr>
-          <w:rFonts w:asciiTheme="minorHAnsi" w:hAnsiTheme="minorHAnsi" w:cstheme="minorHAnsi"/>
           <w:sz w:val="28"/>
           <w:szCs w:val="28"/>
         </w:rPr>
@@ -1066,7 +1259,6 @@
       <w:proofErr w:type="spellStart"/>
       <w:r>
         <w:rPr>
-          <w:rFonts w:asciiTheme="minorHAnsi" w:hAnsiTheme="minorHAnsi" w:cstheme="minorHAnsi"/>
           <w:sz w:val="28"/>
           <w:szCs w:val="28"/>
         </w:rPr>
@@ -1075,32 +1267,14 @@
       <w:proofErr w:type="spellEnd"/>
       <w:r>
         <w:rPr>
-          <w:rFonts w:asciiTheme="minorHAnsi" w:hAnsiTheme="minorHAnsi" w:cstheme="minorHAnsi"/>
-          <w:sz w:val="28"/>
-          <w:szCs w:val="28"/>
-        </w:rPr>
-        <w:t xml:space="preserve"> of MIT in August 1962 discussing his</w:t>
-      </w:r>
-      <w:r>
-        <w:rPr>
-          <w:rFonts w:asciiTheme="minorHAnsi" w:hAnsiTheme="minorHAnsi" w:cstheme="minorHAnsi"/>
-          <w:sz w:val="28"/>
-          <w:szCs w:val="28"/>
-        </w:rPr>
-        <w:t xml:space="preserve"> “Galactic Network” concept. He </w:t>
-      </w:r>
-      <w:r>
-        <w:rPr>
-          <w:rFonts w:asciiTheme="minorHAnsi" w:hAnsiTheme="minorHAnsi" w:cstheme="minorHAnsi"/>
-          <w:sz w:val="28"/>
-          <w:szCs w:val="28"/>
-        </w:rPr>
-        <w:t xml:space="preserve">envisioned a globally interconnected set of computers through which everyone could quickly access data and programs from any site. In spirit, the concept was very much like the Internet of today. </w:t>
+          <w:sz w:val="28"/>
+          <w:szCs w:val="28"/>
+        </w:rPr>
+        <w:t xml:space="preserve"> of MIT in August 1962 discussing his “Galactic Network” concept. He envisioned a globally interconnected set of computers through which everyone could quickly access data and programs from any site. In spirit, the concept was very much like the Internet of today. </w:t>
       </w:r>
       <w:proofErr w:type="spellStart"/>
       <w:r>
         <w:rPr>
-          <w:rFonts w:asciiTheme="minorHAnsi" w:hAnsiTheme="minorHAnsi" w:cstheme="minorHAnsi"/>
           <w:sz w:val="28"/>
           <w:szCs w:val="28"/>
         </w:rPr>
@@ -1109,7 +1283,6 @@
       <w:proofErr w:type="spellEnd"/>
       <w:r>
         <w:rPr>
-          <w:rFonts w:asciiTheme="minorHAnsi" w:hAnsiTheme="minorHAnsi" w:cstheme="minorHAnsi"/>
           <w:sz w:val="28"/>
           <w:szCs w:val="28"/>
         </w:rPr>
@@ -1118,394 +1291,894 @@
       <w:proofErr w:type="gramStart"/>
       <w:r>
         <w:rPr>
-          <w:rFonts w:asciiTheme="minorHAnsi" w:hAnsiTheme="minorHAnsi" w:cstheme="minorHAnsi"/>
           <w:sz w:val="28"/>
           <w:szCs w:val="28"/>
         </w:rPr>
         <w:t>,</w:t>
       </w:r>
       <w:proofErr w:type="gramEnd"/>
+      <w:r>
+        <w:fldChar w:fldCharType="begin"/>
+      </w:r>
+      <w:r>
+        <w:instrText xml:space="preserve"> HYPERLINK "https://www.internetsociety.org/internet/what-internet/history-internet/brief-history-internet" </w:instrText>
+      </w:r>
+      <w:r>
+        <w:fldChar w:fldCharType="separate"/>
+      </w:r>
+      <w:r>
+        <w:rPr>
+          <w:rStyle w:val="Hyperlink"/>
+          <w:color w:val="auto"/>
+          <w:sz w:val="28"/>
+          <w:szCs w:val="28"/>
+          <w:bdr w:val="none" w:sz="0" w:space="0" w:color="auto" w:frame="1"/>
+        </w:rPr>
+        <w:t>4</w:t>
+      </w:r>
+      <w:r>
+        <w:rPr>
+          <w:rStyle w:val="Hyperlink"/>
+          <w:color w:val="auto"/>
+          <w:sz w:val="28"/>
+          <w:szCs w:val="28"/>
+          <w:bdr w:val="none" w:sz="0" w:space="0" w:color="auto" w:frame="1"/>
+        </w:rPr>
+        <w:fldChar w:fldCharType="end"/>
+      </w:r>
+      <w:r>
+        <w:rPr>
+          <w:sz w:val="28"/>
+          <w:szCs w:val="28"/>
+        </w:rPr>
+        <w:t xml:space="preserve"> starting in October 1962. While at DARPA he convinced his successors at DARPA, Ivan Sutherland, Bob Taylor, and MIT researcher Lawrence G. Roberts, of the importance of this networking </w:t>
+      </w:r>
+      <w:proofErr w:type="spellStart"/>
+      <w:r>
+        <w:rPr>
+          <w:sz w:val="28"/>
+          <w:szCs w:val="28"/>
+        </w:rPr>
+        <w:t>concept.Leonard</w:t>
+      </w:r>
+      <w:proofErr w:type="spellEnd"/>
+      <w:r>
+        <w:rPr>
+          <w:sz w:val="28"/>
+          <w:szCs w:val="28"/>
+        </w:rPr>
+        <w:t xml:space="preserve"> </w:t>
+      </w:r>
+      <w:proofErr w:type="spellStart"/>
+      <w:r>
+        <w:rPr>
+          <w:sz w:val="28"/>
+          <w:szCs w:val="28"/>
+        </w:rPr>
+        <w:t>Kleinrock</w:t>
+      </w:r>
+      <w:proofErr w:type="spellEnd"/>
+      <w:r>
+        <w:rPr>
+          <w:sz w:val="28"/>
+          <w:szCs w:val="28"/>
+        </w:rPr>
+        <w:t xml:space="preserve"> at MIT published the </w:t>
+      </w:r>
+      <w:r>
+        <w:rPr>
+          <w:sz w:val="28"/>
+          <w:szCs w:val="28"/>
+          <w:bdr w:val="none" w:sz="0" w:space="0" w:color="auto" w:frame="1"/>
+        </w:rPr>
+        <w:t>first paper on packet switching theory</w:t>
+      </w:r>
+      <w:r>
+        <w:rPr>
+          <w:sz w:val="28"/>
+          <w:szCs w:val="28"/>
+        </w:rPr>
+        <w:t> in July 1961 and the </w:t>
+      </w:r>
+      <w:r>
+        <w:rPr>
+          <w:sz w:val="28"/>
+          <w:szCs w:val="28"/>
+          <w:bdr w:val="none" w:sz="0" w:space="0" w:color="auto" w:frame="1"/>
+        </w:rPr>
+        <w:t>first book on the subject</w:t>
+      </w:r>
+      <w:r>
+        <w:rPr>
+          <w:sz w:val="28"/>
+          <w:szCs w:val="28"/>
+        </w:rPr>
+        <w:t xml:space="preserve"> in 1964. </w:t>
+      </w:r>
+      <w:proofErr w:type="spellStart"/>
+      <w:r>
+        <w:rPr>
+          <w:sz w:val="28"/>
+          <w:szCs w:val="28"/>
+        </w:rPr>
+        <w:t>Kleinrock</w:t>
+      </w:r>
+      <w:proofErr w:type="spellEnd"/>
+      <w:r>
+        <w:rPr>
+          <w:sz w:val="28"/>
+          <w:szCs w:val="28"/>
+        </w:rPr>
+        <w:t xml:space="preserve"> convinced Roberts of the theoretical feasibility of communications using packets rather than circuits, which was a major step along the path towards computer networking. The other key step was to make the computers talk together. To explore this, in 1965 working with Thomas Merrill, Roberts connected the TX-2 computer in Mass. to the Q-32 in California with a low speed dial-up telephone line creating the </w:t>
+      </w:r>
+      <w:r>
+        <w:rPr>
+          <w:sz w:val="28"/>
+          <w:szCs w:val="28"/>
+          <w:bdr w:val="none" w:sz="0" w:space="0" w:color="auto" w:frame="1"/>
+        </w:rPr>
+        <w:t>first (however small) wide-area computer network ever built</w:t>
+      </w:r>
+      <w:r>
+        <w:rPr>
+          <w:sz w:val="28"/>
+          <w:szCs w:val="28"/>
+        </w:rPr>
+        <w:t xml:space="preserve">. The result of this experiment was the realization that the time-shared computers could work well together, running programs and retrieving data as necessary on the remote machine, but that the circuit switched telephone system was totally inadequate for the job. </w:t>
+      </w:r>
+      <w:proofErr w:type="spellStart"/>
+      <w:r>
+        <w:rPr>
+          <w:sz w:val="28"/>
+          <w:szCs w:val="28"/>
+        </w:rPr>
+        <w:t>Kleinrock’s</w:t>
+      </w:r>
+      <w:proofErr w:type="spellEnd"/>
+      <w:r>
+        <w:rPr>
+          <w:sz w:val="28"/>
+          <w:szCs w:val="28"/>
+        </w:rPr>
+        <w:t xml:space="preserve"> conviction of the need for packet switching was confirmed.</w:t>
+      </w:r>
+    </w:p>
+    <w:p>
+      <w:pPr>
+        <w:pStyle w:val="NormalWeb"/>
+        <w:spacing w:before="0" w:beforeAutospacing="0" w:after="0" w:afterAutospacing="0" w:line="360" w:lineRule="auto"/>
+        <w:jc w:val="both"/>
+        <w:textAlignment w:val="baseline"/>
+        <w:rPr>
+          <w:sz w:val="28"/>
+          <w:szCs w:val="28"/>
+        </w:rPr>
+      </w:pPr>
+    </w:p>
+    <w:p>
+      <w:pPr>
+        <w:pStyle w:val="NormalWeb"/>
+        <w:spacing w:before="0" w:beforeAutospacing="0" w:after="0" w:afterAutospacing="0" w:line="360" w:lineRule="auto"/>
+        <w:jc w:val="both"/>
+        <w:textAlignment w:val="baseline"/>
+        <w:rPr>
+          <w:sz w:val="28"/>
+          <w:szCs w:val="28"/>
+        </w:rPr>
+      </w:pPr>
+    </w:p>
+    <w:p>
+      <w:pPr>
+        <w:pStyle w:val="Heading1"/>
+        <w:numPr>
+          <w:ilvl w:val="0"/>
+          <w:numId w:val="5"/>
+        </w:numPr>
+        <w:spacing w:line="360" w:lineRule="auto"/>
+        <w:jc w:val="both"/>
+        <w:rPr>
+          <w:rFonts w:ascii="Times New Roman" w:hAnsi="Times New Roman" w:cs="Times New Roman"/>
+        </w:rPr>
+      </w:pPr>
+      <w:bookmarkStart w:id="2" w:name="_Toc34296035"/>
+      <w:r>
+        <w:rPr>
+          <w:rFonts w:ascii="Times New Roman" w:hAnsi="Times New Roman" w:cs="Times New Roman"/>
+        </w:rPr>
+        <w:t>Top 10 websites</w:t>
+      </w:r>
+      <w:bookmarkEnd w:id="2"/>
+      <w:r>
+        <w:rPr>
+          <w:rFonts w:ascii="Times New Roman" w:hAnsi="Times New Roman" w:cs="Times New Roman"/>
+        </w:rPr>
+        <w:t xml:space="preserve"> </w:t>
+      </w:r>
+    </w:p>
+    <w:p>
+      <w:pPr>
+        <w:spacing w:line="360" w:lineRule="auto"/>
+        <w:jc w:val="both"/>
+        <w:rPr>
+          <w:rFonts w:ascii="Times New Roman" w:hAnsi="Times New Roman" w:cs="Times New Roman"/>
+        </w:rPr>
+      </w:pPr>
+    </w:p>
+    <w:p>
+      <w:pPr>
+        <w:pStyle w:val="NormalWeb"/>
+        <w:spacing w:before="0" w:beforeAutospacing="0" w:after="0" w:afterAutospacing="0" w:line="360" w:lineRule="auto"/>
+        <w:ind w:left="720"/>
+        <w:jc w:val="both"/>
+        <w:textAlignment w:val="baseline"/>
+        <w:rPr>
+          <w:b/>
+          <w:sz w:val="36"/>
+          <w:szCs w:val="28"/>
+        </w:rPr>
+      </w:pPr>
+    </w:p>
+    <w:p>
+      <w:pPr>
+        <w:pStyle w:val="Heading1"/>
+        <w:numPr>
+          <w:ilvl w:val="0"/>
+          <w:numId w:val="5"/>
+        </w:numPr>
+        <w:spacing w:line="360" w:lineRule="auto"/>
+        <w:jc w:val="both"/>
+        <w:rPr>
+          <w:rFonts w:ascii="Times New Roman" w:hAnsi="Times New Roman" w:cs="Times New Roman"/>
+        </w:rPr>
+      </w:pPr>
+      <w:bookmarkStart w:id="3" w:name="_Toc34296036"/>
+      <w:r>
+        <w:rPr>
+          <w:rFonts w:ascii="Times New Roman" w:hAnsi="Times New Roman" w:cs="Times New Roman"/>
+        </w:rPr>
+        <w:t>Websites by category</w:t>
+      </w:r>
+      <w:bookmarkEnd w:id="3"/>
+      <w:r>
+        <w:rPr>
+          <w:rFonts w:ascii="Times New Roman" w:hAnsi="Times New Roman" w:cs="Times New Roman"/>
+        </w:rPr>
+        <w:t xml:space="preserve"> </w:t>
+      </w:r>
+    </w:p>
+    <w:p>
+      <w:pPr>
+        <w:pStyle w:val="NormalWeb"/>
+        <w:numPr>
+          <w:ilvl w:val="1"/>
+          <w:numId w:val="5"/>
+        </w:numPr>
+        <w:spacing w:before="0" w:after="0" w:line="360" w:lineRule="auto"/>
+        <w:jc w:val="both"/>
+        <w:textAlignment w:val="baseline"/>
+        <w:rPr>
+          <w:sz w:val="28"/>
+          <w:szCs w:val="28"/>
+        </w:rPr>
+      </w:pPr>
+      <w:r>
+        <w:rPr>
+          <w:b/>
+          <w:sz w:val="28"/>
+          <w:szCs w:val="28"/>
+        </w:rPr>
+        <w:t>Portal</w:t>
+      </w:r>
+      <w:r>
+        <w:rPr>
+          <w:b/>
+          <w:sz w:val="28"/>
+          <w:szCs w:val="28"/>
+        </w:rPr>
+        <w:t xml:space="preserve"> </w:t>
+      </w:r>
+      <w:r>
+        <w:rPr>
+          <w:b/>
+          <w:sz w:val="28"/>
+          <w:szCs w:val="28"/>
+        </w:rPr>
+        <w:t>website</w:t>
+      </w:r>
+      <w:r>
+        <w:rPr>
+          <w:b/>
+          <w:sz w:val="28"/>
+          <w:szCs w:val="28"/>
+        </w:rPr>
+        <w:t>s</w:t>
+      </w:r>
+      <w:r>
+        <w:rPr>
+          <w:sz w:val="28"/>
+          <w:szCs w:val="28"/>
+        </w:rPr>
+        <w:t xml:space="preserve"> – is a web based platform that provides employees, customers and suppliers with a single access point to information.</w:t>
+      </w:r>
+      <w:r>
+        <w:rPr>
+          <w:sz w:val="28"/>
+          <w:szCs w:val="28"/>
+        </w:rPr>
+        <w:t xml:space="preserve"> </w:t>
+      </w:r>
+    </w:p>
+    <w:p>
+      <w:pPr>
+        <w:pStyle w:val="NormalWeb"/>
+        <w:numPr>
+          <w:ilvl w:val="2"/>
+          <w:numId w:val="5"/>
+        </w:numPr>
+        <w:spacing w:before="0" w:after="0" w:line="360" w:lineRule="auto"/>
+        <w:jc w:val="both"/>
+        <w:textAlignment w:val="baseline"/>
+        <w:rPr>
+          <w:rStyle w:val="Hyperlink"/>
+          <w:color w:val="auto"/>
+          <w:sz w:val="28"/>
+          <w:szCs w:val="28"/>
+          <w:u w:val="none"/>
+        </w:rPr>
+      </w:pPr>
+      <w:r>
+        <w:rPr>
+          <w:sz w:val="28"/>
+          <w:szCs w:val="28"/>
+        </w:rPr>
+        <w:t>A</w:t>
+      </w:r>
+      <w:r>
+        <w:rPr>
+          <w:sz w:val="28"/>
+          <w:szCs w:val="28"/>
+        </w:rPr>
+        <w:t xml:space="preserve">ddis </w:t>
+      </w:r>
+      <w:r>
+        <w:rPr>
+          <w:sz w:val="28"/>
+          <w:szCs w:val="28"/>
+        </w:rPr>
+        <w:t>A</w:t>
+      </w:r>
+      <w:r>
+        <w:rPr>
+          <w:sz w:val="28"/>
+          <w:szCs w:val="28"/>
+        </w:rPr>
+        <w:t xml:space="preserve">baba Institute of </w:t>
+      </w:r>
+      <w:r>
+        <w:rPr>
+          <w:sz w:val="28"/>
+          <w:szCs w:val="28"/>
+        </w:rPr>
+        <w:t>T</w:t>
+      </w:r>
+      <w:r>
+        <w:rPr>
+          <w:sz w:val="28"/>
+          <w:szCs w:val="28"/>
+        </w:rPr>
+        <w:t xml:space="preserve">echnology - </w:t>
+      </w:r>
       <w:hyperlink r:id="rId8" w:history="1">
         <w:r>
           <w:rPr>
             <w:rStyle w:val="Hyperlink"/>
-            <w:rFonts w:asciiTheme="minorHAnsi" w:hAnsiTheme="minorHAnsi" w:cstheme="minorHAnsi"/>
-            <w:color w:val="auto"/>
             <w:sz w:val="28"/>
             <w:szCs w:val="28"/>
-            <w:bdr w:val="none" w:sz="0" w:space="0" w:color="auto" w:frame="1"/>
           </w:rPr>
-          <w:t>4</w:t>
+          <w:t>http://portal.aait.edu.et</w:t>
         </w:r>
       </w:hyperlink>
       <w:r>
         <w:rPr>
-          <w:rFonts w:asciiTheme="minorHAnsi" w:hAnsiTheme="minorHAnsi" w:cstheme="minorHAnsi"/>
-          <w:sz w:val="28"/>
-          <w:szCs w:val="28"/>
-        </w:rPr>
-        <w:t xml:space="preserve"> starting in October 1962. While at DARPA he convinced his successors at DARPA, Ivan Sutherland, Bob Taylor, and MIT researcher Lawrence G. Roberts, of the importance of this networking </w:t>
-      </w:r>
-      <w:proofErr w:type="spellStart"/>
-      <w:r>
-        <w:rPr>
-          <w:rFonts w:asciiTheme="minorHAnsi" w:hAnsiTheme="minorHAnsi" w:cstheme="minorHAnsi"/>
-          <w:sz w:val="28"/>
-          <w:szCs w:val="28"/>
-        </w:rPr>
-        <w:t>concept.Leonard</w:t>
-      </w:r>
-      <w:proofErr w:type="spellEnd"/>
-      <w:r>
-        <w:rPr>
-          <w:rFonts w:asciiTheme="minorHAnsi" w:hAnsiTheme="minorHAnsi" w:cstheme="minorHAnsi"/>
-          <w:sz w:val="28"/>
-          <w:szCs w:val="28"/>
+          <w:rStyle w:val="Hyperlink"/>
+          <w:color w:val="auto"/>
+          <w:sz w:val="28"/>
+          <w:szCs w:val="28"/>
+          <w:u w:val="none"/>
         </w:rPr>
         <w:t xml:space="preserve"> </w:t>
       </w:r>
-      <w:proofErr w:type="spellStart"/>
-      <w:r>
-        <w:rPr>
-          <w:rFonts w:asciiTheme="minorHAnsi" w:hAnsiTheme="minorHAnsi" w:cstheme="minorHAnsi"/>
-          <w:sz w:val="28"/>
-          <w:szCs w:val="28"/>
-        </w:rPr>
-        <w:t>Kleinrock</w:t>
-      </w:r>
-      <w:proofErr w:type="spellEnd"/>
-      <w:r>
-        <w:rPr>
-          <w:rFonts w:asciiTheme="minorHAnsi" w:hAnsiTheme="minorHAnsi" w:cstheme="minorHAnsi"/>
-          <w:sz w:val="28"/>
-          <w:szCs w:val="28"/>
-        </w:rPr>
-        <w:t xml:space="preserve"> at MIT published the </w:t>
-      </w:r>
-      <w:r>
-        <w:rPr>
-          <w:rFonts w:asciiTheme="minorHAnsi" w:hAnsiTheme="minorHAnsi" w:cstheme="minorHAnsi"/>
-          <w:sz w:val="28"/>
-          <w:szCs w:val="28"/>
-          <w:bdr w:val="none" w:sz="0" w:space="0" w:color="auto" w:frame="1"/>
-        </w:rPr>
-        <w:t>first paper on packet switching theory</w:t>
-      </w:r>
-      <w:r>
-        <w:rPr>
-          <w:rFonts w:asciiTheme="minorHAnsi" w:hAnsiTheme="minorHAnsi" w:cstheme="minorHAnsi"/>
-          <w:sz w:val="28"/>
-          <w:szCs w:val="28"/>
-        </w:rPr>
-        <w:t> in July 1961 and the </w:t>
-      </w:r>
-      <w:r>
-        <w:rPr>
-          <w:rFonts w:asciiTheme="minorHAnsi" w:hAnsiTheme="minorHAnsi" w:cstheme="minorHAnsi"/>
-          <w:sz w:val="28"/>
-          <w:szCs w:val="28"/>
-          <w:bdr w:val="none" w:sz="0" w:space="0" w:color="auto" w:frame="1"/>
-        </w:rPr>
-        <w:t>first book on the subject</w:t>
-      </w:r>
-      <w:r>
-        <w:rPr>
-          <w:rFonts w:asciiTheme="minorHAnsi" w:hAnsiTheme="minorHAnsi" w:cstheme="minorHAnsi"/>
-          <w:sz w:val="28"/>
-          <w:szCs w:val="28"/>
-        </w:rPr>
-        <w:t xml:space="preserve"> in 1964. </w:t>
-      </w:r>
-      <w:proofErr w:type="spellStart"/>
-      <w:r>
-        <w:rPr>
-          <w:rFonts w:asciiTheme="minorHAnsi" w:hAnsiTheme="minorHAnsi" w:cstheme="minorHAnsi"/>
-          <w:sz w:val="28"/>
-          <w:szCs w:val="28"/>
-        </w:rPr>
-        <w:t>Kleinrock</w:t>
-      </w:r>
-      <w:proofErr w:type="spellEnd"/>
-      <w:r>
-        <w:rPr>
-          <w:rFonts w:asciiTheme="minorHAnsi" w:hAnsiTheme="minorHAnsi" w:cstheme="minorHAnsi"/>
-          <w:sz w:val="28"/>
-          <w:szCs w:val="28"/>
-        </w:rPr>
-        <w:t xml:space="preserve"> convinced Roberts of the theoretical feasibility of communications using packets rather than circuits, which was a major step along the path towards computer networking. The other key step was to make the computers talk together. To explore this, in 1965 working with Thomas Merrill, Roberts connected the TX-2 computer in Mass. to the Q-32 in California with a low speed dial-up telephone line creating the </w:t>
-      </w:r>
-      <w:r>
-        <w:rPr>
-          <w:rFonts w:asciiTheme="minorHAnsi" w:hAnsiTheme="minorHAnsi" w:cstheme="minorHAnsi"/>
-          <w:sz w:val="28"/>
-          <w:szCs w:val="28"/>
-          <w:bdr w:val="none" w:sz="0" w:space="0" w:color="auto" w:frame="1"/>
-        </w:rPr>
-        <w:t>first (however small) wide-area computer network ever built</w:t>
-      </w:r>
-      <w:r>
-        <w:rPr>
-          <w:rFonts w:asciiTheme="minorHAnsi" w:hAnsiTheme="minorHAnsi" w:cstheme="minorHAnsi"/>
-          <w:sz w:val="28"/>
-          <w:szCs w:val="28"/>
-        </w:rPr>
-        <w:t xml:space="preserve">. The result of this experiment was the realization that the time-shared computers could work well together, running programs and retrieving data as necessary on the remote machine, but that the circuit switched telephone system was totally inadequate for the job. </w:t>
-      </w:r>
-      <w:proofErr w:type="spellStart"/>
-      <w:r>
-        <w:rPr>
-          <w:rFonts w:asciiTheme="minorHAnsi" w:hAnsiTheme="minorHAnsi" w:cstheme="minorHAnsi"/>
-          <w:sz w:val="28"/>
-          <w:szCs w:val="28"/>
-        </w:rPr>
-        <w:t>Kleinrock’s</w:t>
-      </w:r>
-      <w:proofErr w:type="spellEnd"/>
-      <w:r>
-        <w:rPr>
-          <w:rFonts w:asciiTheme="minorHAnsi" w:hAnsiTheme="minorHAnsi" w:cstheme="minorHAnsi"/>
-          <w:sz w:val="28"/>
-          <w:szCs w:val="28"/>
-        </w:rPr>
-        <w:t xml:space="preserve"> conviction of the need for packet switching was confirmed.</w:t>
-      </w:r>
-    </w:p>
-    <w:p>
-      <w:pPr>
-        <w:pStyle w:val="NormalWeb"/>
-        <w:spacing w:before="0" w:beforeAutospacing="0" w:after="0" w:afterAutospacing="0"/>
-        <w:jc w:val="both"/>
-        <w:textAlignment w:val="baseline"/>
-        <w:rPr>
-          <w:rFonts w:asciiTheme="minorHAnsi" w:hAnsiTheme="minorHAnsi" w:cstheme="minorHAnsi"/>
-          <w:sz w:val="28"/>
-          <w:szCs w:val="28"/>
-        </w:rPr>
-      </w:pPr>
-    </w:p>
-    <w:p>
-      <w:pPr>
-        <w:pStyle w:val="NormalWeb"/>
-        <w:spacing w:before="0" w:beforeAutospacing="0" w:after="0" w:afterAutospacing="0"/>
-        <w:jc w:val="both"/>
-        <w:textAlignment w:val="baseline"/>
-        <w:rPr>
-          <w:rFonts w:asciiTheme="minorHAnsi" w:hAnsiTheme="minorHAnsi" w:cstheme="minorHAnsi"/>
-          <w:sz w:val="28"/>
-          <w:szCs w:val="28"/>
-        </w:rPr>
-      </w:pPr>
-    </w:p>
-    <w:p>
-      <w:pPr>
-        <w:pStyle w:val="Heading1"/>
-        <w:numPr>
-          <w:ilvl w:val="0"/>
-          <w:numId w:val="3"/>
-        </w:numPr>
-      </w:pPr>
-      <w:bookmarkStart w:id="1" w:name="_Toc34050225"/>
-      <w:r>
-        <w:lastRenderedPageBreak/>
-        <w:t>Top 10 websites</w:t>
-      </w:r>
-      <w:bookmarkEnd w:id="1"/>
-      <w:r>
+    </w:p>
+    <w:p>
+      <w:pPr>
+        <w:pStyle w:val="NormalWeb"/>
+        <w:numPr>
+          <w:ilvl w:val="4"/>
+          <w:numId w:val="5"/>
+        </w:numPr>
+        <w:spacing w:before="0" w:after="0" w:line="360" w:lineRule="auto"/>
+        <w:jc w:val="both"/>
+        <w:textAlignment w:val="baseline"/>
+        <w:rPr>
+          <w:sz w:val="28"/>
+          <w:szCs w:val="28"/>
+        </w:rPr>
+      </w:pPr>
+      <w:r>
+        <w:rPr>
+          <w:sz w:val="28"/>
+          <w:szCs w:val="28"/>
+        </w:rPr>
+        <w:t xml:space="preserve">Is a site which helps </w:t>
+      </w:r>
+      <w:r>
+        <w:rPr>
+          <w:sz w:val="28"/>
+          <w:szCs w:val="28"/>
+        </w:rPr>
+        <w:t xml:space="preserve">students </w:t>
+      </w:r>
+      <w:r>
+        <w:rPr>
+          <w:sz w:val="28"/>
+          <w:szCs w:val="28"/>
+        </w:rPr>
+        <w:t xml:space="preserve">view their grades and apply to </w:t>
+      </w:r>
+      <w:proofErr w:type="gramStart"/>
+      <w:r>
+        <w:rPr>
+          <w:sz w:val="28"/>
+          <w:szCs w:val="28"/>
+        </w:rPr>
+        <w:t>courses</w:t>
+      </w:r>
+      <w:r>
+        <w:rPr>
+          <w:sz w:val="28"/>
+          <w:szCs w:val="28"/>
+        </w:rPr>
+        <w:t>.</w:t>
+      </w:r>
+      <w:proofErr w:type="gramEnd"/>
+      <w:r>
+        <w:rPr>
+          <w:sz w:val="28"/>
+          <w:szCs w:val="28"/>
+        </w:rPr>
         <w:t xml:space="preserve"> </w:t>
       </w:r>
     </w:p>
     <w:p>
       <w:pPr>
         <w:pStyle w:val="NormalWeb"/>
-        <w:spacing w:before="0" w:beforeAutospacing="0" w:after="0" w:afterAutospacing="0"/>
-        <w:ind w:left="720"/>
-        <w:jc w:val="both"/>
-        <w:textAlignment w:val="baseline"/>
-        <w:rPr>
-          <w:rFonts w:asciiTheme="minorHAnsi" w:hAnsiTheme="minorHAnsi" w:cstheme="minorHAnsi"/>
-          <w:b/>
-          <w:sz w:val="36"/>
-          <w:szCs w:val="28"/>
-        </w:rPr>
-      </w:pPr>
-    </w:p>
-    <w:p>
-      <w:pPr>
-        <w:pStyle w:val="Heading1"/>
-        <w:numPr>
-          <w:ilvl w:val="0"/>
-          <w:numId w:val="3"/>
-        </w:numPr>
-      </w:pPr>
-      <w:bookmarkStart w:id="2" w:name="_Toc34050226"/>
-      <w:r>
-        <w:t>Websites by category</w:t>
-      </w:r>
-      <w:bookmarkEnd w:id="2"/>
-      <w:r>
+        <w:numPr>
+          <w:ilvl w:val="2"/>
+          <w:numId w:val="5"/>
+        </w:numPr>
+        <w:spacing w:before="0" w:after="0" w:line="360" w:lineRule="auto"/>
+        <w:jc w:val="both"/>
+        <w:textAlignment w:val="baseline"/>
+        <w:rPr>
+          <w:sz w:val="28"/>
+          <w:szCs w:val="28"/>
+        </w:rPr>
+      </w:pPr>
+      <w:r>
+        <w:rPr>
+          <w:sz w:val="28"/>
+          <w:szCs w:val="28"/>
+        </w:rPr>
+        <w:t>Allianz</w:t>
+      </w:r>
+      <w:r>
+        <w:rPr>
+          <w:sz w:val="28"/>
+          <w:szCs w:val="28"/>
+        </w:rPr>
+        <w:t xml:space="preserve"> -</w:t>
+      </w:r>
+      <w:r>
+        <w:rPr>
+          <w:sz w:val="28"/>
+          <w:szCs w:val="28"/>
+        </w:rPr>
         <w:t xml:space="preserve"> </w:t>
-      </w:r>
-    </w:p>
-    <w:p>
-      <w:pPr>
-        <w:pStyle w:val="NormalWeb"/>
-        <w:numPr>
-          <w:ilvl w:val="1"/>
-          <w:numId w:val="3"/>
-        </w:numPr>
-        <w:spacing w:before="0" w:after="0"/>
-        <w:jc w:val="both"/>
-        <w:textAlignment w:val="baseline"/>
-        <w:rPr>
-          <w:rFonts w:cstheme="minorHAnsi"/>
-          <w:sz w:val="28"/>
-          <w:szCs w:val="28"/>
-        </w:rPr>
-      </w:pPr>
-      <w:r>
-        <w:rPr>
-          <w:rFonts w:cstheme="minorHAnsi"/>
-          <w:sz w:val="28"/>
-          <w:szCs w:val="28"/>
-        </w:rPr>
-        <w:t>Portal</w:t>
-      </w:r>
-      <w:r>
-        <w:rPr>
-          <w:rFonts w:cstheme="minorHAnsi"/>
-          <w:sz w:val="28"/>
-          <w:szCs w:val="28"/>
-        </w:rPr>
-        <w:t xml:space="preserve"> - </w:t>
-      </w:r>
-    </w:p>
-    <w:p>
-      <w:pPr>
-        <w:pStyle w:val="NormalWeb"/>
-        <w:numPr>
-          <w:ilvl w:val="2"/>
-          <w:numId w:val="3"/>
-        </w:numPr>
-        <w:spacing w:before="0" w:after="0"/>
-        <w:jc w:val="both"/>
-        <w:textAlignment w:val="baseline"/>
-        <w:rPr>
-          <w:rFonts w:cstheme="minorHAnsi"/>
-          <w:sz w:val="28"/>
-          <w:szCs w:val="28"/>
-        </w:rPr>
-      </w:pPr>
-    </w:p>
-    <w:p>
-      <w:pPr>
-        <w:pStyle w:val="NormalWeb"/>
-        <w:numPr>
-          <w:ilvl w:val="1"/>
-          <w:numId w:val="3"/>
-        </w:numPr>
-        <w:spacing w:before="0" w:after="0"/>
-        <w:jc w:val="both"/>
-        <w:textAlignment w:val="baseline"/>
-        <w:rPr>
-          <w:rFonts w:cstheme="minorHAnsi"/>
-          <w:sz w:val="28"/>
-          <w:szCs w:val="28"/>
-        </w:rPr>
-      </w:pPr>
-      <w:r>
-        <w:rPr>
-          <w:rFonts w:cstheme="minorHAnsi"/>
-          <w:sz w:val="28"/>
-          <w:szCs w:val="28"/>
-        </w:rPr>
-        <w:t xml:space="preserve"> News</w:t>
-      </w:r>
-      <w:r>
-        <w:rPr>
-          <w:rFonts w:cstheme="minorHAnsi"/>
-          <w:sz w:val="28"/>
-          <w:szCs w:val="28"/>
-        </w:rPr>
-        <w:t xml:space="preserve"> websites</w:t>
-      </w:r>
-      <w:r>
-        <w:rPr>
-          <w:rFonts w:cstheme="minorHAnsi"/>
-          <w:sz w:val="28"/>
-          <w:szCs w:val="28"/>
-        </w:rPr>
-        <w:t xml:space="preserve"> </w:t>
-      </w:r>
-      <w:r>
-        <w:rPr>
-          <w:rFonts w:cstheme="minorHAnsi"/>
-          <w:sz w:val="28"/>
-          <w:szCs w:val="28"/>
-        </w:rPr>
-        <w:t>–</w:t>
-      </w:r>
-      <w:r>
-        <w:rPr>
-          <w:rFonts w:cstheme="minorHAnsi"/>
-          <w:sz w:val="28"/>
-          <w:szCs w:val="28"/>
-        </w:rPr>
-        <w:t xml:space="preserve"> </w:t>
-      </w:r>
-      <w:r>
-        <w:rPr>
-          <w:rFonts w:cstheme="minorHAnsi"/>
-          <w:sz w:val="28"/>
-          <w:szCs w:val="28"/>
-        </w:rPr>
-        <w:t>are websites that deliver the news online</w:t>
-      </w:r>
-      <w:r>
-        <w:rPr>
-          <w:rFonts w:cstheme="minorHAnsi"/>
-          <w:sz w:val="28"/>
-          <w:szCs w:val="28"/>
-        </w:rPr>
-        <w:t>.</w:t>
-      </w:r>
-    </w:p>
-    <w:p>
-      <w:pPr>
-        <w:pStyle w:val="NormalWeb"/>
-        <w:numPr>
-          <w:ilvl w:val="2"/>
-          <w:numId w:val="3"/>
-        </w:numPr>
-        <w:spacing w:before="0" w:after="0"/>
-        <w:jc w:val="both"/>
-        <w:textAlignment w:val="baseline"/>
-        <w:rPr>
-          <w:rFonts w:cstheme="minorHAnsi"/>
-          <w:sz w:val="28"/>
-          <w:szCs w:val="28"/>
-        </w:rPr>
-      </w:pPr>
-      <w:r>
-        <w:rPr>
-          <w:rFonts w:cstheme="minorHAnsi"/>
-          <w:sz w:val="28"/>
-          <w:szCs w:val="28"/>
-        </w:rPr>
-        <w:t>CNN</w:t>
-      </w:r>
-      <w:r>
-        <w:rPr>
-          <w:rFonts w:cstheme="minorHAnsi"/>
-          <w:sz w:val="28"/>
-          <w:szCs w:val="28"/>
-        </w:rPr>
-        <w:t xml:space="preserve">- </w:t>
       </w:r>
       <w:hyperlink r:id="rId9" w:history="1">
         <w:r>
           <w:rPr>
             <w:rStyle w:val="Hyperlink"/>
-            <w:rFonts w:cstheme="minorHAnsi"/>
+            <w:sz w:val="28"/>
+            <w:szCs w:val="28"/>
+          </w:rPr>
+          <w:t>http://www.allianz.com</w:t>
+        </w:r>
+      </w:hyperlink>
+      <w:r>
+        <w:rPr>
+          <w:sz w:val="28"/>
+          <w:szCs w:val="28"/>
+        </w:rPr>
+        <w:t xml:space="preserve">  </w:t>
+      </w:r>
+    </w:p>
+    <w:p>
+      <w:pPr>
+        <w:pStyle w:val="NormalWeb"/>
+        <w:numPr>
+          <w:ilvl w:val="4"/>
+          <w:numId w:val="5"/>
+        </w:numPr>
+        <w:spacing w:before="0" w:after="0" w:line="360" w:lineRule="auto"/>
+        <w:jc w:val="both"/>
+        <w:textAlignment w:val="baseline"/>
+        <w:rPr>
+          <w:sz w:val="28"/>
+          <w:szCs w:val="28"/>
+        </w:rPr>
+      </w:pPr>
+      <w:proofErr w:type="gramStart"/>
+      <w:r>
+        <w:rPr>
+          <w:sz w:val="28"/>
+          <w:szCs w:val="28"/>
+        </w:rPr>
+        <w:t>is</w:t>
+      </w:r>
+      <w:proofErr w:type="gramEnd"/>
+      <w:r>
+        <w:rPr>
+          <w:sz w:val="28"/>
+          <w:szCs w:val="28"/>
+        </w:rPr>
+        <w:t xml:space="preserve"> a site which offers users with the ability to retrieve </w:t>
+      </w:r>
+      <w:proofErr w:type="spellStart"/>
+      <w:r>
+        <w:rPr>
+          <w:sz w:val="28"/>
+          <w:szCs w:val="28"/>
+        </w:rPr>
+        <w:t>historiacal</w:t>
+      </w:r>
+      <w:proofErr w:type="spellEnd"/>
+      <w:r>
+        <w:rPr>
+          <w:sz w:val="28"/>
+          <w:szCs w:val="28"/>
+        </w:rPr>
+        <w:t xml:space="preserve"> records of purchased products and services along with integrated features to facilitate policy payments and renewals. </w:t>
+      </w:r>
+    </w:p>
+    <w:p>
+      <w:pPr>
+        <w:pStyle w:val="NormalWeb"/>
+        <w:numPr>
+          <w:ilvl w:val="2"/>
+          <w:numId w:val="5"/>
+        </w:numPr>
+        <w:spacing w:before="0" w:after="0" w:line="360" w:lineRule="auto"/>
+        <w:jc w:val="both"/>
+        <w:textAlignment w:val="baseline"/>
+        <w:rPr>
+          <w:sz w:val="28"/>
+          <w:szCs w:val="28"/>
+        </w:rPr>
+      </w:pPr>
+      <w:r>
+        <w:rPr>
+          <w:sz w:val="28"/>
+          <w:szCs w:val="28"/>
+        </w:rPr>
+        <w:t>UAB Medicine -</w:t>
+      </w:r>
+      <w:r>
+        <w:rPr>
+          <w:sz w:val="28"/>
+          <w:szCs w:val="28"/>
+        </w:rPr>
+        <w:t xml:space="preserve"> </w:t>
+      </w:r>
+      <w:hyperlink r:id="rId10" w:history="1">
+        <w:r>
+          <w:rPr>
+            <w:rStyle w:val="Hyperlink"/>
+            <w:sz w:val="28"/>
+            <w:szCs w:val="28"/>
+          </w:rPr>
+          <w:t>http://www.uabmedicine.org/</w:t>
+        </w:r>
+      </w:hyperlink>
+    </w:p>
+    <w:p>
+      <w:pPr>
+        <w:pStyle w:val="NormalWeb"/>
+        <w:numPr>
+          <w:ilvl w:val="4"/>
+          <w:numId w:val="5"/>
+        </w:numPr>
+        <w:spacing w:before="0" w:after="0" w:line="360" w:lineRule="auto"/>
+        <w:jc w:val="both"/>
+        <w:textAlignment w:val="baseline"/>
+        <w:rPr>
+          <w:sz w:val="28"/>
+          <w:szCs w:val="28"/>
+        </w:rPr>
+      </w:pPr>
+      <w:r>
+        <w:rPr>
+          <w:sz w:val="28"/>
+          <w:szCs w:val="28"/>
+        </w:rPr>
+        <w:t>A site where medical professionals can reach many visitors and actual patients with health concerns.</w:t>
+      </w:r>
+    </w:p>
+    <w:p>
+      <w:pPr>
+        <w:pStyle w:val="NormalWeb"/>
+        <w:numPr>
+          <w:ilvl w:val="2"/>
+          <w:numId w:val="5"/>
+        </w:numPr>
+        <w:spacing w:before="0" w:after="0" w:line="360" w:lineRule="auto"/>
+        <w:jc w:val="both"/>
+        <w:textAlignment w:val="baseline"/>
+        <w:rPr>
+          <w:sz w:val="28"/>
+          <w:szCs w:val="28"/>
+        </w:rPr>
+      </w:pPr>
+      <w:r>
+        <w:rPr>
+          <w:sz w:val="28"/>
+          <w:szCs w:val="28"/>
+        </w:rPr>
+        <w:t xml:space="preserve">Grants.gov - </w:t>
+      </w:r>
+      <w:hyperlink r:id="rId11" w:history="1">
+        <w:r>
+          <w:rPr>
+            <w:rStyle w:val="Hyperlink"/>
+            <w:sz w:val="28"/>
+            <w:szCs w:val="28"/>
+          </w:rPr>
+          <w:t>http://www.grants.gov/</w:t>
+        </w:r>
+      </w:hyperlink>
+    </w:p>
+    <w:p>
+      <w:pPr>
+        <w:pStyle w:val="NormalWeb"/>
+        <w:numPr>
+          <w:ilvl w:val="4"/>
+          <w:numId w:val="5"/>
+        </w:numPr>
+        <w:spacing w:before="0" w:after="0" w:line="360" w:lineRule="auto"/>
+        <w:jc w:val="both"/>
+        <w:textAlignment w:val="baseline"/>
+        <w:rPr>
+          <w:sz w:val="28"/>
+          <w:szCs w:val="28"/>
+        </w:rPr>
+      </w:pPr>
+      <w:r>
+        <w:rPr>
+          <w:sz w:val="28"/>
+          <w:szCs w:val="28"/>
+        </w:rPr>
+        <w:t>A site which allows applicants for federal government</w:t>
+      </w:r>
+      <w:r>
+        <w:rPr>
+          <w:sz w:val="28"/>
+          <w:szCs w:val="28"/>
+        </w:rPr>
+        <w:t>’</w:t>
+      </w:r>
+      <w:r>
+        <w:rPr>
+          <w:sz w:val="28"/>
+          <w:szCs w:val="28"/>
+        </w:rPr>
+        <w:t>s to apply for and manage grant funds online through a common website.</w:t>
+      </w:r>
+    </w:p>
+    <w:p>
+      <w:pPr>
+        <w:pStyle w:val="NormalWeb"/>
+        <w:numPr>
+          <w:ilvl w:val="2"/>
+          <w:numId w:val="5"/>
+        </w:numPr>
+        <w:spacing w:before="0" w:after="0" w:line="360" w:lineRule="auto"/>
+        <w:jc w:val="both"/>
+        <w:textAlignment w:val="baseline"/>
+        <w:rPr>
+          <w:sz w:val="28"/>
+          <w:szCs w:val="28"/>
+        </w:rPr>
+      </w:pPr>
+      <w:r>
+        <w:rPr>
+          <w:sz w:val="28"/>
+          <w:szCs w:val="28"/>
+        </w:rPr>
+        <w:t xml:space="preserve">Stanford University AXESS </w:t>
+      </w:r>
+      <w:r>
+        <w:rPr>
+          <w:sz w:val="28"/>
+          <w:szCs w:val="28"/>
+        </w:rPr>
+        <w:t>-</w:t>
+      </w:r>
+      <w:r>
+        <w:rPr>
+          <w:sz w:val="28"/>
+          <w:szCs w:val="28"/>
+        </w:rPr>
+        <w:t xml:space="preserve"> </w:t>
+      </w:r>
+      <w:hyperlink r:id="rId12" w:history="1">
+        <w:r>
+          <w:rPr>
+            <w:rStyle w:val="Hyperlink"/>
+            <w:sz w:val="28"/>
+            <w:szCs w:val="28"/>
+          </w:rPr>
+          <w:t>http://axess.sahr.stanford.edu/</w:t>
+        </w:r>
+      </w:hyperlink>
+    </w:p>
+    <w:p>
+      <w:pPr>
+        <w:pStyle w:val="NormalWeb"/>
+        <w:numPr>
+          <w:ilvl w:val="4"/>
+          <w:numId w:val="5"/>
+        </w:numPr>
+        <w:spacing w:before="0" w:after="0" w:line="360" w:lineRule="auto"/>
+        <w:jc w:val="both"/>
+        <w:textAlignment w:val="baseline"/>
+        <w:rPr>
+          <w:sz w:val="28"/>
+          <w:szCs w:val="28"/>
+        </w:rPr>
+      </w:pPr>
+      <w:r>
+        <w:rPr>
+          <w:sz w:val="28"/>
+          <w:szCs w:val="28"/>
+        </w:rPr>
+        <w:lastRenderedPageBreak/>
+        <w:t>Is an online platform for the academic community to access information and record various transaction</w:t>
+      </w:r>
+      <w:r>
+        <w:rPr>
+          <w:sz w:val="28"/>
+          <w:szCs w:val="28"/>
+        </w:rPr>
+        <w:t>s</w:t>
+      </w:r>
+      <w:r>
+        <w:rPr>
+          <w:sz w:val="28"/>
+          <w:szCs w:val="28"/>
+        </w:rPr>
+        <w:t>.</w:t>
+      </w:r>
+    </w:p>
+    <w:p>
+      <w:pPr>
+        <w:pStyle w:val="NormalWeb"/>
+        <w:numPr>
+          <w:ilvl w:val="1"/>
+          <w:numId w:val="5"/>
+        </w:numPr>
+        <w:spacing w:before="0" w:after="0" w:line="360" w:lineRule="auto"/>
+        <w:jc w:val="both"/>
+        <w:textAlignment w:val="baseline"/>
+        <w:rPr>
+          <w:sz w:val="28"/>
+          <w:szCs w:val="28"/>
+        </w:rPr>
+      </w:pPr>
+      <w:r>
+        <w:rPr>
+          <w:sz w:val="28"/>
+          <w:szCs w:val="28"/>
+        </w:rPr>
+        <w:t xml:space="preserve"> </w:t>
+      </w:r>
+      <w:r>
+        <w:rPr>
+          <w:b/>
+          <w:sz w:val="28"/>
+          <w:szCs w:val="28"/>
+        </w:rPr>
+        <w:t>News</w:t>
+      </w:r>
+      <w:r>
+        <w:rPr>
+          <w:b/>
+          <w:sz w:val="28"/>
+          <w:szCs w:val="28"/>
+        </w:rPr>
+        <w:t xml:space="preserve"> websites</w:t>
+      </w:r>
+      <w:r>
+        <w:rPr>
+          <w:sz w:val="28"/>
+          <w:szCs w:val="28"/>
+        </w:rPr>
+        <w:t xml:space="preserve"> </w:t>
+      </w:r>
+      <w:r>
+        <w:rPr>
+          <w:sz w:val="28"/>
+          <w:szCs w:val="28"/>
+        </w:rPr>
+        <w:t>–</w:t>
+      </w:r>
+      <w:r>
+        <w:rPr>
+          <w:sz w:val="28"/>
+          <w:szCs w:val="28"/>
+        </w:rPr>
+        <w:t xml:space="preserve"> </w:t>
+      </w:r>
+      <w:r>
+        <w:rPr>
+          <w:sz w:val="28"/>
+          <w:szCs w:val="28"/>
+        </w:rPr>
+        <w:t>are websites that deliver the news online</w:t>
+      </w:r>
+      <w:r>
+        <w:rPr>
+          <w:sz w:val="28"/>
+          <w:szCs w:val="28"/>
+        </w:rPr>
+        <w:t>.</w:t>
+      </w:r>
+    </w:p>
+    <w:p>
+      <w:pPr>
+        <w:pStyle w:val="NormalWeb"/>
+        <w:numPr>
+          <w:ilvl w:val="2"/>
+          <w:numId w:val="5"/>
+        </w:numPr>
+        <w:spacing w:before="0" w:after="0" w:line="360" w:lineRule="auto"/>
+        <w:jc w:val="both"/>
+        <w:textAlignment w:val="baseline"/>
+        <w:rPr>
+          <w:rStyle w:val="Hyperlink"/>
+          <w:color w:val="auto"/>
+          <w:sz w:val="28"/>
+          <w:szCs w:val="28"/>
+          <w:u w:val="none"/>
+        </w:rPr>
+      </w:pPr>
+      <w:r>
+        <w:rPr>
+          <w:sz w:val="28"/>
+          <w:szCs w:val="28"/>
+        </w:rPr>
+        <w:t>CNN</w:t>
+      </w:r>
+      <w:r>
+        <w:rPr>
+          <w:sz w:val="28"/>
+          <w:szCs w:val="28"/>
+        </w:rPr>
+        <w:t xml:space="preserve">- </w:t>
+      </w:r>
+      <w:hyperlink r:id="rId13" w:history="1">
+        <w:r>
+          <w:rPr>
+            <w:rStyle w:val="Hyperlink"/>
             <w:sz w:val="28"/>
             <w:szCs w:val="28"/>
           </w:rPr>
@@ -1517,51 +2190,72 @@
       <w:pPr>
         <w:pStyle w:val="NormalWeb"/>
         <w:numPr>
+          <w:ilvl w:val="4"/>
+          <w:numId w:val="5"/>
+        </w:numPr>
+        <w:spacing w:before="0" w:after="0" w:line="360" w:lineRule="auto"/>
+        <w:jc w:val="both"/>
+        <w:textAlignment w:val="baseline"/>
+        <w:rPr>
+          <w:sz w:val="28"/>
+          <w:szCs w:val="28"/>
+        </w:rPr>
+      </w:pPr>
+      <w:r>
+        <w:rPr>
+          <w:sz w:val="28"/>
+          <w:szCs w:val="28"/>
+        </w:rPr>
+        <w:t>A</w:t>
+      </w:r>
+      <w:r>
+        <w:rPr>
+          <w:sz w:val="28"/>
+          <w:szCs w:val="28"/>
+        </w:rPr>
+        <w:t xml:space="preserve">n American news based that delivers up-to-the-minute news and information on the latest top stories, weather, entertainment, politics and more. </w:t>
+      </w:r>
+    </w:p>
+    <w:p>
+      <w:pPr>
+        <w:pStyle w:val="NormalWeb"/>
+        <w:numPr>
           <w:ilvl w:val="2"/>
-          <w:numId w:val="3"/>
-        </w:numPr>
-        <w:spacing w:before="0" w:after="0"/>
-        <w:jc w:val="both"/>
-        <w:textAlignment w:val="baseline"/>
-        <w:rPr>
-          <w:rFonts w:cstheme="minorHAnsi"/>
-          <w:sz w:val="28"/>
-          <w:szCs w:val="28"/>
-        </w:rPr>
-      </w:pPr>
-      <w:r>
-        <w:rPr>
-          <w:rFonts w:cstheme="minorHAnsi"/>
-          <w:sz w:val="28"/>
-          <w:szCs w:val="28"/>
-        </w:rPr>
-        <w:t>BBC</w:t>
-      </w:r>
-      <w:r>
-        <w:rPr>
-          <w:rFonts w:cstheme="minorHAnsi"/>
-          <w:sz w:val="28"/>
-          <w:szCs w:val="28"/>
-        </w:rPr>
-        <w:t xml:space="preserve"> News</w:t>
-      </w:r>
-      <w:r>
-        <w:rPr>
-          <w:rFonts w:cstheme="minorHAnsi"/>
+          <w:numId w:val="5"/>
+        </w:numPr>
+        <w:spacing w:before="0" w:after="0" w:line="360" w:lineRule="auto"/>
+        <w:jc w:val="both"/>
+        <w:textAlignment w:val="baseline"/>
+        <w:rPr>
+          <w:rStyle w:val="Hyperlink"/>
+          <w:color w:val="auto"/>
+          <w:sz w:val="28"/>
+          <w:szCs w:val="28"/>
+          <w:u w:val="none"/>
+        </w:rPr>
+      </w:pPr>
+      <w:r>
+        <w:rPr>
+          <w:sz w:val="28"/>
+          <w:szCs w:val="28"/>
+        </w:rPr>
+        <w:t>USA Today</w:t>
+      </w:r>
+      <w:r>
+        <w:rPr>
           <w:sz w:val="28"/>
           <w:szCs w:val="28"/>
         </w:rPr>
         <w:t xml:space="preserve"> - </w:t>
       </w:r>
-      <w:hyperlink r:id="rId10" w:history="1">
+      <w:hyperlink r:id="rId14" w:history="1">
         <w:r>
           <w:rPr>
             <w:rStyle w:val="Hyperlink"/>
-            <w:rFonts w:cstheme="minorHAnsi"/>
             <w:sz w:val="28"/>
             <w:szCs w:val="28"/>
           </w:rPr>
-          <w:t>https://www.bbc.com/</w:t>
+          <w:t>https://www.usatoday.com/</w:t>
         </w:r>
       </w:hyperlink>
     </w:p>
@@ -1569,21 +2263,45 @@
       <w:pPr>
         <w:pStyle w:val="NormalWeb"/>
         <w:numPr>
+          <w:ilvl w:val="4"/>
+          <w:numId w:val="5"/>
+        </w:numPr>
+        <w:spacing w:before="0" w:after="0" w:line="360" w:lineRule="auto"/>
+        <w:jc w:val="both"/>
+        <w:textAlignment w:val="baseline"/>
+        <w:rPr>
+          <w:sz w:val="28"/>
+          <w:szCs w:val="28"/>
+        </w:rPr>
+      </w:pPr>
+      <w:r>
+        <w:rPr>
+          <w:sz w:val="28"/>
+          <w:szCs w:val="28"/>
+        </w:rPr>
+        <w:t>A website that delivers current local and national news, sports, entertainment, finance, technology, and more through award winning journalism, photos, videos and VR.</w:t>
+      </w:r>
+    </w:p>
+    <w:p>
+      <w:pPr>
+        <w:pStyle w:val="NormalWeb"/>
+        <w:numPr>
           <w:ilvl w:val="2"/>
-          <w:numId w:val="3"/>
-        </w:numPr>
-        <w:spacing w:before="0" w:after="0"/>
-        <w:jc w:val="both"/>
-        <w:textAlignment w:val="baseline"/>
-        <w:rPr>
-          <w:rFonts w:cstheme="minorHAnsi"/>
-          <w:sz w:val="28"/>
-          <w:szCs w:val="28"/>
-        </w:rPr>
-      </w:pPr>
-      <w:r>
-        <w:rPr>
-          <w:rFonts w:cstheme="minorHAnsi"/>
+          <w:numId w:val="5"/>
+        </w:numPr>
+        <w:spacing w:before="0" w:after="0" w:line="360" w:lineRule="auto"/>
+        <w:jc w:val="both"/>
+        <w:textAlignment w:val="baseline"/>
+        <w:rPr>
+          <w:rStyle w:val="Hyperlink"/>
+          <w:color w:val="auto"/>
+          <w:sz w:val="28"/>
+          <w:szCs w:val="28"/>
+          <w:u w:val="none"/>
+        </w:rPr>
+      </w:pPr>
+      <w:r>
+        <w:rPr>
           <w:sz w:val="28"/>
           <w:szCs w:val="28"/>
         </w:rPr>
@@ -1591,17 +2309,15 @@
       </w:r>
       <w:r>
         <w:rPr>
-          <w:rFonts w:cstheme="minorHAnsi"/>
           <w:sz w:val="28"/>
           <w:szCs w:val="28"/>
         </w:rPr>
         <w:t xml:space="preserve"> -  </w:t>
       </w:r>
-      <w:hyperlink r:id="rId11" w:history="1">
+      <w:hyperlink r:id="rId15" w:history="1">
         <w:r>
           <w:rPr>
             <w:rStyle w:val="Hyperlink"/>
-            <w:rFonts w:cstheme="minorHAnsi"/>
             <w:sz w:val="28"/>
             <w:szCs w:val="28"/>
           </w:rPr>
@@ -1613,43 +2329,75 @@
       <w:pPr>
         <w:pStyle w:val="NormalWeb"/>
         <w:numPr>
+          <w:ilvl w:val="4"/>
+          <w:numId w:val="5"/>
+        </w:numPr>
+        <w:spacing w:before="0" w:after="0" w:line="360" w:lineRule="auto"/>
+        <w:jc w:val="both"/>
+        <w:textAlignment w:val="baseline"/>
+        <w:rPr>
+          <w:sz w:val="28"/>
+          <w:szCs w:val="28"/>
+        </w:rPr>
+      </w:pPr>
+      <w:r>
+        <w:rPr>
+          <w:rStyle w:val="Hyperlink"/>
+          <w:color w:val="auto"/>
+          <w:sz w:val="28"/>
+          <w:szCs w:val="28"/>
+          <w:u w:val="none"/>
+        </w:rPr>
+        <w:t>A website that provides breaking news, multimedia reviews and opinion on Washington, business, sports, movies, travel, books, jobs, education, real estate, cars and more.</w:t>
+      </w:r>
+    </w:p>
+    <w:p>
+      <w:pPr>
+        <w:pStyle w:val="NormalWeb"/>
+        <w:numPr>
           <w:ilvl w:val="2"/>
-          <w:numId w:val="3"/>
-        </w:numPr>
-        <w:spacing w:before="0" w:after="0"/>
-        <w:jc w:val="both"/>
-        <w:textAlignment w:val="baseline"/>
-        <w:rPr>
-          <w:rFonts w:cstheme="minorHAnsi"/>
-          <w:sz w:val="28"/>
-          <w:szCs w:val="28"/>
-        </w:rPr>
-      </w:pPr>
-      <w:r>
-        <w:rPr>
-          <w:rFonts w:cstheme="minorHAnsi"/>
-          <w:sz w:val="28"/>
-          <w:szCs w:val="28"/>
-        </w:rPr>
-        <w:t>Washington Post</w:t>
-      </w:r>
-      <w:r>
-        <w:rPr>
-          <w:rFonts w:cstheme="minorHAnsi"/>
+          <w:numId w:val="5"/>
+        </w:numPr>
+        <w:spacing w:before="0" w:after="0" w:line="360" w:lineRule="auto"/>
+        <w:jc w:val="both"/>
+        <w:textAlignment w:val="baseline"/>
+        <w:rPr>
+          <w:rStyle w:val="Hyperlink"/>
+          <w:color w:val="auto"/>
+          <w:sz w:val="28"/>
+          <w:szCs w:val="28"/>
+          <w:u w:val="none"/>
+        </w:rPr>
+      </w:pPr>
+      <w:r>
+        <w:rPr>
+          <w:sz w:val="28"/>
+          <w:szCs w:val="28"/>
+        </w:rPr>
+        <w:t>The Huffington</w:t>
+      </w:r>
+      <w:r>
+        <w:rPr>
+          <w:sz w:val="28"/>
+          <w:szCs w:val="28"/>
+        </w:rPr>
+        <w:t xml:space="preserve"> Post</w:t>
+      </w:r>
+      <w:r>
+        <w:rPr>
           <w:sz w:val="28"/>
           <w:szCs w:val="28"/>
         </w:rPr>
         <w:t xml:space="preserve"> - </w:t>
       </w:r>
-      <w:hyperlink r:id="rId12" w:history="1">
+      <w:hyperlink r:id="rId16" w:history="1">
         <w:r>
           <w:rPr>
             <w:rStyle w:val="Hyperlink"/>
-            <w:rFonts w:cstheme="minorHAnsi"/>
             <w:sz w:val="28"/>
             <w:szCs w:val="28"/>
           </w:rPr>
-          <w:t>https://www.washingtonpost.com/</w:t>
+          <w:t>https://www.huffpost.com/</w:t>
         </w:r>
       </w:hyperlink>
     </w:p>
@@ -1657,15 +2405,40 @@
       <w:pPr>
         <w:pStyle w:val="NormalWeb"/>
         <w:numPr>
+          <w:ilvl w:val="4"/>
+          <w:numId w:val="5"/>
+        </w:numPr>
+        <w:spacing w:before="0" w:after="0" w:line="360" w:lineRule="auto"/>
+        <w:jc w:val="both"/>
+        <w:textAlignment w:val="baseline"/>
+        <w:rPr>
+          <w:sz w:val="28"/>
+          <w:szCs w:val="28"/>
+        </w:rPr>
+      </w:pPr>
+      <w:r>
+        <w:rPr>
+          <w:rStyle w:val="Hyperlink"/>
+          <w:color w:val="auto"/>
+          <w:sz w:val="28"/>
+          <w:szCs w:val="28"/>
+          <w:u w:val="none"/>
+        </w:rPr>
+        <w:t>The destination for news, blogs and original content offering coverage of US politics, entertainment, style, world news, technology and comedy.</w:t>
+      </w:r>
+    </w:p>
+    <w:p>
+      <w:pPr>
+        <w:pStyle w:val="NormalWeb"/>
+        <w:numPr>
           <w:ilvl w:val="2"/>
-          <w:numId w:val="3"/>
-        </w:numPr>
-        <w:spacing w:before="0" w:after="0"/>
+          <w:numId w:val="5"/>
+        </w:numPr>
+        <w:spacing w:before="0" w:after="0" w:line="360" w:lineRule="auto"/>
         <w:jc w:val="both"/>
         <w:textAlignment w:val="baseline"/>
         <w:rPr>
           <w:rStyle w:val="Hyperlink"/>
-          <w:rFonts w:cstheme="minorHAnsi"/>
           <w:color w:val="auto"/>
           <w:sz w:val="28"/>
           <w:szCs w:val="28"/>
@@ -1674,25 +2447,22 @@
       </w:pPr>
       <w:r>
         <w:rPr>
-          <w:rFonts w:cstheme="minorHAnsi"/>
-          <w:sz w:val="28"/>
-          <w:szCs w:val="28"/>
-        </w:rPr>
-        <w:t>The Guardian</w:t>
-      </w:r>
-      <w:r>
-        <w:rPr>
-          <w:rFonts w:cstheme="minorHAnsi"/>
+          <w:sz w:val="28"/>
+          <w:szCs w:val="28"/>
+        </w:rPr>
+        <w:t>CBS News</w:t>
+      </w:r>
+      <w:r>
+        <w:rPr>
           <w:sz w:val="28"/>
           <w:szCs w:val="28"/>
         </w:rPr>
         <w:t xml:space="preserve"> - </w:t>
       </w:r>
-      <w:hyperlink r:id="rId13" w:history="1">
+      <w:hyperlink r:id="rId17" w:history="1">
         <w:r>
           <w:rPr>
             <w:rStyle w:val="Hyperlink"/>
-            <w:rFonts w:cstheme="minorHAnsi"/>
             <w:sz w:val="28"/>
             <w:szCs w:val="28"/>
           </w:rPr>
@@ -1703,39 +2473,78 @@
     <w:p>
       <w:pPr>
         <w:pStyle w:val="NormalWeb"/>
-        <w:spacing w:before="0" w:after="0"/>
-        <w:ind w:left="2340"/>
+        <w:numPr>
+          <w:ilvl w:val="4"/>
+          <w:numId w:val="5"/>
+        </w:numPr>
+        <w:spacing w:before="0" w:after="0" w:line="360" w:lineRule="auto"/>
         <w:jc w:val="both"/>
         <w:textAlignment w:val="baseline"/>
         <w:rPr>
           <w:rStyle w:val="Hyperlink"/>
-          <w:rFonts w:cstheme="minorHAnsi"/>
           <w:color w:val="auto"/>
           <w:sz w:val="28"/>
           <w:szCs w:val="28"/>
           <w:u w:val="none"/>
         </w:rPr>
       </w:pPr>
+      <w:r>
+        <w:rPr>
+          <w:sz w:val="28"/>
+          <w:szCs w:val="28"/>
+        </w:rPr>
+        <w:t xml:space="preserve">Is a website dedicated to providing the best in journalism under standards it pioneered at </w:t>
+      </w:r>
+      <w:r>
+        <w:rPr>
+          <w:sz w:val="28"/>
+          <w:szCs w:val="28"/>
+        </w:rPr>
+        <w:t>t</w:t>
+      </w:r>
+      <w:r>
+        <w:rPr>
+          <w:sz w:val="28"/>
+          <w:szCs w:val="28"/>
+        </w:rPr>
+        <w:t xml:space="preserve">he dawn </w:t>
+      </w:r>
+      <w:r>
+        <w:rPr>
+          <w:sz w:val="28"/>
+          <w:szCs w:val="28"/>
+        </w:rPr>
+        <w:lastRenderedPageBreak/>
+        <w:t xml:space="preserve">of radio and television and continue in the digital </w:t>
+      </w:r>
+      <w:proofErr w:type="gramStart"/>
+      <w:r>
+        <w:rPr>
+          <w:sz w:val="28"/>
+          <w:szCs w:val="28"/>
+        </w:rPr>
+        <w:t>age.</w:t>
+      </w:r>
+      <w:proofErr w:type="gramEnd"/>
     </w:p>
     <w:p>
       <w:pPr>
         <w:pStyle w:val="NormalWeb"/>
         <w:numPr>
           <w:ilvl w:val="1"/>
-          <w:numId w:val="3"/>
-        </w:numPr>
-        <w:spacing w:before="0" w:after="0"/>
-        <w:jc w:val="both"/>
-        <w:textAlignment w:val="baseline"/>
-        <w:rPr>
-          <w:rFonts w:cstheme="minorHAnsi"/>
-          <w:sz w:val="28"/>
-          <w:szCs w:val="28"/>
-        </w:rPr>
-      </w:pPr>
-      <w:r>
-        <w:rPr>
-          <w:rFonts w:cstheme="minorHAnsi"/>
+          <w:numId w:val="5"/>
+        </w:numPr>
+        <w:spacing w:before="0" w:after="0" w:line="360" w:lineRule="auto"/>
+        <w:jc w:val="both"/>
+        <w:textAlignment w:val="baseline"/>
+        <w:rPr>
+          <w:sz w:val="28"/>
+          <w:szCs w:val="28"/>
+        </w:rPr>
+      </w:pPr>
+      <w:r>
+        <w:rPr>
+          <w:b/>
           <w:sz w:val="28"/>
           <w:szCs w:val="28"/>
         </w:rPr>
@@ -1743,7 +2552,14 @@
       </w:r>
       <w:r>
         <w:rPr>
-          <w:rFonts w:cstheme="minorHAnsi"/>
+          <w:b/>
+          <w:sz w:val="28"/>
+          <w:szCs w:val="28"/>
+        </w:rPr>
+        <w:t xml:space="preserve"> websites</w:t>
+      </w:r>
+      <w:r>
+        <w:rPr>
           <w:sz w:val="28"/>
           <w:szCs w:val="28"/>
         </w:rPr>
@@ -1755,13 +2571,12 @@
         <w:pStyle w:val="NormalWeb"/>
         <w:numPr>
           <w:ilvl w:val="2"/>
-          <w:numId w:val="3"/>
-        </w:numPr>
-        <w:spacing w:before="0" w:after="0"/>
-        <w:jc w:val="both"/>
-        <w:textAlignment w:val="baseline"/>
-        <w:rPr>
-          <w:rFonts w:cstheme="minorHAnsi"/>
+          <w:numId w:val="5"/>
+        </w:numPr>
+        <w:spacing w:before="0" w:after="0" w:line="360" w:lineRule="auto"/>
+        <w:jc w:val="both"/>
+        <w:textAlignment w:val="baseline"/>
+        <w:rPr>
           <w:sz w:val="28"/>
           <w:szCs w:val="28"/>
         </w:rPr>
@@ -1772,28 +2587,41 @@
         <w:pStyle w:val="NormalWeb"/>
         <w:numPr>
           <w:ilvl w:val="1"/>
-          <w:numId w:val="3"/>
-        </w:numPr>
-        <w:spacing w:before="0" w:after="0"/>
-        <w:jc w:val="both"/>
-        <w:textAlignment w:val="baseline"/>
-        <w:rPr>
-          <w:rFonts w:cstheme="minorHAnsi"/>
-          <w:sz w:val="28"/>
-          <w:szCs w:val="28"/>
-        </w:rPr>
-      </w:pPr>
-      <w:r>
-        <w:rPr>
-          <w:rFonts w:cstheme="minorHAnsi"/>
-          <w:sz w:val="28"/>
-          <w:szCs w:val="28"/>
-        </w:rPr>
-        <w:t xml:space="preserve"> Business/ Marketing</w:t>
-      </w:r>
-      <w:r>
-        <w:rPr>
-          <w:rFonts w:cstheme="minorHAnsi"/>
+          <w:numId w:val="5"/>
+        </w:numPr>
+        <w:spacing w:before="0" w:after="0" w:line="360" w:lineRule="auto"/>
+        <w:jc w:val="both"/>
+        <w:textAlignment w:val="baseline"/>
+        <w:rPr>
+          <w:sz w:val="28"/>
+          <w:szCs w:val="28"/>
+        </w:rPr>
+      </w:pPr>
+      <w:r>
+        <w:rPr>
+          <w:sz w:val="28"/>
+          <w:szCs w:val="28"/>
+        </w:rPr>
+        <w:t xml:space="preserve"> </w:t>
+      </w:r>
+      <w:r>
+        <w:rPr>
+          <w:b/>
+          <w:sz w:val="28"/>
+          <w:szCs w:val="28"/>
+        </w:rPr>
+        <w:t>Business/ Marketing</w:t>
+      </w:r>
+      <w:r>
+        <w:rPr>
+          <w:b/>
+          <w:sz w:val="28"/>
+          <w:szCs w:val="28"/>
+        </w:rPr>
+        <w:t xml:space="preserve"> websites</w:t>
+      </w:r>
+      <w:r>
+        <w:rPr>
           <w:sz w:val="28"/>
           <w:szCs w:val="28"/>
         </w:rPr>
@@ -1805,185 +2633,412 @@
         <w:pStyle w:val="NormalWeb"/>
         <w:numPr>
           <w:ilvl w:val="2"/>
-          <w:numId w:val="3"/>
-        </w:numPr>
-        <w:spacing w:before="0" w:after="0"/>
-        <w:jc w:val="both"/>
-        <w:textAlignment w:val="baseline"/>
-        <w:rPr>
-          <w:rFonts w:cstheme="minorHAnsi"/>
-          <w:sz w:val="28"/>
-          <w:szCs w:val="28"/>
-        </w:rPr>
-      </w:pPr>
-      <w:r>
-        <w:rPr>
-          <w:rFonts w:cstheme="minorHAnsi"/>
-          <w:sz w:val="28"/>
-          <w:szCs w:val="28"/>
-        </w:rPr>
-        <w:t>Amazon</w:t>
-      </w:r>
-      <w:r>
-        <w:rPr>
-          <w:rFonts w:cstheme="minorHAnsi"/>
-          <w:sz w:val="28"/>
-          <w:szCs w:val="28"/>
-        </w:rPr>
-        <w:t xml:space="preserve">  …</w:t>
-      </w:r>
-      <w:bookmarkStart w:id="3" w:name="_GoBack"/>
-      <w:bookmarkEnd w:id="3"/>
-    </w:p>
-    <w:p>
-      <w:pPr>
-        <w:pStyle w:val="NormalWeb"/>
-        <w:numPr>
-          <w:ilvl w:val="2"/>
-          <w:numId w:val="3"/>
-        </w:numPr>
-        <w:spacing w:before="0" w:after="0"/>
-        <w:jc w:val="both"/>
-        <w:textAlignment w:val="baseline"/>
-        <w:rPr>
-          <w:rFonts w:cstheme="minorHAnsi"/>
-          <w:sz w:val="28"/>
-          <w:szCs w:val="28"/>
-        </w:rPr>
-      </w:pPr>
-      <w:proofErr w:type="spellStart"/>
-      <w:r>
-        <w:rPr>
-          <w:rFonts w:cstheme="minorHAnsi"/>
-          <w:sz w:val="28"/>
-          <w:szCs w:val="28"/>
-        </w:rPr>
-        <w:t>Bestbuy</w:t>
-      </w:r>
-      <w:proofErr w:type="spellEnd"/>
-    </w:p>
-    <w:p>
-      <w:pPr>
-        <w:pStyle w:val="NormalWeb"/>
-        <w:numPr>
-          <w:ilvl w:val="2"/>
-          <w:numId w:val="3"/>
-        </w:numPr>
-        <w:spacing w:before="0" w:after="0"/>
-        <w:jc w:val="both"/>
-        <w:textAlignment w:val="baseline"/>
-        <w:rPr>
-          <w:rFonts w:cstheme="minorHAnsi"/>
-          <w:sz w:val="28"/>
-          <w:szCs w:val="28"/>
-        </w:rPr>
-      </w:pPr>
-      <w:proofErr w:type="spellStart"/>
-      <w:r>
-        <w:rPr>
-          <w:rFonts w:cstheme="minorHAnsi"/>
-          <w:sz w:val="28"/>
-          <w:szCs w:val="28"/>
-        </w:rPr>
-        <w:t>Wallmart</w:t>
-      </w:r>
-      <w:proofErr w:type="spellEnd"/>
-      <w:r>
-        <w:rPr>
-          <w:rFonts w:cstheme="minorHAnsi"/>
-          <w:sz w:val="28"/>
-          <w:szCs w:val="28"/>
-        </w:rPr>
-        <w:t xml:space="preserve">  </w:t>
-      </w:r>
-    </w:p>
-    <w:p>
-      <w:pPr>
-        <w:pStyle w:val="NormalWeb"/>
-        <w:numPr>
-          <w:ilvl w:val="2"/>
-          <w:numId w:val="3"/>
-        </w:numPr>
-        <w:spacing w:before="0" w:after="0"/>
-        <w:jc w:val="both"/>
-        <w:textAlignment w:val="baseline"/>
-        <w:rPr>
-          <w:rFonts w:cstheme="minorHAnsi"/>
-          <w:sz w:val="28"/>
-          <w:szCs w:val="28"/>
-        </w:rPr>
-      </w:pPr>
-    </w:p>
-    <w:p>
-      <w:pPr>
-        <w:pStyle w:val="NormalWeb"/>
-        <w:numPr>
-          <w:ilvl w:val="1"/>
-          <w:numId w:val="3"/>
-        </w:numPr>
-        <w:spacing w:before="0" w:after="0"/>
-        <w:jc w:val="both"/>
-        <w:textAlignment w:val="baseline"/>
-        <w:rPr>
-          <w:rFonts w:cstheme="minorHAnsi"/>
-          <w:sz w:val="28"/>
-          <w:szCs w:val="28"/>
-        </w:rPr>
-      </w:pPr>
-      <w:r>
-        <w:rPr>
-          <w:rFonts w:cstheme="minorHAnsi"/>
-          <w:sz w:val="28"/>
-          <w:szCs w:val="28"/>
-        </w:rPr>
-        <w:t>Educational</w:t>
-      </w:r>
-      <w:r>
-        <w:rPr>
-          <w:rFonts w:cstheme="minorHAnsi"/>
-          <w:sz w:val="28"/>
-          <w:szCs w:val="28"/>
-        </w:rPr>
-        <w:t xml:space="preserve"> – are websites that have games, videos or topic related resources that act as tools to enhance learning and supplement classroom teaching.</w:t>
-      </w:r>
-    </w:p>
-    <w:p>
-      <w:pPr>
-        <w:pStyle w:val="NormalWeb"/>
-        <w:numPr>
-          <w:ilvl w:val="2"/>
-          <w:numId w:val="3"/>
-        </w:numPr>
-        <w:spacing w:before="0" w:after="0"/>
-        <w:jc w:val="both"/>
-        <w:textAlignment w:val="baseline"/>
-        <w:rPr>
-          <w:rFonts w:cstheme="minorHAnsi"/>
-          <w:sz w:val="28"/>
-          <w:szCs w:val="28"/>
-        </w:rPr>
-      </w:pPr>
-      <w:r>
-        <w:rPr>
-          <w:rFonts w:cstheme="minorHAnsi"/>
-          <w:sz w:val="28"/>
-          <w:szCs w:val="28"/>
-        </w:rPr>
-        <w:t>Crash course</w:t>
-      </w:r>
-      <w:r>
-        <w:rPr>
-          <w:rFonts w:cstheme="minorHAnsi"/>
-          <w:sz w:val="28"/>
-          <w:szCs w:val="28"/>
-        </w:rPr>
-        <w:t xml:space="preserve"> - </w:t>
-      </w:r>
-      <w:hyperlink r:id="rId14" w:history="1">
+          <w:numId w:val="5"/>
+        </w:numPr>
+        <w:spacing w:after="0" w:line="360" w:lineRule="auto"/>
+        <w:jc w:val="both"/>
+        <w:textAlignment w:val="baseline"/>
+        <w:rPr>
+          <w:sz w:val="28"/>
+          <w:szCs w:val="28"/>
+        </w:rPr>
+      </w:pPr>
+      <w:r>
+        <w:rPr>
+          <w:sz w:val="28"/>
+          <w:szCs w:val="28"/>
+        </w:rPr>
+        <w:t xml:space="preserve">DMN – </w:t>
+      </w:r>
+      <w:hyperlink r:id="rId18" w:history="1">
         <w:r>
           <w:rPr>
             <w:rStyle w:val="Hyperlink"/>
-            <w:rFonts w:cstheme="minorHAnsi"/>
+            <w:sz w:val="28"/>
+            <w:szCs w:val="28"/>
+          </w:rPr>
+          <w:t>https://www.dmnews.com/</w:t>
+        </w:r>
+      </w:hyperlink>
+      <w:r>
+        <w:rPr>
+          <w:sz w:val="28"/>
+          <w:szCs w:val="28"/>
+        </w:rPr>
+        <w:t xml:space="preserve"> </w:t>
+      </w:r>
+    </w:p>
+    <w:p>
+      <w:pPr>
+        <w:pStyle w:val="NormalWeb"/>
+        <w:numPr>
+          <w:ilvl w:val="4"/>
+          <w:numId w:val="5"/>
+        </w:numPr>
+        <w:spacing w:before="0" w:after="0" w:line="360" w:lineRule="auto"/>
+        <w:jc w:val="both"/>
+        <w:textAlignment w:val="baseline"/>
+        <w:rPr>
+          <w:sz w:val="28"/>
+          <w:szCs w:val="28"/>
+        </w:rPr>
+      </w:pPr>
+      <w:r>
+        <w:rPr>
+          <w:sz w:val="28"/>
+          <w:szCs w:val="28"/>
+        </w:rPr>
+        <w:t>DMN is a resource for marketing and sales professionals that explores all realms of digital and data driver marketing in an unbiased and incisive manner. DMN distributes content via newsletters, eBooks, webcasts, podcasts, and custom projects and publications.</w:t>
+      </w:r>
+    </w:p>
+    <w:p>
+      <w:pPr>
+        <w:pStyle w:val="NormalWeb"/>
+        <w:numPr>
+          <w:ilvl w:val="2"/>
+          <w:numId w:val="5"/>
+        </w:numPr>
+        <w:spacing w:before="0" w:after="0" w:line="360" w:lineRule="auto"/>
+        <w:jc w:val="both"/>
+        <w:textAlignment w:val="baseline"/>
+        <w:rPr>
+          <w:sz w:val="28"/>
+          <w:szCs w:val="28"/>
+        </w:rPr>
+      </w:pPr>
+      <w:r>
+        <w:rPr>
+          <w:sz w:val="28"/>
+          <w:szCs w:val="28"/>
+        </w:rPr>
+        <w:t xml:space="preserve">Chief marketer - </w:t>
+      </w:r>
+      <w:hyperlink r:id="rId19" w:history="1">
+        <w:r>
+          <w:rPr>
+            <w:rStyle w:val="Hyperlink"/>
+            <w:sz w:val="28"/>
+            <w:szCs w:val="28"/>
+          </w:rPr>
+          <w:t>http://www.chiefmarketer.com/</w:t>
+        </w:r>
+      </w:hyperlink>
+    </w:p>
+    <w:p>
+      <w:pPr>
+        <w:pStyle w:val="NormalWeb"/>
+        <w:numPr>
+          <w:ilvl w:val="4"/>
+          <w:numId w:val="5"/>
+        </w:numPr>
+        <w:spacing w:before="0" w:after="0" w:line="360" w:lineRule="auto"/>
+        <w:jc w:val="both"/>
+        <w:textAlignment w:val="baseline"/>
+        <w:rPr>
+          <w:sz w:val="28"/>
+          <w:szCs w:val="28"/>
+        </w:rPr>
+      </w:pPr>
+      <w:r>
+        <w:rPr>
+          <w:sz w:val="28"/>
+          <w:szCs w:val="28"/>
+        </w:rPr>
+        <w:t>Chief Marketer serves marketing professionals of consumer and business-to-business brands with rich and thorough information on measurable marketing strategies, tactics, and technique. Chief Marketer provides well thought out insights and ideas, accompanied by resources and technologies in a method to measure return on investment.</w:t>
+      </w:r>
+    </w:p>
+    <w:p>
+      <w:pPr>
+        <w:pStyle w:val="NormalWeb"/>
+        <w:numPr>
+          <w:ilvl w:val="2"/>
+          <w:numId w:val="5"/>
+        </w:numPr>
+        <w:spacing w:before="0" w:after="0" w:line="360" w:lineRule="auto"/>
+        <w:jc w:val="both"/>
+        <w:textAlignment w:val="baseline"/>
+        <w:rPr>
+          <w:sz w:val="28"/>
+          <w:szCs w:val="28"/>
+        </w:rPr>
+      </w:pPr>
+      <w:r>
+        <w:rPr>
+          <w:sz w:val="28"/>
+          <w:szCs w:val="28"/>
+        </w:rPr>
+        <w:t xml:space="preserve">Fortune – </w:t>
+      </w:r>
+      <w:hyperlink r:id="rId20" w:history="1">
+        <w:r>
+          <w:rPr>
+            <w:rStyle w:val="Hyperlink"/>
+            <w:sz w:val="28"/>
+            <w:szCs w:val="28"/>
+          </w:rPr>
+          <w:t>https://www.fortune.com/</w:t>
+        </w:r>
+      </w:hyperlink>
+      <w:r>
+        <w:rPr>
+          <w:sz w:val="28"/>
+          <w:szCs w:val="28"/>
+        </w:rPr>
+        <w:t xml:space="preserve"> </w:t>
+      </w:r>
+    </w:p>
+    <w:p>
+      <w:pPr>
+        <w:pStyle w:val="NormalWeb"/>
+        <w:numPr>
+          <w:ilvl w:val="4"/>
+          <w:numId w:val="5"/>
+        </w:numPr>
+        <w:spacing w:before="0" w:after="0" w:line="360" w:lineRule="auto"/>
+        <w:jc w:val="both"/>
+        <w:textAlignment w:val="baseline"/>
+        <w:rPr>
+          <w:sz w:val="28"/>
+          <w:szCs w:val="28"/>
+        </w:rPr>
+      </w:pPr>
+      <w:r>
+        <w:rPr>
+          <w:sz w:val="28"/>
+          <w:szCs w:val="28"/>
+        </w:rPr>
+        <w:t xml:space="preserve">Fortune is one of the world’s leading business media brands which is accompanied by a multinational monthly magazine, daily website and </w:t>
+      </w:r>
+      <w:r>
+        <w:rPr>
+          <w:sz w:val="28"/>
+          <w:szCs w:val="28"/>
+        </w:rPr>
+        <w:lastRenderedPageBreak/>
+        <w:t>conference series. Fortune is dedicated to assisting its readers, viewers, and attendees to succeed in the business sector.</w:t>
+      </w:r>
+    </w:p>
+    <w:p>
+      <w:pPr>
+        <w:pStyle w:val="NormalWeb"/>
+        <w:numPr>
+          <w:ilvl w:val="2"/>
+          <w:numId w:val="5"/>
+        </w:numPr>
+        <w:spacing w:before="0" w:after="0" w:line="360" w:lineRule="auto"/>
+        <w:jc w:val="both"/>
+        <w:textAlignment w:val="baseline"/>
+        <w:rPr>
+          <w:sz w:val="28"/>
+          <w:szCs w:val="28"/>
+        </w:rPr>
+      </w:pPr>
+      <w:r>
+        <w:rPr>
+          <w:sz w:val="28"/>
+          <w:szCs w:val="28"/>
+        </w:rPr>
+        <w:t xml:space="preserve">Adage – </w:t>
+      </w:r>
+      <w:hyperlink r:id="rId21" w:history="1">
+        <w:r>
+          <w:rPr>
+            <w:rStyle w:val="Hyperlink"/>
+            <w:sz w:val="28"/>
+            <w:szCs w:val="28"/>
+          </w:rPr>
+          <w:t>https://www.adage.com/</w:t>
+        </w:r>
+      </w:hyperlink>
+    </w:p>
+    <w:p>
+      <w:pPr>
+        <w:pStyle w:val="NormalWeb"/>
+        <w:numPr>
+          <w:ilvl w:val="4"/>
+          <w:numId w:val="5"/>
+        </w:numPr>
+        <w:spacing w:before="0" w:after="0" w:line="360" w:lineRule="auto"/>
+        <w:jc w:val="both"/>
+        <w:textAlignment w:val="baseline"/>
+        <w:rPr>
+          <w:sz w:val="28"/>
+          <w:szCs w:val="28"/>
+        </w:rPr>
+      </w:pPr>
+      <w:r>
+        <w:rPr>
+          <w:sz w:val="28"/>
+          <w:szCs w:val="28"/>
+        </w:rPr>
+        <w:t>Ad Age is a daily must-read source of news for individuals within the marketing and media sector. Ad Age is a global media brand that provides emphasis on curated creativity, data and analysis, people and culture, and innovation and forecasting.</w:t>
+      </w:r>
+    </w:p>
+    <w:p>
+      <w:pPr>
+        <w:pStyle w:val="NormalWeb"/>
+        <w:numPr>
+          <w:ilvl w:val="2"/>
+          <w:numId w:val="5"/>
+        </w:numPr>
+        <w:spacing w:before="0" w:after="0" w:line="360" w:lineRule="auto"/>
+        <w:jc w:val="both"/>
+        <w:textAlignment w:val="baseline"/>
+        <w:rPr>
+          <w:sz w:val="28"/>
+          <w:szCs w:val="28"/>
+        </w:rPr>
+      </w:pPr>
+      <w:proofErr w:type="spellStart"/>
+      <w:r>
+        <w:rPr>
+          <w:sz w:val="28"/>
+          <w:szCs w:val="28"/>
+        </w:rPr>
+        <w:t>MarketingProfs</w:t>
+      </w:r>
+      <w:proofErr w:type="spellEnd"/>
+      <w:r>
+        <w:rPr>
+          <w:sz w:val="28"/>
+          <w:szCs w:val="28"/>
+        </w:rPr>
+        <w:t xml:space="preserve">  - </w:t>
+      </w:r>
+      <w:hyperlink r:id="rId22" w:history="1">
+        <w:r>
+          <w:rPr>
+            <w:rStyle w:val="Hyperlink"/>
+            <w:sz w:val="28"/>
+            <w:szCs w:val="28"/>
+          </w:rPr>
+          <w:t>https://www.marketingprofs.com/</w:t>
+        </w:r>
+      </w:hyperlink>
+    </w:p>
+    <w:p>
+      <w:pPr>
+        <w:pStyle w:val="NormalWeb"/>
+        <w:numPr>
+          <w:ilvl w:val="4"/>
+          <w:numId w:val="5"/>
+        </w:numPr>
+        <w:spacing w:before="0" w:after="0" w:line="360" w:lineRule="auto"/>
+        <w:jc w:val="both"/>
+        <w:textAlignment w:val="baseline"/>
+        <w:rPr>
+          <w:sz w:val="28"/>
+          <w:szCs w:val="28"/>
+        </w:rPr>
+      </w:pPr>
+      <w:proofErr w:type="spellStart"/>
+      <w:r>
+        <w:rPr>
+          <w:sz w:val="28"/>
+          <w:szCs w:val="28"/>
+        </w:rPr>
+        <w:t>MarketingProfs</w:t>
+      </w:r>
+      <w:proofErr w:type="spellEnd"/>
+      <w:r>
+        <w:rPr>
+          <w:sz w:val="28"/>
+          <w:szCs w:val="28"/>
+        </w:rPr>
+        <w:t xml:space="preserve"> aims to serve marketers by providing practical marketing training and education on everything from developing, executing, and measuring successful campaigns.</w:t>
+      </w:r>
+    </w:p>
+    <w:p>
+      <w:pPr>
+        <w:pStyle w:val="NormalWeb"/>
+        <w:numPr>
+          <w:ilvl w:val="1"/>
+          <w:numId w:val="5"/>
+        </w:numPr>
+        <w:spacing w:before="0" w:after="0" w:line="360" w:lineRule="auto"/>
+        <w:jc w:val="both"/>
+        <w:textAlignment w:val="baseline"/>
+        <w:rPr>
+          <w:sz w:val="28"/>
+          <w:szCs w:val="28"/>
+        </w:rPr>
+      </w:pPr>
+      <w:r>
+        <w:rPr>
+          <w:b/>
+          <w:sz w:val="28"/>
+          <w:szCs w:val="28"/>
+        </w:rPr>
+        <w:t>Educational</w:t>
+      </w:r>
+      <w:r>
+        <w:rPr>
+          <w:b/>
+          <w:sz w:val="28"/>
+          <w:szCs w:val="28"/>
+        </w:rPr>
+        <w:t xml:space="preserve"> websites</w:t>
+      </w:r>
+      <w:r>
+        <w:rPr>
+          <w:sz w:val="28"/>
+          <w:szCs w:val="28"/>
+        </w:rPr>
+        <w:t xml:space="preserve"> – are websites that have games, videos or topic </w:t>
+      </w:r>
+      <w:proofErr w:type="gramStart"/>
+      <w:r>
+        <w:rPr>
+          <w:sz w:val="28"/>
+          <w:szCs w:val="28"/>
+        </w:rPr>
+        <w:t>related</w:t>
+      </w:r>
+      <w:proofErr w:type="gramEnd"/>
+      <w:r>
+        <w:rPr>
+          <w:sz w:val="28"/>
+          <w:szCs w:val="28"/>
+        </w:rPr>
+        <w:t xml:space="preserve"> resources that act as tools to enhance learning and supplement classroom teaching.</w:t>
+      </w:r>
+    </w:p>
+    <w:p>
+      <w:pPr>
+        <w:pStyle w:val="NormalWeb"/>
+        <w:numPr>
+          <w:ilvl w:val="2"/>
+          <w:numId w:val="5"/>
+        </w:numPr>
+        <w:spacing w:before="0" w:after="0" w:line="360" w:lineRule="auto"/>
+        <w:jc w:val="both"/>
+        <w:textAlignment w:val="baseline"/>
+        <w:rPr>
+          <w:rStyle w:val="Hyperlink"/>
+          <w:color w:val="auto"/>
+          <w:sz w:val="28"/>
+          <w:szCs w:val="28"/>
+          <w:u w:val="none"/>
+        </w:rPr>
+      </w:pPr>
+      <w:r>
+        <w:rPr>
+          <w:sz w:val="28"/>
+          <w:szCs w:val="28"/>
+        </w:rPr>
+        <w:t>Crash course</w:t>
+      </w:r>
+      <w:r>
+        <w:rPr>
+          <w:sz w:val="28"/>
+          <w:szCs w:val="28"/>
+        </w:rPr>
+        <w:t xml:space="preserve"> - </w:t>
+      </w:r>
+      <w:hyperlink r:id="rId23" w:history="1">
+        <w:r>
+          <w:rPr>
+            <w:rStyle w:val="Hyperlink"/>
             <w:sz w:val="28"/>
             <w:szCs w:val="28"/>
           </w:rPr>
@@ -1995,93 +3050,149 @@
       <w:pPr>
         <w:pStyle w:val="NormalWeb"/>
         <w:numPr>
+          <w:ilvl w:val="4"/>
+          <w:numId w:val="5"/>
+        </w:numPr>
+        <w:spacing w:before="0" w:after="0" w:line="360" w:lineRule="auto"/>
+        <w:jc w:val="both"/>
+        <w:textAlignment w:val="baseline"/>
+        <w:rPr>
+          <w:rStyle w:val="Hyperlink"/>
+          <w:color w:val="auto"/>
+          <w:sz w:val="28"/>
+          <w:szCs w:val="28"/>
+          <w:u w:val="none"/>
+        </w:rPr>
+      </w:pPr>
+      <w:r>
+        <w:rPr>
+          <w:rStyle w:val="Hyperlink"/>
+          <w:color w:val="auto"/>
+          <w:sz w:val="28"/>
+          <w:szCs w:val="28"/>
+          <w:u w:val="none"/>
+        </w:rPr>
+        <w:t>Is a website that transforms traditional textbook model by presenting information in a fast-paced format, enhancing the learning experience.</w:t>
+      </w:r>
+    </w:p>
+    <w:p>
+      <w:pPr>
+        <w:pStyle w:val="NormalWeb"/>
+        <w:numPr>
           <w:ilvl w:val="2"/>
-          <w:numId w:val="3"/>
-        </w:numPr>
-        <w:spacing w:before="0" w:after="0"/>
-        <w:jc w:val="both"/>
-        <w:textAlignment w:val="baseline"/>
-        <w:rPr>
-          <w:rFonts w:cstheme="minorHAnsi"/>
-          <w:sz w:val="28"/>
-          <w:szCs w:val="28"/>
-        </w:rPr>
-      </w:pPr>
-      <w:r>
-        <w:rPr>
-          <w:rFonts w:cstheme="minorHAnsi"/>
-          <w:sz w:val="28"/>
-          <w:szCs w:val="28"/>
-        </w:rPr>
-        <w:t>W</w:t>
-      </w:r>
-      <w:r>
-        <w:rPr>
-          <w:rFonts w:cstheme="minorHAnsi"/>
-          <w:sz w:val="28"/>
-          <w:szCs w:val="28"/>
-        </w:rPr>
-        <w:t>3schools</w:t>
-      </w:r>
-      <w:r>
-        <w:rPr>
-          <w:rFonts w:cstheme="minorHAnsi"/>
-          <w:sz w:val="28"/>
-          <w:szCs w:val="28"/>
-        </w:rPr>
-        <w:t xml:space="preserve"> - </w:t>
-      </w:r>
-      <w:hyperlink r:id="rId15" w:history="1">
+          <w:numId w:val="5"/>
+        </w:numPr>
+        <w:spacing w:before="0" w:after="0" w:line="360" w:lineRule="auto"/>
+        <w:jc w:val="both"/>
+        <w:textAlignment w:val="baseline"/>
+        <w:rPr>
+          <w:rStyle w:val="Hyperlink"/>
+          <w:color w:val="auto"/>
+          <w:sz w:val="28"/>
+          <w:szCs w:val="28"/>
+          <w:u w:val="none"/>
+        </w:rPr>
+      </w:pPr>
+      <w:r>
+        <w:rPr>
+          <w:sz w:val="28"/>
+          <w:szCs w:val="28"/>
+        </w:rPr>
+        <w:t>Khan academy –</w:t>
+      </w:r>
+      <w:r>
+        <w:rPr>
+          <w:rStyle w:val="Hyperlink"/>
+          <w:color w:val="auto"/>
+          <w:sz w:val="28"/>
+          <w:szCs w:val="28"/>
+          <w:u w:val="none"/>
+        </w:rPr>
+        <w:t xml:space="preserve"> </w:t>
+      </w:r>
+      <w:hyperlink r:id="rId24" w:history="1">
         <w:r>
           <w:rPr>
             <w:rStyle w:val="Hyperlink"/>
-            <w:rFonts w:cstheme="minorHAnsi"/>
             <w:sz w:val="28"/>
             <w:szCs w:val="28"/>
           </w:rPr>
-          <w:t>https://www.w3schools.com/</w:t>
+          <w:t>https://www.khanacademy.org/</w:t>
         </w:r>
       </w:hyperlink>
+      <w:r>
+        <w:rPr>
+          <w:rStyle w:val="Hyperlink"/>
+          <w:color w:val="auto"/>
+          <w:sz w:val="28"/>
+          <w:szCs w:val="28"/>
+          <w:u w:val="none"/>
+        </w:rPr>
+        <w:t xml:space="preserve"> </w:t>
+      </w:r>
+    </w:p>
+    <w:p>
+      <w:pPr>
+        <w:pStyle w:val="NormalWeb"/>
+        <w:numPr>
+          <w:ilvl w:val="4"/>
+          <w:numId w:val="5"/>
+        </w:numPr>
+        <w:spacing w:before="0" w:after="0" w:line="360" w:lineRule="auto"/>
+        <w:jc w:val="both"/>
+        <w:textAlignment w:val="baseline"/>
+        <w:rPr>
+          <w:sz w:val="28"/>
+          <w:szCs w:val="28"/>
+        </w:rPr>
+      </w:pPr>
+      <w:r>
+        <w:rPr>
+          <w:sz w:val="28"/>
+          <w:szCs w:val="28"/>
+        </w:rPr>
+        <w:t>Is an online coaching website. Students who cannot afford a coaching can refer to this website. It gives a win-win situation to the students by giving them the liberty to learn on their own pace.</w:t>
+      </w:r>
     </w:p>
     <w:p>
       <w:pPr>
         <w:pStyle w:val="NormalWeb"/>
         <w:numPr>
           <w:ilvl w:val="2"/>
-          <w:numId w:val="3"/>
-        </w:numPr>
-        <w:spacing w:before="0" w:after="0"/>
-        <w:jc w:val="both"/>
-        <w:textAlignment w:val="baseline"/>
-        <w:rPr>
-          <w:rFonts w:cstheme="minorHAnsi"/>
-          <w:sz w:val="28"/>
-          <w:szCs w:val="28"/>
+          <w:numId w:val="5"/>
+        </w:numPr>
+        <w:spacing w:before="0" w:after="0" w:line="360" w:lineRule="auto"/>
+        <w:jc w:val="both"/>
+        <w:textAlignment w:val="baseline"/>
+        <w:rPr>
+          <w:rStyle w:val="Hyperlink"/>
+          <w:color w:val="auto"/>
+          <w:sz w:val="28"/>
+          <w:szCs w:val="28"/>
+          <w:u w:val="none"/>
         </w:rPr>
       </w:pPr>
       <w:proofErr w:type="spellStart"/>
       <w:r>
         <w:rPr>
-          <w:rFonts w:cstheme="minorHAnsi"/>
-          <w:sz w:val="28"/>
-          <w:szCs w:val="28"/>
-        </w:rPr>
+          <w:sz w:val="28"/>
+          <w:szCs w:val="28"/>
+        </w:rPr>
+        <w:lastRenderedPageBreak/>
         <w:t>Edx</w:t>
       </w:r>
       <w:proofErr w:type="spellEnd"/>
       <w:r>
         <w:rPr>
-          <w:rFonts w:cstheme="minorHAnsi"/>
           <w:sz w:val="28"/>
           <w:szCs w:val="28"/>
         </w:rPr>
         <w:t xml:space="preserve"> - </w:t>
       </w:r>
-      <w:hyperlink r:id="rId16" w:history="1">
+      <w:hyperlink r:id="rId25" w:history="1">
         <w:r>
           <w:rPr>
             <w:rStyle w:val="Hyperlink"/>
-            <w:rFonts w:cstheme="minorHAnsi"/>
             <w:sz w:val="28"/>
             <w:szCs w:val="28"/>
           </w:rPr>
@@ -2093,45 +3204,79 @@
       <w:pPr>
         <w:pStyle w:val="NormalWeb"/>
         <w:numPr>
+          <w:ilvl w:val="4"/>
+          <w:numId w:val="5"/>
+        </w:numPr>
+        <w:spacing w:before="0" w:after="0" w:line="360" w:lineRule="auto"/>
+        <w:jc w:val="both"/>
+        <w:textAlignment w:val="baseline"/>
+        <w:rPr>
+          <w:sz w:val="28"/>
+          <w:szCs w:val="28"/>
+        </w:rPr>
+      </w:pPr>
+      <w:r>
+        <w:rPr>
+          <w:sz w:val="28"/>
+          <w:szCs w:val="28"/>
+        </w:rPr>
+        <w:t xml:space="preserve">It was founded by Harvard </w:t>
+      </w:r>
+      <w:r>
+        <w:rPr>
+          <w:sz w:val="28"/>
+          <w:szCs w:val="28"/>
+        </w:rPr>
+        <w:t>University</w:t>
+      </w:r>
+      <w:r>
+        <w:rPr>
+          <w:sz w:val="28"/>
+          <w:szCs w:val="28"/>
+        </w:rPr>
+        <w:t>, offering high-quality courses form the world’s best universities and institutions to learners everywhere.</w:t>
+      </w:r>
+    </w:p>
+    <w:p>
+      <w:pPr>
+        <w:pStyle w:val="NormalWeb"/>
+        <w:numPr>
           <w:ilvl w:val="2"/>
-          <w:numId w:val="3"/>
-        </w:numPr>
-        <w:spacing w:before="0" w:after="0"/>
-        <w:jc w:val="both"/>
-        <w:textAlignment w:val="baseline"/>
-        <w:rPr>
-          <w:rFonts w:cstheme="minorHAnsi"/>
-          <w:sz w:val="28"/>
-          <w:szCs w:val="28"/>
-        </w:rPr>
-      </w:pPr>
-      <w:proofErr w:type="spellStart"/>
-      <w:r>
-        <w:rPr>
-          <w:rFonts w:cstheme="minorHAnsi"/>
-          <w:sz w:val="28"/>
-          <w:szCs w:val="28"/>
-        </w:rPr>
-        <w:t>Duolingo</w:t>
-      </w:r>
-      <w:proofErr w:type="spellEnd"/>
-      <w:r>
-        <w:rPr>
-          <w:rFonts w:cstheme="minorHAnsi"/>
-          <w:sz w:val="28"/>
-          <w:szCs w:val="28"/>
-        </w:rPr>
-        <w:t xml:space="preserve"> - </w:t>
-      </w:r>
-      <w:hyperlink r:id="rId17" w:history="1">
+          <w:numId w:val="5"/>
+        </w:numPr>
+        <w:spacing w:before="0" w:after="0" w:line="360" w:lineRule="auto"/>
+        <w:jc w:val="both"/>
+        <w:textAlignment w:val="baseline"/>
+        <w:rPr>
+          <w:rStyle w:val="Hyperlink"/>
+          <w:color w:val="auto"/>
+          <w:sz w:val="28"/>
+          <w:szCs w:val="28"/>
+          <w:u w:val="none"/>
+        </w:rPr>
+      </w:pPr>
+      <w:r>
+        <w:rPr>
+          <w:sz w:val="28"/>
+          <w:szCs w:val="28"/>
+        </w:rPr>
+        <w:t xml:space="preserve">Web archive </w:t>
+      </w:r>
+      <w:r>
+        <w:rPr>
+          <w:sz w:val="28"/>
+          <w:szCs w:val="28"/>
+        </w:rPr>
+        <w:t xml:space="preserve">- </w:t>
+      </w:r>
+      <w:hyperlink r:id="rId26" w:history="1">
         <w:r>
           <w:rPr>
             <w:rStyle w:val="Hyperlink"/>
-            <w:rFonts w:cstheme="minorHAnsi"/>
             <w:sz w:val="28"/>
             <w:szCs w:val="28"/>
           </w:rPr>
-          <w:t>https://www.duolingo.com/</w:t>
+          <w:t>https://web.archive.org/</w:t>
         </w:r>
       </w:hyperlink>
     </w:p>
@@ -2139,22 +3284,62 @@
       <w:pPr>
         <w:pStyle w:val="NormalWeb"/>
         <w:numPr>
+          <w:ilvl w:val="4"/>
+          <w:numId w:val="5"/>
+        </w:numPr>
+        <w:spacing w:before="0" w:after="0" w:line="360" w:lineRule="auto"/>
+        <w:jc w:val="both"/>
+        <w:textAlignment w:val="baseline"/>
+        <w:rPr>
+          <w:sz w:val="28"/>
+          <w:szCs w:val="28"/>
+        </w:rPr>
+      </w:pPr>
+      <w:r>
+        <w:rPr>
+          <w:sz w:val="28"/>
+          <w:szCs w:val="28"/>
+        </w:rPr>
+        <w:t xml:space="preserve">Is an authentic website storing the originals from various big </w:t>
+      </w:r>
+      <w:proofErr w:type="gramStart"/>
+      <w:r>
+        <w:rPr>
+          <w:sz w:val="28"/>
+          <w:szCs w:val="28"/>
+        </w:rPr>
+        <w:t>websites</w:t>
+      </w:r>
+      <w:r>
+        <w:rPr>
+          <w:sz w:val="28"/>
+          <w:szCs w:val="28"/>
+        </w:rPr>
+        <w:t>.</w:t>
+      </w:r>
+      <w:proofErr w:type="gramEnd"/>
+    </w:p>
+    <w:p>
+      <w:pPr>
+        <w:pStyle w:val="NormalWeb"/>
+        <w:numPr>
           <w:ilvl w:val="2"/>
-          <w:numId w:val="3"/>
-        </w:numPr>
-        <w:spacing w:before="0" w:after="0"/>
-        <w:jc w:val="both"/>
-        <w:textAlignment w:val="baseline"/>
-        <w:rPr>
-          <w:rFonts w:cstheme="minorHAnsi"/>
-          <w:sz w:val="28"/>
-          <w:szCs w:val="28"/>
+          <w:numId w:val="5"/>
+        </w:numPr>
+        <w:spacing w:before="0" w:after="0" w:line="360" w:lineRule="auto"/>
+        <w:jc w:val="both"/>
+        <w:textAlignment w:val="baseline"/>
+        <w:rPr>
+          <w:rStyle w:val="Hyperlink"/>
+          <w:color w:val="auto"/>
+          <w:sz w:val="28"/>
+          <w:szCs w:val="28"/>
+          <w:u w:val="none"/>
         </w:rPr>
       </w:pPr>
       <w:proofErr w:type="spellStart"/>
       <w:r>
         <w:rPr>
-          <w:rFonts w:cstheme="minorHAnsi"/>
           <w:sz w:val="28"/>
           <w:szCs w:val="28"/>
         </w:rPr>
@@ -2163,17 +3348,15 @@
       <w:proofErr w:type="spellEnd"/>
       <w:r>
         <w:rPr>
-          <w:rFonts w:cstheme="minorHAnsi"/>
           <w:sz w:val="28"/>
           <w:szCs w:val="28"/>
         </w:rPr>
         <w:t xml:space="preserve"> - </w:t>
       </w:r>
-      <w:hyperlink r:id="rId18" w:history="1">
+      <w:hyperlink r:id="rId27" w:history="1">
         <w:r>
           <w:rPr>
             <w:rStyle w:val="Hyperlink"/>
-            <w:rFonts w:cstheme="minorHAnsi"/>
             <w:sz w:val="28"/>
             <w:szCs w:val="28"/>
           </w:rPr>
@@ -2184,12 +3367,79 @@
     <w:p>
       <w:pPr>
         <w:pStyle w:val="NormalWeb"/>
-        <w:spacing w:before="0" w:after="0"/>
+        <w:numPr>
+          <w:ilvl w:val="4"/>
+          <w:numId w:val="5"/>
+        </w:numPr>
+        <w:spacing w:before="0" w:after="0" w:line="360" w:lineRule="auto"/>
+        <w:jc w:val="both"/>
+        <w:textAlignment w:val="baseline"/>
+        <w:rPr>
+          <w:sz w:val="28"/>
+          <w:szCs w:val="28"/>
+        </w:rPr>
+      </w:pPr>
+      <w:r>
+        <w:rPr>
+          <w:rStyle w:val="Hyperlink"/>
+          <w:color w:val="auto"/>
+          <w:sz w:val="28"/>
+          <w:szCs w:val="28"/>
+          <w:u w:val="none"/>
+        </w:rPr>
+        <w:t xml:space="preserve">Is one of the most reputable online learning </w:t>
+      </w:r>
+      <w:proofErr w:type="gramStart"/>
+      <w:r>
+        <w:rPr>
+          <w:rStyle w:val="Hyperlink"/>
+          <w:color w:val="auto"/>
+          <w:sz w:val="28"/>
+          <w:szCs w:val="28"/>
+          <w:u w:val="none"/>
+        </w:rPr>
+        <w:t>platform</w:t>
+      </w:r>
+      <w:r>
+        <w:rPr>
+          <w:rStyle w:val="Hyperlink"/>
+          <w:color w:val="auto"/>
+          <w:sz w:val="28"/>
+          <w:szCs w:val="28"/>
+          <w:u w:val="none"/>
+        </w:rPr>
+        <w:t>s</w:t>
+      </w:r>
+      <w:r>
+        <w:rPr>
+          <w:rStyle w:val="Hyperlink"/>
+          <w:color w:val="auto"/>
+          <w:sz w:val="28"/>
+          <w:szCs w:val="28"/>
+          <w:u w:val="none"/>
+        </w:rPr>
+        <w:t>.</w:t>
+      </w:r>
+      <w:proofErr w:type="gramEnd"/>
+      <w:r>
+        <w:rPr>
+          <w:rStyle w:val="Hyperlink"/>
+          <w:color w:val="auto"/>
+          <w:sz w:val="28"/>
+          <w:szCs w:val="28"/>
+          <w:u w:val="none"/>
+        </w:rPr>
+        <w:t xml:space="preserve"> Students and adults who can find plenty of courses and studying materials on subjects which interests them the most.</w:t>
+      </w:r>
+    </w:p>
+    <w:p>
+      <w:pPr>
+        <w:pStyle w:val="NormalWeb"/>
+        <w:spacing w:before="0" w:after="0" w:line="360" w:lineRule="auto"/>
         <w:ind w:left="1440"/>
         <w:jc w:val="both"/>
         <w:textAlignment w:val="baseline"/>
         <w:rPr>
-          <w:rFonts w:cstheme="minorHAnsi"/>
           <w:sz w:val="28"/>
           <w:szCs w:val="28"/>
         </w:rPr>
@@ -2200,32 +3450,61 @@
         <w:pStyle w:val="NormalWeb"/>
         <w:numPr>
           <w:ilvl w:val="1"/>
-          <w:numId w:val="3"/>
-        </w:numPr>
-        <w:spacing w:before="0" w:after="0"/>
-        <w:jc w:val="both"/>
-        <w:textAlignment w:val="baseline"/>
-        <w:rPr>
-          <w:rFonts w:cstheme="minorHAnsi"/>
-          <w:sz w:val="28"/>
-          <w:szCs w:val="28"/>
-        </w:rPr>
-      </w:pPr>
-      <w:r>
-        <w:rPr>
-          <w:rFonts w:cstheme="minorHAnsi"/>
-          <w:sz w:val="28"/>
-          <w:szCs w:val="28"/>
-        </w:rPr>
-        <w:t xml:space="preserve"> Entertainment</w:t>
-      </w:r>
-      <w:r>
-        <w:rPr>
-          <w:rFonts w:cstheme="minorHAnsi"/>
-          <w:sz w:val="28"/>
-          <w:szCs w:val="28"/>
-        </w:rPr>
-        <w:t xml:space="preserve"> – </w:t>
+          <w:numId w:val="5"/>
+        </w:numPr>
+        <w:spacing w:before="0" w:after="0" w:line="360" w:lineRule="auto"/>
+        <w:jc w:val="both"/>
+        <w:textAlignment w:val="baseline"/>
+        <w:rPr>
+          <w:sz w:val="28"/>
+          <w:szCs w:val="28"/>
+        </w:rPr>
+      </w:pPr>
+      <w:r>
+        <w:rPr>
+          <w:sz w:val="28"/>
+          <w:szCs w:val="28"/>
+        </w:rPr>
+        <w:t xml:space="preserve"> </w:t>
+      </w:r>
+      <w:r>
+        <w:rPr>
+          <w:b/>
+          <w:sz w:val="28"/>
+          <w:szCs w:val="28"/>
+        </w:rPr>
+        <w:t>Entertainment</w:t>
+      </w:r>
+      <w:r>
+        <w:rPr>
+          <w:b/>
+          <w:sz w:val="28"/>
+          <w:szCs w:val="28"/>
+        </w:rPr>
+        <w:t xml:space="preserve"> </w:t>
+      </w:r>
+      <w:r>
+        <w:rPr>
+          <w:b/>
+          <w:sz w:val="28"/>
+          <w:szCs w:val="28"/>
+        </w:rPr>
+        <w:t>websites</w:t>
+      </w:r>
+      <w:r>
+        <w:rPr>
+          <w:b/>
+          <w:sz w:val="28"/>
+          <w:szCs w:val="28"/>
+        </w:rPr>
+        <w:t xml:space="preserve"> </w:t>
+      </w:r>
+      <w:r>
+        <w:rPr>
+          <w:sz w:val="28"/>
+          <w:szCs w:val="28"/>
+        </w:rPr>
+        <w:t xml:space="preserve">– </w:t>
       </w:r>
     </w:p>
     <w:p>
@@ -2233,13 +3512,12 @@
         <w:pStyle w:val="NormalWeb"/>
         <w:numPr>
           <w:ilvl w:val="2"/>
-          <w:numId w:val="3"/>
-        </w:numPr>
-        <w:spacing w:before="0" w:after="0"/>
-        <w:jc w:val="both"/>
-        <w:textAlignment w:val="baseline"/>
-        <w:rPr>
-          <w:rFonts w:cstheme="minorHAnsi"/>
+          <w:numId w:val="5"/>
+        </w:numPr>
+        <w:spacing w:before="0" w:after="0" w:line="360" w:lineRule="auto"/>
+        <w:jc w:val="both"/>
+        <w:textAlignment w:val="baseline"/>
+        <w:rPr>
           <w:sz w:val="28"/>
           <w:szCs w:val="28"/>
         </w:rPr>
@@ -2247,7 +3525,6 @@
       <w:proofErr w:type="spellStart"/>
       <w:r>
         <w:rPr>
-          <w:rFonts w:cstheme="minorHAnsi"/>
           <w:sz w:val="28"/>
           <w:szCs w:val="28"/>
         </w:rPr>
@@ -2256,17 +3533,15 @@
       <w:proofErr w:type="spellEnd"/>
       <w:r>
         <w:rPr>
-          <w:rFonts w:cstheme="minorHAnsi"/>
           <w:sz w:val="28"/>
           <w:szCs w:val="28"/>
         </w:rPr>
         <w:t xml:space="preserve"> - </w:t>
       </w:r>
-      <w:hyperlink r:id="rId19" w:history="1">
+      <w:hyperlink r:id="rId28" w:history="1">
         <w:r>
           <w:rPr>
             <w:rStyle w:val="Hyperlink"/>
-            <w:rFonts w:cstheme="minorHAnsi"/>
             <w:sz w:val="28"/>
             <w:szCs w:val="28"/>
           </w:rPr>
@@ -2279,20 +3554,18 @@
         <w:pStyle w:val="NormalWeb"/>
         <w:numPr>
           <w:ilvl w:val="2"/>
-          <w:numId w:val="3"/>
-        </w:numPr>
-        <w:spacing w:before="0" w:after="0"/>
-        <w:jc w:val="both"/>
-        <w:textAlignment w:val="baseline"/>
-        <w:rPr>
-          <w:rFonts w:cstheme="minorHAnsi"/>
-          <w:sz w:val="28"/>
-          <w:szCs w:val="28"/>
-        </w:rPr>
-      </w:pPr>
-      <w:r>
-        <w:rPr>
-          <w:rFonts w:cstheme="minorHAnsi"/>
+          <w:numId w:val="5"/>
+        </w:numPr>
+        <w:spacing w:before="0" w:after="0" w:line="360" w:lineRule="auto"/>
+        <w:jc w:val="both"/>
+        <w:textAlignment w:val="baseline"/>
+        <w:rPr>
+          <w:sz w:val="28"/>
+          <w:szCs w:val="28"/>
+        </w:rPr>
+      </w:pPr>
+      <w:r>
+        <w:rPr>
           <w:sz w:val="28"/>
           <w:szCs w:val="28"/>
         </w:rPr>
@@ -2300,53 +3573,85 @@
       </w:r>
       <w:r>
         <w:rPr>
-          <w:rFonts w:cstheme="minorHAnsi"/>
           <w:sz w:val="28"/>
           <w:szCs w:val="28"/>
         </w:rPr>
         <w:t xml:space="preserve"> - </w:t>
       </w:r>
-      <w:hyperlink r:id="rId20" w:history="1">
+      <w:hyperlink r:id="rId29" w:history="1">
         <w:r>
           <w:rPr>
             <w:rStyle w:val="Hyperlink"/>
-            <w:rFonts w:cstheme="minorHAnsi"/>
             <w:sz w:val="28"/>
             <w:szCs w:val="28"/>
           </w:rPr>
           <w:t>https://www.netflix.com/</w:t>
         </w:r>
       </w:hyperlink>
+      <w:r>
+        <w:rPr>
+          <w:sz w:val="28"/>
+          <w:szCs w:val="28"/>
+        </w:rPr>
+        <w:t xml:space="preserve"> </w:t>
+      </w:r>
+    </w:p>
+    <w:p>
+      <w:pPr>
+        <w:pStyle w:val="NormalWeb"/>
+        <w:numPr>
+          <w:ilvl w:val="4"/>
+          <w:numId w:val="5"/>
+        </w:numPr>
+        <w:spacing w:before="0" w:after="0" w:line="360" w:lineRule="auto"/>
+        <w:jc w:val="both"/>
+        <w:textAlignment w:val="baseline"/>
+        <w:rPr>
+          <w:sz w:val="28"/>
+          <w:szCs w:val="28"/>
+        </w:rPr>
+      </w:pPr>
+      <w:r>
+        <w:rPr>
+          <w:sz w:val="28"/>
+          <w:szCs w:val="28"/>
+        </w:rPr>
+        <w:t xml:space="preserve">Is the world’s leading internet television network with more than 36 </w:t>
+      </w:r>
+      <w:r>
+        <w:rPr>
+          <w:sz w:val="28"/>
+          <w:szCs w:val="28"/>
+        </w:rPr>
+        <w:t>million</w:t>
+      </w:r>
     </w:p>
     <w:p>
       <w:pPr>
         <w:pStyle w:val="NormalWeb"/>
         <w:numPr>
           <w:ilvl w:val="2"/>
-          <w:numId w:val="3"/>
-        </w:numPr>
-        <w:spacing w:before="0" w:after="0"/>
-        <w:jc w:val="both"/>
-        <w:textAlignment w:val="baseline"/>
-        <w:rPr>
-          <w:rFonts w:cstheme="minorHAnsi"/>
-          <w:sz w:val="28"/>
-          <w:szCs w:val="28"/>
-        </w:rPr>
-      </w:pPr>
-      <w:r>
-        <w:rPr>
-          <w:rFonts w:cstheme="minorHAnsi"/>
+          <w:numId w:val="5"/>
+        </w:numPr>
+        <w:spacing w:before="0" w:after="0" w:line="360" w:lineRule="auto"/>
+        <w:jc w:val="both"/>
+        <w:textAlignment w:val="baseline"/>
+        <w:rPr>
+          <w:sz w:val="28"/>
+          <w:szCs w:val="28"/>
+        </w:rPr>
+      </w:pPr>
+      <w:r>
+        <w:rPr>
           <w:sz w:val="28"/>
           <w:szCs w:val="28"/>
         </w:rPr>
         <w:t xml:space="preserve">Billboard - </w:t>
       </w:r>
-      <w:hyperlink r:id="rId21" w:history="1">
+      <w:hyperlink r:id="rId30" w:history="1">
         <w:r>
           <w:rPr>
             <w:rStyle w:val="Hyperlink"/>
-            <w:rFonts w:cstheme="minorHAnsi"/>
             <w:sz w:val="28"/>
             <w:szCs w:val="28"/>
           </w:rPr>
@@ -2359,13 +3664,12 @@
         <w:pStyle w:val="NormalWeb"/>
         <w:numPr>
           <w:ilvl w:val="2"/>
-          <w:numId w:val="3"/>
-        </w:numPr>
-        <w:spacing w:before="0" w:after="0"/>
-        <w:jc w:val="both"/>
-        <w:textAlignment w:val="baseline"/>
-        <w:rPr>
-          <w:rFonts w:cstheme="minorHAnsi"/>
+          <w:numId w:val="5"/>
+        </w:numPr>
+        <w:spacing w:before="0" w:after="0" w:line="360" w:lineRule="auto"/>
+        <w:jc w:val="both"/>
+        <w:textAlignment w:val="baseline"/>
+        <w:rPr>
           <w:sz w:val="28"/>
           <w:szCs w:val="28"/>
         </w:rPr>
@@ -2376,20 +3680,19 @@
         <w:pStyle w:val="NormalWeb"/>
         <w:numPr>
           <w:ilvl w:val="1"/>
-          <w:numId w:val="3"/>
-        </w:numPr>
-        <w:spacing w:before="0" w:after="0"/>
-        <w:jc w:val="both"/>
-        <w:textAlignment w:val="baseline"/>
-        <w:rPr>
-          <w:rFonts w:cstheme="minorHAnsi"/>
-          <w:sz w:val="28"/>
-          <w:szCs w:val="28"/>
-        </w:rPr>
-      </w:pPr>
-      <w:r>
-        <w:rPr>
-          <w:rFonts w:cstheme="minorHAnsi"/>
+          <w:numId w:val="5"/>
+        </w:numPr>
+        <w:spacing w:before="0" w:after="0" w:line="360" w:lineRule="auto"/>
+        <w:jc w:val="both"/>
+        <w:textAlignment w:val="baseline"/>
+        <w:rPr>
+          <w:sz w:val="28"/>
+          <w:szCs w:val="28"/>
+        </w:rPr>
+      </w:pPr>
+      <w:r>
+        <w:rPr>
+          <w:b/>
           <w:sz w:val="28"/>
           <w:szCs w:val="28"/>
         </w:rPr>
@@ -2397,7 +3700,14 @@
       </w:r>
       <w:r>
         <w:rPr>
-          <w:rFonts w:cstheme="minorHAnsi"/>
+          <w:b/>
+          <w:sz w:val="28"/>
+          <w:szCs w:val="28"/>
+        </w:rPr>
+        <w:t xml:space="preserve"> websites</w:t>
+      </w:r>
+      <w:r>
+        <w:rPr>
           <w:sz w:val="28"/>
           <w:szCs w:val="28"/>
         </w:rPr>
@@ -2409,30 +3719,30 @@
         <w:pStyle w:val="NormalWeb"/>
         <w:numPr>
           <w:ilvl w:val="2"/>
-          <w:numId w:val="3"/>
-        </w:numPr>
-        <w:spacing w:before="0" w:after="0"/>
-        <w:jc w:val="both"/>
-        <w:textAlignment w:val="baseline"/>
-        <w:rPr>
-          <w:rFonts w:cstheme="minorHAnsi"/>
-          <w:sz w:val="28"/>
-          <w:szCs w:val="28"/>
-        </w:rPr>
-      </w:pPr>
-      <w:r>
-        <w:rPr>
-          <w:rFonts w:cstheme="minorHAnsi"/>
+          <w:numId w:val="5"/>
+        </w:numPr>
+        <w:spacing w:before="0" w:after="0" w:line="360" w:lineRule="auto"/>
+        <w:jc w:val="both"/>
+        <w:textAlignment w:val="baseline"/>
+        <w:rPr>
+          <w:rStyle w:val="Hyperlink"/>
+          <w:color w:val="auto"/>
+          <w:sz w:val="28"/>
+          <w:szCs w:val="28"/>
+          <w:u w:val="none"/>
+        </w:rPr>
+      </w:pPr>
+      <w:r>
+        <w:rPr>
           <w:sz w:val="28"/>
           <w:szCs w:val="28"/>
         </w:rPr>
         <w:t xml:space="preserve">Change – </w:t>
       </w:r>
-      <w:hyperlink r:id="rId22" w:history="1">
+      <w:hyperlink r:id="rId31" w:history="1">
         <w:r>
           <w:rPr>
             <w:rStyle w:val="Hyperlink"/>
-            <w:rFonts w:cstheme="minorHAnsi"/>
             <w:sz w:val="28"/>
             <w:szCs w:val="28"/>
           </w:rPr>
@@ -2444,21 +3754,48 @@
       <w:pPr>
         <w:pStyle w:val="NormalWeb"/>
         <w:numPr>
+          <w:ilvl w:val="4"/>
+          <w:numId w:val="5"/>
+        </w:numPr>
+        <w:spacing w:before="0" w:after="0" w:line="360" w:lineRule="auto"/>
+        <w:jc w:val="both"/>
+        <w:textAlignment w:val="baseline"/>
+        <w:rPr>
+          <w:sz w:val="28"/>
+          <w:szCs w:val="28"/>
+        </w:rPr>
+      </w:pPr>
+      <w:r>
+        <w:rPr>
+          <w:rStyle w:val="Hyperlink"/>
+          <w:color w:val="auto"/>
+          <w:sz w:val="28"/>
+          <w:szCs w:val="28"/>
+          <w:u w:val="none"/>
+        </w:rPr>
+        <w:t>Is the world’s largest social change platform.</w:t>
+      </w:r>
+    </w:p>
+    <w:p>
+      <w:pPr>
+        <w:pStyle w:val="NormalWeb"/>
+        <w:numPr>
           <w:ilvl w:val="2"/>
-          <w:numId w:val="3"/>
-        </w:numPr>
-        <w:spacing w:before="0" w:after="0"/>
-        <w:jc w:val="both"/>
-        <w:textAlignment w:val="baseline"/>
-        <w:rPr>
-          <w:rFonts w:cstheme="minorHAnsi"/>
-          <w:sz w:val="28"/>
-          <w:szCs w:val="28"/>
-        </w:rPr>
-      </w:pPr>
-      <w:r>
-        <w:rPr>
-          <w:rFonts w:cstheme="minorHAnsi"/>
+          <w:numId w:val="5"/>
+        </w:numPr>
+        <w:spacing w:before="0" w:after="0" w:line="360" w:lineRule="auto"/>
+        <w:jc w:val="both"/>
+        <w:textAlignment w:val="baseline"/>
+        <w:rPr>
+          <w:rStyle w:val="Hyperlink"/>
+          <w:color w:val="auto"/>
+          <w:sz w:val="28"/>
+          <w:szCs w:val="28"/>
+          <w:u w:val="none"/>
+        </w:rPr>
+      </w:pPr>
+      <w:r>
+        <w:rPr>
           <w:sz w:val="28"/>
           <w:szCs w:val="28"/>
         </w:rPr>
@@ -2466,17 +3803,15 @@
       </w:r>
       <w:r>
         <w:rPr>
-          <w:rFonts w:cstheme="minorHAnsi"/>
           <w:sz w:val="28"/>
           <w:szCs w:val="28"/>
         </w:rPr>
         <w:t xml:space="preserve"> </w:t>
       </w:r>
-      <w:hyperlink r:id="rId23" w:history="1">
+      <w:hyperlink r:id="rId32" w:history="1">
         <w:r>
           <w:rPr>
             <w:rStyle w:val="Hyperlink"/>
-            <w:rFonts w:cstheme="minorHAnsi"/>
             <w:sz w:val="28"/>
             <w:szCs w:val="28"/>
           </w:rPr>
@@ -2488,31 +3823,47 @@
       <w:pPr>
         <w:pStyle w:val="NormalWeb"/>
         <w:numPr>
+          <w:ilvl w:val="4"/>
+          <w:numId w:val="5"/>
+        </w:numPr>
+        <w:spacing w:before="0" w:after="0" w:line="360" w:lineRule="auto"/>
+        <w:jc w:val="both"/>
+        <w:textAlignment w:val="baseline"/>
+        <w:rPr>
+          <w:sz w:val="28"/>
+          <w:szCs w:val="28"/>
+        </w:rPr>
+      </w:pPr>
+    </w:p>
+    <w:p>
+      <w:pPr>
+        <w:pStyle w:val="NormalWeb"/>
+        <w:numPr>
           <w:ilvl w:val="2"/>
-          <w:numId w:val="3"/>
-        </w:numPr>
-        <w:spacing w:before="0" w:after="0"/>
-        <w:jc w:val="both"/>
-        <w:textAlignment w:val="baseline"/>
-        <w:rPr>
-          <w:rFonts w:cstheme="minorHAnsi"/>
-          <w:sz w:val="28"/>
-          <w:szCs w:val="28"/>
-        </w:rPr>
-      </w:pPr>
-      <w:r>
-        <w:rPr>
-          <w:rFonts w:cstheme="minorHAnsi"/>
+          <w:numId w:val="5"/>
+        </w:numPr>
+        <w:spacing w:before="0" w:after="0" w:line="360" w:lineRule="auto"/>
+        <w:jc w:val="both"/>
+        <w:textAlignment w:val="baseline"/>
+        <w:rPr>
+          <w:rStyle w:val="Hyperlink"/>
+          <w:color w:val="auto"/>
+          <w:sz w:val="28"/>
+          <w:szCs w:val="28"/>
+          <w:u w:val="none"/>
+        </w:rPr>
+      </w:pPr>
+      <w:r>
+        <w:rPr>
           <w:sz w:val="28"/>
           <w:szCs w:val="28"/>
         </w:rPr>
         <w:t xml:space="preserve">Stop violence against women - </w:t>
       </w:r>
-      <w:hyperlink r:id="rId24" w:history="1">
+      <w:hyperlink r:id="rId33" w:history="1">
         <w:r>
           <w:rPr>
             <w:rStyle w:val="Hyperlink"/>
-            <w:rFonts w:cstheme="minorHAnsi"/>
             <w:sz w:val="28"/>
             <w:szCs w:val="28"/>
           </w:rPr>
@@ -2524,21 +3875,38 @@
       <w:pPr>
         <w:pStyle w:val="NormalWeb"/>
         <w:numPr>
+          <w:ilvl w:val="4"/>
+          <w:numId w:val="5"/>
+        </w:numPr>
+        <w:spacing w:before="0" w:after="0" w:line="360" w:lineRule="auto"/>
+        <w:jc w:val="both"/>
+        <w:textAlignment w:val="baseline"/>
+        <w:rPr>
+          <w:sz w:val="28"/>
+          <w:szCs w:val="28"/>
+        </w:rPr>
+      </w:pPr>
+    </w:p>
+    <w:p>
+      <w:pPr>
+        <w:pStyle w:val="NormalWeb"/>
+        <w:numPr>
           <w:ilvl w:val="2"/>
-          <w:numId w:val="3"/>
-        </w:numPr>
-        <w:spacing w:before="0" w:after="0"/>
-        <w:jc w:val="both"/>
-        <w:textAlignment w:val="baseline"/>
-        <w:rPr>
-          <w:rFonts w:cstheme="minorHAnsi"/>
-          <w:sz w:val="28"/>
-          <w:szCs w:val="28"/>
-        </w:rPr>
-      </w:pPr>
-      <w:r>
-        <w:rPr>
-          <w:rFonts w:cstheme="minorHAnsi"/>
+          <w:numId w:val="5"/>
+        </w:numPr>
+        <w:spacing w:before="0" w:after="0" w:line="360" w:lineRule="auto"/>
+        <w:jc w:val="both"/>
+        <w:textAlignment w:val="baseline"/>
+        <w:rPr>
+          <w:rStyle w:val="Hyperlink"/>
+          <w:color w:val="auto"/>
+          <w:sz w:val="28"/>
+          <w:szCs w:val="28"/>
+          <w:u w:val="none"/>
+        </w:rPr>
+      </w:pPr>
+      <w:r>
+        <w:rPr>
           <w:sz w:val="28"/>
           <w:szCs w:val="28"/>
         </w:rPr>
@@ -2546,7 +3914,6 @@
       </w:r>
       <w:r>
         <w:rPr>
-          <w:rFonts w:cstheme="minorHAnsi"/>
           <w:sz w:val="28"/>
           <w:szCs w:val="28"/>
         </w:rPr>
@@ -2554,17 +3921,15 @@
       </w:r>
       <w:r>
         <w:rPr>
-          <w:rFonts w:cstheme="minorHAnsi"/>
           <w:sz w:val="28"/>
           <w:szCs w:val="28"/>
         </w:rPr>
         <w:t xml:space="preserve">- </w:t>
       </w:r>
-      <w:hyperlink r:id="rId25" w:history="1">
+      <w:hyperlink r:id="rId34" w:history="1">
         <w:r>
           <w:rPr>
             <w:rStyle w:val="Hyperlink"/>
-            <w:rFonts w:cstheme="minorHAnsi"/>
             <w:sz w:val="28"/>
             <w:szCs w:val="28"/>
           </w:rPr>
@@ -2576,31 +3941,47 @@
       <w:pPr>
         <w:pStyle w:val="NormalWeb"/>
         <w:numPr>
+          <w:ilvl w:val="4"/>
+          <w:numId w:val="5"/>
+        </w:numPr>
+        <w:spacing w:before="0" w:after="0" w:line="360" w:lineRule="auto"/>
+        <w:jc w:val="both"/>
+        <w:textAlignment w:val="baseline"/>
+        <w:rPr>
+          <w:sz w:val="28"/>
+          <w:szCs w:val="28"/>
+        </w:rPr>
+      </w:pPr>
+    </w:p>
+    <w:p>
+      <w:pPr>
+        <w:pStyle w:val="NormalWeb"/>
+        <w:numPr>
           <w:ilvl w:val="2"/>
-          <w:numId w:val="3"/>
-        </w:numPr>
-        <w:spacing w:before="0" w:after="0"/>
-        <w:jc w:val="both"/>
-        <w:textAlignment w:val="baseline"/>
-        <w:rPr>
-          <w:rFonts w:cstheme="minorHAnsi"/>
-          <w:sz w:val="28"/>
-          <w:szCs w:val="28"/>
-        </w:rPr>
-      </w:pPr>
-      <w:r>
-        <w:rPr>
-          <w:rFonts w:cstheme="minorHAnsi"/>
+          <w:numId w:val="5"/>
+        </w:numPr>
+        <w:spacing w:before="0" w:after="0" w:line="360" w:lineRule="auto"/>
+        <w:jc w:val="both"/>
+        <w:textAlignment w:val="baseline"/>
+        <w:rPr>
+          <w:rStyle w:val="Hyperlink"/>
+          <w:color w:val="auto"/>
+          <w:sz w:val="28"/>
+          <w:szCs w:val="28"/>
+          <w:u w:val="none"/>
+        </w:rPr>
+      </w:pPr>
+      <w:r>
+        <w:rPr>
           <w:sz w:val="28"/>
           <w:szCs w:val="28"/>
         </w:rPr>
         <w:t xml:space="preserve">National Coalition For Cancer Survivorship - </w:t>
       </w:r>
-      <w:hyperlink r:id="rId26" w:history="1">
+      <w:hyperlink r:id="rId35" w:history="1">
         <w:r>
           <w:rPr>
             <w:rStyle w:val="Hyperlink"/>
-            <w:rFonts w:cstheme="minorHAnsi"/>
             <w:sz w:val="28"/>
             <w:szCs w:val="28"/>
           </w:rPr>
@@ -2611,12 +3992,14 @@
     <w:p>
       <w:pPr>
         <w:pStyle w:val="NormalWeb"/>
-        <w:spacing w:before="0" w:after="0"/>
-        <w:ind w:left="2340"/>
-        <w:jc w:val="both"/>
-        <w:textAlignment w:val="baseline"/>
-        <w:rPr>
-          <w:rFonts w:cstheme="minorHAnsi"/>
+        <w:numPr>
+          <w:ilvl w:val="4"/>
+          <w:numId w:val="5"/>
+        </w:numPr>
+        <w:spacing w:before="0" w:after="0" w:line="360" w:lineRule="auto"/>
+        <w:jc w:val="both"/>
+        <w:textAlignment w:val="baseline"/>
+        <w:rPr>
           <w:sz w:val="28"/>
           <w:szCs w:val="28"/>
         </w:rPr>
@@ -2627,20 +4010,19 @@
         <w:pStyle w:val="NormalWeb"/>
         <w:numPr>
           <w:ilvl w:val="1"/>
-          <w:numId w:val="3"/>
-        </w:numPr>
-        <w:spacing w:before="0" w:after="0"/>
-        <w:jc w:val="both"/>
-        <w:textAlignment w:val="baseline"/>
-        <w:rPr>
-          <w:rFonts w:cstheme="minorHAnsi"/>
-          <w:sz w:val="28"/>
-          <w:szCs w:val="28"/>
-        </w:rPr>
-      </w:pPr>
-      <w:r>
-        <w:rPr>
-          <w:rFonts w:cstheme="minorHAnsi"/>
+          <w:numId w:val="5"/>
+        </w:numPr>
+        <w:spacing w:before="0" w:after="0" w:line="360" w:lineRule="auto"/>
+        <w:jc w:val="both"/>
+        <w:textAlignment w:val="baseline"/>
+        <w:rPr>
+          <w:sz w:val="28"/>
+          <w:szCs w:val="28"/>
+        </w:rPr>
+      </w:pPr>
+      <w:r>
+        <w:rPr>
+          <w:b/>
           <w:sz w:val="28"/>
           <w:szCs w:val="28"/>
         </w:rPr>
@@ -2648,7 +4030,14 @@
       </w:r>
       <w:r>
         <w:rPr>
-          <w:rFonts w:cstheme="minorHAnsi"/>
+          <w:b/>
+          <w:sz w:val="28"/>
+          <w:szCs w:val="28"/>
+        </w:rPr>
+        <w:t xml:space="preserve"> websites</w:t>
+      </w:r>
+      <w:r>
+        <w:rPr>
           <w:sz w:val="28"/>
           <w:szCs w:val="28"/>
         </w:rPr>
@@ -2656,7 +4045,6 @@
       </w:r>
       <w:r>
         <w:rPr>
-          <w:rFonts w:cstheme="minorHAnsi"/>
           <w:sz w:val="28"/>
           <w:szCs w:val="28"/>
         </w:rPr>
@@ -2668,44 +4056,43 @@
         <w:pStyle w:val="NormalWeb"/>
         <w:numPr>
           <w:ilvl w:val="2"/>
-          <w:numId w:val="3"/>
-        </w:numPr>
-        <w:spacing w:before="0" w:after="0"/>
-        <w:jc w:val="both"/>
-        <w:textAlignment w:val="baseline"/>
-        <w:rPr>
-          <w:rFonts w:cstheme="minorHAnsi"/>
-          <w:sz w:val="28"/>
-          <w:szCs w:val="28"/>
+          <w:numId w:val="5"/>
+        </w:numPr>
+        <w:spacing w:before="0" w:after="0" w:line="360" w:lineRule="auto"/>
+        <w:jc w:val="both"/>
+        <w:textAlignment w:val="baseline"/>
+        <w:rPr>
+          <w:rStyle w:val="Hyperlink"/>
+          <w:color w:val="auto"/>
+          <w:sz w:val="28"/>
+          <w:szCs w:val="28"/>
+          <w:u w:val="none"/>
         </w:rPr>
       </w:pPr>
       <w:proofErr w:type="spellStart"/>
       <w:r>
         <w:rPr>
-          <w:rFonts w:cstheme="minorHAnsi"/>
-          <w:sz w:val="28"/>
-          <w:szCs w:val="28"/>
-        </w:rPr>
-        <w:t>Wix</w:t>
+          <w:sz w:val="28"/>
+          <w:szCs w:val="28"/>
+        </w:rPr>
+        <w:t>WordPress</w:t>
       </w:r>
       <w:proofErr w:type="spellEnd"/>
       <w:r>
         <w:rPr>
-          <w:rFonts w:cstheme="minorHAnsi"/>
           <w:sz w:val="28"/>
           <w:szCs w:val="28"/>
         </w:rPr>
         <w:t xml:space="preserve"> - </w:t>
       </w:r>
-      <w:hyperlink r:id="rId27" w:history="1">
+      <w:hyperlink r:id="rId36" w:history="1">
         <w:r>
           <w:rPr>
             <w:rStyle w:val="Hyperlink"/>
-            <w:rFonts w:cstheme="minorHAnsi"/>
             <w:sz w:val="28"/>
             <w:szCs w:val="28"/>
           </w:rPr>
-          <w:t>https://www.wix.com/</w:t>
+          <w:t>https://www.wordpress.com/</w:t>
         </w:r>
       </w:hyperlink>
     </w:p>
@@ -2713,21 +4100,38 @@
       <w:pPr>
         <w:pStyle w:val="NormalWeb"/>
         <w:numPr>
+          <w:ilvl w:val="4"/>
+          <w:numId w:val="5"/>
+        </w:numPr>
+        <w:spacing w:before="0" w:after="0" w:line="360" w:lineRule="auto"/>
+        <w:jc w:val="both"/>
+        <w:textAlignment w:val="baseline"/>
+        <w:rPr>
+          <w:sz w:val="28"/>
+          <w:szCs w:val="28"/>
+        </w:rPr>
+      </w:pPr>
+    </w:p>
+    <w:p>
+      <w:pPr>
+        <w:pStyle w:val="NormalWeb"/>
+        <w:numPr>
           <w:ilvl w:val="2"/>
-          <w:numId w:val="3"/>
-        </w:numPr>
-        <w:spacing w:before="0" w:after="0"/>
-        <w:jc w:val="both"/>
-        <w:textAlignment w:val="baseline"/>
-        <w:rPr>
-          <w:rFonts w:cstheme="minorHAnsi"/>
-          <w:sz w:val="28"/>
-          <w:szCs w:val="28"/>
-        </w:rPr>
-      </w:pPr>
-      <w:r>
-        <w:rPr>
-          <w:rFonts w:cstheme="minorHAnsi"/>
+          <w:numId w:val="5"/>
+        </w:numPr>
+        <w:spacing w:before="0" w:after="0" w:line="360" w:lineRule="auto"/>
+        <w:jc w:val="both"/>
+        <w:textAlignment w:val="baseline"/>
+        <w:rPr>
+          <w:rStyle w:val="Hyperlink"/>
+          <w:color w:val="auto"/>
+          <w:sz w:val="28"/>
+          <w:szCs w:val="28"/>
+          <w:u w:val="none"/>
+        </w:rPr>
+      </w:pPr>
+      <w:r>
+        <w:rPr>
           <w:sz w:val="28"/>
           <w:szCs w:val="28"/>
         </w:rPr>
@@ -2735,17 +4139,15 @@
       </w:r>
       <w:r>
         <w:rPr>
-          <w:rFonts w:cstheme="minorHAnsi"/>
           <w:sz w:val="28"/>
           <w:szCs w:val="28"/>
         </w:rPr>
         <w:t xml:space="preserve"> - </w:t>
       </w:r>
-      <w:hyperlink r:id="rId28" w:history="1">
+      <w:hyperlink r:id="rId37" w:history="1">
         <w:r>
           <w:rPr>
             <w:rStyle w:val="Hyperlink"/>
-            <w:rFonts w:cstheme="minorHAnsi"/>
             <w:sz w:val="28"/>
             <w:szCs w:val="28"/>
           </w:rPr>
@@ -2757,21 +4159,63 @@
       <w:pPr>
         <w:pStyle w:val="NormalWeb"/>
         <w:numPr>
+          <w:ilvl w:val="4"/>
+          <w:numId w:val="5"/>
+        </w:numPr>
+        <w:spacing w:before="0" w:after="0" w:line="360" w:lineRule="auto"/>
+        <w:jc w:val="both"/>
+        <w:textAlignment w:val="baseline"/>
+        <w:rPr>
+          <w:rStyle w:val="Hyperlink"/>
+          <w:color w:val="auto"/>
+          <w:sz w:val="28"/>
+          <w:szCs w:val="28"/>
+          <w:u w:val="none"/>
+        </w:rPr>
+      </w:pPr>
+      <w:r>
+        <w:rPr>
+          <w:rStyle w:val="Hyperlink"/>
+          <w:color w:val="auto"/>
+          <w:sz w:val="28"/>
+          <w:szCs w:val="28"/>
+          <w:u w:val="none"/>
+        </w:rPr>
+        <w:t xml:space="preserve">Is a free open-source content management system for publishing web </w:t>
+      </w:r>
+      <w:proofErr w:type="gramStart"/>
+      <w:r>
+        <w:rPr>
+          <w:rStyle w:val="Hyperlink"/>
+          <w:color w:val="auto"/>
+          <w:sz w:val="28"/>
+          <w:szCs w:val="28"/>
+          <w:u w:val="none"/>
+        </w:rPr>
+        <w:t>content.</w:t>
+      </w:r>
+      <w:proofErr w:type="gramEnd"/>
+    </w:p>
+    <w:p>
+      <w:pPr>
+        <w:pStyle w:val="NormalWeb"/>
+        <w:numPr>
           <w:ilvl w:val="2"/>
-          <w:numId w:val="3"/>
-        </w:numPr>
-        <w:spacing w:before="0" w:after="0"/>
-        <w:jc w:val="both"/>
-        <w:textAlignment w:val="baseline"/>
-        <w:rPr>
-          <w:rFonts w:cstheme="minorHAnsi"/>
-          <w:sz w:val="28"/>
-          <w:szCs w:val="28"/>
-        </w:rPr>
-      </w:pPr>
-      <w:r>
-        <w:rPr>
-          <w:rFonts w:cstheme="minorHAnsi"/>
+          <w:numId w:val="5"/>
+        </w:numPr>
+        <w:spacing w:before="0" w:after="0" w:line="360" w:lineRule="auto"/>
+        <w:jc w:val="both"/>
+        <w:textAlignment w:val="baseline"/>
+        <w:rPr>
+          <w:rStyle w:val="Hyperlink"/>
+          <w:color w:val="auto"/>
+          <w:sz w:val="28"/>
+          <w:szCs w:val="28"/>
+          <w:u w:val="none"/>
+        </w:rPr>
+      </w:pPr>
+      <w:r>
+        <w:rPr>
           <w:sz w:val="28"/>
           <w:szCs w:val="28"/>
         </w:rPr>
@@ -2779,17 +4223,15 @@
       </w:r>
       <w:r>
         <w:rPr>
-          <w:rFonts w:cstheme="minorHAnsi"/>
           <w:sz w:val="28"/>
           <w:szCs w:val="28"/>
         </w:rPr>
         <w:t xml:space="preserve"> - </w:t>
       </w:r>
-      <w:hyperlink r:id="rId29" w:history="1">
+      <w:hyperlink r:id="rId38" w:history="1">
         <w:r>
           <w:rPr>
             <w:rStyle w:val="Hyperlink"/>
-            <w:rFonts w:cstheme="minorHAnsi"/>
             <w:sz w:val="28"/>
             <w:szCs w:val="28"/>
           </w:rPr>
@@ -2801,21 +4243,60 @@
       <w:pPr>
         <w:pStyle w:val="NormalWeb"/>
         <w:numPr>
+          <w:ilvl w:val="4"/>
+          <w:numId w:val="5"/>
+        </w:numPr>
+        <w:spacing w:before="0" w:after="0" w:line="360" w:lineRule="auto"/>
+        <w:jc w:val="both"/>
+        <w:textAlignment w:val="baseline"/>
+        <w:rPr>
+          <w:sz w:val="28"/>
+          <w:szCs w:val="28"/>
+        </w:rPr>
+      </w:pPr>
+      <w:r>
+        <w:rPr>
+          <w:rStyle w:val="Hyperlink"/>
+          <w:color w:val="auto"/>
+          <w:sz w:val="28"/>
+          <w:szCs w:val="28"/>
+          <w:u w:val="none"/>
+        </w:rPr>
+        <w:t xml:space="preserve">Is a place to read articles on the </w:t>
+      </w:r>
+      <w:proofErr w:type="gramStart"/>
+      <w:r>
+        <w:rPr>
+          <w:rStyle w:val="Hyperlink"/>
+          <w:color w:val="auto"/>
+          <w:sz w:val="28"/>
+          <w:szCs w:val="28"/>
+          <w:u w:val="none"/>
+        </w:rPr>
+        <w:t>internet.</w:t>
+      </w:r>
+      <w:proofErr w:type="gramEnd"/>
+    </w:p>
+    <w:p>
+      <w:pPr>
+        <w:pStyle w:val="NormalWeb"/>
+        <w:numPr>
           <w:ilvl w:val="2"/>
-          <w:numId w:val="3"/>
-        </w:numPr>
-        <w:spacing w:before="0" w:after="0"/>
-        <w:jc w:val="both"/>
-        <w:textAlignment w:val="baseline"/>
-        <w:rPr>
-          <w:rFonts w:cstheme="minorHAnsi"/>
-          <w:sz w:val="28"/>
-          <w:szCs w:val="28"/>
-        </w:rPr>
-      </w:pPr>
-      <w:r>
-        <w:rPr>
-          <w:rFonts w:cstheme="minorHAnsi"/>
+          <w:numId w:val="5"/>
+        </w:numPr>
+        <w:spacing w:before="0" w:after="0" w:line="360" w:lineRule="auto"/>
+        <w:jc w:val="both"/>
+        <w:textAlignment w:val="baseline"/>
+        <w:rPr>
+          <w:rStyle w:val="Hyperlink"/>
+          <w:color w:val="auto"/>
+          <w:sz w:val="28"/>
+          <w:szCs w:val="28"/>
+          <w:u w:val="none"/>
+        </w:rPr>
+      </w:pPr>
+      <w:r>
+        <w:rPr>
           <w:sz w:val="28"/>
           <w:szCs w:val="28"/>
         </w:rPr>
@@ -2823,17 +4304,15 @@
       </w:r>
       <w:r>
         <w:rPr>
-          <w:rFonts w:cstheme="minorHAnsi"/>
           <w:sz w:val="28"/>
           <w:szCs w:val="28"/>
         </w:rPr>
         <w:t xml:space="preserve"> - </w:t>
       </w:r>
-      <w:hyperlink r:id="rId30" w:history="1">
+      <w:hyperlink r:id="rId39" w:history="1">
         <w:r>
           <w:rPr>
             <w:rStyle w:val="Hyperlink"/>
-            <w:rFonts w:cstheme="minorHAnsi"/>
             <w:sz w:val="28"/>
             <w:szCs w:val="28"/>
           </w:rPr>
@@ -2845,22 +4324,61 @@
       <w:pPr>
         <w:pStyle w:val="NormalWeb"/>
         <w:numPr>
+          <w:ilvl w:val="4"/>
+          <w:numId w:val="5"/>
+        </w:numPr>
+        <w:spacing w:before="0" w:after="0" w:line="360" w:lineRule="auto"/>
+        <w:jc w:val="both"/>
+        <w:textAlignment w:val="baseline"/>
+        <w:rPr>
+          <w:sz w:val="28"/>
+          <w:szCs w:val="28"/>
+        </w:rPr>
+      </w:pPr>
+      <w:r>
+        <w:rPr>
+          <w:rStyle w:val="Hyperlink"/>
+          <w:color w:val="auto"/>
+          <w:sz w:val="28"/>
+          <w:szCs w:val="28"/>
+          <w:u w:val="none"/>
+        </w:rPr>
+        <w:t xml:space="preserve">Is a blog-publishing service that allows multi-user blogs with time-stamped </w:t>
+      </w:r>
+      <w:proofErr w:type="gramStart"/>
+      <w:r>
+        <w:rPr>
+          <w:rStyle w:val="Hyperlink"/>
+          <w:color w:val="auto"/>
+          <w:sz w:val="28"/>
+          <w:szCs w:val="28"/>
+          <w:u w:val="none"/>
+        </w:rPr>
+        <w:t>entries.</w:t>
+      </w:r>
+      <w:proofErr w:type="gramEnd"/>
+    </w:p>
+    <w:p>
+      <w:pPr>
+        <w:pStyle w:val="NormalWeb"/>
+        <w:numPr>
           <w:ilvl w:val="2"/>
-          <w:numId w:val="3"/>
-        </w:numPr>
-        <w:spacing w:before="0" w:after="0"/>
-        <w:jc w:val="both"/>
-        <w:textAlignment w:val="baseline"/>
-        <w:rPr>
-          <w:rFonts w:cstheme="minorHAnsi"/>
-          <w:sz w:val="28"/>
-          <w:szCs w:val="28"/>
+          <w:numId w:val="5"/>
+        </w:numPr>
+        <w:spacing w:before="0" w:after="0" w:line="360" w:lineRule="auto"/>
+        <w:jc w:val="both"/>
+        <w:textAlignment w:val="baseline"/>
+        <w:rPr>
+          <w:rStyle w:val="Hyperlink"/>
+          <w:color w:val="auto"/>
+          <w:sz w:val="28"/>
+          <w:szCs w:val="28"/>
+          <w:u w:val="none"/>
         </w:rPr>
       </w:pPr>
       <w:proofErr w:type="spellStart"/>
       <w:r>
         <w:rPr>
-          <w:rFonts w:cstheme="minorHAnsi"/>
           <w:sz w:val="28"/>
           <w:szCs w:val="28"/>
         </w:rPr>
@@ -2869,17 +4387,15 @@
       <w:proofErr w:type="spellEnd"/>
       <w:r>
         <w:rPr>
-          <w:rFonts w:cstheme="minorHAnsi"/>
           <w:sz w:val="28"/>
           <w:szCs w:val="28"/>
         </w:rPr>
         <w:t xml:space="preserve"> - </w:t>
       </w:r>
-      <w:hyperlink r:id="rId31" w:history="1">
+      <w:hyperlink r:id="rId40" w:history="1">
         <w:r>
           <w:rPr>
             <w:rStyle w:val="Hyperlink"/>
-            <w:rFonts w:cstheme="minorHAnsi"/>
             <w:sz w:val="28"/>
             <w:szCs w:val="28"/>
           </w:rPr>
@@ -2891,15 +4407,91 @@
       <w:pPr>
         <w:pStyle w:val="NormalWeb"/>
         <w:numPr>
+          <w:ilvl w:val="4"/>
+          <w:numId w:val="5"/>
+        </w:numPr>
+        <w:spacing w:before="0" w:after="0" w:line="360" w:lineRule="auto"/>
+        <w:jc w:val="both"/>
+        <w:textAlignment w:val="baseline"/>
+        <w:rPr>
+          <w:sz w:val="28"/>
+          <w:szCs w:val="28"/>
+        </w:rPr>
+      </w:pPr>
+    </w:p>
+    <w:p>
+      <w:pPr>
+        <w:pStyle w:val="NormalWeb"/>
+        <w:spacing w:before="0" w:after="0" w:line="360" w:lineRule="auto"/>
+        <w:ind w:left="2340"/>
+        <w:jc w:val="both"/>
+        <w:textAlignment w:val="baseline"/>
+        <w:rPr>
+          <w:sz w:val="28"/>
+          <w:szCs w:val="28"/>
+        </w:rPr>
+      </w:pPr>
+    </w:p>
+    <w:p>
+      <w:pPr>
+        <w:pStyle w:val="NormalWeb"/>
+        <w:numPr>
+          <w:ilvl w:val="1"/>
+          <w:numId w:val="5"/>
+        </w:numPr>
+        <w:spacing w:before="0" w:after="0" w:line="360" w:lineRule="auto"/>
+        <w:jc w:val="both"/>
+        <w:textAlignment w:val="baseline"/>
+        <w:rPr>
+          <w:sz w:val="28"/>
+          <w:szCs w:val="28"/>
+        </w:rPr>
+      </w:pPr>
+      <w:r>
+        <w:rPr>
+          <w:b/>
+          <w:sz w:val="28"/>
+          <w:szCs w:val="28"/>
+        </w:rPr>
+        <w:lastRenderedPageBreak/>
+        <w:t>Wiki</w:t>
+      </w:r>
+      <w:r>
+        <w:rPr>
+          <w:b/>
+          <w:sz w:val="28"/>
+          <w:szCs w:val="28"/>
+        </w:rPr>
+        <w:t xml:space="preserve"> </w:t>
+      </w:r>
+      <w:r>
+        <w:rPr>
+          <w:b/>
+          <w:sz w:val="28"/>
+          <w:szCs w:val="28"/>
+        </w:rPr>
+        <w:t>websites</w:t>
+      </w:r>
+      <w:r>
+        <w:rPr>
+          <w:sz w:val="28"/>
+          <w:szCs w:val="28"/>
+        </w:rPr>
+        <w:t>– is a community-edited website that acts as a knowledge base for a particular subject matter.</w:t>
+      </w:r>
+    </w:p>
+    <w:p>
+      <w:pPr>
+        <w:pStyle w:val="NormalWeb"/>
+        <w:numPr>
           <w:ilvl w:val="2"/>
-          <w:numId w:val="3"/>
-        </w:numPr>
-        <w:spacing w:before="0" w:after="0"/>
+          <w:numId w:val="5"/>
+        </w:numPr>
+        <w:spacing w:before="0" w:after="0" w:line="360" w:lineRule="auto"/>
         <w:jc w:val="both"/>
         <w:textAlignment w:val="baseline"/>
         <w:rPr>
           <w:rStyle w:val="Hyperlink"/>
-          <w:rFonts w:cstheme="minorHAnsi"/>
           <w:color w:val="auto"/>
           <w:sz w:val="28"/>
           <w:szCs w:val="28"/>
@@ -2909,127 +4501,23 @@
       <w:proofErr w:type="spellStart"/>
       <w:r>
         <w:rPr>
-          <w:rFonts w:cstheme="minorHAnsi"/>
-          <w:sz w:val="28"/>
-          <w:szCs w:val="28"/>
-        </w:rPr>
-        <w:t>WordPress</w:t>
+          <w:sz w:val="28"/>
+          <w:szCs w:val="28"/>
+        </w:rPr>
+        <w:t>WikiHow</w:t>
       </w:r>
       <w:proofErr w:type="spellEnd"/>
       <w:r>
         <w:rPr>
-          <w:rFonts w:cstheme="minorHAnsi"/>
           <w:sz w:val="28"/>
           <w:szCs w:val="28"/>
         </w:rPr>
         <w:t xml:space="preserve"> - </w:t>
       </w:r>
-      <w:hyperlink r:id="rId32" w:history="1">
+      <w:hyperlink r:id="rId41" w:history="1">
         <w:r>
           <w:rPr>
             <w:rStyle w:val="Hyperlink"/>
-            <w:rFonts w:cstheme="minorHAnsi"/>
-            <w:sz w:val="28"/>
-            <w:szCs w:val="28"/>
-          </w:rPr>
-          <w:t>https://www.wordpress.com/</w:t>
-        </w:r>
-      </w:hyperlink>
-    </w:p>
-    <w:p>
-      <w:pPr>
-        <w:pStyle w:val="NormalWeb"/>
-        <w:spacing w:before="0" w:after="0"/>
-        <w:ind w:left="2340"/>
-        <w:jc w:val="both"/>
-        <w:textAlignment w:val="baseline"/>
-        <w:rPr>
-          <w:rFonts w:cstheme="minorHAnsi"/>
-          <w:sz w:val="28"/>
-          <w:szCs w:val="28"/>
-        </w:rPr>
-      </w:pPr>
-    </w:p>
-    <w:p>
-      <w:pPr>
-        <w:pStyle w:val="NormalWeb"/>
-        <w:numPr>
-          <w:ilvl w:val="1"/>
-          <w:numId w:val="3"/>
-        </w:numPr>
-        <w:spacing w:before="0" w:after="0"/>
-        <w:jc w:val="both"/>
-        <w:textAlignment w:val="baseline"/>
-        <w:rPr>
-          <w:rFonts w:cstheme="minorHAnsi"/>
-          <w:sz w:val="28"/>
-          <w:szCs w:val="28"/>
-        </w:rPr>
-      </w:pPr>
-      <w:r>
-        <w:rPr>
-          <w:rFonts w:cstheme="minorHAnsi"/>
-          <w:sz w:val="28"/>
-          <w:szCs w:val="28"/>
-        </w:rPr>
-        <w:t>Wiki</w:t>
-      </w:r>
-      <w:r>
-        <w:rPr>
-          <w:rFonts w:cstheme="minorHAnsi"/>
-          <w:sz w:val="28"/>
-          <w:szCs w:val="28"/>
-        </w:rPr>
-        <w:t xml:space="preserve"> </w:t>
-      </w:r>
-      <w:r>
-        <w:rPr>
-          <w:rFonts w:cstheme="minorHAnsi"/>
-          <w:sz w:val="28"/>
-          <w:szCs w:val="28"/>
-        </w:rPr>
-        <w:t>– is a community-edited website that acts as a knowledge base for a particular subject matter.</w:t>
-      </w:r>
-    </w:p>
-    <w:p>
-      <w:pPr>
-        <w:pStyle w:val="NormalWeb"/>
-        <w:numPr>
-          <w:ilvl w:val="2"/>
-          <w:numId w:val="3"/>
-        </w:numPr>
-        <w:spacing w:before="0" w:after="0"/>
-        <w:jc w:val="both"/>
-        <w:textAlignment w:val="baseline"/>
-        <w:rPr>
-          <w:rFonts w:cstheme="minorHAnsi"/>
-          <w:sz w:val="28"/>
-          <w:szCs w:val="28"/>
-        </w:rPr>
-      </w:pPr>
-      <w:proofErr w:type="spellStart"/>
-      <w:r>
-        <w:rPr>
-          <w:rFonts w:cstheme="minorHAnsi"/>
-          <w:sz w:val="28"/>
-          <w:szCs w:val="28"/>
-        </w:rPr>
-        <w:t>WikiHow</w:t>
-      </w:r>
-      <w:proofErr w:type="spellEnd"/>
-      <w:r>
-        <w:rPr>
-          <w:rFonts w:cstheme="minorHAnsi"/>
-          <w:sz w:val="28"/>
-          <w:szCs w:val="28"/>
-        </w:rPr>
-        <w:t xml:space="preserve"> - </w:t>
-      </w:r>
-      <w:hyperlink r:id="rId33" w:history="1">
-        <w:r>
-          <w:rPr>
-            <w:rStyle w:val="Hyperlink"/>
-            <w:rFonts w:cstheme="minorHAnsi"/>
             <w:sz w:val="28"/>
             <w:szCs w:val="28"/>
           </w:rPr>
@@ -3041,14 +4529,29 @@
       <w:pPr>
         <w:pStyle w:val="NormalWeb"/>
         <w:numPr>
+          <w:ilvl w:val="4"/>
+          <w:numId w:val="5"/>
+        </w:numPr>
+        <w:spacing w:before="0" w:after="0" w:line="360" w:lineRule="auto"/>
+        <w:jc w:val="both"/>
+        <w:textAlignment w:val="baseline"/>
+        <w:rPr>
+          <w:sz w:val="28"/>
+          <w:szCs w:val="28"/>
+        </w:rPr>
+      </w:pPr>
+    </w:p>
+    <w:p>
+      <w:pPr>
+        <w:pStyle w:val="NormalWeb"/>
+        <w:numPr>
           <w:ilvl w:val="2"/>
-          <w:numId w:val="3"/>
-        </w:numPr>
-        <w:spacing w:before="0" w:after="0"/>
-        <w:jc w:val="both"/>
-        <w:textAlignment w:val="baseline"/>
-        <w:rPr>
-          <w:rFonts w:cstheme="minorHAnsi"/>
+          <w:numId w:val="5"/>
+        </w:numPr>
+        <w:spacing w:before="0" w:after="0" w:line="360" w:lineRule="auto"/>
+        <w:jc w:val="both"/>
+        <w:textAlignment w:val="baseline"/>
+        <w:rPr>
           <w:sz w:val="28"/>
           <w:szCs w:val="28"/>
         </w:rPr>
@@ -3056,7 +4559,6 @@
       <w:proofErr w:type="spellStart"/>
       <w:r>
         <w:rPr>
-          <w:rFonts w:cstheme="minorHAnsi"/>
           <w:sz w:val="28"/>
           <w:szCs w:val="28"/>
         </w:rPr>
@@ -3065,17 +4567,15 @@
       <w:proofErr w:type="spellEnd"/>
       <w:r>
         <w:rPr>
-          <w:rFonts w:cstheme="minorHAnsi"/>
           <w:sz w:val="28"/>
           <w:szCs w:val="28"/>
         </w:rPr>
         <w:t xml:space="preserve"> - </w:t>
       </w:r>
-      <w:hyperlink r:id="rId34" w:history="1">
+      <w:hyperlink r:id="rId42" w:history="1">
         <w:r>
           <w:rPr>
             <w:rStyle w:val="Hyperlink"/>
-            <w:rFonts w:cstheme="minorHAnsi"/>
             <w:sz w:val="28"/>
             <w:szCs w:val="28"/>
           </w:rPr>
@@ -3084,7 +4584,6 @@
       </w:hyperlink>
       <w:r>
         <w:rPr>
-          <w:rFonts w:cstheme="minorHAnsi"/>
           <w:sz w:val="28"/>
           <w:szCs w:val="28"/>
         </w:rPr>
@@ -3095,22 +4594,39 @@
       <w:pPr>
         <w:pStyle w:val="NormalWeb"/>
         <w:numPr>
+          <w:ilvl w:val="4"/>
+          <w:numId w:val="5"/>
+        </w:numPr>
+        <w:spacing w:before="0" w:after="0" w:line="360" w:lineRule="auto"/>
+        <w:jc w:val="both"/>
+        <w:textAlignment w:val="baseline"/>
+        <w:rPr>
+          <w:sz w:val="28"/>
+          <w:szCs w:val="28"/>
+        </w:rPr>
+      </w:pPr>
+    </w:p>
+    <w:p>
+      <w:pPr>
+        <w:pStyle w:val="NormalWeb"/>
+        <w:numPr>
           <w:ilvl w:val="2"/>
-          <w:numId w:val="3"/>
-        </w:numPr>
-        <w:spacing w:before="0" w:after="0"/>
-        <w:jc w:val="both"/>
-        <w:textAlignment w:val="baseline"/>
-        <w:rPr>
-          <w:rFonts w:cstheme="minorHAnsi"/>
-          <w:sz w:val="28"/>
-          <w:szCs w:val="28"/>
+          <w:numId w:val="5"/>
+        </w:numPr>
+        <w:spacing w:before="0" w:after="0" w:line="360" w:lineRule="auto"/>
+        <w:jc w:val="both"/>
+        <w:textAlignment w:val="baseline"/>
+        <w:rPr>
+          <w:rStyle w:val="Hyperlink"/>
+          <w:color w:val="auto"/>
+          <w:sz w:val="28"/>
+          <w:szCs w:val="28"/>
+          <w:u w:val="none"/>
         </w:rPr>
       </w:pPr>
       <w:proofErr w:type="spellStart"/>
       <w:r>
         <w:rPr>
-          <w:rFonts w:cstheme="minorHAnsi"/>
           <w:sz w:val="28"/>
           <w:szCs w:val="28"/>
         </w:rPr>
@@ -3119,17 +4635,15 @@
       <w:proofErr w:type="spellEnd"/>
       <w:r>
         <w:rPr>
-          <w:rFonts w:cstheme="minorHAnsi"/>
           <w:sz w:val="28"/>
           <w:szCs w:val="28"/>
         </w:rPr>
         <w:t xml:space="preserve"> - </w:t>
       </w:r>
-      <w:hyperlink r:id="rId35" w:history="1">
+      <w:hyperlink r:id="rId43" w:history="1">
         <w:r>
           <w:rPr>
             <w:rStyle w:val="Hyperlink"/>
-            <w:rFonts w:cstheme="minorHAnsi"/>
             <w:sz w:val="28"/>
             <w:szCs w:val="28"/>
           </w:rPr>
@@ -3141,31 +4655,47 @@
       <w:pPr>
         <w:pStyle w:val="NormalWeb"/>
         <w:numPr>
+          <w:ilvl w:val="4"/>
+          <w:numId w:val="5"/>
+        </w:numPr>
+        <w:spacing w:before="0" w:after="0" w:line="360" w:lineRule="auto"/>
+        <w:jc w:val="both"/>
+        <w:textAlignment w:val="baseline"/>
+        <w:rPr>
+          <w:sz w:val="28"/>
+          <w:szCs w:val="28"/>
+        </w:rPr>
+      </w:pPr>
+    </w:p>
+    <w:p>
+      <w:pPr>
+        <w:pStyle w:val="NormalWeb"/>
+        <w:numPr>
           <w:ilvl w:val="2"/>
-          <w:numId w:val="3"/>
-        </w:numPr>
-        <w:spacing w:before="0" w:after="0"/>
-        <w:jc w:val="both"/>
-        <w:textAlignment w:val="baseline"/>
-        <w:rPr>
-          <w:rFonts w:cstheme="minorHAnsi"/>
-          <w:sz w:val="28"/>
-          <w:szCs w:val="28"/>
-        </w:rPr>
-      </w:pPr>
-      <w:r>
-        <w:rPr>
-          <w:rFonts w:cstheme="minorHAnsi"/>
+          <w:numId w:val="5"/>
+        </w:numPr>
+        <w:spacing w:before="0" w:after="0" w:line="360" w:lineRule="auto"/>
+        <w:jc w:val="both"/>
+        <w:textAlignment w:val="baseline"/>
+        <w:rPr>
+          <w:rStyle w:val="Hyperlink"/>
+          <w:color w:val="auto"/>
+          <w:sz w:val="28"/>
+          <w:szCs w:val="28"/>
+          <w:u w:val="none"/>
+        </w:rPr>
+      </w:pPr>
+      <w:r>
+        <w:rPr>
           <w:sz w:val="28"/>
           <w:szCs w:val="28"/>
         </w:rPr>
         <w:t xml:space="preserve">Wikipedia - </w:t>
       </w:r>
-      <w:hyperlink r:id="rId36" w:history="1">
+      <w:hyperlink r:id="rId44" w:history="1">
         <w:r>
           <w:rPr>
             <w:rStyle w:val="Hyperlink"/>
-            <w:rFonts w:cstheme="minorHAnsi"/>
             <w:sz w:val="28"/>
             <w:szCs w:val="28"/>
           </w:rPr>
@@ -3177,22 +4707,39 @@
       <w:pPr>
         <w:pStyle w:val="NormalWeb"/>
         <w:numPr>
+          <w:ilvl w:val="4"/>
+          <w:numId w:val="5"/>
+        </w:numPr>
+        <w:spacing w:before="0" w:after="0" w:line="360" w:lineRule="auto"/>
+        <w:jc w:val="both"/>
+        <w:textAlignment w:val="baseline"/>
+        <w:rPr>
+          <w:sz w:val="28"/>
+          <w:szCs w:val="28"/>
+        </w:rPr>
+      </w:pPr>
+    </w:p>
+    <w:p>
+      <w:pPr>
+        <w:pStyle w:val="NormalWeb"/>
+        <w:numPr>
           <w:ilvl w:val="2"/>
-          <w:numId w:val="3"/>
-        </w:numPr>
-        <w:spacing w:before="0" w:after="0"/>
-        <w:jc w:val="both"/>
-        <w:textAlignment w:val="baseline"/>
-        <w:rPr>
-          <w:rFonts w:cstheme="minorHAnsi"/>
-          <w:sz w:val="28"/>
-          <w:szCs w:val="28"/>
+          <w:numId w:val="5"/>
+        </w:numPr>
+        <w:spacing w:before="0" w:after="0" w:line="360" w:lineRule="auto"/>
+        <w:jc w:val="both"/>
+        <w:textAlignment w:val="baseline"/>
+        <w:rPr>
+          <w:rStyle w:val="Hyperlink"/>
+          <w:color w:val="auto"/>
+          <w:sz w:val="28"/>
+          <w:szCs w:val="28"/>
+          <w:u w:val="none"/>
         </w:rPr>
       </w:pPr>
       <w:proofErr w:type="spellStart"/>
       <w:r>
         <w:rPr>
-          <w:rFonts w:cstheme="minorHAnsi"/>
           <w:sz w:val="28"/>
           <w:szCs w:val="28"/>
         </w:rPr>
@@ -3201,17 +4748,15 @@
       <w:proofErr w:type="spellEnd"/>
       <w:r>
         <w:rPr>
-          <w:rFonts w:cstheme="minorHAnsi"/>
           <w:sz w:val="28"/>
           <w:szCs w:val="28"/>
         </w:rPr>
         <w:t xml:space="preserve"> - </w:t>
       </w:r>
-      <w:hyperlink r:id="rId37" w:history="1">
+      <w:hyperlink r:id="rId45" w:history="1">
         <w:r>
           <w:rPr>
             <w:rStyle w:val="Hyperlink"/>
-            <w:rFonts w:cstheme="minorHAnsi"/>
             <w:sz w:val="28"/>
             <w:szCs w:val="28"/>
           </w:rPr>
@@ -3222,12 +4767,27 @@
     <w:p>
       <w:pPr>
         <w:pStyle w:val="NormalWeb"/>
-        <w:spacing w:before="0" w:after="0"/>
+        <w:numPr>
+          <w:ilvl w:val="4"/>
+          <w:numId w:val="5"/>
+        </w:numPr>
+        <w:spacing w:before="0" w:after="0" w:line="360" w:lineRule="auto"/>
+        <w:jc w:val="both"/>
+        <w:textAlignment w:val="baseline"/>
+        <w:rPr>
+          <w:sz w:val="28"/>
+          <w:szCs w:val="28"/>
+        </w:rPr>
+      </w:pPr>
+    </w:p>
+    <w:p>
+      <w:pPr>
+        <w:pStyle w:val="NormalWeb"/>
+        <w:spacing w:before="0" w:after="0" w:line="360" w:lineRule="auto"/>
         <w:ind w:left="1980"/>
         <w:jc w:val="both"/>
         <w:textAlignment w:val="baseline"/>
         <w:rPr>
-          <w:rFonts w:cstheme="minorHAnsi"/>
           <w:sz w:val="28"/>
           <w:szCs w:val="28"/>
         </w:rPr>
@@ -3238,20 +4798,19 @@
         <w:pStyle w:val="NormalWeb"/>
         <w:numPr>
           <w:ilvl w:val="1"/>
-          <w:numId w:val="3"/>
-        </w:numPr>
-        <w:spacing w:before="0" w:after="0"/>
-        <w:jc w:val="both"/>
-        <w:textAlignment w:val="baseline"/>
-        <w:rPr>
-          <w:rFonts w:cstheme="minorHAnsi"/>
-          <w:sz w:val="28"/>
-          <w:szCs w:val="28"/>
-        </w:rPr>
-      </w:pPr>
-      <w:r>
-        <w:rPr>
-          <w:rFonts w:cstheme="minorHAnsi"/>
+          <w:numId w:val="5"/>
+        </w:numPr>
+        <w:spacing w:before="0" w:after="0" w:line="360" w:lineRule="auto"/>
+        <w:jc w:val="both"/>
+        <w:textAlignment w:val="baseline"/>
+        <w:rPr>
+          <w:sz w:val="28"/>
+          <w:szCs w:val="28"/>
+        </w:rPr>
+      </w:pPr>
+      <w:r>
+        <w:rPr>
+          <w:b/>
           <w:sz w:val="28"/>
           <w:szCs w:val="28"/>
         </w:rPr>
@@ -3259,7 +4818,14 @@
       </w:r>
       <w:r>
         <w:rPr>
-          <w:rFonts w:cstheme="minorHAnsi"/>
+          <w:b/>
+          <w:sz w:val="28"/>
+          <w:szCs w:val="28"/>
+        </w:rPr>
+        <w:t xml:space="preserve"> websites</w:t>
+      </w:r>
+      <w:r>
+        <w:rPr>
           <w:sz w:val="28"/>
           <w:szCs w:val="28"/>
         </w:rPr>
@@ -3267,7 +4833,6 @@
       </w:r>
       <w:r>
         <w:rPr>
-          <w:rFonts w:cstheme="minorHAnsi"/>
           <w:sz w:val="28"/>
           <w:szCs w:val="28"/>
         </w:rPr>
@@ -3275,7 +4840,6 @@
       </w:r>
       <w:r>
         <w:rPr>
-          <w:rFonts w:cstheme="minorHAnsi"/>
           <w:sz w:val="28"/>
           <w:szCs w:val="28"/>
         </w:rPr>
@@ -3283,7 +4847,6 @@
       </w:r>
       <w:r>
         <w:rPr>
-          <w:rFonts w:cstheme="minorHAnsi"/>
           <w:sz w:val="28"/>
           <w:szCs w:val="28"/>
         </w:rPr>
@@ -3295,13 +4858,12 @@
         <w:pStyle w:val="NormalWeb"/>
         <w:numPr>
           <w:ilvl w:val="2"/>
-          <w:numId w:val="3"/>
-        </w:numPr>
-        <w:spacing w:before="0" w:after="0"/>
-        <w:jc w:val="both"/>
-        <w:textAlignment w:val="baseline"/>
-        <w:rPr>
-          <w:rFonts w:cstheme="minorHAnsi"/>
+          <w:numId w:val="5"/>
+        </w:numPr>
+        <w:spacing w:before="0" w:after="0" w:line="360" w:lineRule="auto"/>
+        <w:jc w:val="both"/>
+        <w:textAlignment w:val="baseline"/>
+        <w:rPr>
           <w:sz w:val="28"/>
           <w:szCs w:val="28"/>
         </w:rPr>
@@ -3309,7 +4871,6 @@
       <w:proofErr w:type="spellStart"/>
       <w:r>
         <w:rPr>
-          <w:rFonts w:cstheme="minorHAnsi"/>
           <w:sz w:val="28"/>
           <w:szCs w:val="28"/>
         </w:rPr>
@@ -3318,17 +4879,15 @@
       <w:proofErr w:type="spellEnd"/>
       <w:r>
         <w:rPr>
-          <w:rFonts w:cstheme="minorHAnsi"/>
           <w:sz w:val="28"/>
           <w:szCs w:val="28"/>
         </w:rPr>
         <w:t xml:space="preserve"> - </w:t>
       </w:r>
-      <w:hyperlink r:id="rId38" w:history="1">
+      <w:hyperlink r:id="rId46" w:history="1">
         <w:r>
           <w:rPr>
             <w:rStyle w:val="Hyperlink"/>
-            <w:rFonts w:cstheme="minorHAnsi"/>
             <w:sz w:val="28"/>
             <w:szCs w:val="28"/>
           </w:rPr>
@@ -3341,13 +4900,12 @@
         <w:pStyle w:val="NormalWeb"/>
         <w:numPr>
           <w:ilvl w:val="2"/>
-          <w:numId w:val="3"/>
-        </w:numPr>
-        <w:spacing w:before="0" w:after="0"/>
-        <w:jc w:val="both"/>
-        <w:textAlignment w:val="baseline"/>
-        <w:rPr>
-          <w:rFonts w:cstheme="minorHAnsi"/>
+          <w:numId w:val="5"/>
+        </w:numPr>
+        <w:spacing w:before="0" w:after="0" w:line="360" w:lineRule="auto"/>
+        <w:jc w:val="both"/>
+        <w:textAlignment w:val="baseline"/>
+        <w:rPr>
           <w:sz w:val="28"/>
           <w:szCs w:val="28"/>
         </w:rPr>
@@ -3355,7 +4913,6 @@
       <w:proofErr w:type="spellStart"/>
       <w:r>
         <w:rPr>
-          <w:rFonts w:cstheme="minorHAnsi"/>
           <w:sz w:val="28"/>
           <w:szCs w:val="28"/>
         </w:rPr>
@@ -3364,7 +4921,6 @@
       <w:proofErr w:type="spellEnd"/>
       <w:r>
         <w:rPr>
-          <w:rFonts w:cstheme="minorHAnsi"/>
           <w:sz w:val="28"/>
           <w:szCs w:val="28"/>
         </w:rPr>
@@ -3372,7 +4928,6 @@
       </w:r>
       <w:r>
         <w:rPr>
-          <w:rFonts w:cstheme="minorHAnsi"/>
           <w:sz w:val="28"/>
           <w:szCs w:val="28"/>
         </w:rPr>
@@ -3380,17 +4935,15 @@
       </w:r>
       <w:r>
         <w:rPr>
-          <w:rFonts w:cstheme="minorHAnsi"/>
           <w:sz w:val="28"/>
           <w:szCs w:val="28"/>
         </w:rPr>
         <w:t xml:space="preserve">- </w:t>
       </w:r>
-      <w:hyperlink r:id="rId39" w:history="1">
+      <w:hyperlink r:id="rId47" w:history="1">
         <w:r>
           <w:rPr>
             <w:rStyle w:val="Hyperlink"/>
-            <w:rFonts w:cstheme="minorHAnsi"/>
             <w:sz w:val="28"/>
             <w:szCs w:val="28"/>
           </w:rPr>
@@ -3403,13 +4956,12 @@
         <w:pStyle w:val="NormalWeb"/>
         <w:numPr>
           <w:ilvl w:val="2"/>
-          <w:numId w:val="3"/>
-        </w:numPr>
-        <w:spacing w:before="0" w:after="0"/>
-        <w:jc w:val="both"/>
-        <w:textAlignment w:val="baseline"/>
-        <w:rPr>
-          <w:rFonts w:cstheme="minorHAnsi"/>
+          <w:numId w:val="5"/>
+        </w:numPr>
+        <w:spacing w:before="0" w:after="0" w:line="360" w:lineRule="auto"/>
+        <w:jc w:val="both"/>
+        <w:textAlignment w:val="baseline"/>
+        <w:rPr>
           <w:sz w:val="28"/>
           <w:szCs w:val="28"/>
         </w:rPr>
@@ -3417,7 +4969,6 @@
       <w:proofErr w:type="spellStart"/>
       <w:r>
         <w:rPr>
-          <w:rFonts w:cstheme="minorHAnsi"/>
           <w:sz w:val="28"/>
           <w:szCs w:val="28"/>
         </w:rPr>
@@ -3426,7 +4977,6 @@
       <w:proofErr w:type="spellEnd"/>
       <w:r>
         <w:rPr>
-          <w:rFonts w:cstheme="minorHAnsi"/>
           <w:sz w:val="28"/>
           <w:szCs w:val="28"/>
         </w:rPr>
@@ -3434,7 +4984,6 @@
       </w:r>
       <w:r>
         <w:rPr>
-          <w:rFonts w:cstheme="minorHAnsi"/>
           <w:sz w:val="28"/>
           <w:szCs w:val="28"/>
         </w:rPr>
@@ -3442,17 +4991,15 @@
       </w:r>
       <w:r>
         <w:rPr>
-          <w:rFonts w:cstheme="minorHAnsi"/>
           <w:sz w:val="28"/>
           <w:szCs w:val="28"/>
         </w:rPr>
         <w:t xml:space="preserve">- </w:t>
       </w:r>
-      <w:hyperlink r:id="rId40" w:history="1">
+      <w:hyperlink r:id="rId48" w:history="1">
         <w:r>
           <w:rPr>
             <w:rStyle w:val="Hyperlink"/>
-            <w:rFonts w:cstheme="minorHAnsi"/>
             <w:sz w:val="28"/>
             <w:szCs w:val="28"/>
           </w:rPr>
@@ -3461,7 +5008,6 @@
       </w:hyperlink>
       <w:r>
         <w:rPr>
-          <w:rFonts w:cstheme="minorHAnsi"/>
           <w:sz w:val="28"/>
           <w:szCs w:val="28"/>
         </w:rPr>
@@ -3473,39 +5019,34 @@
         <w:pStyle w:val="NormalWeb"/>
         <w:numPr>
           <w:ilvl w:val="2"/>
-          <w:numId w:val="3"/>
-        </w:numPr>
-        <w:spacing w:before="0" w:after="0"/>
-        <w:jc w:val="both"/>
-        <w:textAlignment w:val="baseline"/>
-        <w:rPr>
-          <w:rFonts w:cstheme="minorHAnsi"/>
-          <w:sz w:val="28"/>
-          <w:szCs w:val="28"/>
-        </w:rPr>
-      </w:pPr>
-      <w:r>
-        <w:rPr>
-          <w:rFonts w:cstheme="minorHAnsi"/>
-          <w:sz w:val="28"/>
-          <w:szCs w:val="28"/>
-        </w:rPr>
-        <w:lastRenderedPageBreak/>
+          <w:numId w:val="5"/>
+        </w:numPr>
+        <w:spacing w:before="0" w:after="0" w:line="360" w:lineRule="auto"/>
+        <w:jc w:val="both"/>
+        <w:textAlignment w:val="baseline"/>
+        <w:rPr>
+          <w:sz w:val="28"/>
+          <w:szCs w:val="28"/>
+        </w:rPr>
+      </w:pPr>
+      <w:r>
+        <w:rPr>
+          <w:sz w:val="28"/>
+          <w:szCs w:val="28"/>
+        </w:rPr>
         <w:t>Facebook</w:t>
       </w:r>
       <w:r>
         <w:rPr>
-          <w:rFonts w:cstheme="minorHAnsi"/>
           <w:sz w:val="28"/>
           <w:szCs w:val="28"/>
         </w:rPr>
         <w:t xml:space="preserve"> - </w:t>
       </w:r>
-      <w:hyperlink r:id="rId41" w:history="1">
+      <w:hyperlink r:id="rId49" w:history="1">
         <w:r>
           <w:rPr>
             <w:rStyle w:val="Hyperlink"/>
-            <w:rFonts w:cstheme="minorHAnsi"/>
             <w:sz w:val="28"/>
             <w:szCs w:val="28"/>
           </w:rPr>
@@ -3518,20 +5059,18 @@
         <w:pStyle w:val="NormalWeb"/>
         <w:numPr>
           <w:ilvl w:val="2"/>
-          <w:numId w:val="3"/>
-        </w:numPr>
-        <w:spacing w:before="0" w:after="0"/>
-        <w:jc w:val="both"/>
-        <w:textAlignment w:val="baseline"/>
-        <w:rPr>
-          <w:rFonts w:cstheme="minorHAnsi"/>
-          <w:sz w:val="28"/>
-          <w:szCs w:val="28"/>
-        </w:rPr>
-      </w:pPr>
-      <w:r>
-        <w:rPr>
-          <w:rFonts w:cstheme="minorHAnsi"/>
+          <w:numId w:val="5"/>
+        </w:numPr>
+        <w:spacing w:before="0" w:after="0" w:line="360" w:lineRule="auto"/>
+        <w:jc w:val="both"/>
+        <w:textAlignment w:val="baseline"/>
+        <w:rPr>
+          <w:sz w:val="28"/>
+          <w:szCs w:val="28"/>
+        </w:rPr>
+      </w:pPr>
+      <w:r>
+        <w:rPr>
           <w:sz w:val="28"/>
           <w:szCs w:val="28"/>
         </w:rPr>
@@ -3539,17 +5078,15 @@
       </w:r>
       <w:r>
         <w:rPr>
-          <w:rFonts w:cstheme="minorHAnsi"/>
           <w:sz w:val="28"/>
           <w:szCs w:val="28"/>
         </w:rPr>
         <w:t xml:space="preserve"> - </w:t>
       </w:r>
-      <w:hyperlink r:id="rId42" w:history="1">
+      <w:hyperlink r:id="rId50" w:history="1">
         <w:r>
           <w:rPr>
             <w:rStyle w:val="Hyperlink"/>
-            <w:rFonts w:cstheme="minorHAnsi"/>
             <w:sz w:val="28"/>
             <w:szCs w:val="28"/>
           </w:rPr>
@@ -3560,12 +5097,11 @@
     <w:p>
       <w:pPr>
         <w:pStyle w:val="NormalWeb"/>
-        <w:spacing w:before="0" w:after="0"/>
+        <w:spacing w:before="0" w:after="0" w:line="360" w:lineRule="auto"/>
         <w:ind w:left="2340"/>
         <w:jc w:val="both"/>
         <w:textAlignment w:val="baseline"/>
         <w:rPr>
-          <w:rFonts w:cstheme="minorHAnsi"/>
           <w:sz w:val="28"/>
           <w:szCs w:val="28"/>
         </w:rPr>
@@ -3576,20 +5112,19 @@
         <w:pStyle w:val="NormalWeb"/>
         <w:numPr>
           <w:ilvl w:val="1"/>
-          <w:numId w:val="3"/>
-        </w:numPr>
-        <w:spacing w:before="0" w:after="0"/>
-        <w:jc w:val="both"/>
-        <w:textAlignment w:val="baseline"/>
-        <w:rPr>
-          <w:rFonts w:cstheme="minorHAnsi"/>
-          <w:sz w:val="28"/>
-          <w:szCs w:val="28"/>
-        </w:rPr>
-      </w:pPr>
-      <w:r>
-        <w:rPr>
-          <w:rFonts w:cstheme="minorHAnsi"/>
+          <w:numId w:val="5"/>
+        </w:numPr>
+        <w:spacing w:before="0" w:after="0" w:line="360" w:lineRule="auto"/>
+        <w:jc w:val="both"/>
+        <w:textAlignment w:val="baseline"/>
+        <w:rPr>
+          <w:sz w:val="28"/>
+          <w:szCs w:val="28"/>
+        </w:rPr>
+      </w:pPr>
+      <w:r>
+        <w:rPr>
+          <w:b/>
           <w:sz w:val="28"/>
           <w:szCs w:val="28"/>
         </w:rPr>
@@ -3597,7 +5132,14 @@
       </w:r>
       <w:r>
         <w:rPr>
-          <w:rFonts w:cstheme="minorHAnsi"/>
+          <w:b/>
+          <w:sz w:val="28"/>
+          <w:szCs w:val="28"/>
+        </w:rPr>
+        <w:t xml:space="preserve"> websites</w:t>
+      </w:r>
+      <w:r>
+        <w:rPr>
           <w:sz w:val="28"/>
           <w:szCs w:val="28"/>
         </w:rPr>
@@ -3609,13 +5151,12 @@
         <w:pStyle w:val="NormalWeb"/>
         <w:numPr>
           <w:ilvl w:val="2"/>
-          <w:numId w:val="3"/>
-        </w:numPr>
-        <w:spacing w:before="0" w:after="0"/>
-        <w:jc w:val="both"/>
-        <w:textAlignment w:val="baseline"/>
-        <w:rPr>
-          <w:rFonts w:cstheme="minorHAnsi"/>
+          <w:numId w:val="5"/>
+        </w:numPr>
+        <w:spacing w:before="0" w:after="0" w:line="360" w:lineRule="auto"/>
+        <w:jc w:val="both"/>
+        <w:textAlignment w:val="baseline"/>
+        <w:rPr>
           <w:sz w:val="28"/>
           <w:szCs w:val="28"/>
         </w:rPr>
@@ -3623,26 +5164,24 @@
       <w:proofErr w:type="spellStart"/>
       <w:r>
         <w:rPr>
-          <w:rFonts w:cstheme="minorHAnsi"/>
-          <w:sz w:val="28"/>
-          <w:szCs w:val="28"/>
-        </w:rPr>
+          <w:sz w:val="28"/>
+          <w:szCs w:val="28"/>
+        </w:rPr>
+        <w:lastRenderedPageBreak/>
         <w:t>Alltop</w:t>
       </w:r>
       <w:proofErr w:type="spellEnd"/>
       <w:r>
         <w:rPr>
-          <w:rFonts w:cstheme="minorHAnsi"/>
           <w:sz w:val="28"/>
           <w:szCs w:val="28"/>
         </w:rPr>
         <w:t xml:space="preserve"> - </w:t>
       </w:r>
-      <w:hyperlink r:id="rId43" w:history="1">
+      <w:hyperlink r:id="rId51" w:history="1">
         <w:r>
           <w:rPr>
             <w:rStyle w:val="Hyperlink"/>
-            <w:rFonts w:cstheme="minorHAnsi"/>
             <w:sz w:val="28"/>
             <w:szCs w:val="28"/>
           </w:rPr>
@@ -3655,13 +5194,12 @@
         <w:pStyle w:val="NormalWeb"/>
         <w:numPr>
           <w:ilvl w:val="2"/>
-          <w:numId w:val="3"/>
-        </w:numPr>
-        <w:spacing w:before="0" w:after="0"/>
-        <w:jc w:val="both"/>
-        <w:textAlignment w:val="baseline"/>
-        <w:rPr>
-          <w:rFonts w:cstheme="minorHAnsi"/>
+          <w:numId w:val="5"/>
+        </w:numPr>
+        <w:spacing w:before="0" w:after="0" w:line="360" w:lineRule="auto"/>
+        <w:jc w:val="both"/>
+        <w:textAlignment w:val="baseline"/>
+        <w:rPr>
           <w:sz w:val="28"/>
           <w:szCs w:val="28"/>
         </w:rPr>
@@ -3669,7 +5207,6 @@
       <w:proofErr w:type="spellStart"/>
       <w:r>
         <w:rPr>
-          <w:rFonts w:cstheme="minorHAnsi"/>
           <w:sz w:val="28"/>
           <w:szCs w:val="28"/>
         </w:rPr>
@@ -3682,20 +5219,18 @@
         <w:pStyle w:val="NormalWeb"/>
         <w:numPr>
           <w:ilvl w:val="2"/>
-          <w:numId w:val="3"/>
-        </w:numPr>
-        <w:spacing w:before="0" w:after="0"/>
-        <w:jc w:val="both"/>
-        <w:textAlignment w:val="baseline"/>
-        <w:rPr>
-          <w:rFonts w:cstheme="minorHAnsi"/>
-          <w:sz w:val="28"/>
-          <w:szCs w:val="28"/>
-        </w:rPr>
-      </w:pPr>
-      <w:r>
-        <w:rPr>
-          <w:rFonts w:cstheme="minorHAnsi"/>
+          <w:numId w:val="5"/>
+        </w:numPr>
+        <w:spacing w:before="0" w:after="0" w:line="360" w:lineRule="auto"/>
+        <w:jc w:val="both"/>
+        <w:textAlignment w:val="baseline"/>
+        <w:rPr>
+          <w:sz w:val="28"/>
+          <w:szCs w:val="28"/>
+        </w:rPr>
+      </w:pPr>
+      <w:r>
+        <w:rPr>
           <w:sz w:val="28"/>
           <w:szCs w:val="28"/>
         </w:rPr>
@@ -3707,20 +5242,18 @@
         <w:pStyle w:val="NormalWeb"/>
         <w:numPr>
           <w:ilvl w:val="2"/>
-          <w:numId w:val="3"/>
-        </w:numPr>
-        <w:spacing w:before="0" w:after="0"/>
-        <w:jc w:val="both"/>
-        <w:textAlignment w:val="baseline"/>
-        <w:rPr>
-          <w:rFonts w:cstheme="minorHAnsi"/>
-          <w:sz w:val="28"/>
-          <w:szCs w:val="28"/>
-        </w:rPr>
-      </w:pPr>
-      <w:r>
-        <w:rPr>
-          <w:rFonts w:cstheme="minorHAnsi"/>
+          <w:numId w:val="5"/>
+        </w:numPr>
+        <w:spacing w:before="0" w:after="0" w:line="360" w:lineRule="auto"/>
+        <w:jc w:val="both"/>
+        <w:textAlignment w:val="baseline"/>
+        <w:rPr>
+          <w:sz w:val="28"/>
+          <w:szCs w:val="28"/>
+        </w:rPr>
+      </w:pPr>
+      <w:r>
+        <w:rPr>
           <w:sz w:val="28"/>
           <w:szCs w:val="28"/>
         </w:rPr>
@@ -3732,20 +5265,18 @@
         <w:pStyle w:val="NormalWeb"/>
         <w:numPr>
           <w:ilvl w:val="2"/>
-          <w:numId w:val="3"/>
-        </w:numPr>
-        <w:spacing w:before="0" w:after="0"/>
-        <w:jc w:val="both"/>
-        <w:textAlignment w:val="baseline"/>
-        <w:rPr>
-          <w:rFonts w:cstheme="minorHAnsi"/>
-          <w:sz w:val="28"/>
-          <w:szCs w:val="28"/>
-        </w:rPr>
-      </w:pPr>
-      <w:r>
-        <w:rPr>
-          <w:rFonts w:cstheme="minorHAnsi"/>
+          <w:numId w:val="5"/>
+        </w:numPr>
+        <w:spacing w:before="0" w:after="0" w:line="360" w:lineRule="auto"/>
+        <w:jc w:val="both"/>
+        <w:textAlignment w:val="baseline"/>
+        <w:rPr>
+          <w:sz w:val="28"/>
+          <w:szCs w:val="28"/>
+        </w:rPr>
+      </w:pPr>
+      <w:r>
+        <w:rPr>
           <w:sz w:val="28"/>
           <w:szCs w:val="28"/>
         </w:rPr>
@@ -3757,52 +5288,45 @@
         <w:pStyle w:val="NormalWeb"/>
         <w:numPr>
           <w:ilvl w:val="1"/>
-          <w:numId w:val="3"/>
-        </w:numPr>
-        <w:spacing w:before="0" w:after="0"/>
-        <w:jc w:val="both"/>
-        <w:textAlignment w:val="baseline"/>
-        <w:rPr>
-          <w:rFonts w:cstheme="minorHAnsi"/>
-          <w:sz w:val="28"/>
-          <w:szCs w:val="28"/>
-        </w:rPr>
-      </w:pPr>
-      <w:r>
-        <w:rPr>
-          <w:rFonts w:cstheme="minorHAnsi"/>
+          <w:numId w:val="5"/>
+        </w:numPr>
+        <w:spacing w:before="0" w:after="0" w:line="360" w:lineRule="auto"/>
+        <w:jc w:val="both"/>
+        <w:textAlignment w:val="baseline"/>
+        <w:rPr>
+          <w:b/>
+          <w:sz w:val="28"/>
+          <w:szCs w:val="28"/>
+        </w:rPr>
+      </w:pPr>
+      <w:r>
+        <w:rPr>
+          <w:b/>
           <w:sz w:val="28"/>
           <w:szCs w:val="28"/>
         </w:rPr>
         <w:t>Personal</w:t>
       </w:r>
+      <w:r>
+        <w:rPr>
+          <w:b/>
+          <w:sz w:val="28"/>
+          <w:szCs w:val="28"/>
+        </w:rPr>
+        <w:t xml:space="preserve"> websites</w:t>
+      </w:r>
     </w:p>
     <w:p>
       <w:pPr>
         <w:pStyle w:val="NormalWeb"/>
         <w:numPr>
           <w:ilvl w:val="2"/>
-          <w:numId w:val="3"/>
-        </w:numPr>
-        <w:spacing w:before="0" w:after="0"/>
-        <w:jc w:val="both"/>
-        <w:textAlignment w:val="baseline"/>
-        <w:rPr>
-          <w:rFonts w:cstheme="minorHAnsi"/>
-          <w:sz w:val="28"/>
-          <w:szCs w:val="28"/>
-        </w:rPr>
-      </w:pPr>
-    </w:p>
-    <w:p>
-      <w:pPr>
-        <w:pStyle w:val="NormalWeb"/>
-        <w:spacing w:before="0" w:after="0"/>
-        <w:ind w:left="1440"/>
-        <w:jc w:val="both"/>
-        <w:textAlignment w:val="baseline"/>
-        <w:rPr>
-          <w:rFonts w:cstheme="minorHAnsi"/>
+          <w:numId w:val="5"/>
+        </w:numPr>
+        <w:spacing w:before="0" w:after="0" w:line="360" w:lineRule="auto"/>
+        <w:jc w:val="both"/>
+        <w:textAlignment w:val="baseline"/>
+        <w:rPr>
           <w:sz w:val="28"/>
           <w:szCs w:val="28"/>
         </w:rPr>
@@ -3813,56 +5337,1368 @@
         <w:pStyle w:val="Heading1"/>
         <w:numPr>
           <w:ilvl w:val="0"/>
-          <w:numId w:val="3"/>
-        </w:numPr>
-      </w:pPr>
-      <w:bookmarkStart w:id="4" w:name="_Toc34050227"/>
+          <w:numId w:val="5"/>
+        </w:numPr>
+      </w:pPr>
       <w:r>
         <w:t>Guidelines for evaluating a website</w:t>
       </w:r>
-      <w:bookmarkEnd w:id="4"/>
-    </w:p>
-    <w:p>
-      <w:pPr>
-        <w:pStyle w:val="NormalWeb"/>
-        <w:spacing w:before="0" w:beforeAutospacing="0" w:after="0" w:afterAutospacing="0"/>
-        <w:jc w:val="both"/>
-        <w:textAlignment w:val="baseline"/>
-        <w:rPr>
-          <w:rFonts w:asciiTheme="minorHAnsi" w:hAnsiTheme="minorHAnsi" w:cstheme="minorHAnsi"/>
-          <w:sz w:val="28"/>
-          <w:szCs w:val="28"/>
-        </w:rPr>
-      </w:pPr>
-    </w:p>
-    <w:p>
-      <w:pPr>
-        <w:jc w:val="both"/>
-        <w:rPr>
-          <w:sz w:val="36"/>
-        </w:rPr>
-      </w:pPr>
-    </w:p>
-    <w:p>
-      <w:pPr>
-        <w:jc w:val="both"/>
-        <w:rPr>
-          <w:sz w:val="28"/>
-        </w:rPr>
-      </w:pPr>
-    </w:p>
-    <w:p>
-      <w:pPr>
-        <w:jc w:val="both"/>
-      </w:pPr>
-    </w:p>
-    <w:p>
-      <w:pPr>
-        <w:jc w:val="both"/>
+    </w:p>
+    <w:p/>
+    <w:p>
+      <w:pPr>
+        <w:pStyle w:val="ListParagraph"/>
+        <w:numPr>
+          <w:ilvl w:val="0"/>
+          <w:numId w:val="6"/>
+        </w:numPr>
+        <w:jc w:val="both"/>
+        <w:rPr>
+          <w:rFonts w:ascii="Times New Roman" w:hAnsi="Times New Roman" w:cs="Times New Roman"/>
+          <w:sz w:val="28"/>
+          <w:szCs w:val="28"/>
+        </w:rPr>
+      </w:pPr>
+      <w:r>
+        <w:rPr>
+          <w:rFonts w:ascii="Times New Roman" w:hAnsi="Times New Roman" w:cs="Times New Roman"/>
+          <w:sz w:val="28"/>
+          <w:szCs w:val="28"/>
+        </w:rPr>
+        <w:t xml:space="preserve">AUTHORITY </w:t>
+      </w:r>
+    </w:p>
+    <w:p>
+      <w:pPr>
+        <w:ind w:left="360"/>
+        <w:jc w:val="both"/>
+        <w:rPr>
+          <w:rFonts w:ascii="Times New Roman" w:hAnsi="Times New Roman" w:cs="Times New Roman"/>
+          <w:sz w:val="28"/>
+          <w:szCs w:val="28"/>
+        </w:rPr>
+      </w:pPr>
+      <w:r>
+        <w:rPr>
+          <w:rFonts w:ascii="Times New Roman" w:hAnsi="Times New Roman" w:cs="Times New Roman"/>
+          <w:sz w:val="28"/>
+          <w:szCs w:val="28"/>
+        </w:rPr>
+        <w:t xml:space="preserve">Authority reveals that the person, institution or agency responsible for a site has the qualifications and knowledge to do so. Evaluating a web site for authority: </w:t>
+      </w:r>
+    </w:p>
+    <w:p>
+      <w:pPr>
+        <w:ind w:left="360"/>
+        <w:jc w:val="both"/>
+        <w:rPr>
+          <w:rFonts w:ascii="Times New Roman" w:hAnsi="Times New Roman" w:cs="Times New Roman"/>
+          <w:sz w:val="28"/>
+          <w:szCs w:val="28"/>
+        </w:rPr>
+      </w:pPr>
+      <w:r>
+        <w:rPr>
+          <w:rFonts w:ascii="Times New Roman" w:hAnsi="Times New Roman" w:cs="Times New Roman"/>
+          <w:sz w:val="28"/>
+          <w:szCs w:val="28"/>
+        </w:rPr>
+        <w:t xml:space="preserve"> </w:t>
+      </w:r>
+    </w:p>
+    <w:p>
+      <w:pPr>
+        <w:pStyle w:val="ListParagraph"/>
+        <w:numPr>
+          <w:ilvl w:val="0"/>
+          <w:numId w:val="7"/>
+        </w:numPr>
+        <w:jc w:val="both"/>
+        <w:rPr>
+          <w:rFonts w:ascii="Times New Roman" w:hAnsi="Times New Roman" w:cs="Times New Roman"/>
+          <w:sz w:val="28"/>
+          <w:szCs w:val="28"/>
+        </w:rPr>
+      </w:pPr>
+      <w:r>
+        <w:rPr>
+          <w:rFonts w:ascii="Times New Roman" w:hAnsi="Times New Roman" w:cs="Times New Roman"/>
+          <w:sz w:val="28"/>
+          <w:szCs w:val="28"/>
+        </w:rPr>
+        <w:t xml:space="preserve">Authorship: It should be clear who developed the site. </w:t>
+      </w:r>
+    </w:p>
+    <w:p>
+      <w:pPr>
+        <w:pStyle w:val="ListParagraph"/>
+        <w:numPr>
+          <w:ilvl w:val="0"/>
+          <w:numId w:val="7"/>
+        </w:numPr>
+        <w:jc w:val="both"/>
+        <w:rPr>
+          <w:rFonts w:ascii="Times New Roman" w:hAnsi="Times New Roman" w:cs="Times New Roman"/>
+          <w:sz w:val="28"/>
+          <w:szCs w:val="28"/>
+        </w:rPr>
+      </w:pPr>
+      <w:r>
+        <w:rPr>
+          <w:rFonts w:ascii="Times New Roman" w:hAnsi="Times New Roman" w:cs="Times New Roman"/>
+          <w:sz w:val="28"/>
+          <w:szCs w:val="28"/>
+        </w:rPr>
+        <w:t xml:space="preserve">Contact information should be clearly provided: e-mail address, snail mail address, phone number, and fax number. </w:t>
+      </w:r>
+    </w:p>
+    <w:p>
+      <w:pPr>
+        <w:pStyle w:val="ListParagraph"/>
+        <w:numPr>
+          <w:ilvl w:val="0"/>
+          <w:numId w:val="7"/>
+        </w:numPr>
+        <w:jc w:val="both"/>
+        <w:rPr>
+          <w:rFonts w:ascii="Times New Roman" w:hAnsi="Times New Roman" w:cs="Times New Roman"/>
+          <w:sz w:val="28"/>
+          <w:szCs w:val="28"/>
+        </w:rPr>
+      </w:pPr>
+      <w:r>
+        <w:rPr>
+          <w:rFonts w:ascii="Times New Roman" w:hAnsi="Times New Roman" w:cs="Times New Roman"/>
+          <w:sz w:val="28"/>
+          <w:szCs w:val="28"/>
+        </w:rPr>
+        <w:t xml:space="preserve">Credentials: the author should state qualifications, credentials, or personal background that gives them authority to present information. </w:t>
+      </w:r>
+    </w:p>
+    <w:p>
+      <w:pPr>
+        <w:pStyle w:val="ListParagraph"/>
+        <w:numPr>
+          <w:ilvl w:val="0"/>
+          <w:numId w:val="7"/>
+        </w:numPr>
+        <w:jc w:val="both"/>
+        <w:rPr>
+          <w:rFonts w:ascii="Times New Roman" w:hAnsi="Times New Roman" w:cs="Times New Roman"/>
+          <w:sz w:val="28"/>
+          <w:szCs w:val="28"/>
+        </w:rPr>
+      </w:pPr>
+      <w:r>
+        <w:rPr>
+          <w:rFonts w:ascii="Times New Roman" w:hAnsi="Times New Roman" w:cs="Times New Roman"/>
+          <w:sz w:val="28"/>
+          <w:szCs w:val="28"/>
+        </w:rPr>
+        <w:t xml:space="preserve">Check to see if the site supported by an organization or a commercial body </w:t>
+      </w:r>
+    </w:p>
+    <w:p>
+      <w:pPr>
+        <w:ind w:left="360"/>
+        <w:jc w:val="both"/>
+        <w:rPr>
+          <w:rFonts w:ascii="Times New Roman" w:hAnsi="Times New Roman" w:cs="Times New Roman"/>
+          <w:sz w:val="28"/>
+          <w:szCs w:val="28"/>
+        </w:rPr>
+      </w:pPr>
+    </w:p>
+    <w:p>
+      <w:pPr>
+        <w:pStyle w:val="ListParagraph"/>
+        <w:numPr>
+          <w:ilvl w:val="0"/>
+          <w:numId w:val="6"/>
+        </w:numPr>
+        <w:rPr>
+          <w:rFonts w:ascii="Times New Roman" w:hAnsi="Times New Roman" w:cs="Times New Roman"/>
+          <w:sz w:val="28"/>
+          <w:szCs w:val="28"/>
+        </w:rPr>
+      </w:pPr>
+      <w:r>
+        <w:rPr>
+          <w:rFonts w:ascii="Times New Roman" w:hAnsi="Times New Roman" w:cs="Times New Roman"/>
+          <w:sz w:val="28"/>
+          <w:szCs w:val="28"/>
+        </w:rPr>
+        <w:t>PURPOSE</w:t>
+      </w:r>
+    </w:p>
+    <w:p>
+      <w:pPr>
+        <w:ind w:left="360"/>
+        <w:jc w:val="both"/>
+        <w:rPr>
+          <w:rFonts w:ascii="Times New Roman" w:hAnsi="Times New Roman" w:cs="Times New Roman"/>
+          <w:sz w:val="28"/>
+          <w:szCs w:val="28"/>
+        </w:rPr>
+      </w:pPr>
+      <w:r>
+        <w:rPr>
+          <w:rFonts w:ascii="Times New Roman" w:hAnsi="Times New Roman" w:cs="Times New Roman"/>
+          <w:sz w:val="28"/>
+          <w:szCs w:val="28"/>
+        </w:rPr>
+        <w:t xml:space="preserve">The purpose of the information presented in the site should be clear. Some sites are meant to inform, persuade, state an opinion, entertain, or parody something or someone. Evaluating a web site for purpose: </w:t>
+      </w:r>
+    </w:p>
+    <w:p>
+      <w:pPr>
+        <w:pStyle w:val="ListParagraph"/>
+        <w:numPr>
+          <w:ilvl w:val="0"/>
+          <w:numId w:val="7"/>
+        </w:numPr>
+        <w:jc w:val="both"/>
+        <w:rPr>
+          <w:rFonts w:ascii="Times New Roman" w:hAnsi="Times New Roman" w:cs="Times New Roman"/>
+          <w:sz w:val="28"/>
+          <w:szCs w:val="28"/>
+        </w:rPr>
+      </w:pPr>
+      <w:r>
+        <w:rPr>
+          <w:rFonts w:ascii="Times New Roman" w:hAnsi="Times New Roman" w:cs="Times New Roman"/>
+          <w:sz w:val="28"/>
+          <w:szCs w:val="28"/>
+        </w:rPr>
+        <w:t xml:space="preserve"> Does the content support the purpose of the site? </w:t>
+      </w:r>
+    </w:p>
+    <w:p>
+      <w:pPr>
+        <w:pStyle w:val="ListParagraph"/>
+        <w:numPr>
+          <w:ilvl w:val="0"/>
+          <w:numId w:val="7"/>
+        </w:numPr>
+        <w:jc w:val="both"/>
+        <w:rPr>
+          <w:rFonts w:ascii="Times New Roman" w:hAnsi="Times New Roman" w:cs="Times New Roman"/>
+          <w:sz w:val="28"/>
+          <w:szCs w:val="28"/>
+        </w:rPr>
+      </w:pPr>
+      <w:r>
+        <w:rPr>
+          <w:rFonts w:ascii="Times New Roman" w:hAnsi="Times New Roman" w:cs="Times New Roman"/>
+          <w:sz w:val="28"/>
+          <w:szCs w:val="28"/>
+        </w:rPr>
+        <w:t xml:space="preserve"> Is the information geared to a specific audience (students, scholars, general reader)? </w:t>
+      </w:r>
+    </w:p>
+    <w:p>
+      <w:pPr>
+        <w:pStyle w:val="ListParagraph"/>
+        <w:numPr>
+          <w:ilvl w:val="0"/>
+          <w:numId w:val="7"/>
+        </w:numPr>
+        <w:jc w:val="both"/>
+        <w:rPr>
+          <w:rFonts w:ascii="Times New Roman" w:hAnsi="Times New Roman" w:cs="Times New Roman"/>
+          <w:sz w:val="28"/>
+          <w:szCs w:val="28"/>
+        </w:rPr>
+      </w:pPr>
+      <w:r>
+        <w:rPr>
+          <w:rFonts w:ascii="Times New Roman" w:hAnsi="Times New Roman" w:cs="Times New Roman"/>
+          <w:sz w:val="28"/>
+          <w:szCs w:val="28"/>
+        </w:rPr>
+        <w:t xml:space="preserve">Is the site organized and focused? </w:t>
+      </w:r>
+    </w:p>
+    <w:p>
+      <w:pPr>
+        <w:pStyle w:val="ListParagraph"/>
+        <w:numPr>
+          <w:ilvl w:val="0"/>
+          <w:numId w:val="7"/>
+        </w:numPr>
+        <w:jc w:val="both"/>
+        <w:rPr>
+          <w:rFonts w:ascii="Times New Roman" w:hAnsi="Times New Roman" w:cs="Times New Roman"/>
+          <w:sz w:val="28"/>
+          <w:szCs w:val="28"/>
+        </w:rPr>
+      </w:pPr>
+      <w:r>
+        <w:rPr>
+          <w:rFonts w:ascii="Times New Roman" w:hAnsi="Times New Roman" w:cs="Times New Roman"/>
+          <w:sz w:val="28"/>
+          <w:szCs w:val="28"/>
+        </w:rPr>
+        <w:t>Are the outside links appropriate for the site?</w:t>
+      </w:r>
+    </w:p>
+    <w:p>
+      <w:pPr>
+        <w:pStyle w:val="ListParagraph"/>
+        <w:numPr>
+          <w:ilvl w:val="0"/>
+          <w:numId w:val="7"/>
+        </w:numPr>
+        <w:jc w:val="both"/>
+        <w:rPr>
+          <w:rFonts w:ascii="Times New Roman" w:hAnsi="Times New Roman" w:cs="Times New Roman"/>
+          <w:sz w:val="28"/>
+          <w:szCs w:val="28"/>
+        </w:rPr>
+      </w:pPr>
+      <w:r>
+        <w:rPr>
+          <w:rFonts w:ascii="Times New Roman" w:hAnsi="Times New Roman" w:cs="Times New Roman"/>
+          <w:sz w:val="28"/>
+          <w:szCs w:val="28"/>
+        </w:rPr>
+        <w:lastRenderedPageBreak/>
+        <w:t xml:space="preserve">Does the site evaluate the links? </w:t>
+      </w:r>
+    </w:p>
+    <w:p>
+      <w:pPr>
+        <w:pStyle w:val="ListParagraph"/>
+        <w:numPr>
+          <w:ilvl w:val="0"/>
+          <w:numId w:val="7"/>
+        </w:numPr>
+        <w:jc w:val="both"/>
+        <w:rPr>
+          <w:rFonts w:ascii="Times New Roman" w:hAnsi="Times New Roman" w:cs="Times New Roman"/>
+          <w:sz w:val="28"/>
+          <w:szCs w:val="28"/>
+        </w:rPr>
+      </w:pPr>
+      <w:r>
+        <w:rPr>
+          <w:rFonts w:ascii="Times New Roman" w:hAnsi="Times New Roman" w:cs="Times New Roman"/>
+          <w:sz w:val="28"/>
+          <w:szCs w:val="28"/>
+        </w:rPr>
+        <w:t xml:space="preserve">Check the domain of the site. The URL may indicate its purpose. </w:t>
+      </w:r>
+    </w:p>
+    <w:p>
+      <w:pPr>
+        <w:ind w:left="360"/>
+        <w:jc w:val="both"/>
+        <w:rPr>
+          <w:rFonts w:ascii="Times New Roman" w:hAnsi="Times New Roman" w:cs="Times New Roman"/>
+          <w:sz w:val="28"/>
+          <w:szCs w:val="28"/>
+        </w:rPr>
+      </w:pPr>
+    </w:p>
+    <w:p>
+      <w:pPr>
+        <w:ind w:left="360"/>
+        <w:rPr>
+          <w:rFonts w:ascii="Times New Roman" w:hAnsi="Times New Roman" w:cs="Times New Roman"/>
+          <w:sz w:val="28"/>
+          <w:szCs w:val="28"/>
+        </w:rPr>
+      </w:pPr>
+    </w:p>
+    <w:p>
+      <w:pPr>
+        <w:pStyle w:val="ListParagraph"/>
+        <w:numPr>
+          <w:ilvl w:val="0"/>
+          <w:numId w:val="6"/>
+        </w:numPr>
+        <w:rPr>
+          <w:rFonts w:ascii="Times New Roman" w:hAnsi="Times New Roman" w:cs="Times New Roman"/>
+          <w:sz w:val="28"/>
+          <w:szCs w:val="28"/>
+        </w:rPr>
+      </w:pPr>
+      <w:r>
+        <w:rPr>
+          <w:rFonts w:ascii="Times New Roman" w:hAnsi="Times New Roman" w:cs="Times New Roman"/>
+          <w:sz w:val="28"/>
+          <w:szCs w:val="28"/>
+        </w:rPr>
+        <w:t>COVERAGE</w:t>
+      </w:r>
+    </w:p>
+    <w:p>
+      <w:pPr>
+        <w:ind w:left="360"/>
+        <w:jc w:val="both"/>
+        <w:rPr>
+          <w:rFonts w:ascii="Times New Roman" w:hAnsi="Times New Roman" w:cs="Times New Roman"/>
+          <w:sz w:val="28"/>
+          <w:szCs w:val="28"/>
+        </w:rPr>
+      </w:pPr>
+      <w:r>
+        <w:rPr>
+          <w:rFonts w:ascii="Times New Roman" w:hAnsi="Times New Roman" w:cs="Times New Roman"/>
+          <w:sz w:val="28"/>
+          <w:szCs w:val="28"/>
+        </w:rPr>
+        <w:t>It is difficult to assess the extent of coverage since depth in a site, through the use of links, can be infinite. One author may claim comprehensive coverage of a topic while another may cover just one aspect of a topic. Evaluating a web site for coverage:</w:t>
+      </w:r>
+    </w:p>
+    <w:p>
+      <w:pPr>
+        <w:pStyle w:val="ListParagraph"/>
+        <w:numPr>
+          <w:ilvl w:val="0"/>
+          <w:numId w:val="7"/>
+        </w:numPr>
+        <w:jc w:val="both"/>
+        <w:rPr>
+          <w:rFonts w:ascii="Times New Roman" w:hAnsi="Times New Roman" w:cs="Times New Roman"/>
+          <w:sz w:val="28"/>
+          <w:szCs w:val="28"/>
+        </w:rPr>
+      </w:pPr>
+      <w:r>
+        <w:rPr>
+          <w:rFonts w:ascii="Times New Roman" w:hAnsi="Times New Roman" w:cs="Times New Roman"/>
+          <w:sz w:val="28"/>
+          <w:szCs w:val="28"/>
+        </w:rPr>
+        <w:t xml:space="preserve">Does the site claim to be selective or comprehensive? </w:t>
+      </w:r>
+    </w:p>
+    <w:p>
+      <w:pPr>
+        <w:pStyle w:val="ListParagraph"/>
+        <w:numPr>
+          <w:ilvl w:val="0"/>
+          <w:numId w:val="7"/>
+        </w:numPr>
+        <w:jc w:val="both"/>
+        <w:rPr>
+          <w:rFonts w:ascii="Times New Roman" w:hAnsi="Times New Roman" w:cs="Times New Roman"/>
+          <w:sz w:val="28"/>
+          <w:szCs w:val="28"/>
+        </w:rPr>
+      </w:pPr>
+      <w:r>
+        <w:rPr>
+          <w:rFonts w:ascii="Times New Roman" w:hAnsi="Times New Roman" w:cs="Times New Roman"/>
+          <w:sz w:val="28"/>
+          <w:szCs w:val="28"/>
+        </w:rPr>
+        <w:t xml:space="preserve">Are the topics explored in depth? </w:t>
+      </w:r>
+    </w:p>
+    <w:p>
+      <w:pPr>
+        <w:pStyle w:val="ListParagraph"/>
+        <w:numPr>
+          <w:ilvl w:val="0"/>
+          <w:numId w:val="7"/>
+        </w:numPr>
+        <w:jc w:val="both"/>
+        <w:rPr>
+          <w:rFonts w:ascii="Times New Roman" w:hAnsi="Times New Roman" w:cs="Times New Roman"/>
+          <w:sz w:val="28"/>
+          <w:szCs w:val="28"/>
+        </w:rPr>
+      </w:pPr>
+      <w:r>
+        <w:rPr>
+          <w:rFonts w:ascii="Times New Roman" w:hAnsi="Times New Roman" w:cs="Times New Roman"/>
+          <w:sz w:val="28"/>
+          <w:szCs w:val="28"/>
+        </w:rPr>
+        <w:t xml:space="preserve">Compare the value of the site’s information compared to other similar sites. </w:t>
+      </w:r>
+    </w:p>
+    <w:p>
+      <w:pPr>
+        <w:pStyle w:val="ListParagraph"/>
+        <w:numPr>
+          <w:ilvl w:val="0"/>
+          <w:numId w:val="7"/>
+        </w:numPr>
+        <w:jc w:val="both"/>
+        <w:rPr>
+          <w:rFonts w:ascii="Times New Roman" w:hAnsi="Times New Roman" w:cs="Times New Roman"/>
+          <w:sz w:val="28"/>
+          <w:szCs w:val="28"/>
+        </w:rPr>
+      </w:pPr>
+      <w:r>
+        <w:rPr>
+          <w:rFonts w:ascii="Times New Roman" w:hAnsi="Times New Roman" w:cs="Times New Roman"/>
+          <w:sz w:val="28"/>
+          <w:szCs w:val="28"/>
+        </w:rPr>
+        <w:t xml:space="preserve">Do the links go to outside sites rather than its own? </w:t>
+      </w:r>
+    </w:p>
+    <w:p>
+      <w:pPr>
+        <w:pStyle w:val="ListParagraph"/>
+        <w:numPr>
+          <w:ilvl w:val="0"/>
+          <w:numId w:val="7"/>
+        </w:numPr>
+        <w:jc w:val="both"/>
+        <w:rPr>
+          <w:rFonts w:ascii="Times New Roman" w:hAnsi="Times New Roman" w:cs="Times New Roman"/>
+          <w:sz w:val="28"/>
+          <w:szCs w:val="28"/>
+        </w:rPr>
+      </w:pPr>
+      <w:r>
+        <w:rPr>
+          <w:rFonts w:ascii="Times New Roman" w:hAnsi="Times New Roman" w:cs="Times New Roman"/>
+          <w:sz w:val="28"/>
+          <w:szCs w:val="28"/>
+        </w:rPr>
+        <w:t xml:space="preserve">Does the site provide information with no relevant outside links? </w:t>
+      </w:r>
+    </w:p>
+    <w:p>
+      <w:pPr>
+        <w:ind w:left="360"/>
+        <w:jc w:val="both"/>
+        <w:rPr>
+          <w:rFonts w:ascii="Times New Roman" w:hAnsi="Times New Roman" w:cs="Times New Roman"/>
+          <w:sz w:val="28"/>
+          <w:szCs w:val="28"/>
+        </w:rPr>
+      </w:pPr>
+      <w:r>
+        <w:rPr>
+          <w:rFonts w:ascii="Times New Roman" w:hAnsi="Times New Roman" w:cs="Times New Roman"/>
+          <w:sz w:val="28"/>
+          <w:szCs w:val="28"/>
+        </w:rPr>
+        <w:t xml:space="preserve"> </w:t>
+      </w:r>
+    </w:p>
+    <w:p>
+      <w:pPr>
+        <w:jc w:val="both"/>
+        <w:rPr>
+          <w:rFonts w:ascii="Times New Roman" w:hAnsi="Times New Roman" w:cs="Times New Roman"/>
+          <w:sz w:val="28"/>
+          <w:szCs w:val="28"/>
+        </w:rPr>
+      </w:pPr>
+    </w:p>
+    <w:p>
+      <w:pPr>
+        <w:jc w:val="both"/>
+        <w:rPr>
+          <w:rFonts w:ascii="Times New Roman" w:hAnsi="Times New Roman" w:cs="Times New Roman"/>
+          <w:sz w:val="28"/>
+          <w:szCs w:val="28"/>
+        </w:rPr>
+      </w:pPr>
+    </w:p>
+    <w:p>
+      <w:pPr>
+        <w:pStyle w:val="ListParagraph"/>
+        <w:numPr>
+          <w:ilvl w:val="0"/>
+          <w:numId w:val="6"/>
+        </w:numPr>
+        <w:jc w:val="both"/>
+        <w:rPr>
+          <w:rFonts w:ascii="Times New Roman" w:hAnsi="Times New Roman" w:cs="Times New Roman"/>
+          <w:sz w:val="28"/>
+          <w:szCs w:val="28"/>
+        </w:rPr>
+      </w:pPr>
+      <w:r>
+        <w:rPr>
+          <w:rFonts w:ascii="Times New Roman" w:hAnsi="Times New Roman" w:cs="Times New Roman"/>
+          <w:sz w:val="28"/>
+          <w:szCs w:val="28"/>
+        </w:rPr>
+        <w:t xml:space="preserve">CURRENCY </w:t>
+      </w:r>
+    </w:p>
+    <w:p>
+      <w:pPr>
+        <w:jc w:val="both"/>
+        <w:rPr>
+          <w:rFonts w:ascii="Times New Roman" w:hAnsi="Times New Roman" w:cs="Times New Roman"/>
+          <w:sz w:val="28"/>
+          <w:szCs w:val="28"/>
+        </w:rPr>
+      </w:pPr>
+      <w:r>
+        <w:rPr>
+          <w:rFonts w:ascii="Times New Roman" w:hAnsi="Times New Roman" w:cs="Times New Roman"/>
+          <w:sz w:val="28"/>
+          <w:szCs w:val="28"/>
+        </w:rPr>
+        <w:t xml:space="preserve"> </w:t>
+      </w:r>
+    </w:p>
+    <w:p>
+      <w:pPr>
+        <w:jc w:val="both"/>
+        <w:rPr>
+          <w:rFonts w:ascii="Times New Roman" w:hAnsi="Times New Roman" w:cs="Times New Roman"/>
+          <w:sz w:val="28"/>
+          <w:szCs w:val="28"/>
+        </w:rPr>
+      </w:pPr>
+      <w:r>
+        <w:rPr>
+          <w:rFonts w:ascii="Times New Roman" w:hAnsi="Times New Roman" w:cs="Times New Roman"/>
+          <w:sz w:val="28"/>
+          <w:szCs w:val="28"/>
+        </w:rPr>
+        <w:t xml:space="preserve">Currency of the site refers to: 1) how current the information presented is, and 2) how often the site is updated or maintained. It is important to know when a site was created, when it was last updated, and if all of the links are current. Evaluating a web site for currency involves finding the date information was: </w:t>
+      </w:r>
+    </w:p>
+    <w:p>
+      <w:pPr>
+        <w:pStyle w:val="ListParagraph"/>
+        <w:numPr>
+          <w:ilvl w:val="0"/>
+          <w:numId w:val="7"/>
+        </w:numPr>
+        <w:jc w:val="both"/>
+        <w:rPr>
+          <w:rFonts w:ascii="Times New Roman" w:hAnsi="Times New Roman" w:cs="Times New Roman"/>
+          <w:sz w:val="28"/>
+          <w:szCs w:val="28"/>
+        </w:rPr>
+      </w:pPr>
+      <w:r>
+        <w:rPr>
+          <w:rFonts w:ascii="Times New Roman" w:hAnsi="Times New Roman" w:cs="Times New Roman"/>
+          <w:sz w:val="28"/>
+          <w:szCs w:val="28"/>
+        </w:rPr>
+        <w:t xml:space="preserve">first written  </w:t>
+      </w:r>
+    </w:p>
+    <w:p>
+      <w:pPr>
+        <w:pStyle w:val="ListParagraph"/>
+        <w:numPr>
+          <w:ilvl w:val="0"/>
+          <w:numId w:val="7"/>
+        </w:numPr>
+        <w:jc w:val="both"/>
+        <w:rPr>
+          <w:rFonts w:ascii="Times New Roman" w:hAnsi="Times New Roman" w:cs="Times New Roman"/>
+          <w:sz w:val="28"/>
+          <w:szCs w:val="28"/>
+        </w:rPr>
+      </w:pPr>
+      <w:r>
+        <w:rPr>
+          <w:rFonts w:ascii="Times New Roman" w:hAnsi="Times New Roman" w:cs="Times New Roman"/>
+          <w:sz w:val="28"/>
+          <w:szCs w:val="28"/>
+        </w:rPr>
+        <w:t xml:space="preserve">placed on the web  </w:t>
+      </w:r>
+    </w:p>
+    <w:p>
+      <w:pPr>
+        <w:pStyle w:val="ListParagraph"/>
+        <w:numPr>
+          <w:ilvl w:val="0"/>
+          <w:numId w:val="7"/>
+        </w:numPr>
+        <w:jc w:val="both"/>
+        <w:rPr>
+          <w:rFonts w:ascii="Times New Roman" w:hAnsi="Times New Roman" w:cs="Times New Roman"/>
+          <w:sz w:val="28"/>
+          <w:szCs w:val="28"/>
+        </w:rPr>
+      </w:pPr>
+      <w:r>
+        <w:rPr>
+          <w:rFonts w:ascii="Times New Roman" w:hAnsi="Times New Roman" w:cs="Times New Roman"/>
+          <w:sz w:val="28"/>
+          <w:szCs w:val="28"/>
+        </w:rPr>
+        <w:t xml:space="preserve">last revised </w:t>
+      </w:r>
+    </w:p>
+    <w:p>
+      <w:pPr>
+        <w:jc w:val="both"/>
+        <w:rPr>
+          <w:rFonts w:ascii="Times New Roman" w:hAnsi="Times New Roman" w:cs="Times New Roman"/>
+          <w:sz w:val="28"/>
+          <w:szCs w:val="28"/>
+        </w:rPr>
+      </w:pPr>
+      <w:r>
+        <w:rPr>
+          <w:rFonts w:ascii="Times New Roman" w:hAnsi="Times New Roman" w:cs="Times New Roman"/>
+          <w:sz w:val="28"/>
+          <w:szCs w:val="28"/>
+        </w:rPr>
+        <w:t xml:space="preserve"> </w:t>
+      </w:r>
+    </w:p>
+    <w:p>
+      <w:pPr>
+        <w:jc w:val="both"/>
+        <w:rPr>
+          <w:rFonts w:ascii="Times New Roman" w:hAnsi="Times New Roman" w:cs="Times New Roman"/>
+          <w:sz w:val="28"/>
+          <w:szCs w:val="28"/>
+        </w:rPr>
+      </w:pPr>
+      <w:r>
+        <w:rPr>
+          <w:rFonts w:ascii="Times New Roman" w:hAnsi="Times New Roman" w:cs="Times New Roman"/>
+          <w:sz w:val="28"/>
+          <w:szCs w:val="28"/>
+        </w:rPr>
+        <w:t xml:space="preserve">Then ask if:  </w:t>
+      </w:r>
+    </w:p>
+    <w:p>
+      <w:pPr>
+        <w:pStyle w:val="ListParagraph"/>
+        <w:numPr>
+          <w:ilvl w:val="0"/>
+          <w:numId w:val="7"/>
+        </w:numPr>
+        <w:jc w:val="both"/>
+        <w:rPr>
+          <w:rFonts w:ascii="Times New Roman" w:hAnsi="Times New Roman" w:cs="Times New Roman"/>
+          <w:sz w:val="28"/>
+          <w:szCs w:val="28"/>
+        </w:rPr>
+      </w:pPr>
+      <w:r>
+        <w:rPr>
+          <w:rFonts w:ascii="Times New Roman" w:hAnsi="Times New Roman" w:cs="Times New Roman"/>
+          <w:sz w:val="28"/>
+          <w:szCs w:val="28"/>
+        </w:rPr>
+        <w:t xml:space="preserve">Links are up-to-date  </w:t>
+      </w:r>
+    </w:p>
+    <w:p>
+      <w:pPr>
+        <w:pStyle w:val="ListParagraph"/>
+        <w:numPr>
+          <w:ilvl w:val="0"/>
+          <w:numId w:val="7"/>
+        </w:numPr>
+        <w:jc w:val="both"/>
+        <w:rPr>
+          <w:rFonts w:ascii="Times New Roman" w:hAnsi="Times New Roman" w:cs="Times New Roman"/>
+          <w:sz w:val="28"/>
+          <w:szCs w:val="28"/>
+        </w:rPr>
+      </w:pPr>
+      <w:r>
+        <w:rPr>
+          <w:rFonts w:ascii="Times New Roman" w:hAnsi="Times New Roman" w:cs="Times New Roman"/>
+          <w:sz w:val="28"/>
+          <w:szCs w:val="28"/>
+        </w:rPr>
+        <w:lastRenderedPageBreak/>
+        <w:t xml:space="preserve">Links provided should be reliable. Dead links or references to sites that have moved are not useful. </w:t>
+      </w:r>
+    </w:p>
+    <w:p>
+      <w:pPr>
+        <w:pStyle w:val="ListParagraph"/>
+        <w:numPr>
+          <w:ilvl w:val="0"/>
+          <w:numId w:val="7"/>
+        </w:numPr>
+        <w:jc w:val="both"/>
+        <w:rPr>
+          <w:rFonts w:ascii="Times New Roman" w:hAnsi="Times New Roman" w:cs="Times New Roman"/>
+          <w:sz w:val="28"/>
+          <w:szCs w:val="28"/>
+        </w:rPr>
+      </w:pPr>
+      <w:r>
+        <w:rPr>
+          <w:rFonts w:ascii="Times New Roman" w:hAnsi="Times New Roman" w:cs="Times New Roman"/>
+          <w:sz w:val="28"/>
+          <w:szCs w:val="28"/>
+        </w:rPr>
+        <w:t>Information provided so trend related that its usefulness is limited to a certain time period?</w:t>
+      </w:r>
+    </w:p>
+    <w:p>
+      <w:pPr>
+        <w:pStyle w:val="ListParagraph"/>
+        <w:numPr>
+          <w:ilvl w:val="0"/>
+          <w:numId w:val="7"/>
+        </w:numPr>
+        <w:jc w:val="both"/>
+        <w:rPr>
+          <w:rFonts w:ascii="Times New Roman" w:hAnsi="Times New Roman" w:cs="Times New Roman"/>
+          <w:sz w:val="28"/>
+          <w:szCs w:val="28"/>
+        </w:rPr>
+      </w:pPr>
+      <w:proofErr w:type="gramStart"/>
+      <w:r>
+        <w:rPr>
+          <w:rFonts w:ascii="Times New Roman" w:hAnsi="Times New Roman" w:cs="Times New Roman"/>
+          <w:sz w:val="28"/>
+          <w:szCs w:val="28"/>
+        </w:rPr>
+        <w:t>the</w:t>
+      </w:r>
+      <w:proofErr w:type="gramEnd"/>
+      <w:r>
+        <w:rPr>
+          <w:rFonts w:ascii="Times New Roman" w:hAnsi="Times New Roman" w:cs="Times New Roman"/>
+          <w:sz w:val="28"/>
+          <w:szCs w:val="28"/>
+        </w:rPr>
+        <w:t xml:space="preserve"> site been under construction for some time? </w:t>
+      </w:r>
+    </w:p>
+    <w:p>
+      <w:pPr>
+        <w:jc w:val="both"/>
+        <w:rPr>
+          <w:rFonts w:ascii="Times New Roman" w:hAnsi="Times New Roman" w:cs="Times New Roman"/>
+          <w:sz w:val="28"/>
+          <w:szCs w:val="28"/>
+        </w:rPr>
+      </w:pPr>
+      <w:r>
+        <w:rPr>
+          <w:rFonts w:ascii="Times New Roman" w:hAnsi="Times New Roman" w:cs="Times New Roman"/>
+          <w:sz w:val="28"/>
+          <w:szCs w:val="28"/>
+        </w:rPr>
+        <w:t xml:space="preserve"> </w:t>
+      </w:r>
+    </w:p>
+    <w:p>
+      <w:pPr>
+        <w:pStyle w:val="ListParagraph"/>
+        <w:numPr>
+          <w:ilvl w:val="0"/>
+          <w:numId w:val="6"/>
+        </w:numPr>
+        <w:jc w:val="both"/>
+        <w:rPr>
+          <w:rFonts w:ascii="Times New Roman" w:hAnsi="Times New Roman" w:cs="Times New Roman"/>
+          <w:sz w:val="28"/>
+          <w:szCs w:val="28"/>
+        </w:rPr>
+      </w:pPr>
+      <w:r>
+        <w:rPr>
+          <w:rFonts w:ascii="Times New Roman" w:hAnsi="Times New Roman" w:cs="Times New Roman"/>
+          <w:sz w:val="28"/>
+          <w:szCs w:val="28"/>
+        </w:rPr>
+        <w:t xml:space="preserve"> OBJECTIVITY </w:t>
+      </w:r>
+    </w:p>
+    <w:p>
+      <w:pPr>
+        <w:jc w:val="both"/>
+        <w:rPr>
+          <w:rFonts w:ascii="Times New Roman" w:hAnsi="Times New Roman" w:cs="Times New Roman"/>
+          <w:sz w:val="28"/>
+          <w:szCs w:val="28"/>
+        </w:rPr>
+      </w:pPr>
+      <w:r>
+        <w:rPr>
+          <w:rFonts w:ascii="Times New Roman" w:hAnsi="Times New Roman" w:cs="Times New Roman"/>
+          <w:sz w:val="28"/>
+          <w:szCs w:val="28"/>
+        </w:rPr>
+        <w:t xml:space="preserve"> </w:t>
+      </w:r>
+    </w:p>
+    <w:p>
+      <w:pPr>
+        <w:jc w:val="both"/>
+        <w:rPr>
+          <w:rFonts w:ascii="Times New Roman" w:hAnsi="Times New Roman" w:cs="Times New Roman"/>
+          <w:sz w:val="28"/>
+          <w:szCs w:val="28"/>
+        </w:rPr>
+      </w:pPr>
+      <w:r>
+        <w:rPr>
+          <w:rFonts w:ascii="Times New Roman" w:hAnsi="Times New Roman" w:cs="Times New Roman"/>
+          <w:sz w:val="28"/>
+          <w:szCs w:val="28"/>
+        </w:rPr>
+        <w:t xml:space="preserve">Objectivity of the site should be clear. Beware of sites that contain bias or do not admit its bias freely. Objective sites present information with a minimum of bias. Evaluating a web site for objectivity: </w:t>
+      </w:r>
+    </w:p>
+    <w:p>
+      <w:pPr>
+        <w:pStyle w:val="ListParagraph"/>
+        <w:numPr>
+          <w:ilvl w:val="0"/>
+          <w:numId w:val="7"/>
+        </w:numPr>
+        <w:jc w:val="both"/>
+        <w:rPr>
+          <w:rFonts w:ascii="Times New Roman" w:hAnsi="Times New Roman" w:cs="Times New Roman"/>
+          <w:sz w:val="28"/>
+          <w:szCs w:val="28"/>
+        </w:rPr>
+      </w:pPr>
+      <w:r>
+        <w:rPr>
+          <w:rFonts w:ascii="Times New Roman" w:hAnsi="Times New Roman" w:cs="Times New Roman"/>
+          <w:sz w:val="28"/>
+          <w:szCs w:val="28"/>
+        </w:rPr>
+        <w:t xml:space="preserve">Is the information presented with a particular bias? </w:t>
+      </w:r>
+    </w:p>
+    <w:p>
+      <w:pPr>
+        <w:pStyle w:val="ListParagraph"/>
+        <w:numPr>
+          <w:ilvl w:val="0"/>
+          <w:numId w:val="7"/>
+        </w:numPr>
+        <w:jc w:val="both"/>
+        <w:rPr>
+          <w:rFonts w:ascii="Times New Roman" w:hAnsi="Times New Roman" w:cs="Times New Roman"/>
+          <w:sz w:val="28"/>
+          <w:szCs w:val="28"/>
+        </w:rPr>
+      </w:pPr>
+      <w:r>
+        <w:rPr>
+          <w:rFonts w:ascii="Times New Roman" w:hAnsi="Times New Roman" w:cs="Times New Roman"/>
+          <w:sz w:val="28"/>
+          <w:szCs w:val="28"/>
+        </w:rPr>
+        <w:t xml:space="preserve">Does the information try to sway the audience? </w:t>
+      </w:r>
+    </w:p>
+    <w:p>
+      <w:pPr>
+        <w:pStyle w:val="ListParagraph"/>
+        <w:numPr>
+          <w:ilvl w:val="0"/>
+          <w:numId w:val="7"/>
+        </w:numPr>
+        <w:jc w:val="both"/>
+        <w:rPr>
+          <w:rFonts w:ascii="Times New Roman" w:hAnsi="Times New Roman" w:cs="Times New Roman"/>
+          <w:sz w:val="28"/>
+          <w:szCs w:val="28"/>
+        </w:rPr>
+      </w:pPr>
+      <w:r>
+        <w:rPr>
+          <w:rFonts w:ascii="Times New Roman" w:hAnsi="Times New Roman" w:cs="Times New Roman"/>
+          <w:sz w:val="28"/>
+          <w:szCs w:val="28"/>
+        </w:rPr>
+        <w:t xml:space="preserve">Does site advertising conflict with the content? </w:t>
+      </w:r>
+    </w:p>
+    <w:p>
+      <w:pPr>
+        <w:pStyle w:val="ListParagraph"/>
+        <w:numPr>
+          <w:ilvl w:val="0"/>
+          <w:numId w:val="7"/>
+        </w:numPr>
+        <w:jc w:val="both"/>
+        <w:rPr>
+          <w:rFonts w:ascii="Times New Roman" w:hAnsi="Times New Roman" w:cs="Times New Roman"/>
+          <w:sz w:val="28"/>
+          <w:szCs w:val="28"/>
+        </w:rPr>
+      </w:pPr>
+      <w:r>
+        <w:rPr>
+          <w:rFonts w:ascii="Times New Roman" w:hAnsi="Times New Roman" w:cs="Times New Roman"/>
+          <w:sz w:val="28"/>
+          <w:szCs w:val="28"/>
+        </w:rPr>
+        <w:t xml:space="preserve">Is the site trying to explain, inform, persuade, or sell something? </w:t>
+      </w:r>
+    </w:p>
+    <w:p>
+      <w:pPr>
+        <w:jc w:val="both"/>
+        <w:rPr>
+          <w:rFonts w:ascii="Times New Roman" w:hAnsi="Times New Roman" w:cs="Times New Roman"/>
+          <w:sz w:val="28"/>
+          <w:szCs w:val="28"/>
+        </w:rPr>
+      </w:pPr>
+      <w:r>
+        <w:rPr>
+          <w:rFonts w:ascii="Times New Roman" w:hAnsi="Times New Roman" w:cs="Times New Roman"/>
+          <w:sz w:val="28"/>
+          <w:szCs w:val="28"/>
+        </w:rPr>
+        <w:t xml:space="preserve"> </w:t>
+      </w:r>
+    </w:p>
+    <w:p>
+      <w:pPr>
+        <w:pStyle w:val="ListParagraph"/>
+        <w:numPr>
+          <w:ilvl w:val="0"/>
+          <w:numId w:val="6"/>
+        </w:numPr>
+        <w:jc w:val="both"/>
+        <w:rPr>
+          <w:rFonts w:ascii="Times New Roman" w:hAnsi="Times New Roman" w:cs="Times New Roman"/>
+          <w:sz w:val="28"/>
+          <w:szCs w:val="28"/>
+        </w:rPr>
+      </w:pPr>
+      <w:r>
+        <w:rPr>
+          <w:rFonts w:ascii="Times New Roman" w:hAnsi="Times New Roman" w:cs="Times New Roman"/>
+          <w:sz w:val="28"/>
+          <w:szCs w:val="28"/>
+        </w:rPr>
+        <w:t xml:space="preserve"> ACCURACY </w:t>
+      </w:r>
+    </w:p>
+    <w:p>
+      <w:pPr>
+        <w:jc w:val="both"/>
+        <w:rPr>
+          <w:rFonts w:ascii="Times New Roman" w:hAnsi="Times New Roman" w:cs="Times New Roman"/>
+          <w:sz w:val="28"/>
+          <w:szCs w:val="28"/>
+        </w:rPr>
+      </w:pPr>
+      <w:r>
+        <w:rPr>
+          <w:rFonts w:ascii="Times New Roman" w:hAnsi="Times New Roman" w:cs="Times New Roman"/>
+          <w:sz w:val="28"/>
+          <w:szCs w:val="28"/>
+        </w:rPr>
+        <w:t xml:space="preserve"> </w:t>
+      </w:r>
+    </w:p>
+    <w:p>
+      <w:pPr>
+        <w:jc w:val="both"/>
+        <w:rPr>
+          <w:rFonts w:ascii="Times New Roman" w:hAnsi="Times New Roman" w:cs="Times New Roman"/>
+          <w:sz w:val="28"/>
+          <w:szCs w:val="28"/>
+        </w:rPr>
+      </w:pPr>
+      <w:r>
+        <w:rPr>
+          <w:rFonts w:ascii="Times New Roman" w:hAnsi="Times New Roman" w:cs="Times New Roman"/>
+          <w:sz w:val="28"/>
+          <w:szCs w:val="28"/>
+        </w:rPr>
+        <w:t xml:space="preserve">There are few standards to verify the accuracy of information on the web. It is the responsibility of the reader to assess the information presented. Evaluating a web site for accuracy: </w:t>
+      </w:r>
+    </w:p>
+    <w:p>
+      <w:pPr>
+        <w:pStyle w:val="ListParagraph"/>
+        <w:numPr>
+          <w:ilvl w:val="0"/>
+          <w:numId w:val="7"/>
+        </w:numPr>
+        <w:jc w:val="both"/>
+        <w:rPr>
+          <w:rFonts w:ascii="Times New Roman" w:hAnsi="Times New Roman" w:cs="Times New Roman"/>
+          <w:sz w:val="28"/>
+          <w:szCs w:val="28"/>
+        </w:rPr>
+      </w:pPr>
+      <w:r>
+        <w:rPr>
+          <w:rFonts w:ascii="Times New Roman" w:hAnsi="Times New Roman" w:cs="Times New Roman"/>
+          <w:sz w:val="28"/>
+          <w:szCs w:val="28"/>
+        </w:rPr>
+        <w:t>Reliability: Is the author affiliated with a known, respectable institution?</w:t>
+      </w:r>
+    </w:p>
+    <w:p>
+      <w:pPr>
+        <w:pStyle w:val="ListParagraph"/>
+        <w:numPr>
+          <w:ilvl w:val="0"/>
+          <w:numId w:val="7"/>
+        </w:numPr>
+        <w:jc w:val="both"/>
+        <w:rPr>
+          <w:rFonts w:ascii="Times New Roman" w:hAnsi="Times New Roman" w:cs="Times New Roman"/>
+          <w:sz w:val="28"/>
+          <w:szCs w:val="28"/>
+        </w:rPr>
+      </w:pPr>
+      <w:r>
+        <w:rPr>
+          <w:rFonts w:ascii="Times New Roman" w:hAnsi="Times New Roman" w:cs="Times New Roman"/>
+          <w:sz w:val="28"/>
+          <w:szCs w:val="28"/>
+        </w:rPr>
+        <w:t xml:space="preserve">References: do statistics and other factual information receive proper references as to their origin? </w:t>
+      </w:r>
+    </w:p>
+    <w:p>
+      <w:pPr>
+        <w:pStyle w:val="ListParagraph"/>
+        <w:numPr>
+          <w:ilvl w:val="0"/>
+          <w:numId w:val="7"/>
+        </w:numPr>
+        <w:jc w:val="both"/>
+        <w:rPr>
+          <w:rFonts w:ascii="Times New Roman" w:hAnsi="Times New Roman" w:cs="Times New Roman"/>
+          <w:sz w:val="28"/>
+          <w:szCs w:val="28"/>
+        </w:rPr>
+      </w:pPr>
+      <w:r>
+        <w:rPr>
+          <w:rFonts w:ascii="Times New Roman" w:hAnsi="Times New Roman" w:cs="Times New Roman"/>
+          <w:sz w:val="28"/>
+          <w:szCs w:val="28"/>
+        </w:rPr>
+        <w:t>Does the reading you have already done on the subject make the information seem accurate?</w:t>
+      </w:r>
+    </w:p>
+    <w:p>
+      <w:pPr>
+        <w:pStyle w:val="ListParagraph"/>
+        <w:numPr>
+          <w:ilvl w:val="0"/>
+          <w:numId w:val="7"/>
+        </w:numPr>
+        <w:jc w:val="both"/>
+        <w:rPr>
+          <w:rFonts w:ascii="Times New Roman" w:hAnsi="Times New Roman" w:cs="Times New Roman"/>
+          <w:sz w:val="28"/>
+          <w:szCs w:val="28"/>
+        </w:rPr>
+      </w:pPr>
+      <w:r>
+        <w:rPr>
+          <w:rFonts w:ascii="Times New Roman" w:hAnsi="Times New Roman" w:cs="Times New Roman"/>
+          <w:sz w:val="28"/>
+          <w:szCs w:val="28"/>
+        </w:rPr>
+        <w:t>Is the information comparable to other sites on the same topic?</w:t>
+      </w:r>
+    </w:p>
+    <w:p>
+      <w:pPr>
+        <w:pStyle w:val="ListParagraph"/>
+        <w:numPr>
+          <w:ilvl w:val="0"/>
+          <w:numId w:val="7"/>
+        </w:numPr>
+        <w:jc w:val="both"/>
+        <w:rPr>
+          <w:rFonts w:ascii="Times New Roman" w:hAnsi="Times New Roman" w:cs="Times New Roman"/>
+          <w:sz w:val="28"/>
+          <w:szCs w:val="28"/>
+        </w:rPr>
+      </w:pPr>
+      <w:r>
+        <w:rPr>
+          <w:rFonts w:ascii="Times New Roman" w:hAnsi="Times New Roman" w:cs="Times New Roman"/>
+          <w:sz w:val="28"/>
+          <w:szCs w:val="28"/>
+        </w:rPr>
+        <w:t xml:space="preserve">Does the text follow basic rules of grammar, spelling and composition? </w:t>
+      </w:r>
+    </w:p>
+    <w:p>
+      <w:pPr>
+        <w:pStyle w:val="ListParagraph"/>
+        <w:numPr>
+          <w:ilvl w:val="0"/>
+          <w:numId w:val="7"/>
+        </w:numPr>
+        <w:jc w:val="both"/>
+        <w:rPr>
+          <w:rFonts w:ascii="Times New Roman" w:hAnsi="Times New Roman" w:cs="Times New Roman"/>
+          <w:sz w:val="28"/>
+          <w:szCs w:val="28"/>
+        </w:rPr>
+      </w:pPr>
+      <w:r>
+        <w:rPr>
+          <w:rFonts w:ascii="Times New Roman" w:hAnsi="Times New Roman" w:cs="Times New Roman"/>
+          <w:sz w:val="28"/>
+          <w:szCs w:val="28"/>
+        </w:rPr>
+        <w:t xml:space="preserve">Is a bibliography or reference list included? </w:t>
+      </w:r>
+    </w:p>
+    <w:p>
+      <w:pPr>
+        <w:rPr>
+          <w:rFonts w:ascii="Times New Roman" w:hAnsi="Times New Roman" w:cs="Times New Roman"/>
+          <w:sz w:val="28"/>
+          <w:szCs w:val="28"/>
+        </w:rPr>
+      </w:pPr>
+    </w:p>
+    <w:p>
+      <w:pPr>
+        <w:jc w:val="both"/>
+        <w:rPr>
+          <w:rFonts w:ascii="Times New Roman" w:hAnsi="Times New Roman" w:cs="Times New Roman"/>
+          <w:sz w:val="28"/>
+          <w:szCs w:val="28"/>
+        </w:rPr>
+      </w:pPr>
+    </w:p>
+    <w:p>
+      <w:pPr>
+        <w:spacing w:line="360" w:lineRule="auto"/>
+        <w:jc w:val="both"/>
+        <w:rPr>
+          <w:rFonts w:ascii="Times New Roman" w:hAnsi="Times New Roman" w:cs="Times New Roman"/>
+          <w:sz w:val="28"/>
+          <w:szCs w:val="28"/>
+        </w:rPr>
+      </w:pPr>
+    </w:p>
+    <w:p>
+      <w:pPr>
+        <w:spacing w:line="360" w:lineRule="auto"/>
+        <w:jc w:val="both"/>
+        <w:rPr>
+          <w:rFonts w:ascii="Times New Roman" w:hAnsi="Times New Roman" w:cs="Times New Roman"/>
+          <w:sz w:val="28"/>
+          <w:szCs w:val="28"/>
+        </w:rPr>
+      </w:pPr>
+    </w:p>
+    <w:p>
+      <w:pPr>
+        <w:spacing w:line="360" w:lineRule="auto"/>
+        <w:jc w:val="both"/>
+        <w:rPr>
+          <w:rFonts w:ascii="Times New Roman" w:hAnsi="Times New Roman" w:cs="Times New Roman"/>
+          <w:sz w:val="28"/>
+          <w:szCs w:val="28"/>
+        </w:rPr>
+      </w:pPr>
+    </w:p>
+    <w:p>
+      <w:pPr>
+        <w:spacing w:line="360" w:lineRule="auto"/>
+        <w:jc w:val="both"/>
+        <w:rPr>
+          <w:rFonts w:ascii="Times New Roman" w:hAnsi="Times New Roman" w:cs="Times New Roman"/>
+          <w:sz w:val="28"/>
+          <w:szCs w:val="28"/>
+        </w:rPr>
+      </w:pPr>
+    </w:p>
+    <w:p>
+      <w:pPr>
+        <w:spacing w:line="360" w:lineRule="auto"/>
+        <w:jc w:val="both"/>
+        <w:rPr>
+          <w:rFonts w:ascii="Times New Roman" w:hAnsi="Times New Roman" w:cs="Times New Roman"/>
+          <w:sz w:val="28"/>
+          <w:szCs w:val="28"/>
+        </w:rPr>
+      </w:pPr>
+    </w:p>
+    <w:p>
+      <w:pPr>
+        <w:spacing w:line="360" w:lineRule="auto"/>
+        <w:jc w:val="both"/>
+        <w:rPr>
+          <w:rFonts w:ascii="Times New Roman" w:hAnsi="Times New Roman" w:cs="Times New Roman"/>
+          <w:sz w:val="28"/>
+          <w:szCs w:val="28"/>
+        </w:rPr>
+      </w:pPr>
+    </w:p>
+    <w:p>
+      <w:pPr>
+        <w:pStyle w:val="NormalWeb"/>
+        <w:spacing w:before="0" w:beforeAutospacing="0" w:after="0" w:afterAutospacing="0" w:line="360" w:lineRule="auto"/>
+        <w:jc w:val="both"/>
+        <w:textAlignment w:val="baseline"/>
+        <w:rPr>
+          <w:sz w:val="28"/>
+          <w:szCs w:val="28"/>
+        </w:rPr>
+      </w:pPr>
+    </w:p>
+    <w:p>
+      <w:pPr>
+        <w:spacing w:line="360" w:lineRule="auto"/>
+        <w:jc w:val="both"/>
+        <w:rPr>
+          <w:rFonts w:ascii="Times New Roman" w:hAnsi="Times New Roman" w:cs="Times New Roman"/>
+          <w:sz w:val="28"/>
+          <w:szCs w:val="28"/>
+        </w:rPr>
+      </w:pPr>
+    </w:p>
+    <w:p>
+      <w:pPr>
+        <w:spacing w:line="360" w:lineRule="auto"/>
+        <w:jc w:val="both"/>
+        <w:rPr>
+          <w:rFonts w:ascii="Times New Roman" w:hAnsi="Times New Roman" w:cs="Times New Roman"/>
+          <w:sz w:val="28"/>
+          <w:szCs w:val="28"/>
+        </w:rPr>
+      </w:pPr>
+    </w:p>
+    <w:p>
+      <w:pPr>
+        <w:spacing w:line="360" w:lineRule="auto"/>
+        <w:jc w:val="both"/>
+        <w:rPr>
+          <w:rFonts w:ascii="Times New Roman" w:hAnsi="Times New Roman" w:cs="Times New Roman"/>
+          <w:sz w:val="28"/>
+          <w:szCs w:val="28"/>
+        </w:rPr>
+      </w:pPr>
+    </w:p>
+    <w:p>
+      <w:pPr>
+        <w:spacing w:line="360" w:lineRule="auto"/>
+        <w:jc w:val="both"/>
+        <w:rPr>
+          <w:rFonts w:ascii="Times New Roman" w:hAnsi="Times New Roman" w:cs="Times New Roman"/>
+          <w:sz w:val="28"/>
+          <w:szCs w:val="28"/>
+        </w:rPr>
       </w:pPr>
     </w:p>
     <w:sectPr>
-      <w:footerReference w:type="default" r:id="rId44"/>
+      <w:footerReference w:type="default" r:id="rId52"/>
       <w:pgSz w:w="12240" w:h="15840"/>
       <w:pgMar w:top="1440" w:right="1440" w:bottom="1440" w:left="1440" w:header="720" w:footer="720" w:gutter="0"/>
       <w:cols w:space="720"/>
@@ -3917,9 +6753,6 @@
         <w:pPr>
           <w:pStyle w:val="Footer"/>
         </w:pPr>
-        <w:r>
-          <w:t>1</w:t>
-        </w:r>
       </w:p>
       <w:p>
         <w:pPr>
@@ -4055,6 +6888,208 @@
     </w:lvl>
   </w:abstractNum>
   <w:abstractNum w:abstractNumId="1">
+    <w:nsid w:val="1DA746BC"/>
+    <w:multiLevelType w:val="hybridMultilevel"/>
+    <w:tmpl w:val="9CDE8252"/>
+    <w:lvl w:ilvl="0" w:tplc="424A99FA">
+      <w:start w:val="5"/>
+      <w:numFmt w:val="bullet"/>
+      <w:lvlText w:val="-"/>
+      <w:lvlJc w:val="left"/>
+      <w:pPr>
+        <w:ind w:left="1080" w:hanging="360"/>
+      </w:pPr>
+      <w:rPr>
+        <w:rFonts w:ascii="Times New Roman" w:eastAsiaTheme="minorHAnsi" w:hAnsi="Times New Roman" w:cs="Times New Roman" w:hint="default"/>
+      </w:rPr>
+    </w:lvl>
+    <w:lvl w:ilvl="1" w:tplc="04090003" w:tentative="1">
+      <w:start w:val="1"/>
+      <w:numFmt w:val="bullet"/>
+      <w:lvlText w:val="o"/>
+      <w:lvlJc w:val="left"/>
+      <w:pPr>
+        <w:ind w:left="1800" w:hanging="360"/>
+      </w:pPr>
+      <w:rPr>
+        <w:rFonts w:ascii="Courier New" w:hAnsi="Courier New" w:cs="Courier New" w:hint="default"/>
+      </w:rPr>
+    </w:lvl>
+    <w:lvl w:ilvl="2" w:tplc="04090005" w:tentative="1">
+      <w:start w:val="1"/>
+      <w:numFmt w:val="bullet"/>
+      <w:lvlText w:val=""/>
+      <w:lvlJc w:val="left"/>
+      <w:pPr>
+        <w:ind w:left="2520" w:hanging="360"/>
+      </w:pPr>
+      <w:rPr>
+        <w:rFonts w:ascii="Wingdings" w:hAnsi="Wingdings" w:hint="default"/>
+      </w:rPr>
+    </w:lvl>
+    <w:lvl w:ilvl="3" w:tplc="04090001" w:tentative="1">
+      <w:start w:val="1"/>
+      <w:numFmt w:val="bullet"/>
+      <w:lvlText w:val=""/>
+      <w:lvlJc w:val="left"/>
+      <w:pPr>
+        <w:ind w:left="3240" w:hanging="360"/>
+      </w:pPr>
+      <w:rPr>
+        <w:rFonts w:ascii="Symbol" w:hAnsi="Symbol" w:hint="default"/>
+      </w:rPr>
+    </w:lvl>
+    <w:lvl w:ilvl="4" w:tplc="04090003" w:tentative="1">
+      <w:start w:val="1"/>
+      <w:numFmt w:val="bullet"/>
+      <w:lvlText w:val="o"/>
+      <w:lvlJc w:val="left"/>
+      <w:pPr>
+        <w:ind w:left="3960" w:hanging="360"/>
+      </w:pPr>
+      <w:rPr>
+        <w:rFonts w:ascii="Courier New" w:hAnsi="Courier New" w:cs="Courier New" w:hint="default"/>
+      </w:rPr>
+    </w:lvl>
+    <w:lvl w:ilvl="5" w:tplc="04090005" w:tentative="1">
+      <w:start w:val="1"/>
+      <w:numFmt w:val="bullet"/>
+      <w:lvlText w:val=""/>
+      <w:lvlJc w:val="left"/>
+      <w:pPr>
+        <w:ind w:left="4680" w:hanging="360"/>
+      </w:pPr>
+      <w:rPr>
+        <w:rFonts w:ascii="Wingdings" w:hAnsi="Wingdings" w:hint="default"/>
+      </w:rPr>
+    </w:lvl>
+    <w:lvl w:ilvl="6" w:tplc="04090001" w:tentative="1">
+      <w:start w:val="1"/>
+      <w:numFmt w:val="bullet"/>
+      <w:lvlText w:val=""/>
+      <w:lvlJc w:val="left"/>
+      <w:pPr>
+        <w:ind w:left="5400" w:hanging="360"/>
+      </w:pPr>
+      <w:rPr>
+        <w:rFonts w:ascii="Symbol" w:hAnsi="Symbol" w:hint="default"/>
+      </w:rPr>
+    </w:lvl>
+    <w:lvl w:ilvl="7" w:tplc="04090003" w:tentative="1">
+      <w:start w:val="1"/>
+      <w:numFmt w:val="bullet"/>
+      <w:lvlText w:val="o"/>
+      <w:lvlJc w:val="left"/>
+      <w:pPr>
+        <w:ind w:left="6120" w:hanging="360"/>
+      </w:pPr>
+      <w:rPr>
+        <w:rFonts w:ascii="Courier New" w:hAnsi="Courier New" w:cs="Courier New" w:hint="default"/>
+      </w:rPr>
+    </w:lvl>
+    <w:lvl w:ilvl="8" w:tplc="04090005" w:tentative="1">
+      <w:start w:val="1"/>
+      <w:numFmt w:val="bullet"/>
+      <w:lvlText w:val=""/>
+      <w:lvlJc w:val="left"/>
+      <w:pPr>
+        <w:ind w:left="6840" w:hanging="360"/>
+      </w:pPr>
+      <w:rPr>
+        <w:rFonts w:ascii="Wingdings" w:hAnsi="Wingdings" w:hint="default"/>
+      </w:rPr>
+    </w:lvl>
+  </w:abstractNum>
+  <w:abstractNum w:abstractNumId="2">
+    <w:nsid w:val="6FC704D4"/>
+    <w:multiLevelType w:val="hybridMultilevel"/>
+    <w:tmpl w:val="458C6984"/>
+    <w:lvl w:ilvl="0" w:tplc="0409000F">
+      <w:start w:val="1"/>
+      <w:numFmt w:val="decimal"/>
+      <w:lvlText w:val="%1."/>
+      <w:lvlJc w:val="left"/>
+      <w:pPr>
+        <w:ind w:left="1080" w:hanging="360"/>
+      </w:pPr>
+      <w:rPr>
+        <w:rFonts w:hint="default"/>
+      </w:rPr>
+    </w:lvl>
+    <w:lvl w:ilvl="1" w:tplc="04090019" w:tentative="1">
+      <w:start w:val="1"/>
+      <w:numFmt w:val="lowerLetter"/>
+      <w:lvlText w:val="%2."/>
+      <w:lvlJc w:val="left"/>
+      <w:pPr>
+        <w:ind w:left="1800" w:hanging="360"/>
+      </w:pPr>
+    </w:lvl>
+    <w:lvl w:ilvl="2" w:tplc="0409001B" w:tentative="1">
+      <w:start w:val="1"/>
+      <w:numFmt w:val="lowerRoman"/>
+      <w:lvlText w:val="%3."/>
+      <w:lvlJc w:val="right"/>
+      <w:pPr>
+        <w:ind w:left="2520" w:hanging="180"/>
+      </w:pPr>
+    </w:lvl>
+    <w:lvl w:ilvl="3" w:tplc="0409000F" w:tentative="1">
+      <w:start w:val="1"/>
+      <w:numFmt w:val="decimal"/>
+      <w:lvlText w:val="%4."/>
+      <w:lvlJc w:val="left"/>
+      <w:pPr>
+        <w:ind w:left="3240" w:hanging="360"/>
+      </w:pPr>
+    </w:lvl>
+    <w:lvl w:ilvl="4" w:tplc="04090019" w:tentative="1">
+      <w:start w:val="1"/>
+      <w:numFmt w:val="lowerLetter"/>
+      <w:lvlText w:val="%5."/>
+      <w:lvlJc w:val="left"/>
+      <w:pPr>
+        <w:ind w:left="3960" w:hanging="360"/>
+      </w:pPr>
+    </w:lvl>
+    <w:lvl w:ilvl="5" w:tplc="0409001B" w:tentative="1">
+      <w:start w:val="1"/>
+      <w:numFmt w:val="lowerRoman"/>
+      <w:lvlText w:val="%6."/>
+      <w:lvlJc w:val="right"/>
+      <w:pPr>
+        <w:ind w:left="4680" w:hanging="180"/>
+      </w:pPr>
+    </w:lvl>
+    <w:lvl w:ilvl="6" w:tplc="0409000F" w:tentative="1">
+      <w:start w:val="1"/>
+      <w:numFmt w:val="decimal"/>
+      <w:lvlText w:val="%7."/>
+      <w:lvlJc w:val="left"/>
+      <w:pPr>
+        <w:ind w:left="5400" w:hanging="360"/>
+      </w:pPr>
+    </w:lvl>
+    <w:lvl w:ilvl="7" w:tplc="04090019" w:tentative="1">
+      <w:start w:val="1"/>
+      <w:numFmt w:val="lowerLetter"/>
+      <w:lvlText w:val="%8."/>
+      <w:lvlJc w:val="left"/>
+      <w:pPr>
+        <w:ind w:left="6120" w:hanging="360"/>
+      </w:pPr>
+    </w:lvl>
+    <w:lvl w:ilvl="8" w:tplc="0409001B" w:tentative="1">
+      <w:start w:val="1"/>
+      <w:numFmt w:val="lowerRoman"/>
+      <w:lvlText w:val="%9."/>
+      <w:lvlJc w:val="right"/>
+      <w:pPr>
+        <w:ind w:left="6840" w:hanging="180"/>
+      </w:pPr>
+    </w:lvl>
+  </w:abstractNum>
+  <w:abstractNum w:abstractNumId="3">
     <w:nsid w:val="76C06687"/>
     <w:multiLevelType w:val="hybridMultilevel"/>
     <w:tmpl w:val="28B8873E"/>
@@ -4144,7 +7179,7 @@
       </w:pPr>
     </w:lvl>
   </w:abstractNum>
-  <w:abstractNum w:abstractNumId="2">
+  <w:abstractNum w:abstractNumId="4">
     <w:nsid w:val="78B32BE4"/>
     <w:multiLevelType w:val="hybridMultilevel"/>
     <w:tmpl w:val="595ECA12"/>
@@ -4235,7 +7270,98 @@
       </w:pPr>
     </w:lvl>
   </w:abstractNum>
-  <w:abstractNum w:abstractNumId="3">
+  <w:abstractNum w:abstractNumId="5">
+    <w:nsid w:val="78C90144"/>
+    <w:multiLevelType w:val="hybridMultilevel"/>
+    <w:tmpl w:val="23829610"/>
+    <w:lvl w:ilvl="0" w:tplc="0409000F">
+      <w:start w:val="1"/>
+      <w:numFmt w:val="decimal"/>
+      <w:lvlText w:val="%1."/>
+      <w:lvlJc w:val="left"/>
+      <w:pPr>
+        <w:ind w:left="720" w:hanging="360"/>
+      </w:pPr>
+      <w:rPr>
+        <w:rFonts w:hint="default"/>
+      </w:rPr>
+    </w:lvl>
+    <w:lvl w:ilvl="1" w:tplc="04090019">
+      <w:start w:val="1"/>
+      <w:numFmt w:val="lowerLetter"/>
+      <w:lvlText w:val="%2."/>
+      <w:lvlJc w:val="left"/>
+      <w:pPr>
+        <w:ind w:left="1440" w:hanging="360"/>
+      </w:pPr>
+    </w:lvl>
+    <w:lvl w:ilvl="2" w:tplc="0409001B">
+      <w:start w:val="1"/>
+      <w:numFmt w:val="lowerRoman"/>
+      <w:lvlText w:val="%3."/>
+      <w:lvlJc w:val="right"/>
+      <w:pPr>
+        <w:ind w:left="2160" w:hanging="180"/>
+      </w:pPr>
+    </w:lvl>
+    <w:lvl w:ilvl="3" w:tplc="0409000F">
+      <w:start w:val="1"/>
+      <w:numFmt w:val="decimal"/>
+      <w:lvlText w:val="%4."/>
+      <w:lvlJc w:val="left"/>
+      <w:pPr>
+        <w:ind w:left="2880" w:hanging="360"/>
+      </w:pPr>
+    </w:lvl>
+    <w:lvl w:ilvl="4" w:tplc="783616D0">
+      <w:numFmt w:val="bullet"/>
+      <w:lvlText w:val="-"/>
+      <w:lvlJc w:val="left"/>
+      <w:pPr>
+        <w:ind w:left="3600" w:hanging="360"/>
+      </w:pPr>
+      <w:rPr>
+        <w:rFonts w:ascii="Times New Roman" w:eastAsia="Times New Roman" w:hAnsi="Times New Roman" w:cs="Times New Roman" w:hint="default"/>
+      </w:rPr>
+    </w:lvl>
+    <w:lvl w:ilvl="5" w:tplc="0409001B" w:tentative="1">
+      <w:start w:val="1"/>
+      <w:numFmt w:val="lowerRoman"/>
+      <w:lvlText w:val="%6."/>
+      <w:lvlJc w:val="right"/>
+      <w:pPr>
+        <w:ind w:left="4320" w:hanging="180"/>
+      </w:pPr>
+    </w:lvl>
+    <w:lvl w:ilvl="6" w:tplc="0409000F" w:tentative="1">
+      <w:start w:val="1"/>
+      <w:numFmt w:val="decimal"/>
+      <w:lvlText w:val="%7."/>
+      <w:lvlJc w:val="left"/>
+      <w:pPr>
+        <w:ind w:left="5040" w:hanging="360"/>
+      </w:pPr>
+    </w:lvl>
+    <w:lvl w:ilvl="7" w:tplc="04090019" w:tentative="1">
+      <w:start w:val="1"/>
+      <w:numFmt w:val="lowerLetter"/>
+      <w:lvlText w:val="%8."/>
+      <w:lvlJc w:val="left"/>
+      <w:pPr>
+        <w:ind w:left="5760" w:hanging="360"/>
+      </w:pPr>
+    </w:lvl>
+    <w:lvl w:ilvl="8" w:tplc="0409001B" w:tentative="1">
+      <w:start w:val="1"/>
+      <w:numFmt w:val="lowerRoman"/>
+      <w:lvlText w:val="%9."/>
+      <w:lvlJc w:val="right"/>
+      <w:pPr>
+        <w:ind w:left="6480" w:hanging="180"/>
+      </w:pPr>
+    </w:lvl>
+  </w:abstractNum>
+  <w:abstractNum w:abstractNumId="6">
     <w:nsid w:val="7EDC212A"/>
     <w:multiLevelType w:val="hybridMultilevel"/>
     <w:tmpl w:val="E312EDD4"/>
@@ -4376,16 +7502,25 @@
     </w:lvl>
   </w:abstractNum>
   <w:num w:numId="1">
-    <w:abstractNumId w:val="1"/>
+    <w:abstractNumId w:val="3"/>
   </w:num>
   <w:num w:numId="2">
-    <w:abstractNumId w:val="3"/>
+    <w:abstractNumId w:val="6"/>
   </w:num>
   <w:num w:numId="3">
-    <w:abstractNumId w:val="2"/>
+    <w:abstractNumId w:val="4"/>
   </w:num>
   <w:num w:numId="4">
     <w:abstractNumId w:val="0"/>
+  </w:num>
+  <w:num w:numId="5">
+    <w:abstractNumId w:val="5"/>
+  </w:num>
+  <w:num w:numId="6">
+    <w:abstractNumId w:val="2"/>
+  </w:num>
+  <w:num w:numId="7">
+    <w:abstractNumId w:val="1"/>
   </w:num>
 </w:numbering>
 </file>
@@ -5269,7 +8404,7 @@
 </file>
 
 <file path=customXml/itemProps1.xml><?xml version="1.0" encoding="utf-8"?>
-<ds:datastoreItem xmlns:ds="http://schemas.openxmlformats.org/officeDocument/2006/customXml" ds:itemID="{46CEA244-E7C1-44CD-9D9D-35FBB7241A29}">
+<ds:datastoreItem xmlns:ds="http://schemas.openxmlformats.org/officeDocument/2006/customXml" ds:itemID="{3C2FEF0F-695C-46FE-9A01-9B395844C114}">
   <ds:schemaRefs>
     <ds:schemaRef ds:uri="http://schemas.openxmlformats.org/officeDocument/2006/bibliography"/>
   </ds:schemaRefs>
